--- a/CastReporting.Reporting/TemplatesFiles/STIG V4R8 Standards- Summary Report.docx
+++ b/CastReporting.Reporting/TemplatesFiles/STIG V4R8 Standards- Summary Report.docx
@@ -3742,6 +3742,7 @@
                               <w:dataBinding w:prefixMappings="xmlns:ns0='http://purl.org/dc/elements/1.1/' xmlns:ns1='http://schemas.openxmlformats.org/package/2006/metadata/core-properties' " w:xpath="/ns1:coreProperties[1]/ns0:creator[1]" w:storeItemID="{6C3C8BC8-F283-45AE-878A-BAB7291924A1}"/>
                               <w:text/>
                             </w:sdtPr>
+                            <w:sdtEndPr/>
                             <w:sdtContent>
                               <w:r>
                                 <w:rPr>
@@ -3775,6 +3776,7 @@
                               <w:dataBinding w:prefixMappings="xmlns:ns0='http://schemas.openxmlformats.org/officeDocument/2006/extended-properties' " w:xpath="/ns0:Properties[1]/ns0:Company[1]" w:storeItemID="{6668398D-A668-4E3E-A5EB-62B293D839F1}"/>
                               <w:text/>
                             </w:sdtPr>
+                            <w:sdtEndPr/>
                             <w:sdtContent>
                               <w:r>
                                 <w:rPr>
@@ -4224,11 +4226,7 @@
               </mc:Choice>
               <mc:Fallback>
                 <w:pict>
-                  <v:shapetype w14:anchorId="789AD5BD" id="_x0000_t202" coordsize="21600,21600" o:spt="202" path="m,l,21600r21600,l21600,xe">
-                    <v:stroke joinstyle="miter"/>
-                    <v:path gradientshapeok="t" o:connecttype="rect"/>
-                  </v:shapetype>
-                  <v:shape id="Text Box 83" o:spid="_x0000_s1056" type="#_x0000_t202" style="position:absolute;left:0;text-align:left;margin-left:219.6pt;margin-top:115.2pt;width:382.2pt;height:202.8pt;z-index:251670528;visibility:visible;mso-wrap-style:square;mso-width-percent:0;mso-height-percent:0;mso-wrap-distance-left:9pt;mso-wrap-distance-top:0;mso-wrap-distance-right:9pt;mso-wrap-distance-bottom:0;mso-position-horizontal:absolute;mso-position-horizontal-relative:page;mso-position-vertical:absolute;mso-position-vertical-relative:page;mso-width-percent:0;mso-height-percent:0;mso-width-relative:page;mso-height-relative:margin;v-text-anchor:top" o:gfxdata="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" filled="f" stroked="f" strokeweight=".5pt">
+                  <v:shape w14:anchorId="789AD5BD" id="Text Box 83" o:spid="_x0000_s1056" type="#_x0000_t202" style="position:absolute;left:0;text-align:left;margin-left:219.6pt;margin-top:115.2pt;width:382.2pt;height:202.8pt;z-index:251670528;visibility:visible;mso-wrap-style:square;mso-width-percent:0;mso-height-percent:0;mso-wrap-distance-left:9pt;mso-wrap-distance-top:0;mso-wrap-distance-right:9pt;mso-wrap-distance-bottom:0;mso-position-horizontal:absolute;mso-position-horizontal-relative:page;mso-position-vertical:absolute;mso-position-vertical-relative:page;mso-width-percent:0;mso-height-percent:0;mso-width-relative:page;mso-height-relative:margin;v-text-anchor:top" o:gfxdata="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" filled="f" stroked="f" strokeweight=".5pt">
                     <v:textbox inset="0,0,0,0">
                       <w:txbxContent>
                         <w:p>
@@ -4582,7 +4580,7 @@
               </mc:Choice>
               <mc:Fallback>
                 <w:pict>
-                  <v:shape w14:anchorId="04BF332D" id="Text Box 4" o:spid="_x0000_s1057" type="#_x0000_t202" alt="TEXT;TODAY_DATE" style="position:absolute;left:0;text-align:left;margin-left:-46.95pt;margin-top:22.65pt;width:173.25pt;height:33pt;z-index:251676672;visibility:visible;mso-wrap-style:square;mso-wrap-distance-left:9pt;mso-wrap-distance-top:0;mso-wrap-distance-right:9pt;mso-wrap-distance-bottom:0;mso-position-horizontal:absolute;mso-position-horizontal-relative:text;mso-position-vertical:absolute;mso-position-vertical-relative:text;v-text-anchor:top" o:gfxdata="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" filled="f" stroked="f" strokeweight=".5pt">
+                  <v:shape w14:anchorId="04BF332D" id="Text Box 4" o:spid="_x0000_s1057" type="#_x0000_t202" alt="TEXT;TODAY_DATE" style="position:absolute;left:0;text-align:left;margin-left:-46.95pt;margin-top:22.65pt;width:173.25pt;height:33pt;z-index:251676672;visibility:visible;mso-wrap-style:square;mso-wrap-distance-left:9pt;mso-wrap-distance-top:0;mso-wrap-distance-right:9pt;mso-wrap-distance-bottom:0;mso-position-horizontal:absolute;mso-position-horizontal-relative:text;mso-position-vertical:absolute;mso-position-vertical-relative:text;v-text-anchor:top" o:gfxdata="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" filled="f" stroked="f" strokeweight=".5pt">
                     <v:textbox>
                       <w:txbxContent>
                         <w:p>
@@ -5277,7 +5275,7 @@
         <w:lastRenderedPageBreak/>
         <w:tab/>
       </w:r>
-      <w:bookmarkStart w:id="1" w:name="_Toc531124796"/>
+      <w:bookmarkStart w:id="1" w:name="_Toc8731540"/>
       <w:r>
         <w:t>Table of Content</w:t>
       </w:r>
@@ -5297,7 +5295,7 @@
           <w:color w:val="auto"/>
           <w:sz w:val="22"/>
           <w:szCs w:val="22"/>
-          <w:lang w:eastAsia="en-US"/>
+          <w:lang w:eastAsia="zh-CN"/>
         </w:rPr>
       </w:pPr>
       <w:r>
@@ -5330,6 +5328,8 @@
         </w:rPr>
         <w:fldChar w:fldCharType="separate"/>
       </w:r>
+      <w:bookmarkStart w:id="2" w:name="_GoBack"/>
+      <w:bookmarkEnd w:id="2"/>
       <w:r>
         <w:rPr>
           <w:noProof/>
@@ -5352,7 +5352,7 @@
         <w:rPr>
           <w:noProof/>
         </w:rPr>
-        <w:instrText xml:space="preserve"> PAGEREF _Toc531124796 \h </w:instrText>
+        <w:instrText xml:space="preserve"> PAGEREF _Toc8731540 \h </w:instrText>
       </w:r>
       <w:r>
         <w:rPr>
@@ -5392,7 +5392,7 @@
           <w:color w:val="auto"/>
           <w:sz w:val="22"/>
           <w:szCs w:val="22"/>
-          <w:lang w:eastAsia="en-US"/>
+          <w:lang w:eastAsia="zh-CN"/>
         </w:rPr>
       </w:pPr>
       <w:r>
@@ -5410,7 +5410,7 @@
           <w:color w:val="auto"/>
           <w:sz w:val="22"/>
           <w:szCs w:val="22"/>
-          <w:lang w:eastAsia="en-US"/>
+          <w:lang w:eastAsia="zh-CN"/>
         </w:rPr>
         <w:tab/>
       </w:r>
@@ -5436,7 +5436,7 @@
         <w:rPr>
           <w:noProof/>
         </w:rPr>
-        <w:instrText xml:space="preserve"> PAGEREF _Toc531124797 \h </w:instrText>
+        <w:instrText xml:space="preserve"> PAGEREF _Toc8731541 \h </w:instrText>
       </w:r>
       <w:r>
         <w:rPr>
@@ -5475,7 +5475,7 @@
           <w:color w:val="auto"/>
           <w:sz w:val="22"/>
           <w:szCs w:val="22"/>
-          <w:lang w:eastAsia="en-US"/>
+          <w:lang w:eastAsia="zh-CN"/>
         </w:rPr>
       </w:pPr>
       <w:r>
@@ -5499,7 +5499,7 @@
           <w:color w:val="auto"/>
           <w:sz w:val="22"/>
           <w:szCs w:val="22"/>
-          <w:lang w:eastAsia="en-US"/>
+          <w:lang w:eastAsia="zh-CN"/>
         </w:rPr>
         <w:tab/>
       </w:r>
@@ -5525,7 +5525,7 @@
         <w:rPr>
           <w:noProof/>
         </w:rPr>
-        <w:instrText xml:space="preserve"> PAGEREF _Toc531124798 \h </w:instrText>
+        <w:instrText xml:space="preserve"> PAGEREF _Toc8731542 \h </w:instrText>
       </w:r>
       <w:r>
         <w:rPr>
@@ -5565,7 +5565,7 @@
           <w:color w:val="auto"/>
           <w:sz w:val="22"/>
           <w:szCs w:val="22"/>
-          <w:lang w:eastAsia="en-US"/>
+          <w:lang w:eastAsia="zh-CN"/>
         </w:rPr>
       </w:pPr>
       <w:r>
@@ -5584,7 +5584,7 @@
           <w:color w:val="auto"/>
           <w:sz w:val="22"/>
           <w:szCs w:val="22"/>
-          <w:lang w:eastAsia="en-US"/>
+          <w:lang w:eastAsia="zh-CN"/>
         </w:rPr>
         <w:tab/>
       </w:r>
@@ -5610,7 +5610,7 @@
         <w:rPr>
           <w:noProof/>
         </w:rPr>
-        <w:instrText xml:space="preserve"> PAGEREF _Toc531124799 \h </w:instrText>
+        <w:instrText xml:space="preserve"> PAGEREF _Toc8731543 \h </w:instrText>
       </w:r>
       <w:r>
         <w:rPr>
@@ -5646,7 +5646,7 @@
           <w:color w:val="auto"/>
           <w:sz w:val="22"/>
           <w:szCs w:val="22"/>
-          <w:lang w:eastAsia="en-US"/>
+          <w:lang w:eastAsia="zh-CN"/>
         </w:rPr>
       </w:pPr>
       <w:r>
@@ -5672,7 +5672,7 @@
         <w:rPr>
           <w:noProof/>
         </w:rPr>
-        <w:instrText xml:space="preserve"> PAGEREF _Toc531124800 \h </w:instrText>
+        <w:instrText xml:space="preserve"> PAGEREF _Toc8731544 \h </w:instrText>
       </w:r>
       <w:r>
         <w:rPr>
@@ -5711,7 +5711,7 @@
           <w:color w:val="auto"/>
           <w:sz w:val="22"/>
           <w:szCs w:val="22"/>
-          <w:lang w:eastAsia="en-US"/>
+          <w:lang w:eastAsia="zh-CN"/>
         </w:rPr>
       </w:pPr>
       <w:r>
@@ -5735,7 +5735,7 @@
           <w:color w:val="auto"/>
           <w:sz w:val="22"/>
           <w:szCs w:val="22"/>
-          <w:lang w:eastAsia="en-US"/>
+          <w:lang w:eastAsia="zh-CN"/>
         </w:rPr>
         <w:tab/>
       </w:r>
@@ -5762,7 +5762,7 @@
         <w:rPr>
           <w:noProof/>
         </w:rPr>
-        <w:instrText xml:space="preserve"> PAGEREF _Toc531124801 \h </w:instrText>
+        <w:instrText xml:space="preserve"> PAGEREF _Toc8731545 \h </w:instrText>
       </w:r>
       <w:r>
         <w:rPr>
@@ -5801,7 +5801,7 @@
           <w:color w:val="auto"/>
           <w:sz w:val="22"/>
           <w:szCs w:val="22"/>
-          <w:lang w:eastAsia="en-US"/>
+          <w:lang w:eastAsia="zh-CN"/>
         </w:rPr>
       </w:pPr>
       <w:r>
@@ -5825,7 +5825,7 @@
           <w:color w:val="auto"/>
           <w:sz w:val="22"/>
           <w:szCs w:val="22"/>
-          <w:lang w:eastAsia="en-US"/>
+          <w:lang w:eastAsia="zh-CN"/>
         </w:rPr>
         <w:tab/>
       </w:r>
@@ -5852,7 +5852,7 @@
         <w:rPr>
           <w:noProof/>
         </w:rPr>
-        <w:instrText xml:space="preserve"> PAGEREF _Toc531124802 \h </w:instrText>
+        <w:instrText xml:space="preserve"> PAGEREF _Toc8731546 \h </w:instrText>
       </w:r>
       <w:r>
         <w:rPr>
@@ -5891,7 +5891,7 @@
           <w:color w:val="auto"/>
           <w:sz w:val="22"/>
           <w:szCs w:val="22"/>
-          <w:lang w:eastAsia="en-US"/>
+          <w:lang w:eastAsia="zh-CN"/>
         </w:rPr>
       </w:pPr>
       <w:r>
@@ -5915,7 +5915,7 @@
           <w:color w:val="auto"/>
           <w:sz w:val="22"/>
           <w:szCs w:val="22"/>
-          <w:lang w:eastAsia="en-US"/>
+          <w:lang w:eastAsia="zh-CN"/>
         </w:rPr>
         <w:tab/>
       </w:r>
@@ -5942,7 +5942,7 @@
         <w:rPr>
           <w:noProof/>
         </w:rPr>
-        <w:instrText xml:space="preserve"> PAGEREF _Toc531124803 \h </w:instrText>
+        <w:instrText xml:space="preserve"> PAGEREF _Toc8731547 \h </w:instrText>
       </w:r>
       <w:r>
         <w:rPr>
@@ -5982,7 +5982,7 @@
           <w:color w:val="auto"/>
           <w:sz w:val="22"/>
           <w:szCs w:val="22"/>
-          <w:lang w:eastAsia="en-US"/>
+          <w:lang w:eastAsia="zh-CN"/>
         </w:rPr>
       </w:pPr>
       <w:r>
@@ -6000,7 +6000,7 @@
           <w:color w:val="auto"/>
           <w:sz w:val="22"/>
           <w:szCs w:val="22"/>
-          <w:lang w:eastAsia="en-US"/>
+          <w:lang w:eastAsia="zh-CN"/>
         </w:rPr>
         <w:tab/>
       </w:r>
@@ -6026,7 +6026,7 @@
         <w:rPr>
           <w:noProof/>
         </w:rPr>
-        <w:instrText xml:space="preserve"> PAGEREF _Toc531124804 \h </w:instrText>
+        <w:instrText xml:space="preserve"> PAGEREF _Toc8731548 \h </w:instrText>
       </w:r>
       <w:r>
         <w:rPr>
@@ -6065,7 +6065,7 @@
           <w:color w:val="auto"/>
           <w:sz w:val="22"/>
           <w:szCs w:val="22"/>
-          <w:lang w:eastAsia="en-US"/>
+          <w:lang w:eastAsia="zh-CN"/>
         </w:rPr>
       </w:pPr>
       <w:r>
@@ -6089,7 +6089,7 @@
           <w:color w:val="auto"/>
           <w:sz w:val="22"/>
           <w:szCs w:val="22"/>
-          <w:lang w:eastAsia="en-US"/>
+          <w:lang w:eastAsia="zh-CN"/>
         </w:rPr>
         <w:tab/>
       </w:r>
@@ -6115,7 +6115,7 @@
         <w:rPr>
           <w:noProof/>
         </w:rPr>
-        <w:instrText xml:space="preserve"> PAGEREF _Toc531124805 \h </w:instrText>
+        <w:instrText xml:space="preserve"> PAGEREF _Toc8731549 \h </w:instrText>
       </w:r>
       <w:r>
         <w:rPr>
@@ -6154,7 +6154,7 @@
           <w:color w:val="auto"/>
           <w:sz w:val="22"/>
           <w:szCs w:val="22"/>
-          <w:lang w:eastAsia="en-US"/>
+          <w:lang w:eastAsia="zh-CN"/>
         </w:rPr>
       </w:pPr>
       <w:r>
@@ -6178,7 +6178,7 @@
           <w:color w:val="auto"/>
           <w:sz w:val="22"/>
           <w:szCs w:val="22"/>
-          <w:lang w:eastAsia="en-US"/>
+          <w:lang w:eastAsia="zh-CN"/>
         </w:rPr>
         <w:tab/>
       </w:r>
@@ -6204,7 +6204,7 @@
         <w:rPr>
           <w:noProof/>
         </w:rPr>
-        <w:instrText xml:space="preserve"> PAGEREF _Toc531124806 \h </w:instrText>
+        <w:instrText xml:space="preserve"> PAGEREF _Toc8731550 \h </w:instrText>
       </w:r>
       <w:r>
         <w:rPr>
@@ -6258,11 +6258,11 @@
         <w:lastRenderedPageBreak/>
         <w:t xml:space="preserve"> </w:t>
       </w:r>
-      <w:bookmarkStart w:id="2" w:name="_Toc531124797"/>
+      <w:bookmarkStart w:id="3" w:name="_Toc8731541"/>
       <w:r>
         <w:t>Introduction</w:t>
       </w:r>
-      <w:bookmarkEnd w:id="2"/>
+      <w:bookmarkEnd w:id="3"/>
     </w:p>
     <w:p>
       <w:pPr>
@@ -6317,22 +6317,22 @@
           <w:lang w:val="en-US"/>
         </w:rPr>
       </w:pPr>
-      <w:bookmarkStart w:id="3" w:name="_Toc380677725"/>
-      <w:bookmarkStart w:id="4" w:name="_Toc531124798"/>
+      <w:bookmarkStart w:id="4" w:name="_Toc380677725"/>
+      <w:bookmarkStart w:id="5" w:name="_Toc8731542"/>
       <w:r>
         <w:rPr>
           <w:lang w:val="en-US"/>
         </w:rPr>
         <w:t xml:space="preserve">Application </w:t>
       </w:r>
-      <w:bookmarkEnd w:id="3"/>
+      <w:bookmarkEnd w:id="4"/>
       <w:r>
         <w:rPr>
           <w:lang w:val="en-US"/>
         </w:rPr>
         <w:t>Characteristics</w:t>
       </w:r>
-      <w:bookmarkEnd w:id="4"/>
+      <w:bookmarkEnd w:id="5"/>
     </w:p>
     <w:p>
       <w:pPr>
@@ -7219,7 +7219,7 @@
           <w:sz w:val="22"/>
         </w:rPr>
       </w:pPr>
-      <w:bookmarkStart w:id="5" w:name="_Toc531124799"/>
+      <w:bookmarkStart w:id="6" w:name="_Toc8731543"/>
       <w:r>
         <w:lastRenderedPageBreak/>
         <w:t>Application Security and Development</w:t>
@@ -7239,7 +7239,7 @@
       <w:r>
         <w:t xml:space="preserve"> Overview</w:t>
       </w:r>
-      <w:bookmarkEnd w:id="5"/>
+      <w:bookmarkEnd w:id="6"/>
     </w:p>
     <w:p>
       <w:pPr>
@@ -7342,7 +7342,7 @@
           <w:rFonts w:eastAsia="Calibri"/>
         </w:rPr>
       </w:pPr>
-      <w:bookmarkStart w:id="6" w:name="_Toc531124800"/>
+      <w:bookmarkStart w:id="7" w:name="_Toc8731544"/>
       <w:r>
         <w:rPr>
           <w:rFonts w:eastAsia="Calibri"/>
@@ -7350,7 +7350,7 @@
         </w:rPr>
         <w:t>STIG Ver 4 Release 8 Overview for ASD</w:t>
       </w:r>
-      <w:bookmarkEnd w:id="6"/>
+      <w:bookmarkEnd w:id="7"/>
     </w:p>
     <w:p>
       <w:pPr>
@@ -7574,7 +7574,7 @@
           <w:rFonts w:eastAsia="Calibri"/>
         </w:rPr>
       </w:pPr>
-      <w:bookmarkStart w:id="7" w:name="_Toc531124801"/>
+      <w:bookmarkStart w:id="8" w:name="_Toc8731545"/>
       <w:r>
         <w:rPr>
           <w:rFonts w:eastAsia="Calibri"/>
@@ -7596,7 +7596,7 @@
         </w:rPr>
         <w:t>Ver 4 Release 8 CAT I</w:t>
       </w:r>
-      <w:bookmarkEnd w:id="7"/>
+      <w:bookmarkEnd w:id="8"/>
     </w:p>
     <w:p>
       <w:pPr>
@@ -8659,7 +8659,7 @@
           <w:rFonts w:eastAsia="Calibri"/>
         </w:rPr>
       </w:pPr>
-      <w:bookmarkStart w:id="8" w:name="_Toc531124802"/>
+      <w:bookmarkStart w:id="9" w:name="_Toc8731546"/>
       <w:r>
         <w:rPr>
           <w:rFonts w:eastAsia="Calibri"/>
@@ -8675,7 +8675,7 @@
         </w:rPr>
         <w:t>I</w:t>
       </w:r>
-      <w:bookmarkEnd w:id="8"/>
+      <w:bookmarkEnd w:id="9"/>
     </w:p>
     <w:p>
       <w:pPr>
@@ -9730,7 +9730,7 @@
           <w:rFonts w:eastAsia="Calibri"/>
         </w:rPr>
       </w:pPr>
-      <w:bookmarkStart w:id="9" w:name="_Toc531124803"/>
+      <w:bookmarkStart w:id="10" w:name="_Toc8731547"/>
       <w:r>
         <w:rPr>
           <w:rFonts w:eastAsia="Calibri"/>
@@ -9738,7 +9738,7 @@
         </w:rPr>
         <w:t>STIG Ver 4 Release 8 CAT III</w:t>
       </w:r>
-      <w:bookmarkEnd w:id="9"/>
+      <w:bookmarkEnd w:id="10"/>
     </w:p>
     <w:p>
       <w:pPr>
@@ -10802,15 +10802,13 @@
         </w:rPr>
         <w:br w:type="page"/>
       </w:r>
-      <w:bookmarkStart w:id="10" w:name="_GoBack"/>
-      <w:bookmarkEnd w:id="10"/>
     </w:p>
     <w:p>
       <w:pPr>
         <w:pStyle w:val="Heading1"/>
         <w:ind w:right="657"/>
       </w:pPr>
-      <w:bookmarkStart w:id="11" w:name="_Toc531124804"/>
+      <w:bookmarkStart w:id="11" w:name="_Toc8731548"/>
       <w:r>
         <w:lastRenderedPageBreak/>
         <w:t>A</w:t>
@@ -10832,7 +10830,7 @@
           <w:lang w:val="en-US"/>
         </w:rPr>
       </w:pPr>
-      <w:bookmarkStart w:id="12" w:name="_Toc531124805"/>
+      <w:bookmarkStart w:id="12" w:name="_Toc8731549"/>
       <w:r>
         <w:rPr>
           <w:lang w:val="en-US"/>
@@ -10876,7 +10874,7 @@
         <w:spacing w:after="0"/>
         <w:ind w:left="540" w:right="657" w:hanging="540"/>
       </w:pPr>
-      <w:bookmarkStart w:id="13" w:name="_Toc531124806"/>
+      <w:bookmarkStart w:id="13" w:name="_Toc8731550"/>
       <w:r>
         <w:rPr>
           <w:lang w:val="en-US"/>
@@ -18403,7 +18401,7 @@
 </file>
 
 <file path=customXml/itemProps2.xml><?xml version="1.0" encoding="utf-8"?>
-<ds:datastoreItem xmlns:ds="http://schemas.openxmlformats.org/officeDocument/2006/customXml" ds:itemID="{7F5B3136-E624-4054-B21A-D9C226D474AD}">
+<ds:datastoreItem xmlns:ds="http://schemas.openxmlformats.org/officeDocument/2006/customXml" ds:itemID="{0F501432-50D8-4E7C-B1B9-1A2DA8EF49A5}">
   <ds:schemaRefs>
     <ds:schemaRef ds:uri="http://schemas.openxmlformats.org/officeDocument/2006/bibliography"/>
   </ds:schemaRefs>

--- a/CastReporting.Reporting/TemplatesFiles/STIG V4R8 Standards- Summary Report.docx
+++ b/CastReporting.Reporting/TemplatesFiles/STIG V4R8 Standards- Summary Report.docx
@@ -1,6 +1,6 @@
 
 <file path=word/document.xml><?xml version="1.0" encoding="utf-8"?>
-<w:document xmlns:wpc="http://schemas.microsoft.com/office/word/2010/wordprocessingCanvas" xmlns:cx="http://schemas.microsoft.com/office/drawing/2014/chartex" xmlns:cx1="http://schemas.microsoft.com/office/drawing/2015/9/8/chartex" xmlns:cx2="http://schemas.microsoft.com/office/drawing/2015/10/21/chartex" xmlns:cx3="http://schemas.microsoft.com/office/drawing/2016/5/9/chartex" xmlns:cx4="http://schemas.microsoft.com/office/drawing/2016/5/10/chartex" xmlns:cx5="http://schemas.microsoft.com/office/drawing/2016/5/11/chartex" xmlns:cx6="http://schemas.microsoft.com/office/drawing/2016/5/12/chartex" xmlns:cx7="http://schemas.microsoft.com/office/drawing/2016/5/13/chartex" xmlns:cx8="http://schemas.microsoft.com/office/drawing/2016/5/14/chartex" xmlns:mc="http://schemas.openxmlformats.org/markup-compatibility/2006" xmlns:aink="http://schemas.microsoft.com/office/drawing/2016/ink" xmlns:am3d="http://schemas.microsoft.com/office/drawing/2017/model3d" xmlns:o="urn:schemas-microsoft-com:office:office" xmlns:r="http://schemas.openxmlformats.org/officeDocument/2006/relationships" xmlns:m="http://schemas.openxmlformats.org/officeDocument/2006/math" xmlns:v="urn:schemas-microsoft-com:vml" xmlns:wp14="http://schemas.microsoft.com/office/word/2010/wordprocessingDrawing" xmlns:wp="http://schemas.openxmlformats.org/drawingml/2006/wordprocessingDrawing" xmlns:w10="urn:schemas-microsoft-com:office:word" xmlns:w="http://schemas.openxmlformats.org/wordprocessingml/2006/main" xmlns:w14="http://schemas.microsoft.com/office/word/2010/wordml" xmlns:w15="http://schemas.microsoft.com/office/word/2012/wordml" xmlns:w16cid="http://schemas.microsoft.com/office/word/2016/wordml/cid" xmlns:w16se="http://schemas.microsoft.com/office/word/2015/wordml/symex" xmlns:wpg="http://schemas.microsoft.com/office/word/2010/wordprocessingGroup" xmlns:wpi="http://schemas.microsoft.com/office/word/2010/wordprocessingInk" xmlns:wne="http://schemas.microsoft.com/office/word/2006/wordml" xmlns:wps="http://schemas.microsoft.com/office/word/2010/wordprocessingShape" mc:Ignorable="w14 w15 w16se w16cid wp14">
+<w:document xmlns:wpc="http://schemas.microsoft.com/office/word/2010/wordprocessingCanvas" xmlns:cx="http://schemas.microsoft.com/office/drawing/2014/chartex" xmlns:cx1="http://schemas.microsoft.com/office/drawing/2015/9/8/chartex" xmlns:cx2="http://schemas.microsoft.com/office/drawing/2015/10/21/chartex" xmlns:cx3="http://schemas.microsoft.com/office/drawing/2016/5/9/chartex" xmlns:cx4="http://schemas.microsoft.com/office/drawing/2016/5/10/chartex" xmlns:cx5="http://schemas.microsoft.com/office/drawing/2016/5/11/chartex" xmlns:cx6="http://schemas.microsoft.com/office/drawing/2016/5/12/chartex" xmlns:cx7="http://schemas.microsoft.com/office/drawing/2016/5/13/chartex" xmlns:cx8="http://schemas.microsoft.com/office/drawing/2016/5/14/chartex" xmlns:mc="http://schemas.openxmlformats.org/markup-compatibility/2006" xmlns:aink="http://schemas.microsoft.com/office/drawing/2016/ink" xmlns:o="urn:schemas-microsoft-com:office:office" xmlns:r="http://schemas.openxmlformats.org/officeDocument/2006/relationships" xmlns:m="http://schemas.openxmlformats.org/officeDocument/2006/math" xmlns:v="urn:schemas-microsoft-com:vml" xmlns:wp14="http://schemas.microsoft.com/office/word/2010/wordprocessingDrawing" xmlns:wp="http://schemas.openxmlformats.org/drawingml/2006/wordprocessingDrawing" xmlns:w10="urn:schemas-microsoft-com:office:word" xmlns:w="http://schemas.openxmlformats.org/wordprocessingml/2006/main" xmlns:w14="http://schemas.microsoft.com/office/word/2010/wordml" xmlns:w15="http://schemas.microsoft.com/office/word/2012/wordml" xmlns:w16se="http://schemas.microsoft.com/office/word/2015/wordml/symex" xmlns:wpg="http://schemas.microsoft.com/office/word/2010/wordprocessingGroup" xmlns:wpi="http://schemas.microsoft.com/office/word/2010/wordprocessingInk" xmlns:wne="http://schemas.microsoft.com/office/word/2006/wordml" xmlns:wps="http://schemas.microsoft.com/office/word/2010/wordprocessingShape" mc:Ignorable="w14 w15 w16se wp14">
   <w:background w:color="FFFFFF" w:themeColor="background1"/>
   <w:body>
     <w:sdt>
@@ -33,6 +33,84 @@
             <w:pStyle w:val="NoSpacing"/>
             <w:ind w:right="657"/>
           </w:pPr>
+          <w:r>
+            <w:rPr>
+              <w:rFonts w:ascii="Tahoma" w:hAnsi="Tahoma" w:cs="Tahoma"/>
+              <w:noProof/>
+            </w:rPr>
+            <w:drawing>
+              <wp:anchor distT="0" distB="0" distL="114300" distR="114300" simplePos="0" relativeHeight="251685888" behindDoc="1" locked="0" layoutInCell="1" allowOverlap="1" wp14:anchorId="634316E7" wp14:editId="7FF3A64D">
+                <wp:simplePos x="0" y="0"/>
+                <wp:positionH relativeFrom="margin">
+                  <wp:posOffset>3985260</wp:posOffset>
+                </wp:positionH>
+                <wp:positionV relativeFrom="paragraph">
+                  <wp:posOffset>46990</wp:posOffset>
+                </wp:positionV>
+                <wp:extent cx="2240280" cy="438912"/>
+                <wp:effectExtent l="0" t="0" r="7620" b="0"/>
+                <wp:wrapTight wrapText="bothSides">
+                  <wp:wrapPolygon edited="0">
+                    <wp:start x="0" y="0"/>
+                    <wp:lineTo x="0" y="20631"/>
+                    <wp:lineTo x="7898" y="20631"/>
+                    <wp:lineTo x="15429" y="20631"/>
+                    <wp:lineTo x="21490" y="20631"/>
+                    <wp:lineTo x="21490" y="0"/>
+                    <wp:lineTo x="0" y="0"/>
+                  </wp:wrapPolygon>
+                </wp:wrapTight>
+                <wp:docPr id="15" name="Picture 15"/>
+                <wp:cNvGraphicFramePr>
+                  <a:graphicFrameLocks xmlns:a="http://schemas.openxmlformats.org/drawingml/2006/main" noChangeAspect="1"/>
+                </wp:cNvGraphicFramePr>
+                <a:graphic xmlns:a="http://schemas.openxmlformats.org/drawingml/2006/main">
+                  <a:graphicData uri="http://schemas.openxmlformats.org/drawingml/2006/picture">
+                    <pic:pic xmlns:pic="http://schemas.openxmlformats.org/drawingml/2006/picture">
+                      <pic:nvPicPr>
+                        <pic:cNvPr id="0" name="Picture 2" descr="CAST_grey_100_bl.jpg"/>
+                        <pic:cNvPicPr>
+                          <a:picLocks noChangeAspect="1" noChangeArrowheads="1"/>
+                        </pic:cNvPicPr>
+                      </pic:nvPicPr>
+                      <pic:blipFill>
+                        <a:blip r:embed="rId9">
+                          <a:alphaModFix amt="50000"/>
+                          <a:extLst>
+                            <a:ext uri="{28A0092B-C50C-407E-A947-70E740481C1C}">
+                              <a14:useLocalDpi xmlns:a14="http://schemas.microsoft.com/office/drawing/2010/main" val="0"/>
+                            </a:ext>
+                          </a:extLst>
+                        </a:blip>
+                        <a:stretch>
+                          <a:fillRect/>
+                        </a:stretch>
+                      </pic:blipFill>
+                      <pic:spPr bwMode="auto">
+                        <a:xfrm>
+                          <a:off x="0" y="0"/>
+                          <a:ext cx="2240280" cy="438912"/>
+                        </a:xfrm>
+                        <a:prstGeom prst="rect">
+                          <a:avLst/>
+                        </a:prstGeom>
+                        <a:noFill/>
+                        <a:ln>
+                          <a:noFill/>
+                        </a:ln>
+                      </pic:spPr>
+                    </pic:pic>
+                  </a:graphicData>
+                </a:graphic>
+                <wp14:sizeRelH relativeFrom="margin">
+                  <wp14:pctWidth>0</wp14:pctWidth>
+                </wp14:sizeRelH>
+                <wp14:sizeRelV relativeFrom="margin">
+                  <wp14:pctHeight>0</wp14:pctHeight>
+                </wp14:sizeRelV>
+              </wp:anchor>
+            </w:drawing>
+          </w:r>
           <w:r>
             <w:rPr>
               <w:noProof/>
@@ -3812,77 +3890,6 @@
               <w:sz w:val="22"/>
             </w:rPr>
           </w:pPr>
-          <w:r>
-            <w:rPr>
-              <w:rFonts w:ascii="Tahoma" w:hAnsi="Tahoma" w:cs="Tahoma"/>
-              <w:noProof/>
-              <w:lang w:eastAsia="en-US"/>
-            </w:rPr>
-            <w:drawing>
-              <wp:anchor distT="0" distB="0" distL="114300" distR="114300" simplePos="0" relativeHeight="251684864" behindDoc="1" locked="0" layoutInCell="1" allowOverlap="1" wp14:anchorId="0A1FBDA3" wp14:editId="0A9DAD45">
-                <wp:simplePos x="0" y="0"/>
-                <wp:positionH relativeFrom="margin">
-                  <wp:align>right</wp:align>
-                </wp:positionH>
-                <wp:positionV relativeFrom="paragraph">
-                  <wp:posOffset>10160</wp:posOffset>
-                </wp:positionV>
-                <wp:extent cx="1708728" cy="201613"/>
-                <wp:effectExtent l="0" t="0" r="6350" b="8255"/>
-                <wp:wrapTight wrapText="bothSides">
-                  <wp:wrapPolygon edited="0">
-                    <wp:start x="0" y="0"/>
-                    <wp:lineTo x="0" y="20442"/>
-                    <wp:lineTo x="21439" y="20442"/>
-                    <wp:lineTo x="21439" y="0"/>
-                    <wp:lineTo x="0" y="0"/>
-                  </wp:wrapPolygon>
-                </wp:wrapTight>
-                <wp:docPr id="15" name="Picture 15" descr="CAST_grey_100_bl.jpg"/>
-                <wp:cNvGraphicFramePr>
-                  <a:graphicFrameLocks xmlns:a="http://schemas.openxmlformats.org/drawingml/2006/main" noChangeAspect="1"/>
-                </wp:cNvGraphicFramePr>
-                <a:graphic xmlns:a="http://schemas.openxmlformats.org/drawingml/2006/main">
-                  <a:graphicData uri="http://schemas.openxmlformats.org/drawingml/2006/picture">
-                    <pic:pic xmlns:pic="http://schemas.openxmlformats.org/drawingml/2006/picture">
-                      <pic:nvPicPr>
-                        <pic:cNvPr id="0" name="Picture 2" descr="CAST_grey_100_bl.jpg"/>
-                        <pic:cNvPicPr>
-                          <a:picLocks noChangeAspect="1" noChangeArrowheads="1"/>
-                        </pic:cNvPicPr>
-                      </pic:nvPicPr>
-                      <pic:blipFill>
-                        <a:blip r:embed="rId9" cstate="print">
-                          <a:extLst>
-                            <a:ext uri="{28A0092B-C50C-407E-A947-70E740481C1C}">
-                              <a14:useLocalDpi xmlns:a14="http://schemas.microsoft.com/office/drawing/2010/main" val="0"/>
-                            </a:ext>
-                          </a:extLst>
-                        </a:blip>
-                        <a:srcRect b="38461"/>
-                        <a:stretch>
-                          <a:fillRect/>
-                        </a:stretch>
-                      </pic:blipFill>
-                      <pic:spPr bwMode="auto">
-                        <a:xfrm>
-                          <a:off x="0" y="0"/>
-                          <a:ext cx="1708728" cy="201613"/>
-                        </a:xfrm>
-                        <a:prstGeom prst="rect">
-                          <a:avLst/>
-                        </a:prstGeom>
-                        <a:noFill/>
-                        <a:ln>
-                          <a:noFill/>
-                        </a:ln>
-                      </pic:spPr>
-                    </pic:pic>
-                  </a:graphicData>
-                </a:graphic>
-              </wp:anchor>
-            </w:drawing>
-          </w:r>
         </w:p>
         <w:p>
           <w:pPr>
@@ -4226,7 +4233,11 @@
               </mc:Choice>
               <mc:Fallback>
                 <w:pict>
-                  <v:shape w14:anchorId="789AD5BD" id="Text Box 83" o:spid="_x0000_s1056" type="#_x0000_t202" style="position:absolute;left:0;text-align:left;margin-left:219.6pt;margin-top:115.2pt;width:382.2pt;height:202.8pt;z-index:251670528;visibility:visible;mso-wrap-style:square;mso-width-percent:0;mso-height-percent:0;mso-wrap-distance-left:9pt;mso-wrap-distance-top:0;mso-wrap-distance-right:9pt;mso-wrap-distance-bottom:0;mso-position-horizontal:absolute;mso-position-horizontal-relative:page;mso-position-vertical:absolute;mso-position-vertical-relative:page;mso-width-percent:0;mso-height-percent:0;mso-width-relative:page;mso-height-relative:margin;v-text-anchor:top" o:gfxdata="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" filled="f" stroked="f" strokeweight=".5pt">
+                  <v:shapetype w14:anchorId="789AD5BD" id="_x0000_t202" coordsize="21600,21600" o:spt="202" path="m,l,21600r21600,l21600,xe">
+                    <v:stroke joinstyle="miter"/>
+                    <v:path gradientshapeok="t" o:connecttype="rect"/>
+                  </v:shapetype>
+                  <v:shape id="Text Box 83" o:spid="_x0000_s1056" type="#_x0000_t202" style="position:absolute;left:0;text-align:left;margin-left:219.6pt;margin-top:115.2pt;width:382.2pt;height:202.8pt;z-index:251670528;visibility:visible;mso-wrap-style:square;mso-width-percent:0;mso-height-percent:0;mso-wrap-distance-left:9pt;mso-wrap-distance-top:0;mso-wrap-distance-right:9pt;mso-wrap-distance-bottom:0;mso-position-horizontal:absolute;mso-position-horizontal-relative:page;mso-position-vertical:absolute;mso-position-vertical-relative:page;mso-width-percent:0;mso-height-percent:0;mso-width-relative:page;mso-height-relative:margin;v-text-anchor:top" o:gfxdata="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" filled="f" stroked="f" strokeweight=".5pt">
                     <v:textbox inset="0,0,0,0">
                       <w:txbxContent>
                         <w:p>
@@ -4508,7 +4519,7 @@
                     <wp:docPr id="4" name="Text Box 4" descr="TEXT;TODAY_DATE">
                       <a:extLst xmlns:a="http://schemas.openxmlformats.org/drawingml/2006/main">
                         <a:ext uri="{C183D7F6-B498-43B3-948B-1728B52AA6E4}">
-                          <adec:decorative xmlns:adec="http://schemas.microsoft.com/office/drawing/2017/decorative" val="0"/>
+                          <adec:decorative xmlns="" xmlns:am3d="http://schemas.microsoft.com/office/drawing/2017/model3d" xmlns:o="urn:schemas-microsoft-com:office:office" xmlns:v="urn:schemas-microsoft-com:vml" xmlns:w10="urn:schemas-microsoft-com:office:word" xmlns:w="http://schemas.openxmlformats.org/wordprocessingml/2006/main" xmlns:adec="http://schemas.microsoft.com/office/drawing/2017/decorative" val="0"/>
                         </a:ext>
                       </a:extLst>
                     </wp:docPr>
@@ -4580,7 +4591,7 @@
               </mc:Choice>
               <mc:Fallback>
                 <w:pict>
-                  <v:shape w14:anchorId="04BF332D" id="Text Box 4" o:spid="_x0000_s1057" type="#_x0000_t202" alt="TEXT;TODAY_DATE" style="position:absolute;left:0;text-align:left;margin-left:-46.95pt;margin-top:22.65pt;width:173.25pt;height:33pt;z-index:251676672;visibility:visible;mso-wrap-style:square;mso-wrap-distance-left:9pt;mso-wrap-distance-top:0;mso-wrap-distance-right:9pt;mso-wrap-distance-bottom:0;mso-position-horizontal:absolute;mso-position-horizontal-relative:text;mso-position-vertical:absolute;mso-position-vertical-relative:text;v-text-anchor:top" o:gfxdata="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" filled="f" stroked="f" strokeweight=".5pt">
+                  <v:shape w14:anchorId="04BF332D" id="Text Box 4" o:spid="_x0000_s1057" type="#_x0000_t202" alt="TEXT;TODAY_DATE" style="position:absolute;left:0;text-align:left;margin-left:-46.95pt;margin-top:22.65pt;width:173.25pt;height:33pt;z-index:251676672;visibility:visible;mso-wrap-style:square;mso-wrap-distance-left:9pt;mso-wrap-distance-top:0;mso-wrap-distance-right:9pt;mso-wrap-distance-bottom:0;mso-position-horizontal:absolute;mso-position-horizontal-relative:text;mso-position-vertical:absolute;mso-position-vertical-relative:text;v-text-anchor:top" o:gfxdata="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" filled="f" stroked="f" strokeweight=".5pt">
                     <v:textbox>
                       <w:txbxContent>
                         <w:p>
@@ -5275,7 +5286,7 @@
         <w:lastRenderedPageBreak/>
         <w:tab/>
       </w:r>
-      <w:bookmarkStart w:id="1" w:name="_Toc8731540"/>
+      <w:bookmarkStart w:id="1" w:name="_Toc9525511"/>
       <w:r>
         <w:t>Table of Content</w:t>
       </w:r>
@@ -5295,7 +5306,7 @@
           <w:color w:val="auto"/>
           <w:sz w:val="22"/>
           <w:szCs w:val="22"/>
-          <w:lang w:eastAsia="zh-CN"/>
+          <w:lang w:eastAsia="en-US"/>
         </w:rPr>
       </w:pPr>
       <w:r>
@@ -5352,7 +5363,7 @@
         <w:rPr>
           <w:noProof/>
         </w:rPr>
-        <w:instrText xml:space="preserve"> PAGEREF _Toc8731540 \h </w:instrText>
+        <w:instrText xml:space="preserve"> PAGEREF _Toc9525511 \h </w:instrText>
       </w:r>
       <w:r>
         <w:rPr>
@@ -5392,7 +5403,7 @@
           <w:color w:val="auto"/>
           <w:sz w:val="22"/>
           <w:szCs w:val="22"/>
-          <w:lang w:eastAsia="zh-CN"/>
+          <w:lang w:eastAsia="en-US"/>
         </w:rPr>
       </w:pPr>
       <w:r>
@@ -5410,7 +5421,7 @@
           <w:color w:val="auto"/>
           <w:sz w:val="22"/>
           <w:szCs w:val="22"/>
-          <w:lang w:eastAsia="zh-CN"/>
+          <w:lang w:eastAsia="en-US"/>
         </w:rPr>
         <w:tab/>
       </w:r>
@@ -5436,7 +5447,7 @@
         <w:rPr>
           <w:noProof/>
         </w:rPr>
-        <w:instrText xml:space="preserve"> PAGEREF _Toc8731541 \h </w:instrText>
+        <w:instrText xml:space="preserve"> PAGEREF _Toc9525512 \h </w:instrText>
       </w:r>
       <w:r>
         <w:rPr>
@@ -5475,7 +5486,7 @@
           <w:color w:val="auto"/>
           <w:sz w:val="22"/>
           <w:szCs w:val="22"/>
-          <w:lang w:eastAsia="zh-CN"/>
+          <w:lang w:eastAsia="en-US"/>
         </w:rPr>
       </w:pPr>
       <w:r>
@@ -5499,7 +5510,7 @@
           <w:color w:val="auto"/>
           <w:sz w:val="22"/>
           <w:szCs w:val="22"/>
-          <w:lang w:eastAsia="zh-CN"/>
+          <w:lang w:eastAsia="en-US"/>
         </w:rPr>
         <w:tab/>
       </w:r>
@@ -5525,7 +5536,7 @@
         <w:rPr>
           <w:noProof/>
         </w:rPr>
-        <w:instrText xml:space="preserve"> PAGEREF _Toc8731542 \h </w:instrText>
+        <w:instrText xml:space="preserve"> PAGEREF _Toc9525513 \h </w:instrText>
       </w:r>
       <w:r>
         <w:rPr>
@@ -5565,7 +5576,7 @@
           <w:color w:val="auto"/>
           <w:sz w:val="22"/>
           <w:szCs w:val="22"/>
-          <w:lang w:eastAsia="zh-CN"/>
+          <w:lang w:eastAsia="en-US"/>
         </w:rPr>
       </w:pPr>
       <w:r>
@@ -5584,7 +5595,7 @@
           <w:color w:val="auto"/>
           <w:sz w:val="22"/>
           <w:szCs w:val="22"/>
-          <w:lang w:eastAsia="zh-CN"/>
+          <w:lang w:eastAsia="en-US"/>
         </w:rPr>
         <w:tab/>
       </w:r>
@@ -5592,7 +5603,7 @@
         <w:rPr>
           <w:noProof/>
         </w:rPr>
-        <w:t>Application Security and Development - Security Technical Implementation Guide Overview</w:t>
+        <w:t>Security Overview</w:t>
       </w:r>
       <w:r>
         <w:rPr>
@@ -5610,7 +5621,7 @@
         <w:rPr>
           <w:noProof/>
         </w:rPr>
-        <w:instrText xml:space="preserve"> PAGEREF _Toc8731543 \h </w:instrText>
+        <w:instrText xml:space="preserve"> PAGEREF _Toc9525514 \h </w:instrText>
       </w:r>
       <w:r>
         <w:rPr>
@@ -5646,7 +5657,7 @@
           <w:color w:val="auto"/>
           <w:sz w:val="22"/>
           <w:szCs w:val="22"/>
-          <w:lang w:eastAsia="zh-CN"/>
+          <w:lang w:eastAsia="en-US"/>
         </w:rPr>
       </w:pPr>
       <w:r>
@@ -5672,7 +5683,7 @@
         <w:rPr>
           <w:noProof/>
         </w:rPr>
-        <w:instrText xml:space="preserve"> PAGEREF _Toc8731544 \h </w:instrText>
+        <w:instrText xml:space="preserve"> PAGEREF _Toc9525515 \h </w:instrText>
       </w:r>
       <w:r>
         <w:rPr>
@@ -5711,7 +5722,7 @@
           <w:color w:val="auto"/>
           <w:sz w:val="22"/>
           <w:szCs w:val="22"/>
-          <w:lang w:eastAsia="zh-CN"/>
+          <w:lang w:eastAsia="en-US"/>
         </w:rPr>
       </w:pPr>
       <w:r>
@@ -5735,7 +5746,7 @@
           <w:color w:val="auto"/>
           <w:sz w:val="22"/>
           <w:szCs w:val="22"/>
-          <w:lang w:eastAsia="zh-CN"/>
+          <w:lang w:eastAsia="en-US"/>
         </w:rPr>
         <w:tab/>
       </w:r>
@@ -5762,7 +5773,7 @@
         <w:rPr>
           <w:noProof/>
         </w:rPr>
-        <w:instrText xml:space="preserve"> PAGEREF _Toc8731545 \h </w:instrText>
+        <w:instrText xml:space="preserve"> PAGEREF _Toc9525516 \h </w:instrText>
       </w:r>
       <w:r>
         <w:rPr>
@@ -5779,7 +5790,7 @@
         <w:rPr>
           <w:noProof/>
         </w:rPr>
-        <w:t>4</w:t>
+        <w:t>5</w:t>
       </w:r>
       <w:r>
         <w:rPr>
@@ -5801,7 +5812,7 @@
           <w:color w:val="auto"/>
           <w:sz w:val="22"/>
           <w:szCs w:val="22"/>
-          <w:lang w:eastAsia="zh-CN"/>
+          <w:lang w:eastAsia="en-US"/>
         </w:rPr>
       </w:pPr>
       <w:r>
@@ -5825,7 +5836,7 @@
           <w:color w:val="auto"/>
           <w:sz w:val="22"/>
           <w:szCs w:val="22"/>
-          <w:lang w:eastAsia="zh-CN"/>
+          <w:lang w:eastAsia="en-US"/>
         </w:rPr>
         <w:tab/>
       </w:r>
@@ -5852,7 +5863,7 @@
         <w:rPr>
           <w:noProof/>
         </w:rPr>
-        <w:instrText xml:space="preserve"> PAGEREF _Toc8731546 \h </w:instrText>
+        <w:instrText xml:space="preserve"> PAGEREF _Toc9525517 \h </w:instrText>
       </w:r>
       <w:r>
         <w:rPr>
@@ -5869,7 +5880,7 @@
         <w:rPr>
           <w:noProof/>
         </w:rPr>
-        <w:t>5</w:t>
+        <w:t>6</w:t>
       </w:r>
       <w:r>
         <w:rPr>
@@ -5891,7 +5902,7 @@
           <w:color w:val="auto"/>
           <w:sz w:val="22"/>
           <w:szCs w:val="22"/>
-          <w:lang w:eastAsia="zh-CN"/>
+          <w:lang w:eastAsia="en-US"/>
         </w:rPr>
       </w:pPr>
       <w:r>
@@ -5915,7 +5926,7 @@
           <w:color w:val="auto"/>
           <w:sz w:val="22"/>
           <w:szCs w:val="22"/>
-          <w:lang w:eastAsia="zh-CN"/>
+          <w:lang w:eastAsia="en-US"/>
         </w:rPr>
         <w:tab/>
       </w:r>
@@ -5942,7 +5953,7 @@
         <w:rPr>
           <w:noProof/>
         </w:rPr>
-        <w:instrText xml:space="preserve"> PAGEREF _Toc8731547 \h </w:instrText>
+        <w:instrText xml:space="preserve"> PAGEREF _Toc9525518 \h </w:instrText>
       </w:r>
       <w:r>
         <w:rPr>
@@ -5959,7 +5970,7 @@
         <w:rPr>
           <w:noProof/>
         </w:rPr>
-        <w:t>5</w:t>
+        <w:t>7</w:t>
       </w:r>
       <w:r>
         <w:rPr>
@@ -5982,7 +5993,7 @@
           <w:color w:val="auto"/>
           <w:sz w:val="22"/>
           <w:szCs w:val="22"/>
-          <w:lang w:eastAsia="zh-CN"/>
+          <w:lang w:eastAsia="en-US"/>
         </w:rPr>
       </w:pPr>
       <w:r>
@@ -6000,7 +6011,7 @@
           <w:color w:val="auto"/>
           <w:sz w:val="22"/>
           <w:szCs w:val="22"/>
-          <w:lang w:eastAsia="zh-CN"/>
+          <w:lang w:eastAsia="en-US"/>
         </w:rPr>
         <w:tab/>
       </w:r>
@@ -6026,7 +6037,7 @@
         <w:rPr>
           <w:noProof/>
         </w:rPr>
-        <w:instrText xml:space="preserve"> PAGEREF _Toc8731548 \h </w:instrText>
+        <w:instrText xml:space="preserve"> PAGEREF _Toc9525519 \h </w:instrText>
       </w:r>
       <w:r>
         <w:rPr>
@@ -6043,7 +6054,7 @@
         <w:rPr>
           <w:noProof/>
         </w:rPr>
-        <w:t>6</w:t>
+        <w:t>8</w:t>
       </w:r>
       <w:r>
         <w:rPr>
@@ -6065,7 +6076,7 @@
           <w:color w:val="auto"/>
           <w:sz w:val="22"/>
           <w:szCs w:val="22"/>
-          <w:lang w:eastAsia="zh-CN"/>
+          <w:lang w:eastAsia="en-US"/>
         </w:rPr>
       </w:pPr>
       <w:r>
@@ -6089,7 +6100,7 @@
           <w:color w:val="auto"/>
           <w:sz w:val="22"/>
           <w:szCs w:val="22"/>
-          <w:lang w:eastAsia="zh-CN"/>
+          <w:lang w:eastAsia="en-US"/>
         </w:rPr>
         <w:tab/>
       </w:r>
@@ -6115,7 +6126,7 @@
         <w:rPr>
           <w:noProof/>
         </w:rPr>
-        <w:instrText xml:space="preserve"> PAGEREF _Toc8731549 \h </w:instrText>
+        <w:instrText xml:space="preserve"> PAGEREF _Toc9525520 \h </w:instrText>
       </w:r>
       <w:r>
         <w:rPr>
@@ -6132,7 +6143,7 @@
         <w:rPr>
           <w:noProof/>
         </w:rPr>
-        <w:t>6</w:t>
+        <w:t>8</w:t>
       </w:r>
       <w:r>
         <w:rPr>
@@ -6154,7 +6165,7 @@
           <w:color w:val="auto"/>
           <w:sz w:val="22"/>
           <w:szCs w:val="22"/>
-          <w:lang w:eastAsia="zh-CN"/>
+          <w:lang w:eastAsia="en-US"/>
         </w:rPr>
       </w:pPr>
       <w:r>
@@ -6178,7 +6189,7 @@
           <w:color w:val="auto"/>
           <w:sz w:val="22"/>
           <w:szCs w:val="22"/>
-          <w:lang w:eastAsia="zh-CN"/>
+          <w:lang w:eastAsia="en-US"/>
         </w:rPr>
         <w:tab/>
       </w:r>
@@ -6186,7 +6197,7 @@
         <w:rPr>
           <w:noProof/>
         </w:rPr>
-        <w:t>How CAST AIP Works</w:t>
+        <w:t>About CAST Security</w:t>
       </w:r>
       <w:r>
         <w:rPr>
@@ -6204,7 +6215,7 @@
         <w:rPr>
           <w:noProof/>
         </w:rPr>
-        <w:instrText xml:space="preserve"> PAGEREF _Toc8731550 \h </w:instrText>
+        <w:instrText xml:space="preserve"> PAGEREF _Toc9525521 \h </w:instrText>
       </w:r>
       <w:r>
         <w:rPr>
@@ -6221,7 +6232,7 @@
         <w:rPr>
           <w:noProof/>
         </w:rPr>
-        <w:t>6</w:t>
+        <w:t>8</w:t>
       </w:r>
       <w:r>
         <w:rPr>
@@ -6258,7 +6269,7 @@
         <w:lastRenderedPageBreak/>
         <w:t xml:space="preserve"> </w:t>
       </w:r>
-      <w:bookmarkStart w:id="3" w:name="_Toc8731541"/>
+      <w:bookmarkStart w:id="3" w:name="_Toc9525512"/>
       <w:r>
         <w:t>Introduction</w:t>
       </w:r>
@@ -6268,6 +6279,53 @@
       <w:pPr>
         <w:spacing w:after="0" w:line="240" w:lineRule="auto"/>
         <w:ind w:right="657"/>
+      </w:pPr>
+      <w:bookmarkStart w:id="4" w:name="_Hlk530663297"/>
+      <w:r>
+        <w:t xml:space="preserve">This assessment is an effort to determine the </w:t>
+      </w:r>
+      <w:r>
+        <w:t>security health of the</w:t>
+      </w:r>
+      <w:r>
+        <w:t xml:space="preserve"> application and identify some of the root causes of current Security concerns, as well as any risks of future degradation. This assessment uses the CAST Application Intelligence Platform (AIP) to automatically scan the implementation of these applications to review the architecture, design, and code against </w:t>
+      </w:r>
+      <w:r>
+        <w:t>OWASP standards</w:t>
+      </w:r>
+      <w:r>
+        <w:t xml:space="preserve">. </w:t>
+      </w:r>
+    </w:p>
+    <w:p>
+      <w:pPr>
+        <w:spacing w:after="0" w:line="240" w:lineRule="auto"/>
+        <w:ind w:right="657"/>
+      </w:pPr>
+    </w:p>
+    <w:p>
+      <w:pPr>
+        <w:spacing w:after="0" w:line="240" w:lineRule="auto"/>
+        <w:ind w:right="657"/>
+      </w:pPr>
+      <w:r>
+        <w:t xml:space="preserve">CAST AIP </w:t>
+      </w:r>
+      <w:r>
+        <w:t>adapts the quality rules from best-in-class industry standards (OWASP, CWE, CISQ</w:t>
+      </w:r>
+      <w:r>
+        <w:t>, STIG</w:t>
+      </w:r>
+      <w:r>
+        <w:t>). With its unique ability to perform dataflow and system-level analysis (From Presentation layer to Database layer), CAST provides the most accurate security findings, reducing a lot of false positives.</w:t>
+      </w:r>
+    </w:p>
+    <w:bookmarkEnd w:id="4"/>
+    <w:p>
+      <w:pPr>
+        <w:spacing w:after="0" w:line="240" w:lineRule="auto"/>
+        <w:ind w:right="657"/>
         <w:rPr>
           <w:rFonts w:asciiTheme="minorHAnsi" w:hAnsiTheme="minorHAnsi"/>
           <w:noProof/>
@@ -6275,37 +6333,7 @@
         </w:rPr>
       </w:pPr>
       <w:r>
-        <w:t xml:space="preserve">This assessment is an effort to determine the </w:t>
-      </w:r>
-      <w:r>
-        <w:t xml:space="preserve">security health of </w:t>
-      </w:r>
-      <w:r>
-        <w:t>the</w:t>
-      </w:r>
-      <w:r>
-        <w:t xml:space="preserve"> application and identify some of the root causes of current Security concerns, as well as any risks of future degradation. This assessment uses the CAST Application Intelligence Platform (AIP) to automatically scan the implementation of these applications to review the architecture, design, and code against </w:t>
-      </w:r>
-      <w:r>
-        <w:t>CWE</w:t>
-      </w:r>
-      <w:r>
-        <w:t xml:space="preserve"> standards</w:t>
-      </w:r>
-      <w:r>
-        <w:t xml:space="preserve">. CAST AIP applies over 1200 engineering checks based on standards and measurements developed by the Software Engineering Institute (SEI), International Standards Organization (ISO), Consortium for IT Software Quality (CISQ), the Institute of Electrical and Electronics Engineers (IEEE), Department of Homeland Security (DHS), US Computer Emergency Response Team (CERT), the National Institute of Standards and Technology (NIST), </w:t>
-      </w:r>
-      <w:r>
-        <w:t xml:space="preserve">MITRE, </w:t>
-      </w:r>
-      <w:r>
-        <w:t>Open Web Application Security Project (OWASP)</w:t>
-      </w:r>
-      <w:r>
-        <w:t xml:space="preserve"> </w:t>
-      </w:r>
-      <w:r>
-        <w:t>and the technology provider industry. The resulting analysis identifies specific flaws in the software and aggregates this information into metrics to objectively quantify the structural quality of the application.</w:t>
+        <w:t>.</w:t>
       </w:r>
     </w:p>
     <w:p>
@@ -6317,22 +6345,22 @@
           <w:lang w:val="en-US"/>
         </w:rPr>
       </w:pPr>
-      <w:bookmarkStart w:id="4" w:name="_Toc380677725"/>
-      <w:bookmarkStart w:id="5" w:name="_Toc8731542"/>
+      <w:bookmarkStart w:id="5" w:name="_Toc380677725"/>
+      <w:bookmarkStart w:id="6" w:name="_Toc9525513"/>
       <w:r>
         <w:rPr>
           <w:lang w:val="en-US"/>
         </w:rPr>
         <w:t xml:space="preserve">Application </w:t>
       </w:r>
-      <w:bookmarkEnd w:id="4"/>
+      <w:bookmarkEnd w:id="5"/>
       <w:r>
         <w:rPr>
           <w:lang w:val="en-US"/>
         </w:rPr>
         <w:t>Characteristics</w:t>
       </w:r>
-      <w:bookmarkEnd w:id="5"/>
+      <w:bookmarkEnd w:id="6"/>
     </w:p>
     <w:p>
       <w:pPr>
@@ -7219,91 +7247,68 @@
           <w:sz w:val="22"/>
         </w:rPr>
       </w:pPr>
-      <w:bookmarkStart w:id="6" w:name="_Toc8731543"/>
+      <w:bookmarkStart w:id="7" w:name="_Toc9525514"/>
       <w:r>
         <w:lastRenderedPageBreak/>
-        <w:t>Application Security and Development</w:t>
-      </w:r>
-      <w:r>
-        <w:t xml:space="preserve"> </w:t>
-      </w:r>
-      <w:r>
-        <w:t xml:space="preserve">- </w:t>
-      </w:r>
-      <w:r>
-        <w:t>S</w:t>
-      </w:r>
-      <w:r>
-        <w:t>ecurity Technical Implementation Guide</w:t>
-      </w:r>
-      <w:r>
-        <w:t xml:space="preserve"> Overview</w:t>
-      </w:r>
-      <w:bookmarkEnd w:id="6"/>
+        <w:t>Security Overview</w:t>
+      </w:r>
+      <w:bookmarkEnd w:id="7"/>
     </w:p>
     <w:p>
       <w:pPr>
         <w:ind w:left="0" w:right="657"/>
         <w:jc w:val="left"/>
         <w:rPr>
-          <w:rFonts w:asciiTheme="minorHAnsi" w:hAnsiTheme="minorHAnsi"/>
           <w:noProof/>
-          <w:sz w:val="20"/>
-        </w:rPr>
-      </w:pPr>
-      <w:r>
-        <w:rPr>
-          <w:rFonts w:asciiTheme="minorHAnsi" w:hAnsiTheme="minorHAnsi"/>
+          <w:szCs w:val="18"/>
+        </w:rPr>
+      </w:pPr>
+      <w:r>
+        <w:rPr>
           <w:noProof/>
-          <w:sz w:val="20"/>
+          <w:szCs w:val="18"/>
         </w:rPr>
         <w:t>This section provide a summary of the most severe s</w:t>
       </w:r>
       <w:r>
         <w:rPr>
-          <w:rFonts w:asciiTheme="minorHAnsi" w:hAnsiTheme="minorHAnsi"/>
           <w:noProof/>
-          <w:sz w:val="20"/>
+          <w:szCs w:val="18"/>
         </w:rPr>
         <w:t>e</w:t>
       </w:r>
       <w:r>
         <w:rPr>
-          <w:rFonts w:asciiTheme="minorHAnsi" w:hAnsiTheme="minorHAnsi"/>
           <w:noProof/>
-          <w:sz w:val="20"/>
+          <w:szCs w:val="18"/>
         </w:rPr>
         <w:t xml:space="preserve">curity vulnerability identified in the structural quality analysis and mesurement </w:t>
       </w:r>
       <w:r>
         <w:rPr>
-          <w:rFonts w:asciiTheme="minorHAnsi" w:hAnsiTheme="minorHAnsi"/>
           <w:noProof/>
-          <w:sz w:val="20"/>
+          <w:szCs w:val="18"/>
         </w:rPr>
         <w:t>by</w:t>
       </w:r>
       <w:r>
         <w:rPr>
-          <w:rFonts w:asciiTheme="minorHAnsi" w:hAnsiTheme="minorHAnsi"/>
           <w:noProof/>
-          <w:sz w:val="20"/>
+          <w:szCs w:val="18"/>
         </w:rPr>
         <w:t xml:space="preserve"> CAST AIP</w:t>
       </w:r>
       <w:r>
         <w:rPr>
-          <w:rFonts w:asciiTheme="minorHAnsi" w:hAnsiTheme="minorHAnsi"/>
           <w:noProof/>
-          <w:sz w:val="20"/>
+          <w:szCs w:val="18"/>
         </w:rPr>
         <w:t xml:space="preserve"> against the </w:t>
       </w:r>
       <w:r>
         <w:rPr>
-          <w:rFonts w:asciiTheme="minorHAnsi" w:hAnsiTheme="minorHAnsi"/>
           <w:noProof/>
-          <w:sz w:val="20"/>
+          <w:szCs w:val="18"/>
         </w:rPr>
         <w:t>Application Security and Development (ASD) Security Technical Implementation Guide overview</w:t>
       </w:r>
@@ -7326,7 +7331,40 @@
         <w:t xml:space="preserve">STIG Distribution and Reference: </w:t>
       </w:r>
       <w:r>
-        <w:t>Parties within the DoD and Federal Government’s computing environments can obtain the applicable STIG from the Information Assurance Support Environment (IASE) website. This site contains the latest copies of any STIGs, SRGs, and other related security information. The address for the IASE site is http://iase.disa.mil/.</w:t>
+        <w:t xml:space="preserve">Parties within the DoD and Federal Government’s computing environments can obtain the applicable STIG from the Information Assurance Support Environment (IASE) website. This site contains the latest copies of any STIGs, SRGs, and other related security information. </w:t>
+      </w:r>
+      <w:r>
+        <w:rPr>
+          <w:szCs w:val="18"/>
+        </w:rPr>
+        <w:t xml:space="preserve">For more details </w:t>
+      </w:r>
+      <w:r>
+        <w:rPr>
+          <w:szCs w:val="18"/>
+        </w:rPr>
+        <w:t xml:space="preserve">click </w:t>
+      </w:r>
+      <w:r>
+        <w:rPr>
+          <w:szCs w:val="18"/>
+        </w:rPr>
+        <w:t xml:space="preserve">on </w:t>
+      </w:r>
+      <w:hyperlink r:id="rId11" w:history="1">
+        <w:r>
+          <w:rPr>
+            <w:rStyle w:val="Hyperlink"/>
+            <w:szCs w:val="18"/>
+          </w:rPr>
+          <w:t>STIG</w:t>
+        </w:r>
+      </w:hyperlink>
+      <w:r>
+        <w:rPr>
+          <w:szCs w:val="18"/>
+        </w:rPr>
+        <w:t>.</w:t>
       </w:r>
     </w:p>
     <w:p>
@@ -7342,7 +7380,7 @@
           <w:rFonts w:eastAsia="Calibri"/>
         </w:rPr>
       </w:pPr>
-      <w:bookmarkStart w:id="7" w:name="_Toc8731544"/>
+      <w:bookmarkStart w:id="8" w:name="_Toc9525515"/>
       <w:r>
         <w:rPr>
           <w:rFonts w:eastAsia="Calibri"/>
@@ -7350,21 +7388,21 @@
         </w:rPr>
         <w:t>STIG Ver 4 Release 8 Overview for ASD</w:t>
       </w:r>
-      <w:bookmarkEnd w:id="7"/>
+      <w:bookmarkEnd w:id="8"/>
     </w:p>
     <w:p>
       <w:pPr>
         <w:pStyle w:val="BodyContent"/>
         <w:ind w:right="657"/>
         <w:rPr>
-          <w:rFonts w:asciiTheme="minorHAnsi" w:hAnsiTheme="minorHAnsi" w:cstheme="minorHAnsi"/>
+          <w:rFonts w:ascii="Verdana" w:hAnsi="Verdana" w:cstheme="minorHAnsi"/>
           <w:sz w:val="20"/>
           <w:szCs w:val="20"/>
         </w:rPr>
       </w:pPr>
       <w:r>
         <w:rPr>
-          <w:rFonts w:asciiTheme="minorHAnsi" w:hAnsiTheme="minorHAnsi" w:cstheme="minorHAnsi"/>
+          <w:rFonts w:ascii="Verdana" w:hAnsi="Verdana" w:cstheme="minorHAnsi"/>
           <w:sz w:val="20"/>
           <w:szCs w:val="20"/>
         </w:rPr>
@@ -7372,7 +7410,7 @@
       </w:r>
       <w:r>
         <w:rPr>
-          <w:rFonts w:asciiTheme="minorHAnsi" w:hAnsiTheme="minorHAnsi" w:cstheme="minorHAnsi"/>
+          <w:rFonts w:ascii="Verdana" w:hAnsi="Verdana" w:cstheme="minorHAnsi"/>
           <w:sz w:val="20"/>
           <w:szCs w:val="20"/>
         </w:rPr>
@@ -7380,7 +7418,7 @@
       </w:r>
       <w:r>
         <w:rPr>
-          <w:rFonts w:asciiTheme="minorHAnsi" w:hAnsiTheme="minorHAnsi" w:cstheme="minorHAnsi"/>
+          <w:rFonts w:ascii="Verdana" w:hAnsi="Verdana" w:cstheme="minorHAnsi"/>
           <w:sz w:val="20"/>
           <w:szCs w:val="20"/>
         </w:rPr>
@@ -7413,34 +7451,127 @@
         <w:ind w:left="0" w:right="657"/>
         <w:jc w:val="left"/>
         <w:rPr>
-          <w:rFonts w:asciiTheme="minorHAnsi" w:hAnsiTheme="minorHAnsi"/>
           <w:noProof/>
-          <w:sz w:val="20"/>
-        </w:rPr>
-      </w:pPr>
-      <w:r>
-        <w:rPr>
-          <w:rFonts w:asciiTheme="minorHAnsi" w:hAnsiTheme="minorHAnsi"/>
+          <w:szCs w:val="18"/>
+        </w:rPr>
+      </w:pPr>
+      <w:r>
+        <w:rPr>
           <w:noProof/>
-          <w:sz w:val="20"/>
-        </w:rPr>
-        <w:t xml:space="preserve">Severity Category Codes (referred to as CAT) are a measure of vulnerabilities used to assess a facility or system security posture. Each security policy specified </w:t>
-      </w:r>
-      <w:r>
-        <w:rPr>
-          <w:rFonts w:asciiTheme="minorHAnsi" w:hAnsiTheme="minorHAnsi"/>
-          <w:noProof/>
-          <w:sz w:val="20"/>
-        </w:rPr>
-        <w:t xml:space="preserve">is </w:t>
-      </w:r>
-      <w:r>
-        <w:rPr>
-          <w:rFonts w:asciiTheme="minorHAnsi" w:hAnsiTheme="minorHAnsi"/>
-          <w:noProof/>
-          <w:sz w:val="20"/>
-        </w:rPr>
-        <w:t>assigned a Severity Category Code of CAT I, II, or III.</w:t>
+          <w:szCs w:val="18"/>
+        </w:rPr>
+        <w:t>Severity Category Codes (referred to as CAT) are a measure of vulnerabilities used to assess a facility or system security posture. Each security policy specified is assigned a Severity Category Code of CAT I, II, or III.</w:t>
+      </w:r>
+    </w:p>
+    <w:p>
+      <w:pPr>
+        <w:pStyle w:val="BodyContent"/>
+        <w:ind w:right="657"/>
+        <w:rPr>
+          <w:rFonts w:ascii="Verdana" w:hAnsi="Verdana" w:cstheme="minorHAnsi"/>
+          <w:sz w:val="18"/>
+          <w:szCs w:val="18"/>
+        </w:rPr>
+      </w:pPr>
+      <w:r>
+        <w:rPr>
+          <w:rFonts w:ascii="Verdana" w:hAnsi="Verdana" w:cstheme="minorHAnsi"/>
+          <w:sz w:val="18"/>
+          <w:szCs w:val="18"/>
+        </w:rPr>
+        <w:t xml:space="preserve">CAT </w:t>
+      </w:r>
+      <w:proofErr w:type="gramStart"/>
+      <w:r>
+        <w:rPr>
+          <w:rFonts w:ascii="Verdana" w:hAnsi="Verdana" w:cstheme="minorHAnsi"/>
+          <w:sz w:val="18"/>
+          <w:szCs w:val="18"/>
+        </w:rPr>
+        <w:t>I :</w:t>
+      </w:r>
+      <w:proofErr w:type="gramEnd"/>
+      <w:r>
+        <w:rPr>
+          <w:rFonts w:ascii="Verdana" w:hAnsi="Verdana" w:cstheme="minorHAnsi"/>
+          <w:sz w:val="18"/>
+          <w:szCs w:val="18"/>
+        </w:rPr>
+        <w:t xml:space="preserve"> Any vulnerability, the exploitation of which will directly and immediately result in loss of Confidentiality, Availability, or Integrity.</w:t>
+      </w:r>
+    </w:p>
+    <w:p>
+      <w:pPr>
+        <w:pStyle w:val="BodyContent"/>
+        <w:ind w:right="657"/>
+        <w:rPr>
+          <w:rFonts w:ascii="Verdana" w:hAnsi="Verdana" w:cstheme="minorHAnsi"/>
+          <w:sz w:val="18"/>
+          <w:szCs w:val="18"/>
+        </w:rPr>
+      </w:pPr>
+      <w:r>
+        <w:rPr>
+          <w:rFonts w:ascii="Verdana" w:hAnsi="Verdana" w:cstheme="minorHAnsi"/>
+          <w:sz w:val="18"/>
+          <w:szCs w:val="18"/>
+        </w:rPr>
+        <w:t xml:space="preserve">CAT </w:t>
+      </w:r>
+      <w:proofErr w:type="gramStart"/>
+      <w:r>
+        <w:rPr>
+          <w:rFonts w:ascii="Verdana" w:hAnsi="Verdana" w:cstheme="minorHAnsi"/>
+          <w:sz w:val="18"/>
+          <w:szCs w:val="18"/>
+        </w:rPr>
+        <w:t>II :</w:t>
+      </w:r>
+      <w:proofErr w:type="gramEnd"/>
+      <w:r>
+        <w:rPr>
+          <w:rFonts w:ascii="Verdana" w:hAnsi="Verdana" w:cstheme="minorHAnsi"/>
+          <w:sz w:val="18"/>
+          <w:szCs w:val="18"/>
+        </w:rPr>
+        <w:t xml:space="preserve"> Any vulnerability, the exploitation of which has a potential to result in loss of Confidentiality, Availability, or Integrity.</w:t>
+      </w:r>
+    </w:p>
+    <w:p>
+      <w:pPr>
+        <w:pStyle w:val="BodyContent"/>
+        <w:ind w:right="657"/>
+        <w:rPr>
+          <w:rFonts w:ascii="Verdana" w:hAnsi="Verdana" w:cstheme="minorHAnsi"/>
+          <w:sz w:val="18"/>
+          <w:szCs w:val="18"/>
+        </w:rPr>
+      </w:pPr>
+      <w:r>
+        <w:rPr>
+          <w:rFonts w:ascii="Verdana" w:hAnsi="Verdana" w:cstheme="minorHAnsi"/>
+          <w:sz w:val="18"/>
+          <w:szCs w:val="18"/>
+        </w:rPr>
+        <w:t xml:space="preserve">CAT </w:t>
+      </w:r>
+      <w:proofErr w:type="gramStart"/>
+      <w:r>
+        <w:rPr>
+          <w:rFonts w:ascii="Verdana" w:hAnsi="Verdana" w:cstheme="minorHAnsi"/>
+          <w:sz w:val="18"/>
+          <w:szCs w:val="18"/>
+        </w:rPr>
+        <w:t>III :</w:t>
+      </w:r>
+      <w:proofErr w:type="gramEnd"/>
+      <w:r>
+        <w:rPr>
+          <w:rFonts w:ascii="Verdana" w:hAnsi="Verdana" w:cstheme="minorHAnsi"/>
+          <w:sz w:val="18"/>
+          <w:szCs w:val="18"/>
+        </w:rPr>
+        <w:t xml:space="preserve"> Any vulnerability, the existence of which degrades measures to protect against loss of Confidentiality, Availability, or Integrity.</w:t>
       </w:r>
     </w:p>
     <w:p>
@@ -7453,117 +7584,27 @@
           <w:szCs w:val="20"/>
         </w:rPr>
       </w:pPr>
-      <w:r>
-        <w:rPr>
-          <w:rFonts w:asciiTheme="minorHAnsi" w:hAnsiTheme="minorHAnsi" w:cstheme="minorHAnsi"/>
-          <w:sz w:val="20"/>
-          <w:szCs w:val="20"/>
-        </w:rPr>
-        <w:t xml:space="preserve">CAT </w:t>
-      </w:r>
-      <w:proofErr w:type="gramStart"/>
-      <w:r>
-        <w:rPr>
-          <w:rFonts w:asciiTheme="minorHAnsi" w:hAnsiTheme="minorHAnsi" w:cstheme="minorHAnsi"/>
-          <w:sz w:val="20"/>
-          <w:szCs w:val="20"/>
-        </w:rPr>
-        <w:t>I :</w:t>
-      </w:r>
-      <w:proofErr w:type="gramEnd"/>
-      <w:r>
-        <w:rPr>
-          <w:rFonts w:asciiTheme="minorHAnsi" w:hAnsiTheme="minorHAnsi" w:cstheme="minorHAnsi"/>
-          <w:sz w:val="20"/>
-          <w:szCs w:val="20"/>
-        </w:rPr>
-        <w:t xml:space="preserve"> Any vulnerability, the exploitation of which will directly and immediately result in loss of Confidentiality, Availability, or Integrity.</w:t>
-      </w:r>
     </w:p>
     <w:p>
       <w:pPr>
-        <w:pStyle w:val="BodyContent"/>
-        <w:ind w:right="657"/>
-        <w:rPr>
-          <w:rFonts w:asciiTheme="minorHAnsi" w:hAnsiTheme="minorHAnsi" w:cstheme="minorHAnsi"/>
+        <w:spacing w:after="0" w:line="240" w:lineRule="auto"/>
+        <w:ind w:left="0"/>
+        <w:jc w:val="left"/>
+        <w:rPr>
+          <w:rFonts w:eastAsia="Calibri"/>
+          <w:b/>
+          <w:color w:val="336699"/>
           <w:sz w:val="20"/>
-          <w:szCs w:val="20"/>
-        </w:rPr>
-      </w:pPr>
-      <w:r>
-        <w:rPr>
-          <w:rFonts w:asciiTheme="minorHAnsi" w:hAnsiTheme="minorHAnsi" w:cstheme="minorHAnsi"/>
-          <w:sz w:val="20"/>
-          <w:szCs w:val="20"/>
-        </w:rPr>
-        <w:t xml:space="preserve">CAT </w:t>
-      </w:r>
-      <w:proofErr w:type="gramStart"/>
-      <w:r>
-        <w:rPr>
-          <w:rFonts w:asciiTheme="minorHAnsi" w:hAnsiTheme="minorHAnsi" w:cstheme="minorHAnsi"/>
-          <w:sz w:val="20"/>
-          <w:szCs w:val="20"/>
-        </w:rPr>
-        <w:t>II :</w:t>
-      </w:r>
-      <w:proofErr w:type="gramEnd"/>
-      <w:r>
-        <w:rPr>
-          <w:rFonts w:asciiTheme="minorHAnsi" w:hAnsiTheme="minorHAnsi" w:cstheme="minorHAnsi"/>
-          <w:sz w:val="20"/>
-          <w:szCs w:val="20"/>
-        </w:rPr>
-        <w:t xml:space="preserve"> Any vulnerability, the exploitation of which has a potential to result in loss of Confidentiality, Availability, or Integrity.</w:t>
-      </w:r>
-    </w:p>
-    <w:p>
-      <w:pPr>
-        <w:pStyle w:val="BodyContent"/>
-        <w:ind w:right="657"/>
-        <w:rPr>
-          <w:rFonts w:asciiTheme="minorHAnsi" w:hAnsiTheme="minorHAnsi" w:cstheme="minorHAnsi"/>
-          <w:sz w:val="20"/>
-          <w:szCs w:val="20"/>
-        </w:rPr>
-      </w:pPr>
-      <w:r>
-        <w:rPr>
-          <w:rFonts w:asciiTheme="minorHAnsi" w:hAnsiTheme="minorHAnsi" w:cstheme="minorHAnsi"/>
-          <w:sz w:val="20"/>
-          <w:szCs w:val="20"/>
-        </w:rPr>
-        <w:t xml:space="preserve">CAT </w:t>
-      </w:r>
-      <w:proofErr w:type="gramStart"/>
-      <w:r>
-        <w:rPr>
-          <w:rFonts w:asciiTheme="minorHAnsi" w:hAnsiTheme="minorHAnsi" w:cstheme="minorHAnsi"/>
-          <w:sz w:val="20"/>
-          <w:szCs w:val="20"/>
-        </w:rPr>
-        <w:t>III :</w:t>
-      </w:r>
-      <w:proofErr w:type="gramEnd"/>
-      <w:r>
-        <w:rPr>
-          <w:rFonts w:asciiTheme="minorHAnsi" w:hAnsiTheme="minorHAnsi" w:cstheme="minorHAnsi"/>
-          <w:sz w:val="20"/>
-          <w:szCs w:val="20"/>
-        </w:rPr>
-        <w:t xml:space="preserve"> Any vulnerability, the existence of which degrades measures to protect against loss of Confidentiality, Availability, or Integrity.</w:t>
-      </w:r>
-    </w:p>
-    <w:p>
-      <w:pPr>
-        <w:pStyle w:val="BodyContent"/>
-        <w:ind w:right="657"/>
-        <w:rPr>
-          <w:rFonts w:asciiTheme="minorHAnsi" w:hAnsiTheme="minorHAnsi" w:cstheme="minorHAnsi"/>
-          <w:sz w:val="20"/>
-          <w:szCs w:val="20"/>
-        </w:rPr>
-      </w:pPr>
+          <w:szCs w:val="16"/>
+          <w:lang w:eastAsia="x-none"/>
+        </w:rPr>
+      </w:pPr>
+      <w:r>
+        <w:rPr>
+          <w:rFonts w:eastAsia="Calibri"/>
+        </w:rPr>
+        <w:br w:type="page"/>
+      </w:r>
     </w:p>
     <w:p>
       <w:pPr>
@@ -7574,12 +7615,13 @@
           <w:rFonts w:eastAsia="Calibri"/>
         </w:rPr>
       </w:pPr>
-      <w:bookmarkStart w:id="8" w:name="_Toc8731545"/>
+      <w:bookmarkStart w:id="9" w:name="_Toc9525516"/>
       <w:r>
         <w:rPr>
           <w:rFonts w:eastAsia="Calibri"/>
           <w:lang w:val="en-US"/>
         </w:rPr>
+        <w:lastRenderedPageBreak/>
         <w:t>STIG</w:t>
       </w:r>
       <w:r>
@@ -7596,21 +7638,21 @@
         </w:rPr>
         <w:t>Ver 4 Release 8 CAT I</w:t>
       </w:r>
-      <w:bookmarkEnd w:id="8"/>
+      <w:bookmarkEnd w:id="9"/>
     </w:p>
     <w:p>
       <w:pPr>
         <w:pStyle w:val="BodyContent"/>
         <w:ind w:right="657"/>
         <w:rPr>
-          <w:rFonts w:asciiTheme="minorHAnsi" w:hAnsiTheme="minorHAnsi" w:cstheme="minorHAnsi"/>
+          <w:rFonts w:ascii="Verdana" w:hAnsi="Verdana" w:cstheme="minorHAnsi"/>
           <w:sz w:val="20"/>
           <w:szCs w:val="20"/>
         </w:rPr>
       </w:pPr>
       <w:r>
         <w:rPr>
-          <w:rFonts w:asciiTheme="minorHAnsi" w:hAnsiTheme="minorHAnsi" w:cstheme="minorHAnsi"/>
+          <w:rFonts w:ascii="Verdana" w:hAnsi="Verdana" w:cstheme="minorHAnsi"/>
           <w:sz w:val="20"/>
           <w:szCs w:val="20"/>
         </w:rPr>
@@ -7618,7 +7660,7 @@
       </w:r>
       <w:r>
         <w:rPr>
-          <w:rFonts w:asciiTheme="minorHAnsi" w:hAnsiTheme="minorHAnsi" w:cstheme="minorHAnsi"/>
+          <w:rFonts w:ascii="Verdana" w:hAnsi="Verdana" w:cstheme="minorHAnsi"/>
           <w:sz w:val="20"/>
           <w:szCs w:val="20"/>
         </w:rPr>
@@ -7626,7 +7668,7 @@
       </w:r>
       <w:r>
         <w:rPr>
-          <w:rFonts w:asciiTheme="minorHAnsi" w:hAnsiTheme="minorHAnsi" w:cstheme="minorHAnsi"/>
+          <w:rFonts w:ascii="Verdana" w:hAnsi="Verdana" w:cstheme="minorHAnsi"/>
           <w:sz w:val="20"/>
           <w:szCs w:val="20"/>
         </w:rPr>
@@ -7634,27 +7676,11 @@
       </w:r>
       <w:r>
         <w:rPr>
-          <w:rFonts w:asciiTheme="minorHAnsi" w:hAnsiTheme="minorHAnsi" w:cstheme="minorHAnsi"/>
+          <w:rFonts w:ascii="Verdana" w:hAnsi="Verdana" w:cstheme="minorHAnsi"/>
           <w:sz w:val="20"/>
           <w:szCs w:val="20"/>
         </w:rPr>
-        <w:t>violations</w:t>
-      </w:r>
-      <w:r>
-        <w:rPr>
-          <w:rFonts w:asciiTheme="minorHAnsi" w:hAnsiTheme="minorHAnsi" w:cstheme="minorHAnsi"/>
-          <w:sz w:val="20"/>
-          <w:szCs w:val="20"/>
-        </w:rPr>
-        <w:t xml:space="preserve"> that had any findings in this application</w:t>
-      </w:r>
-      <w:r>
-        <w:rPr>
-          <w:rFonts w:asciiTheme="minorHAnsi" w:hAnsiTheme="minorHAnsi" w:cstheme="minorHAnsi"/>
-          <w:sz w:val="20"/>
-          <w:szCs w:val="20"/>
-        </w:rPr>
-        <w:t>.</w:t>
+        <w:t>violations that had any findings in this application.</w:t>
       </w:r>
     </w:p>
     <w:tbl>
@@ -8652,6 +8678,27 @@
     </w:p>
     <w:p>
       <w:pPr>
+        <w:spacing w:after="0" w:line="240" w:lineRule="auto"/>
+        <w:ind w:left="0"/>
+        <w:jc w:val="left"/>
+        <w:rPr>
+          <w:rFonts w:eastAsia="Calibri"/>
+          <w:b/>
+          <w:color w:val="336699"/>
+          <w:sz w:val="20"/>
+          <w:szCs w:val="16"/>
+          <w:lang w:eastAsia="x-none"/>
+        </w:rPr>
+      </w:pPr>
+      <w:r>
+        <w:rPr>
+          <w:rFonts w:eastAsia="Calibri"/>
+        </w:rPr>
+        <w:br w:type="page"/>
+      </w:r>
+    </w:p>
+    <w:p>
+      <w:pPr>
         <w:pStyle w:val="Heading2"/>
         <w:spacing w:after="0"/>
         <w:ind w:left="540" w:right="657" w:hanging="540"/>
@@ -8659,7 +8706,7 @@
           <w:rFonts w:eastAsia="Calibri"/>
         </w:rPr>
       </w:pPr>
-      <w:bookmarkStart w:id="9" w:name="_Toc8731546"/>
+      <w:bookmarkStart w:id="10" w:name="_Toc9525517"/>
       <w:r>
         <w:rPr>
           <w:rFonts w:eastAsia="Calibri"/>
@@ -8675,21 +8722,21 @@
         </w:rPr>
         <w:t>I</w:t>
       </w:r>
-      <w:bookmarkEnd w:id="9"/>
+      <w:bookmarkEnd w:id="10"/>
     </w:p>
     <w:p>
       <w:pPr>
         <w:pStyle w:val="BodyContent"/>
         <w:ind w:right="657"/>
         <w:rPr>
-          <w:rFonts w:asciiTheme="minorHAnsi" w:hAnsiTheme="minorHAnsi" w:cstheme="minorHAnsi"/>
+          <w:rFonts w:ascii="Verdana" w:hAnsi="Verdana" w:cstheme="minorHAnsi"/>
           <w:sz w:val="20"/>
           <w:szCs w:val="20"/>
         </w:rPr>
       </w:pPr>
       <w:r>
         <w:rPr>
-          <w:rFonts w:asciiTheme="minorHAnsi" w:hAnsiTheme="minorHAnsi" w:cstheme="minorHAnsi"/>
+          <w:rFonts w:ascii="Verdana" w:hAnsi="Verdana" w:cstheme="minorHAnsi"/>
           <w:sz w:val="20"/>
           <w:szCs w:val="20"/>
         </w:rPr>
@@ -8697,7 +8744,7 @@
       </w:r>
       <w:r>
         <w:rPr>
-          <w:rFonts w:asciiTheme="minorHAnsi" w:hAnsiTheme="minorHAnsi" w:cstheme="minorHAnsi"/>
+          <w:rFonts w:ascii="Verdana" w:hAnsi="Verdana" w:cstheme="minorHAnsi"/>
           <w:sz w:val="20"/>
           <w:szCs w:val="20"/>
         </w:rPr>
@@ -8705,27 +8752,11 @@
       </w:r>
       <w:r>
         <w:rPr>
-          <w:rFonts w:asciiTheme="minorHAnsi" w:hAnsiTheme="minorHAnsi" w:cstheme="minorHAnsi"/>
+          <w:rFonts w:ascii="Verdana" w:hAnsi="Verdana" w:cstheme="minorHAnsi"/>
           <w:sz w:val="20"/>
           <w:szCs w:val="20"/>
         </w:rPr>
-        <w:t xml:space="preserve"> violations</w:t>
-      </w:r>
-      <w:r>
-        <w:rPr>
-          <w:rFonts w:asciiTheme="minorHAnsi" w:hAnsiTheme="minorHAnsi" w:cstheme="minorHAnsi"/>
-          <w:sz w:val="20"/>
-          <w:szCs w:val="20"/>
-        </w:rPr>
-        <w:t xml:space="preserve"> that had any findings in this application</w:t>
-      </w:r>
-      <w:r>
-        <w:rPr>
-          <w:rFonts w:asciiTheme="minorHAnsi" w:hAnsiTheme="minorHAnsi" w:cstheme="minorHAnsi"/>
-          <w:sz w:val="20"/>
-          <w:szCs w:val="20"/>
-        </w:rPr>
-        <w:t>.</w:t>
+        <w:t xml:space="preserve"> violations that had any findings in this application.</w:t>
       </w:r>
     </w:p>
     <w:tbl>
@@ -9723,6 +9754,27 @@
     </w:p>
     <w:p>
       <w:pPr>
+        <w:spacing w:after="0" w:line="240" w:lineRule="auto"/>
+        <w:ind w:left="0"/>
+        <w:jc w:val="left"/>
+        <w:rPr>
+          <w:rFonts w:eastAsia="Calibri"/>
+          <w:b/>
+          <w:color w:val="336699"/>
+          <w:sz w:val="20"/>
+          <w:szCs w:val="16"/>
+          <w:lang w:eastAsia="x-none"/>
+        </w:rPr>
+      </w:pPr>
+      <w:r>
+        <w:rPr>
+          <w:rFonts w:eastAsia="Calibri"/>
+        </w:rPr>
+        <w:br w:type="page"/>
+      </w:r>
+    </w:p>
+    <w:p>
+      <w:pPr>
         <w:pStyle w:val="Heading2"/>
         <w:spacing w:after="0"/>
         <w:ind w:left="540" w:right="657" w:hanging="540"/>
@@ -9730,49 +9782,34 @@
           <w:rFonts w:eastAsia="Calibri"/>
         </w:rPr>
       </w:pPr>
-      <w:bookmarkStart w:id="10" w:name="_Toc8731547"/>
+      <w:bookmarkStart w:id="11" w:name="_Toc9525518"/>
       <w:r>
         <w:rPr>
           <w:rFonts w:eastAsia="Calibri"/>
           <w:lang w:val="en-US"/>
         </w:rPr>
+        <w:lastRenderedPageBreak/>
         <w:t>STIG Ver 4 Release 8 CAT III</w:t>
       </w:r>
-      <w:bookmarkEnd w:id="10"/>
+      <w:bookmarkEnd w:id="11"/>
     </w:p>
     <w:p>
       <w:pPr>
         <w:pStyle w:val="BodyContent"/>
         <w:ind w:right="657"/>
         <w:rPr>
-          <w:rFonts w:asciiTheme="minorHAnsi" w:hAnsiTheme="minorHAnsi" w:cstheme="minorHAnsi"/>
+          <w:rFonts w:ascii="Verdana" w:hAnsi="Verdana" w:cstheme="minorHAnsi"/>
           <w:sz w:val="20"/>
           <w:szCs w:val="20"/>
         </w:rPr>
       </w:pPr>
       <w:r>
         <w:rPr>
-          <w:rFonts w:asciiTheme="minorHAnsi" w:hAnsiTheme="minorHAnsi" w:cstheme="minorHAnsi"/>
+          <w:rFonts w:ascii="Verdana" w:hAnsi="Verdana" w:cstheme="minorHAnsi"/>
           <w:sz w:val="20"/>
           <w:szCs w:val="20"/>
         </w:rPr>
-        <w:t>List of STIG CAT III violations</w:t>
-      </w:r>
-      <w:r>
-        <w:rPr>
-          <w:rFonts w:asciiTheme="minorHAnsi" w:hAnsiTheme="minorHAnsi" w:cstheme="minorHAnsi"/>
-          <w:sz w:val="20"/>
-          <w:szCs w:val="20"/>
-        </w:rPr>
-        <w:t xml:space="preserve"> that had any findings in this application</w:t>
-      </w:r>
-      <w:r>
-        <w:rPr>
-          <w:rFonts w:asciiTheme="minorHAnsi" w:hAnsiTheme="minorHAnsi" w:cstheme="minorHAnsi"/>
-          <w:sz w:val="20"/>
-          <w:szCs w:val="20"/>
-        </w:rPr>
-        <w:t>.</w:t>
+        <w:t>List of STIG CAT III violations that had any findings in this application.</w:t>
       </w:r>
     </w:p>
     <w:tbl>
@@ -10808,7 +10845,7 @@
         <w:pStyle w:val="Heading1"/>
         <w:ind w:right="657"/>
       </w:pPr>
-      <w:bookmarkStart w:id="11" w:name="_Toc8731548"/>
+      <w:bookmarkStart w:id="12" w:name="_Toc9525519"/>
       <w:r>
         <w:lastRenderedPageBreak/>
         <w:t>A</w:t>
@@ -10816,7 +10853,7 @@
       <w:r>
         <w:t>ppendix</w:t>
       </w:r>
-      <w:bookmarkEnd w:id="11"/>
+      <w:bookmarkEnd w:id="12"/>
       <w:r>
         <w:t xml:space="preserve"> </w:t>
       </w:r>
@@ -10830,14 +10867,14 @@
           <w:lang w:val="en-US"/>
         </w:rPr>
       </w:pPr>
-      <w:bookmarkStart w:id="12" w:name="_Toc8731549"/>
+      <w:bookmarkStart w:id="13" w:name="_Toc9525520"/>
       <w:r>
         <w:rPr>
           <w:lang w:val="en-US"/>
         </w:rPr>
         <w:t>About CAST Software Intelligence</w:t>
       </w:r>
-      <w:bookmarkEnd w:id="12"/>
+      <w:bookmarkEnd w:id="13"/>
     </w:p>
     <w:p>
       <w:pPr>
@@ -10851,37 +10888,43 @@
       <w:pPr>
         <w:ind w:right="657"/>
       </w:pPr>
-    </w:p>
-    <w:p>
-      <w:pPr>
-        <w:ind w:right="657"/>
-      </w:pPr>
-      <w:r>
-        <w:t xml:space="preserve">For more information on CAST Software Intelligence, visit - </w:t>
-      </w:r>
-      <w:hyperlink r:id="rId11" w:history="1">
+      <w:hyperlink r:id="rId12" w:history="1">
         <w:r>
           <w:rPr>
             <w:rStyle w:val="Hyperlink"/>
           </w:rPr>
-          <w:t>https://www.castsoftware.com/software-intelligence</w:t>
+          <w:t>Click here</w:t>
         </w:r>
       </w:hyperlink>
+      <w:r>
+        <w:t xml:space="preserve"> for more information about CAST Software Intelligence. </w:t>
+      </w:r>
     </w:p>
     <w:p>
       <w:pPr>
         <w:pStyle w:val="Heading2"/>
+        <w:tabs>
+          <w:tab w:val="clear" w:pos="432"/>
+          <w:tab w:val="num" w:pos="-1605"/>
+        </w:tabs>
         <w:spacing w:after="0"/>
         <w:ind w:left="540" w:right="657" w:hanging="540"/>
       </w:pPr>
-      <w:bookmarkStart w:id="13" w:name="_Toc8731550"/>
+      <w:bookmarkStart w:id="14" w:name="_Toc529893222"/>
+      <w:bookmarkStart w:id="15" w:name="_Toc531865349"/>
+      <w:bookmarkStart w:id="16" w:name="_Toc531953779"/>
+      <w:bookmarkStart w:id="17" w:name="_Hlk530668761"/>
+      <w:bookmarkStart w:id="18" w:name="_Toc9525521"/>
       <w:r>
         <w:rPr>
           <w:lang w:val="en-US"/>
         </w:rPr>
-        <w:t>How CAST AIP Works</w:t>
-      </w:r>
-      <w:bookmarkEnd w:id="13"/>
+        <w:t>About CAST Security</w:t>
+      </w:r>
+      <w:bookmarkEnd w:id="14"/>
+      <w:bookmarkEnd w:id="15"/>
+      <w:bookmarkEnd w:id="16"/>
+      <w:bookmarkEnd w:id="18"/>
     </w:p>
     <w:p>
       <w:pPr>
@@ -10893,84 +10936,51 @@
         <w:ind w:right="657"/>
       </w:pPr>
       <w:r>
-        <w:t>CAST connects into all major SCM systems or can take source code in whatever format it is maintained in the organization. Source code is then processed and stored in the CAST Knowledge Base as metadata, which forms the basis for the analysis and information provided by CAST AIP. CAST looks at the entire application—including legacy components, packaged app customizations, and all modern distributed technology environments. Data from third party code analyzers can be integrated into the CAST Knowledge Base and displayed in AIP dashboards.</w:t>
+        <w:t xml:space="preserve">Cyber risk and </w:t>
+      </w:r>
+      <w:r>
+        <w:t xml:space="preserve">application </w:t>
+      </w:r>
+      <w:r>
+        <w:t xml:space="preserve">security require a proactive and intelligence-driven approach. </w:t>
+      </w:r>
+      <w:r>
+        <w:t xml:space="preserve">CAST </w:t>
+      </w:r>
+      <w:r>
+        <w:t>Software Intelligence shifts insight into security strategy blind spots before development starts.</w:t>
+      </w:r>
+      <w:r>
+        <w:t xml:space="preserve"> With its unique ability to do dataflow and system-level analysis, CAST provides the most accurate security findings, reducing a lot of false positives. CAST Security rules are adapted from best-in-class industry standards – CISQ, CWE, and OWASP.</w:t>
       </w:r>
     </w:p>
     <w:p>
       <w:pPr>
         <w:ind w:right="657"/>
+      </w:pPr>
+      <w:r>
+        <w:t xml:space="preserve">To find out more about CAST Security, </w:t>
+      </w:r>
+      <w:hyperlink r:id="rId13" w:history="1">
+        <w:r>
+          <w:rPr>
+            <w:rStyle w:val="Hyperlink"/>
+          </w:rPr>
+          <w:t>click here</w:t>
+        </w:r>
+      </w:hyperlink>
+      <w:r>
+        <w:t>.</w:t>
+      </w:r>
+    </w:p>
+    <w:bookmarkEnd w:id="17"/>
+    <w:p>
+      <w:pPr>
+        <w:ind w:right="657"/>
         <w:rPr>
           <w:rFonts w:cs="Arial"/>
         </w:rPr>
       </w:pPr>
-      <w:r>
-        <w:rPr>
-          <w:noProof/>
-        </w:rPr>
-        <w:drawing>
-          <wp:anchor distT="0" distB="0" distL="114300" distR="114300" simplePos="0" relativeHeight="251674624" behindDoc="1" locked="0" layoutInCell="1" allowOverlap="1" wp14:anchorId="1B29E7F7" wp14:editId="67ECA668">
-            <wp:simplePos x="0" y="0"/>
-            <wp:positionH relativeFrom="margin">
-              <wp:posOffset>-76200</wp:posOffset>
-            </wp:positionH>
-            <wp:positionV relativeFrom="paragraph">
-              <wp:posOffset>295910</wp:posOffset>
-            </wp:positionV>
-            <wp:extent cx="6369050" cy="4159885"/>
-            <wp:effectExtent l="0" t="0" r="0" b="0"/>
-            <wp:wrapTight wrapText="bothSides">
-              <wp:wrapPolygon edited="0">
-                <wp:start x="0" y="0"/>
-                <wp:lineTo x="0" y="21465"/>
-                <wp:lineTo x="21514" y="21465"/>
-                <wp:lineTo x="21514" y="0"/>
-                <wp:lineTo x="0" y="0"/>
-              </wp:wrapPolygon>
-            </wp:wrapTight>
-            <wp:docPr id="90" name="Picture 90"/>
-            <wp:cNvGraphicFramePr>
-              <a:graphicFrameLocks xmlns:a="http://schemas.openxmlformats.org/drawingml/2006/main" noChangeAspect="1"/>
-            </wp:cNvGraphicFramePr>
-            <a:graphic xmlns:a="http://schemas.openxmlformats.org/drawingml/2006/main">
-              <a:graphicData uri="http://schemas.openxmlformats.org/drawingml/2006/picture">
-                <pic:pic xmlns:pic="http://schemas.openxmlformats.org/drawingml/2006/picture">
-                  <pic:nvPicPr>
-                    <pic:cNvPr id="1" name=""/>
-                    <pic:cNvPicPr/>
-                  </pic:nvPicPr>
-                  <pic:blipFill>
-                    <a:blip r:embed="rId12">
-                      <a:extLst>
-                        <a:ext uri="{28A0092B-C50C-407E-A947-70E740481C1C}">
-                          <a14:useLocalDpi xmlns:a14="http://schemas.microsoft.com/office/drawing/2010/main" val="0"/>
-                        </a:ext>
-                      </a:extLst>
-                    </a:blip>
-                    <a:stretch>
-                      <a:fillRect/>
-                    </a:stretch>
-                  </pic:blipFill>
-                  <pic:spPr>
-                    <a:xfrm>
-                      <a:off x="0" y="0"/>
-                      <a:ext cx="6369050" cy="4159885"/>
-                    </a:xfrm>
-                    <a:prstGeom prst="rect">
-                      <a:avLst/>
-                    </a:prstGeom>
-                  </pic:spPr>
-                </pic:pic>
-              </a:graphicData>
-            </a:graphic>
-            <wp14:sizeRelH relativeFrom="margin">
-              <wp14:pctWidth>0</wp14:pctWidth>
-            </wp14:sizeRelH>
-            <wp14:sizeRelV relativeFrom="margin">
-              <wp14:pctHeight>0</wp14:pctHeight>
-            </wp14:sizeRelV>
-          </wp:anchor>
-        </w:drawing>
-      </w:r>
     </w:p>
     <w:p>
       <w:pPr>
@@ -10988,10 +10998,18 @@
         </w:rPr>
       </w:pPr>
     </w:p>
+    <w:p>
+      <w:pPr>
+        <w:ind w:right="657"/>
+        <w:rPr>
+          <w:rFonts w:cs="Arial"/>
+        </w:rPr>
+      </w:pPr>
+    </w:p>
     <w:sectPr>
-      <w:headerReference w:type="default" r:id="rId13"/>
-      <w:footerReference w:type="default" r:id="rId14"/>
-      <w:headerReference w:type="first" r:id="rId15"/>
+      <w:headerReference w:type="default" r:id="rId14"/>
+      <w:footerReference w:type="default" r:id="rId15"/>
+      <w:headerReference w:type="first" r:id="rId16"/>
       <w:pgSz w:w="11907" w:h="16840" w:code="9"/>
       <w:pgMar w:top="851" w:right="540" w:bottom="1418" w:left="1440" w:header="630" w:footer="312" w:gutter="0"/>
       <w:pgNumType w:start="1"/>
@@ -11004,7 +11022,7 @@
 </file>
 
 <file path=word/endnotes.xml><?xml version="1.0" encoding="utf-8"?>
-<w:endnotes xmlns:wpc="http://schemas.microsoft.com/office/word/2010/wordprocessingCanvas" xmlns:cx="http://schemas.microsoft.com/office/drawing/2014/chartex" xmlns:cx1="http://schemas.microsoft.com/office/drawing/2015/9/8/chartex" xmlns:cx2="http://schemas.microsoft.com/office/drawing/2015/10/21/chartex" xmlns:cx3="http://schemas.microsoft.com/office/drawing/2016/5/9/chartex" xmlns:cx4="http://schemas.microsoft.com/office/drawing/2016/5/10/chartex" xmlns:cx5="http://schemas.microsoft.com/office/drawing/2016/5/11/chartex" xmlns:cx6="http://schemas.microsoft.com/office/drawing/2016/5/12/chartex" xmlns:cx7="http://schemas.microsoft.com/office/drawing/2016/5/13/chartex" xmlns:cx8="http://schemas.microsoft.com/office/drawing/2016/5/14/chartex" xmlns:mc="http://schemas.openxmlformats.org/markup-compatibility/2006" xmlns:aink="http://schemas.microsoft.com/office/drawing/2016/ink" xmlns:am3d="http://schemas.microsoft.com/office/drawing/2017/model3d" xmlns:o="urn:schemas-microsoft-com:office:office" xmlns:r="http://schemas.openxmlformats.org/officeDocument/2006/relationships" xmlns:m="http://schemas.openxmlformats.org/officeDocument/2006/math" xmlns:v="urn:schemas-microsoft-com:vml" xmlns:wp14="http://schemas.microsoft.com/office/word/2010/wordprocessingDrawing" xmlns:wp="http://schemas.openxmlformats.org/drawingml/2006/wordprocessingDrawing" xmlns:w10="urn:schemas-microsoft-com:office:word" xmlns:w="http://schemas.openxmlformats.org/wordprocessingml/2006/main" xmlns:w14="http://schemas.microsoft.com/office/word/2010/wordml" xmlns:w15="http://schemas.microsoft.com/office/word/2012/wordml" xmlns:w16cid="http://schemas.microsoft.com/office/word/2016/wordml/cid" xmlns:w16se="http://schemas.microsoft.com/office/word/2015/wordml/symex" xmlns:wpg="http://schemas.microsoft.com/office/word/2010/wordprocessingGroup" xmlns:wpi="http://schemas.microsoft.com/office/word/2010/wordprocessingInk" xmlns:wne="http://schemas.microsoft.com/office/word/2006/wordml" xmlns:wps="http://schemas.microsoft.com/office/word/2010/wordprocessingShape" mc:Ignorable="w14 w15 w16se w16cid wp14">
+<w:endnotes xmlns:wpc="http://schemas.microsoft.com/office/word/2010/wordprocessingCanvas" xmlns:cx="http://schemas.microsoft.com/office/drawing/2014/chartex" xmlns:cx1="http://schemas.microsoft.com/office/drawing/2015/9/8/chartex" xmlns:cx2="http://schemas.microsoft.com/office/drawing/2015/10/21/chartex" xmlns:cx3="http://schemas.microsoft.com/office/drawing/2016/5/9/chartex" xmlns:cx4="http://schemas.microsoft.com/office/drawing/2016/5/10/chartex" xmlns:cx5="http://schemas.microsoft.com/office/drawing/2016/5/11/chartex" xmlns:cx6="http://schemas.microsoft.com/office/drawing/2016/5/12/chartex" xmlns:cx7="http://schemas.microsoft.com/office/drawing/2016/5/13/chartex" xmlns:cx8="http://schemas.microsoft.com/office/drawing/2016/5/14/chartex" xmlns:mc="http://schemas.openxmlformats.org/markup-compatibility/2006" xmlns:aink="http://schemas.microsoft.com/office/drawing/2016/ink" xmlns:o="urn:schemas-microsoft-com:office:office" xmlns:r="http://schemas.openxmlformats.org/officeDocument/2006/relationships" xmlns:m="http://schemas.openxmlformats.org/officeDocument/2006/math" xmlns:v="urn:schemas-microsoft-com:vml" xmlns:wp14="http://schemas.microsoft.com/office/word/2010/wordprocessingDrawing" xmlns:wp="http://schemas.openxmlformats.org/drawingml/2006/wordprocessingDrawing" xmlns:w10="urn:schemas-microsoft-com:office:word" xmlns:w="http://schemas.openxmlformats.org/wordprocessingml/2006/main" xmlns:w14="http://schemas.microsoft.com/office/word/2010/wordml" xmlns:w15="http://schemas.microsoft.com/office/word/2012/wordml" xmlns:w16se="http://schemas.microsoft.com/office/word/2015/wordml/symex" xmlns:wpg="http://schemas.microsoft.com/office/word/2010/wordprocessingGroup" xmlns:wpi="http://schemas.microsoft.com/office/word/2010/wordprocessingInk" xmlns:wne="http://schemas.microsoft.com/office/word/2006/wordml" xmlns:wps="http://schemas.microsoft.com/office/word/2010/wordprocessingShape" mc:Ignorable="w14 w15 w16se wp14">
   <w:endnote w:type="separator" w:id="-1">
     <w:p>
       <w:r>
@@ -11023,7 +11041,7 @@
 </file>
 
 <file path=word/footer1.xml><?xml version="1.0" encoding="utf-8"?>
-<w:ftr xmlns:wpc="http://schemas.microsoft.com/office/word/2010/wordprocessingCanvas" xmlns:cx="http://schemas.microsoft.com/office/drawing/2014/chartex" xmlns:cx1="http://schemas.microsoft.com/office/drawing/2015/9/8/chartex" xmlns:cx2="http://schemas.microsoft.com/office/drawing/2015/10/21/chartex" xmlns:cx3="http://schemas.microsoft.com/office/drawing/2016/5/9/chartex" xmlns:cx4="http://schemas.microsoft.com/office/drawing/2016/5/10/chartex" xmlns:cx5="http://schemas.microsoft.com/office/drawing/2016/5/11/chartex" xmlns:cx6="http://schemas.microsoft.com/office/drawing/2016/5/12/chartex" xmlns:cx7="http://schemas.microsoft.com/office/drawing/2016/5/13/chartex" xmlns:cx8="http://schemas.microsoft.com/office/drawing/2016/5/14/chartex" xmlns:mc="http://schemas.openxmlformats.org/markup-compatibility/2006" xmlns:aink="http://schemas.microsoft.com/office/drawing/2016/ink" xmlns:am3d="http://schemas.microsoft.com/office/drawing/2017/model3d" xmlns:o="urn:schemas-microsoft-com:office:office" xmlns:r="http://schemas.openxmlformats.org/officeDocument/2006/relationships" xmlns:m="http://schemas.openxmlformats.org/officeDocument/2006/math" xmlns:v="urn:schemas-microsoft-com:vml" xmlns:wp14="http://schemas.microsoft.com/office/word/2010/wordprocessingDrawing" xmlns:wp="http://schemas.openxmlformats.org/drawingml/2006/wordprocessingDrawing" xmlns:w10="urn:schemas-microsoft-com:office:word" xmlns:w="http://schemas.openxmlformats.org/wordprocessingml/2006/main" xmlns:w14="http://schemas.microsoft.com/office/word/2010/wordml" xmlns:w15="http://schemas.microsoft.com/office/word/2012/wordml" xmlns:w16cid="http://schemas.microsoft.com/office/word/2016/wordml/cid" xmlns:w16se="http://schemas.microsoft.com/office/word/2015/wordml/symex" xmlns:wpg="http://schemas.microsoft.com/office/word/2010/wordprocessingGroup" xmlns:wpi="http://schemas.microsoft.com/office/word/2010/wordprocessingInk" xmlns:wne="http://schemas.microsoft.com/office/word/2006/wordml" xmlns:wps="http://schemas.microsoft.com/office/word/2010/wordprocessingShape" mc:Ignorable="w14 w15 w16se w16cid wp14">
+<w:ftr xmlns:wpc="http://schemas.microsoft.com/office/word/2010/wordprocessingCanvas" xmlns:cx="http://schemas.microsoft.com/office/drawing/2014/chartex" xmlns:cx1="http://schemas.microsoft.com/office/drawing/2015/9/8/chartex" xmlns:cx2="http://schemas.microsoft.com/office/drawing/2015/10/21/chartex" xmlns:cx3="http://schemas.microsoft.com/office/drawing/2016/5/9/chartex" xmlns:cx4="http://schemas.microsoft.com/office/drawing/2016/5/10/chartex" xmlns:cx5="http://schemas.microsoft.com/office/drawing/2016/5/11/chartex" xmlns:cx6="http://schemas.microsoft.com/office/drawing/2016/5/12/chartex" xmlns:cx7="http://schemas.microsoft.com/office/drawing/2016/5/13/chartex" xmlns:cx8="http://schemas.microsoft.com/office/drawing/2016/5/14/chartex" xmlns:mc="http://schemas.openxmlformats.org/markup-compatibility/2006" xmlns:aink="http://schemas.microsoft.com/office/drawing/2016/ink" xmlns:o="urn:schemas-microsoft-com:office:office" xmlns:r="http://schemas.openxmlformats.org/officeDocument/2006/relationships" xmlns:m="http://schemas.openxmlformats.org/officeDocument/2006/math" xmlns:v="urn:schemas-microsoft-com:vml" xmlns:wp14="http://schemas.microsoft.com/office/word/2010/wordprocessingDrawing" xmlns:wp="http://schemas.openxmlformats.org/drawingml/2006/wordprocessingDrawing" xmlns:w10="urn:schemas-microsoft-com:office:word" xmlns:w="http://schemas.openxmlformats.org/wordprocessingml/2006/main" xmlns:w14="http://schemas.microsoft.com/office/word/2010/wordml" xmlns:w15="http://schemas.microsoft.com/office/word/2012/wordml" xmlns:w16se="http://schemas.microsoft.com/office/word/2015/wordml/symex" xmlns:wpg="http://schemas.microsoft.com/office/word/2010/wordprocessingGroup" xmlns:wpi="http://schemas.microsoft.com/office/word/2010/wordprocessingInk" xmlns:wne="http://schemas.microsoft.com/office/word/2006/wordml" xmlns:wps="http://schemas.microsoft.com/office/word/2010/wordprocessingShape" mc:Ignorable="w14 w15 w16se wp14">
   <w:p>
     <w:pPr>
       <w:pStyle w:val="Footer"/>
@@ -11060,10 +11078,10 @@
         <w:lang w:eastAsia="en-US"/>
       </w:rPr>
       <w:drawing>
-        <wp:inline distT="0" distB="0" distL="0" distR="0" wp14:anchorId="2591E445" wp14:editId="68EF014F">
-          <wp:extent cx="1130612" cy="218382"/>
-          <wp:effectExtent l="0" t="0" r="0" b="0"/>
-          <wp:docPr id="84" name="Picture 84" descr="C:\Users\DCH\Documents\DCH\PM\2 - Dashboard\Report\CAST_grey_50_bl.jpg"/>
+        <wp:inline distT="0" distB="0" distL="0" distR="0" wp14:anchorId="7CC78A73" wp14:editId="0E1747BB">
+          <wp:extent cx="1157826" cy="226934"/>
+          <wp:effectExtent l="0" t="0" r="4445" b="1905"/>
+          <wp:docPr id="84" name="Picture 84"/>
           <wp:cNvGraphicFramePr>
             <a:graphicFrameLocks xmlns:a="http://schemas.openxmlformats.org/drawingml/2006/main" noChangeAspect="1"/>
           </wp:cNvGraphicFramePr>
@@ -11084,7 +11102,6 @@
                       </a:ext>
                     </a:extLst>
                   </a:blip>
-                  <a:srcRect/>
                   <a:stretch>
                     <a:fillRect/>
                   </a:stretch>
@@ -11092,7 +11109,7 @@
                 <pic:spPr bwMode="auto">
                   <a:xfrm>
                     <a:off x="0" y="0"/>
-                    <a:ext cx="1174886" cy="226934"/>
+                    <a:ext cx="1157826" cy="226934"/>
                   </a:xfrm>
                   <a:prstGeom prst="rect">
                     <a:avLst/>
@@ -11188,7 +11205,7 @@
         <w:sz w:val="16"/>
         <w:szCs w:val="24"/>
       </w:rPr>
-      <w:t>6</w:t>
+      <w:t>2</w:t>
     </w:r>
     <w:r>
       <w:rPr>
@@ -11219,7 +11236,7 @@
 </file>
 
 <file path=word/footnotes.xml><?xml version="1.0" encoding="utf-8"?>
-<w:footnotes xmlns:wpc="http://schemas.microsoft.com/office/word/2010/wordprocessingCanvas" xmlns:cx="http://schemas.microsoft.com/office/drawing/2014/chartex" xmlns:cx1="http://schemas.microsoft.com/office/drawing/2015/9/8/chartex" xmlns:cx2="http://schemas.microsoft.com/office/drawing/2015/10/21/chartex" xmlns:cx3="http://schemas.microsoft.com/office/drawing/2016/5/9/chartex" xmlns:cx4="http://schemas.microsoft.com/office/drawing/2016/5/10/chartex" xmlns:cx5="http://schemas.microsoft.com/office/drawing/2016/5/11/chartex" xmlns:cx6="http://schemas.microsoft.com/office/drawing/2016/5/12/chartex" xmlns:cx7="http://schemas.microsoft.com/office/drawing/2016/5/13/chartex" xmlns:cx8="http://schemas.microsoft.com/office/drawing/2016/5/14/chartex" xmlns:mc="http://schemas.openxmlformats.org/markup-compatibility/2006" xmlns:aink="http://schemas.microsoft.com/office/drawing/2016/ink" xmlns:am3d="http://schemas.microsoft.com/office/drawing/2017/model3d" xmlns:o="urn:schemas-microsoft-com:office:office" xmlns:r="http://schemas.openxmlformats.org/officeDocument/2006/relationships" xmlns:m="http://schemas.openxmlformats.org/officeDocument/2006/math" xmlns:v="urn:schemas-microsoft-com:vml" xmlns:wp14="http://schemas.microsoft.com/office/word/2010/wordprocessingDrawing" xmlns:wp="http://schemas.openxmlformats.org/drawingml/2006/wordprocessingDrawing" xmlns:w10="urn:schemas-microsoft-com:office:word" xmlns:w="http://schemas.openxmlformats.org/wordprocessingml/2006/main" xmlns:w14="http://schemas.microsoft.com/office/word/2010/wordml" xmlns:w15="http://schemas.microsoft.com/office/word/2012/wordml" xmlns:w16cid="http://schemas.microsoft.com/office/word/2016/wordml/cid" xmlns:w16se="http://schemas.microsoft.com/office/word/2015/wordml/symex" xmlns:wpg="http://schemas.microsoft.com/office/word/2010/wordprocessingGroup" xmlns:wpi="http://schemas.microsoft.com/office/word/2010/wordprocessingInk" xmlns:wne="http://schemas.microsoft.com/office/word/2006/wordml" xmlns:wps="http://schemas.microsoft.com/office/word/2010/wordprocessingShape" mc:Ignorable="w14 w15 w16se w16cid wp14">
+<w:footnotes xmlns:wpc="http://schemas.microsoft.com/office/word/2010/wordprocessingCanvas" xmlns:cx="http://schemas.microsoft.com/office/drawing/2014/chartex" xmlns:cx1="http://schemas.microsoft.com/office/drawing/2015/9/8/chartex" xmlns:cx2="http://schemas.microsoft.com/office/drawing/2015/10/21/chartex" xmlns:cx3="http://schemas.microsoft.com/office/drawing/2016/5/9/chartex" xmlns:cx4="http://schemas.microsoft.com/office/drawing/2016/5/10/chartex" xmlns:cx5="http://schemas.microsoft.com/office/drawing/2016/5/11/chartex" xmlns:cx6="http://schemas.microsoft.com/office/drawing/2016/5/12/chartex" xmlns:cx7="http://schemas.microsoft.com/office/drawing/2016/5/13/chartex" xmlns:cx8="http://schemas.microsoft.com/office/drawing/2016/5/14/chartex" xmlns:mc="http://schemas.openxmlformats.org/markup-compatibility/2006" xmlns:aink="http://schemas.microsoft.com/office/drawing/2016/ink" xmlns:o="urn:schemas-microsoft-com:office:office" xmlns:r="http://schemas.openxmlformats.org/officeDocument/2006/relationships" xmlns:m="http://schemas.openxmlformats.org/officeDocument/2006/math" xmlns:v="urn:schemas-microsoft-com:vml" xmlns:wp14="http://schemas.microsoft.com/office/word/2010/wordprocessingDrawing" xmlns:wp="http://schemas.openxmlformats.org/drawingml/2006/wordprocessingDrawing" xmlns:w10="urn:schemas-microsoft-com:office:word" xmlns:w="http://schemas.openxmlformats.org/wordprocessingml/2006/main" xmlns:w14="http://schemas.microsoft.com/office/word/2010/wordml" xmlns:w15="http://schemas.microsoft.com/office/word/2012/wordml" xmlns:w16se="http://schemas.microsoft.com/office/word/2015/wordml/symex" xmlns:wpg="http://schemas.microsoft.com/office/word/2010/wordprocessingGroup" xmlns:wpi="http://schemas.microsoft.com/office/word/2010/wordprocessingInk" xmlns:wne="http://schemas.microsoft.com/office/word/2006/wordml" xmlns:wps="http://schemas.microsoft.com/office/word/2010/wordprocessingShape" mc:Ignorable="w14 w15 w16se wp14">
   <w:footnote w:type="separator" w:id="-1">
     <w:p>
       <w:r>
@@ -11238,7 +11255,7 @@
 </file>
 
 <file path=word/header1.xml><?xml version="1.0" encoding="utf-8"?>
-<w:hdr xmlns:wpc="http://schemas.microsoft.com/office/word/2010/wordprocessingCanvas" xmlns:cx="http://schemas.microsoft.com/office/drawing/2014/chartex" xmlns:cx1="http://schemas.microsoft.com/office/drawing/2015/9/8/chartex" xmlns:cx2="http://schemas.microsoft.com/office/drawing/2015/10/21/chartex" xmlns:cx3="http://schemas.microsoft.com/office/drawing/2016/5/9/chartex" xmlns:cx4="http://schemas.microsoft.com/office/drawing/2016/5/10/chartex" xmlns:cx5="http://schemas.microsoft.com/office/drawing/2016/5/11/chartex" xmlns:cx6="http://schemas.microsoft.com/office/drawing/2016/5/12/chartex" xmlns:cx7="http://schemas.microsoft.com/office/drawing/2016/5/13/chartex" xmlns:cx8="http://schemas.microsoft.com/office/drawing/2016/5/14/chartex" xmlns:mc="http://schemas.openxmlformats.org/markup-compatibility/2006" xmlns:aink="http://schemas.microsoft.com/office/drawing/2016/ink" xmlns:am3d="http://schemas.microsoft.com/office/drawing/2017/model3d" xmlns:o="urn:schemas-microsoft-com:office:office" xmlns:r="http://schemas.openxmlformats.org/officeDocument/2006/relationships" xmlns:m="http://schemas.openxmlformats.org/officeDocument/2006/math" xmlns:v="urn:schemas-microsoft-com:vml" xmlns:wp14="http://schemas.microsoft.com/office/word/2010/wordprocessingDrawing" xmlns:wp="http://schemas.openxmlformats.org/drawingml/2006/wordprocessingDrawing" xmlns:w10="urn:schemas-microsoft-com:office:word" xmlns:w="http://schemas.openxmlformats.org/wordprocessingml/2006/main" xmlns:w14="http://schemas.microsoft.com/office/word/2010/wordml" xmlns:w15="http://schemas.microsoft.com/office/word/2012/wordml" xmlns:w16cid="http://schemas.microsoft.com/office/word/2016/wordml/cid" xmlns:w16se="http://schemas.microsoft.com/office/word/2015/wordml/symex" xmlns:wpg="http://schemas.microsoft.com/office/word/2010/wordprocessingGroup" xmlns:wpi="http://schemas.microsoft.com/office/word/2010/wordprocessingInk" xmlns:wne="http://schemas.microsoft.com/office/word/2006/wordml" xmlns:wps="http://schemas.microsoft.com/office/word/2010/wordprocessingShape" mc:Ignorable="w14 w15 w16se w16cid wp14">
+<w:hdr xmlns:wpc="http://schemas.microsoft.com/office/word/2010/wordprocessingCanvas" xmlns:cx="http://schemas.microsoft.com/office/drawing/2014/chartex" xmlns:cx1="http://schemas.microsoft.com/office/drawing/2015/9/8/chartex" xmlns:cx2="http://schemas.microsoft.com/office/drawing/2015/10/21/chartex" xmlns:cx3="http://schemas.microsoft.com/office/drawing/2016/5/9/chartex" xmlns:cx4="http://schemas.microsoft.com/office/drawing/2016/5/10/chartex" xmlns:cx5="http://schemas.microsoft.com/office/drawing/2016/5/11/chartex" xmlns:cx6="http://schemas.microsoft.com/office/drawing/2016/5/12/chartex" xmlns:cx7="http://schemas.microsoft.com/office/drawing/2016/5/13/chartex" xmlns:cx8="http://schemas.microsoft.com/office/drawing/2016/5/14/chartex" xmlns:mc="http://schemas.openxmlformats.org/markup-compatibility/2006" xmlns:aink="http://schemas.microsoft.com/office/drawing/2016/ink" xmlns:o="urn:schemas-microsoft-com:office:office" xmlns:r="http://schemas.openxmlformats.org/officeDocument/2006/relationships" xmlns:m="http://schemas.openxmlformats.org/officeDocument/2006/math" xmlns:v="urn:schemas-microsoft-com:vml" xmlns:wp14="http://schemas.microsoft.com/office/word/2010/wordprocessingDrawing" xmlns:wp="http://schemas.openxmlformats.org/drawingml/2006/wordprocessingDrawing" xmlns:w10="urn:schemas-microsoft-com:office:word" xmlns:w="http://schemas.openxmlformats.org/wordprocessingml/2006/main" xmlns:w14="http://schemas.microsoft.com/office/word/2010/wordml" xmlns:w15="http://schemas.microsoft.com/office/word/2012/wordml" xmlns:w16se="http://schemas.microsoft.com/office/word/2015/wordml/symex" xmlns:wpg="http://schemas.microsoft.com/office/word/2010/wordprocessingGroup" xmlns:wpi="http://schemas.microsoft.com/office/word/2010/wordprocessingInk" xmlns:wne="http://schemas.microsoft.com/office/word/2006/wordml" xmlns:wps="http://schemas.microsoft.com/office/word/2010/wordprocessingShape" mc:Ignorable="w14 w15 w16se wp14">
   <w:p>
     <w:pPr>
       <w:spacing w:after="0" w:line="240" w:lineRule="auto"/>
@@ -11257,7 +11274,16 @@
         <w:sz w:val="24"/>
         <w:szCs w:val="24"/>
       </w:rPr>
-      <w:t>Security Technical Implementation Guide Ver 4 Release 8</w:t>
+      <w:t>STIGuide Ver 4 Release 8</w:t>
+    </w:r>
+    <w:r>
+      <w:rPr>
+        <w:rFonts w:asciiTheme="majorHAnsi" w:hAnsiTheme="majorHAnsi"/>
+        <w:noProof/>
+        <w:sz w:val="24"/>
+        <w:szCs w:val="24"/>
+      </w:rPr>
+      <w:t xml:space="preserve"> Summary Report </w:t>
     </w:r>
   </w:p>
   <w:p>
@@ -11269,7 +11295,7 @@
 </file>
 
 <file path=word/header2.xml><?xml version="1.0" encoding="utf-8"?>
-<w:hdr xmlns:wpc="http://schemas.microsoft.com/office/word/2010/wordprocessingCanvas" xmlns:cx="http://schemas.microsoft.com/office/drawing/2014/chartex" xmlns:cx1="http://schemas.microsoft.com/office/drawing/2015/9/8/chartex" xmlns:cx2="http://schemas.microsoft.com/office/drawing/2015/10/21/chartex" xmlns:cx3="http://schemas.microsoft.com/office/drawing/2016/5/9/chartex" xmlns:cx4="http://schemas.microsoft.com/office/drawing/2016/5/10/chartex" xmlns:cx5="http://schemas.microsoft.com/office/drawing/2016/5/11/chartex" xmlns:cx6="http://schemas.microsoft.com/office/drawing/2016/5/12/chartex" xmlns:cx7="http://schemas.microsoft.com/office/drawing/2016/5/13/chartex" xmlns:cx8="http://schemas.microsoft.com/office/drawing/2016/5/14/chartex" xmlns:mc="http://schemas.openxmlformats.org/markup-compatibility/2006" xmlns:aink="http://schemas.microsoft.com/office/drawing/2016/ink" xmlns:am3d="http://schemas.microsoft.com/office/drawing/2017/model3d" xmlns:o="urn:schemas-microsoft-com:office:office" xmlns:r="http://schemas.openxmlformats.org/officeDocument/2006/relationships" xmlns:m="http://schemas.openxmlformats.org/officeDocument/2006/math" xmlns:v="urn:schemas-microsoft-com:vml" xmlns:wp14="http://schemas.microsoft.com/office/word/2010/wordprocessingDrawing" xmlns:wp="http://schemas.openxmlformats.org/drawingml/2006/wordprocessingDrawing" xmlns:w10="urn:schemas-microsoft-com:office:word" xmlns:w="http://schemas.openxmlformats.org/wordprocessingml/2006/main" xmlns:w14="http://schemas.microsoft.com/office/word/2010/wordml" xmlns:w15="http://schemas.microsoft.com/office/word/2012/wordml" xmlns:w16cid="http://schemas.microsoft.com/office/word/2016/wordml/cid" xmlns:w16se="http://schemas.microsoft.com/office/word/2015/wordml/symex" xmlns:wpg="http://schemas.microsoft.com/office/word/2010/wordprocessingGroup" xmlns:wpi="http://schemas.microsoft.com/office/word/2010/wordprocessingInk" xmlns:wne="http://schemas.microsoft.com/office/word/2006/wordml" xmlns:wps="http://schemas.microsoft.com/office/word/2010/wordprocessingShape" mc:Ignorable="w14 w15 w16se w16cid wp14">
+<w:hdr xmlns:wpc="http://schemas.microsoft.com/office/word/2010/wordprocessingCanvas" xmlns:cx="http://schemas.microsoft.com/office/drawing/2014/chartex" xmlns:cx1="http://schemas.microsoft.com/office/drawing/2015/9/8/chartex" xmlns:cx2="http://schemas.microsoft.com/office/drawing/2015/10/21/chartex" xmlns:cx3="http://schemas.microsoft.com/office/drawing/2016/5/9/chartex" xmlns:cx4="http://schemas.microsoft.com/office/drawing/2016/5/10/chartex" xmlns:cx5="http://schemas.microsoft.com/office/drawing/2016/5/11/chartex" xmlns:cx6="http://schemas.microsoft.com/office/drawing/2016/5/12/chartex" xmlns:cx7="http://schemas.microsoft.com/office/drawing/2016/5/13/chartex" xmlns:cx8="http://schemas.microsoft.com/office/drawing/2016/5/14/chartex" xmlns:mc="http://schemas.openxmlformats.org/markup-compatibility/2006" xmlns:aink="http://schemas.microsoft.com/office/drawing/2016/ink" xmlns:o="urn:schemas-microsoft-com:office:office" xmlns:r="http://schemas.openxmlformats.org/officeDocument/2006/relationships" xmlns:m="http://schemas.openxmlformats.org/officeDocument/2006/math" xmlns:v="urn:schemas-microsoft-com:vml" xmlns:wp14="http://schemas.microsoft.com/office/word/2010/wordprocessingDrawing" xmlns:wp="http://schemas.openxmlformats.org/drawingml/2006/wordprocessingDrawing" xmlns:w10="urn:schemas-microsoft-com:office:word" xmlns:w="http://schemas.openxmlformats.org/wordprocessingml/2006/main" xmlns:w14="http://schemas.microsoft.com/office/word/2010/wordml" xmlns:w15="http://schemas.microsoft.com/office/word/2012/wordml" xmlns:w16se="http://schemas.microsoft.com/office/word/2015/wordml/symex" xmlns:wpg="http://schemas.microsoft.com/office/word/2010/wordprocessingGroup" xmlns:wpi="http://schemas.microsoft.com/office/word/2010/wordprocessingInk" xmlns:wne="http://schemas.microsoft.com/office/word/2006/wordml" xmlns:wps="http://schemas.microsoft.com/office/word/2010/wordprocessingShape" mc:Ignorable="w14 w15 w16se wp14">
   <w:p>
     <w:pPr>
       <w:pStyle w:val="Header"/>
@@ -11281,7 +11307,7 @@
 </file>
 
 <file path=word/numbering.xml><?xml version="1.0" encoding="utf-8"?>
-<w:numbering xmlns:wpc="http://schemas.microsoft.com/office/word/2010/wordprocessingCanvas" xmlns:cx="http://schemas.microsoft.com/office/drawing/2014/chartex" xmlns:cx1="http://schemas.microsoft.com/office/drawing/2015/9/8/chartex" xmlns:cx2="http://schemas.microsoft.com/office/drawing/2015/10/21/chartex" xmlns:cx3="http://schemas.microsoft.com/office/drawing/2016/5/9/chartex" xmlns:cx4="http://schemas.microsoft.com/office/drawing/2016/5/10/chartex" xmlns:cx5="http://schemas.microsoft.com/office/drawing/2016/5/11/chartex" xmlns:cx6="http://schemas.microsoft.com/office/drawing/2016/5/12/chartex" xmlns:cx7="http://schemas.microsoft.com/office/drawing/2016/5/13/chartex" xmlns:cx8="http://schemas.microsoft.com/office/drawing/2016/5/14/chartex" xmlns:mc="http://schemas.openxmlformats.org/markup-compatibility/2006" xmlns:aink="http://schemas.microsoft.com/office/drawing/2016/ink" xmlns:am3d="http://schemas.microsoft.com/office/drawing/2017/model3d" xmlns:o="urn:schemas-microsoft-com:office:office" xmlns:r="http://schemas.openxmlformats.org/officeDocument/2006/relationships" xmlns:m="http://schemas.openxmlformats.org/officeDocument/2006/math" xmlns:v="urn:schemas-microsoft-com:vml" xmlns:wp14="http://schemas.microsoft.com/office/word/2010/wordprocessingDrawing" xmlns:wp="http://schemas.openxmlformats.org/drawingml/2006/wordprocessingDrawing" xmlns:w10="urn:schemas-microsoft-com:office:word" xmlns:w="http://schemas.openxmlformats.org/wordprocessingml/2006/main" xmlns:w14="http://schemas.microsoft.com/office/word/2010/wordml" xmlns:w15="http://schemas.microsoft.com/office/word/2012/wordml" xmlns:w16cid="http://schemas.microsoft.com/office/word/2016/wordml/cid" xmlns:w16se="http://schemas.microsoft.com/office/word/2015/wordml/symex" xmlns:wpg="http://schemas.microsoft.com/office/word/2010/wordprocessingGroup" xmlns:wpi="http://schemas.microsoft.com/office/word/2010/wordprocessingInk" xmlns:wne="http://schemas.microsoft.com/office/word/2006/wordml" xmlns:wps="http://schemas.microsoft.com/office/word/2010/wordprocessingShape" mc:Ignorable="w14 w15 w16se w16cid wp14">
+<w:numbering xmlns:wpc="http://schemas.microsoft.com/office/word/2010/wordprocessingCanvas" xmlns:cx="http://schemas.microsoft.com/office/drawing/2014/chartex" xmlns:cx1="http://schemas.microsoft.com/office/drawing/2015/9/8/chartex" xmlns:cx2="http://schemas.microsoft.com/office/drawing/2015/10/21/chartex" xmlns:cx3="http://schemas.microsoft.com/office/drawing/2016/5/9/chartex" xmlns:cx4="http://schemas.microsoft.com/office/drawing/2016/5/10/chartex" xmlns:cx5="http://schemas.microsoft.com/office/drawing/2016/5/11/chartex" xmlns:cx6="http://schemas.microsoft.com/office/drawing/2016/5/12/chartex" xmlns:cx7="http://schemas.microsoft.com/office/drawing/2016/5/13/chartex" xmlns:cx8="http://schemas.microsoft.com/office/drawing/2016/5/14/chartex" xmlns:mc="http://schemas.openxmlformats.org/markup-compatibility/2006" xmlns:aink="http://schemas.microsoft.com/office/drawing/2016/ink" xmlns:o="urn:schemas-microsoft-com:office:office" xmlns:r="http://schemas.openxmlformats.org/officeDocument/2006/relationships" xmlns:m="http://schemas.openxmlformats.org/officeDocument/2006/math" xmlns:v="urn:schemas-microsoft-com:vml" xmlns:wp14="http://schemas.microsoft.com/office/word/2010/wordprocessingDrawing" xmlns:wp="http://schemas.openxmlformats.org/drawingml/2006/wordprocessingDrawing" xmlns:w10="urn:schemas-microsoft-com:office:word" xmlns:w="http://schemas.openxmlformats.org/wordprocessingml/2006/main" xmlns:w14="http://schemas.microsoft.com/office/word/2010/wordml" xmlns:w15="http://schemas.microsoft.com/office/word/2012/wordml" xmlns:w16se="http://schemas.microsoft.com/office/word/2015/wordml/symex" xmlns:wpg="http://schemas.microsoft.com/office/word/2010/wordprocessingGroup" xmlns:wpi="http://schemas.microsoft.com/office/word/2010/wordprocessingInk" xmlns:wne="http://schemas.microsoft.com/office/word/2006/wordml" xmlns:wps="http://schemas.microsoft.com/office/word/2010/wordprocessingShape" mc:Ignorable="w14 w15 w16se wp14">
   <w:abstractNum w:abstractNumId="0" w15:restartNumberingAfterBreak="0">
     <w:nsid w:val="FFFFFF82"/>
     <w:multiLevelType w:val="singleLevel"/>
@@ -13426,7 +13452,7 @@
 </file>
 
 <file path=word/styles.xml><?xml version="1.0" encoding="utf-8"?>
-<w:styles xmlns:mc="http://schemas.openxmlformats.org/markup-compatibility/2006" xmlns:r="http://schemas.openxmlformats.org/officeDocument/2006/relationships" xmlns:w="http://schemas.openxmlformats.org/wordprocessingml/2006/main" xmlns:w14="http://schemas.microsoft.com/office/word/2010/wordml" xmlns:w15="http://schemas.microsoft.com/office/word/2012/wordml" xmlns:w16cid="http://schemas.microsoft.com/office/word/2016/wordml/cid" xmlns:w16se="http://schemas.microsoft.com/office/word/2015/wordml/symex" mc:Ignorable="w14 w15 w16se w16cid">
+<w:styles xmlns:mc="http://schemas.openxmlformats.org/markup-compatibility/2006" xmlns:r="http://schemas.openxmlformats.org/officeDocument/2006/relationships" xmlns:w="http://schemas.openxmlformats.org/wordprocessingml/2006/main" xmlns:w14="http://schemas.microsoft.com/office/word/2010/wordml" xmlns:w15="http://schemas.microsoft.com/office/word/2012/wordml" xmlns:w16se="http://schemas.microsoft.com/office/word/2015/wordml/symex" mc:Ignorable="w14 w15 w16se">
   <w:docDefaults>
     <w:rPrDefault>
       <w:rPr>
@@ -13436,7 +13462,7 @@
     </w:rPrDefault>
     <w:pPrDefault/>
   </w:docDefaults>
-  <w:latentStyles w:defLockedState="0" w:defUIPriority="99" w:defSemiHidden="0" w:defUnhideWhenUsed="0" w:defQFormat="0" w:count="376">
+  <w:latentStyles w:defLockedState="0" w:defUIPriority="99" w:defSemiHidden="0" w:defUnhideWhenUsed="0" w:defQFormat="0" w:count="374">
     <w:lsdException w:name="Normal" w:uiPriority="0" w:qFormat="1"/>
     <w:lsdException w:name="heading 1" w:uiPriority="0" w:qFormat="1"/>
     <w:lsdException w:name="heading 2" w:uiPriority="0" w:qFormat="1"/>
@@ -13811,8 +13837,6 @@
     <w:lsdException w:name="Mention" w:semiHidden="1" w:unhideWhenUsed="1"/>
     <w:lsdException w:name="Smart Hyperlink" w:semiHidden="1" w:unhideWhenUsed="1"/>
     <w:lsdException w:name="Hashtag" w:semiHidden="1" w:unhideWhenUsed="1"/>
-    <w:lsdException w:name="Unresolved Mention" w:semiHidden="1" w:unhideWhenUsed="1"/>
-    <w:lsdException w:name="Smart Link" w:semiHidden="1" w:unhideWhenUsed="1"/>
   </w:latentStyles>
   <w:style w:type="paragraph" w:default="1" w:styleId="Normal">
     <w:name w:val="Normal"/>
@@ -18401,7 +18425,7 @@
 </file>
 
 <file path=customXml/itemProps2.xml><?xml version="1.0" encoding="utf-8"?>
-<ds:datastoreItem xmlns:ds="http://schemas.openxmlformats.org/officeDocument/2006/customXml" ds:itemID="{0F501432-50D8-4E7C-B1B9-1A2DA8EF49A5}">
+<ds:datastoreItem xmlns:ds="http://schemas.openxmlformats.org/officeDocument/2006/customXml" ds:itemID="{2E07209D-2BE8-4B26-BFDF-C2358FB8BA8E}">
   <ds:schemaRefs>
     <ds:schemaRef ds:uri="http://schemas.openxmlformats.org/officeDocument/2006/bibliography"/>
   </ds:schemaRefs>

--- a/CastReporting.Reporting/TemplatesFiles/STIG V4R8 Standards- Summary Report.docx
+++ b/CastReporting.Reporting/TemplatesFiles/STIG V4R8 Standards- Summary Report.docx
@@ -1,6 +1,6 @@
 
 <file path=word/document.xml><?xml version="1.0" encoding="utf-8"?>
-<w:document xmlns:wpc="http://schemas.microsoft.com/office/word/2010/wordprocessingCanvas" xmlns:cx="http://schemas.microsoft.com/office/drawing/2014/chartex" xmlns:cx1="http://schemas.microsoft.com/office/drawing/2015/9/8/chartex" xmlns:cx2="http://schemas.microsoft.com/office/drawing/2015/10/21/chartex" xmlns:cx3="http://schemas.microsoft.com/office/drawing/2016/5/9/chartex" xmlns:cx4="http://schemas.microsoft.com/office/drawing/2016/5/10/chartex" xmlns:cx5="http://schemas.microsoft.com/office/drawing/2016/5/11/chartex" xmlns:cx6="http://schemas.microsoft.com/office/drawing/2016/5/12/chartex" xmlns:cx7="http://schemas.microsoft.com/office/drawing/2016/5/13/chartex" xmlns:cx8="http://schemas.microsoft.com/office/drawing/2016/5/14/chartex" xmlns:mc="http://schemas.openxmlformats.org/markup-compatibility/2006" xmlns:aink="http://schemas.microsoft.com/office/drawing/2016/ink" xmlns:o="urn:schemas-microsoft-com:office:office" xmlns:r="http://schemas.openxmlformats.org/officeDocument/2006/relationships" xmlns:m="http://schemas.openxmlformats.org/officeDocument/2006/math" xmlns:v="urn:schemas-microsoft-com:vml" xmlns:wp14="http://schemas.microsoft.com/office/word/2010/wordprocessingDrawing" xmlns:wp="http://schemas.openxmlformats.org/drawingml/2006/wordprocessingDrawing" xmlns:w10="urn:schemas-microsoft-com:office:word" xmlns:w="http://schemas.openxmlformats.org/wordprocessingml/2006/main" xmlns:w14="http://schemas.microsoft.com/office/word/2010/wordml" xmlns:w15="http://schemas.microsoft.com/office/word/2012/wordml" xmlns:w16se="http://schemas.microsoft.com/office/word/2015/wordml/symex" xmlns:wpg="http://schemas.microsoft.com/office/word/2010/wordprocessingGroup" xmlns:wpi="http://schemas.microsoft.com/office/word/2010/wordprocessingInk" xmlns:wne="http://schemas.microsoft.com/office/word/2006/wordml" xmlns:wps="http://schemas.microsoft.com/office/word/2010/wordprocessingShape" mc:Ignorable="w14 w15 w16se wp14">
+<w:document xmlns:wpc="http://schemas.microsoft.com/office/word/2010/wordprocessingCanvas" xmlns:cx="http://schemas.microsoft.com/office/drawing/2014/chartex" xmlns:cx1="http://schemas.microsoft.com/office/drawing/2015/9/8/chartex" xmlns:cx2="http://schemas.microsoft.com/office/drawing/2015/10/21/chartex" xmlns:cx3="http://schemas.microsoft.com/office/drawing/2016/5/9/chartex" xmlns:cx4="http://schemas.microsoft.com/office/drawing/2016/5/10/chartex" xmlns:cx5="http://schemas.microsoft.com/office/drawing/2016/5/11/chartex" xmlns:cx6="http://schemas.microsoft.com/office/drawing/2016/5/12/chartex" xmlns:cx7="http://schemas.microsoft.com/office/drawing/2016/5/13/chartex" xmlns:cx8="http://schemas.microsoft.com/office/drawing/2016/5/14/chartex" xmlns:mc="http://schemas.openxmlformats.org/markup-compatibility/2006" xmlns:aink="http://schemas.microsoft.com/office/drawing/2016/ink" xmlns:am3d="http://schemas.microsoft.com/office/drawing/2017/model3d" xmlns:o="urn:schemas-microsoft-com:office:office" xmlns:r="http://schemas.openxmlformats.org/officeDocument/2006/relationships" xmlns:m="http://schemas.openxmlformats.org/officeDocument/2006/math" xmlns:v="urn:schemas-microsoft-com:vml" xmlns:wp14="http://schemas.microsoft.com/office/word/2010/wordprocessingDrawing" xmlns:wp="http://schemas.openxmlformats.org/drawingml/2006/wordprocessingDrawing" xmlns:w10="urn:schemas-microsoft-com:office:word" xmlns:w="http://schemas.openxmlformats.org/wordprocessingml/2006/main" xmlns:w14="http://schemas.microsoft.com/office/word/2010/wordml" xmlns:w15="http://schemas.microsoft.com/office/word/2012/wordml" xmlns:w16cid="http://schemas.microsoft.com/office/word/2016/wordml/cid" xmlns:w16se="http://schemas.microsoft.com/office/word/2015/wordml/symex" xmlns:wpg="http://schemas.microsoft.com/office/word/2010/wordprocessingGroup" xmlns:wpi="http://schemas.microsoft.com/office/word/2010/wordprocessingInk" xmlns:wne="http://schemas.microsoft.com/office/word/2006/wordml" xmlns:wps="http://schemas.microsoft.com/office/word/2010/wordprocessingShape" mc:Ignorable="w14 w15 w16se w16cid wp14">
   <w:background w:color="FFFFFF" w:themeColor="background1"/>
   <w:body>
     <w:sdt>
@@ -4233,11 +4233,7 @@
               </mc:Choice>
               <mc:Fallback>
                 <w:pict>
-                  <v:shapetype w14:anchorId="789AD5BD" id="_x0000_t202" coordsize="21600,21600" o:spt="202" path="m,l,21600r21600,l21600,xe">
-                    <v:stroke joinstyle="miter"/>
-                    <v:path gradientshapeok="t" o:connecttype="rect"/>
-                  </v:shapetype>
-                  <v:shape id="Text Box 83" o:spid="_x0000_s1056" type="#_x0000_t202" style="position:absolute;left:0;text-align:left;margin-left:219.6pt;margin-top:115.2pt;width:382.2pt;height:202.8pt;z-index:251670528;visibility:visible;mso-wrap-style:square;mso-width-percent:0;mso-height-percent:0;mso-wrap-distance-left:9pt;mso-wrap-distance-top:0;mso-wrap-distance-right:9pt;mso-wrap-distance-bottom:0;mso-position-horizontal:absolute;mso-position-horizontal-relative:page;mso-position-vertical:absolute;mso-position-vertical-relative:page;mso-width-percent:0;mso-height-percent:0;mso-width-relative:page;mso-height-relative:margin;v-text-anchor:top" o:gfxdata="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" filled="f" stroked="f" strokeweight=".5pt">
+                  <v:shape w14:anchorId="789AD5BD" id="Text Box 83" o:spid="_x0000_s1056" type="#_x0000_t202" style="position:absolute;left:0;text-align:left;margin-left:219.6pt;margin-top:115.2pt;width:382.2pt;height:202.8pt;z-index:251670528;visibility:visible;mso-wrap-style:square;mso-width-percent:0;mso-height-percent:0;mso-wrap-distance-left:9pt;mso-wrap-distance-top:0;mso-wrap-distance-right:9pt;mso-wrap-distance-bottom:0;mso-position-horizontal:absolute;mso-position-horizontal-relative:page;mso-position-vertical:absolute;mso-position-vertical-relative:page;mso-width-percent:0;mso-height-percent:0;mso-width-relative:page;mso-height-relative:margin;v-text-anchor:top" o:gfxdata="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" filled="f" stroked="f" strokeweight=".5pt">
                     <v:textbox inset="0,0,0,0">
                       <w:txbxContent>
                         <w:p>
@@ -4519,7 +4515,7 @@
                     <wp:docPr id="4" name="Text Box 4" descr="TEXT;TODAY_DATE">
                       <a:extLst xmlns:a="http://schemas.openxmlformats.org/drawingml/2006/main">
                         <a:ext uri="{C183D7F6-B498-43B3-948B-1728B52AA6E4}">
-                          <adec:decorative xmlns="" xmlns:am3d="http://schemas.microsoft.com/office/drawing/2017/model3d" xmlns:o="urn:schemas-microsoft-com:office:office" xmlns:v="urn:schemas-microsoft-com:vml" xmlns:w10="urn:schemas-microsoft-com:office:word" xmlns:w="http://schemas.openxmlformats.org/wordprocessingml/2006/main" xmlns:adec="http://schemas.microsoft.com/office/drawing/2017/decorative" val="0"/>
+                          <adec:decorative xmlns:adec="http://schemas.microsoft.com/office/drawing/2017/decorative" val="0"/>
                         </a:ext>
                       </a:extLst>
                     </wp:docPr>
@@ -4591,7 +4587,7 @@
               </mc:Choice>
               <mc:Fallback>
                 <w:pict>
-                  <v:shape w14:anchorId="04BF332D" id="Text Box 4" o:spid="_x0000_s1057" type="#_x0000_t202" alt="TEXT;TODAY_DATE" style="position:absolute;left:0;text-align:left;margin-left:-46.95pt;margin-top:22.65pt;width:173.25pt;height:33pt;z-index:251676672;visibility:visible;mso-wrap-style:square;mso-wrap-distance-left:9pt;mso-wrap-distance-top:0;mso-wrap-distance-right:9pt;mso-wrap-distance-bottom:0;mso-position-horizontal:absolute;mso-position-horizontal-relative:text;mso-position-vertical:absolute;mso-position-vertical-relative:text;v-text-anchor:top" o:gfxdata="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" filled="f" stroked="f" strokeweight=".5pt">
+                  <v:shape w14:anchorId="04BF332D" id="Text Box 4" o:spid="_x0000_s1057" type="#_x0000_t202" alt="TEXT;TODAY_DATE" style="position:absolute;left:0;text-align:left;margin-left:-46.95pt;margin-top:22.65pt;width:173.25pt;height:33pt;z-index:251676672;visibility:visible;mso-wrap-style:square;mso-wrap-distance-left:9pt;mso-wrap-distance-top:0;mso-wrap-distance-right:9pt;mso-wrap-distance-bottom:0;mso-position-horizontal:absolute;mso-position-horizontal-relative:text;mso-position-vertical:absolute;mso-position-vertical-relative:text;v-text-anchor:top" o:gfxdata="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" filled="f" stroked="f" strokeweight=".5pt">
                     <v:textbox>
                       <w:txbxContent>
                         <w:p>
@@ -5339,8 +5335,6 @@
         </w:rPr>
         <w:fldChar w:fldCharType="separate"/>
       </w:r>
-      <w:bookmarkStart w:id="2" w:name="_GoBack"/>
-      <w:bookmarkEnd w:id="2"/>
       <w:r>
         <w:rPr>
           <w:noProof/>
@@ -6269,18 +6263,18 @@
         <w:lastRenderedPageBreak/>
         <w:t xml:space="preserve"> </w:t>
       </w:r>
-      <w:bookmarkStart w:id="3" w:name="_Toc9525512"/>
+      <w:bookmarkStart w:id="2" w:name="_Toc9525512"/>
       <w:r>
         <w:t>Introduction</w:t>
       </w:r>
-      <w:bookmarkEnd w:id="3"/>
+      <w:bookmarkEnd w:id="2"/>
     </w:p>
     <w:p>
       <w:pPr>
         <w:spacing w:after="0" w:line="240" w:lineRule="auto"/>
         <w:ind w:right="657"/>
       </w:pPr>
-      <w:bookmarkStart w:id="4" w:name="_Hlk530663297"/>
+      <w:bookmarkStart w:id="3" w:name="_Hlk530663297"/>
       <w:r>
         <w:t xml:space="preserve">This assessment is an effort to determine the </w:t>
       </w:r>
@@ -6312,16 +6306,10 @@
         <w:t xml:space="preserve">CAST AIP </w:t>
       </w:r>
       <w:r>
-        <w:t>adapts the quality rules from best-in-class industry standards (OWASP, CWE, CISQ</w:t>
-      </w:r>
-      <w:r>
-        <w:t>, STIG</w:t>
-      </w:r>
-      <w:r>
-        <w:t>). With its unique ability to perform dataflow and system-level analysis (From Presentation layer to Database layer), CAST provides the most accurate security findings, reducing a lot of false positives.</w:t>
+        <w:t>adapts the quality rules from best-in-class industry standards (OWASP, CWE, CISQ, STIG). With its unique ability to perform dataflow and system-level analysis (From Presentation layer to Database layer), CAST provides the most accurate security findings, reducing a lot of false positives.</w:t>
       </w:r>
     </w:p>
-    <w:bookmarkEnd w:id="4"/>
+    <w:bookmarkEnd w:id="3"/>
     <w:p>
       <w:pPr>
         <w:spacing w:after="0" w:line="240" w:lineRule="auto"/>
@@ -6345,22 +6333,22 @@
           <w:lang w:val="en-US"/>
         </w:rPr>
       </w:pPr>
-      <w:bookmarkStart w:id="5" w:name="_Toc380677725"/>
-      <w:bookmarkStart w:id="6" w:name="_Toc9525513"/>
+      <w:bookmarkStart w:id="4" w:name="_Toc380677725"/>
+      <w:bookmarkStart w:id="5" w:name="_Toc9525513"/>
       <w:r>
         <w:rPr>
           <w:lang w:val="en-US"/>
         </w:rPr>
         <w:t xml:space="preserve">Application </w:t>
       </w:r>
+      <w:bookmarkEnd w:id="4"/>
+      <w:r>
+        <w:rPr>
+          <w:lang w:val="en-US"/>
+        </w:rPr>
+        <w:t>Characteristics</w:t>
+      </w:r>
       <w:bookmarkEnd w:id="5"/>
-      <w:r>
-        <w:rPr>
-          <w:lang w:val="en-US"/>
-        </w:rPr>
-        <w:t>Characteristics</w:t>
-      </w:r>
-      <w:bookmarkEnd w:id="6"/>
     </w:p>
     <w:p>
       <w:pPr>
@@ -7247,12 +7235,12 @@
           <w:sz w:val="22"/>
         </w:rPr>
       </w:pPr>
-      <w:bookmarkStart w:id="7" w:name="_Toc9525514"/>
+      <w:bookmarkStart w:id="6" w:name="_Toc9525514"/>
       <w:r>
         <w:lastRenderedPageBreak/>
         <w:t>Security Overview</w:t>
       </w:r>
-      <w:bookmarkEnd w:id="7"/>
+      <w:bookmarkEnd w:id="6"/>
     </w:p>
     <w:p>
       <w:pPr>
@@ -7380,7 +7368,7 @@
           <w:rFonts w:eastAsia="Calibri"/>
         </w:rPr>
       </w:pPr>
-      <w:bookmarkStart w:id="8" w:name="_Toc9525515"/>
+      <w:bookmarkStart w:id="7" w:name="_Toc9525515"/>
       <w:r>
         <w:rPr>
           <w:rFonts w:eastAsia="Calibri"/>
@@ -7388,7 +7376,7 @@
         </w:rPr>
         <w:t>STIG Ver 4 Release 8 Overview for ASD</w:t>
       </w:r>
-      <w:bookmarkEnd w:id="8"/>
+      <w:bookmarkEnd w:id="7"/>
     </w:p>
     <w:p>
       <w:pPr>
@@ -7574,6 +7562,405 @@
         <w:t xml:space="preserve"> Any vulnerability, the existence of which degrades measures to protect against loss of Confidentiality, Availability, or Integrity.</w:t>
       </w:r>
     </w:p>
+    <w:tbl>
+      <w:tblPr>
+        <w:tblStyle w:val="GridTable1Light-Accent1"/>
+        <w:tblpPr w:leftFromText="180" w:rightFromText="180" w:vertAnchor="text" w:horzAnchor="margin" w:tblpY="79"/>
+        <w:tblW w:w="9000" w:type="dxa"/>
+        <w:tblLayout w:type="fixed"/>
+        <w:tblLook w:val="04A0" w:firstRow="1" w:lastRow="0" w:firstColumn="1" w:lastColumn="0" w:noHBand="0" w:noVBand="1"/>
+        <w:tblDescription w:val="TABLE;QUALITY_STANDARDS_EVOLUTION;STD=STIG-V4R8"/>
+      </w:tblPr>
+      <w:tblGrid>
+        <w:gridCol w:w="4675"/>
+        <w:gridCol w:w="1440"/>
+        <w:gridCol w:w="1530"/>
+        <w:gridCol w:w="1355"/>
+      </w:tblGrid>
+      <w:tr>
+        <w:trPr>
+          <w:cnfStyle w:val="100000000000" w:firstRow="1" w:lastRow="0" w:firstColumn="0" w:lastColumn="0" w:oddVBand="0" w:evenVBand="0" w:oddHBand="0" w:evenHBand="0" w:firstRowFirstColumn="0" w:firstRowLastColumn="0" w:lastRowFirstColumn="0" w:lastRowLastColumn="0"/>
+          <w:trHeight w:val="585"/>
+        </w:trPr>
+        <w:tc>
+          <w:tcPr>
+            <w:cnfStyle w:val="001000000000" w:firstRow="0" w:lastRow="0" w:firstColumn="1" w:lastColumn="0" w:oddVBand="0" w:evenVBand="0" w:oddHBand="0" w:evenHBand="0" w:firstRowFirstColumn="0" w:firstRowLastColumn="0" w:lastRowFirstColumn="0" w:lastRowLastColumn="0"/>
+            <w:tcW w:w="4675" w:type="dxa"/>
+            <w:shd w:val="clear" w:color="auto" w:fill="DBE5F1" w:themeFill="accent1" w:themeFillTint="33"/>
+            <w:vAlign w:val="center"/>
+          </w:tcPr>
+          <w:p>
+            <w:pPr>
+              <w:ind w:left="330" w:right="657"/>
+              <w:jc w:val="left"/>
+              <w:rPr>
+                <w:rFonts w:ascii="Open Sans" w:hAnsi="Open Sans" w:cs="Open Sans"/>
+              </w:rPr>
+            </w:pPr>
+            <w:r>
+              <w:rPr>
+                <w:rFonts w:ascii="Open Sans" w:hAnsi="Open Sans" w:cs="Open Sans"/>
+              </w:rPr>
+              <w:t>STIG V4R8</w:t>
+            </w:r>
+            <w:bookmarkStart w:id="8" w:name="_GoBack"/>
+            <w:bookmarkEnd w:id="8"/>
+          </w:p>
+        </w:tc>
+        <w:tc>
+          <w:tcPr>
+            <w:tcW w:w="1440" w:type="dxa"/>
+            <w:shd w:val="clear" w:color="auto" w:fill="DBE5F1" w:themeFill="accent1" w:themeFillTint="33"/>
+            <w:vAlign w:val="center"/>
+          </w:tcPr>
+          <w:p>
+            <w:pPr>
+              <w:ind w:left="72"/>
+              <w:jc w:val="center"/>
+              <w:cnfStyle w:val="100000000000" w:firstRow="1" w:lastRow="0" w:firstColumn="0" w:lastColumn="0" w:oddVBand="0" w:evenVBand="0" w:oddHBand="0" w:evenHBand="0" w:firstRowFirstColumn="0" w:firstRowLastColumn="0" w:lastRowFirstColumn="0" w:lastRowLastColumn="0"/>
+              <w:rPr>
+                <w:rFonts w:ascii="Open Sans" w:hAnsi="Open Sans" w:cs="Open Sans"/>
+                <w:b w:val="0"/>
+              </w:rPr>
+            </w:pPr>
+            <w:r>
+              <w:rPr>
+                <w:rFonts w:ascii="Open Sans" w:hAnsi="Open Sans" w:cs="Open Sans"/>
+                <w:b w:val="0"/>
+              </w:rPr>
+              <w:t>Total Vulnerabilities</w:t>
+            </w:r>
+          </w:p>
+        </w:tc>
+        <w:tc>
+          <w:tcPr>
+            <w:tcW w:w="1530" w:type="dxa"/>
+            <w:shd w:val="clear" w:color="auto" w:fill="DBE5F1" w:themeFill="accent1" w:themeFillTint="33"/>
+            <w:vAlign w:val="center"/>
+          </w:tcPr>
+          <w:p>
+            <w:pPr>
+              <w:ind w:left="66" w:right="72"/>
+              <w:jc w:val="center"/>
+              <w:cnfStyle w:val="100000000000" w:firstRow="1" w:lastRow="0" w:firstColumn="0" w:lastColumn="0" w:oddVBand="0" w:evenVBand="0" w:oddHBand="0" w:evenHBand="0" w:firstRowFirstColumn="0" w:firstRowLastColumn="0" w:lastRowFirstColumn="0" w:lastRowLastColumn="0"/>
+              <w:rPr>
+                <w:rFonts w:ascii="Open Sans" w:hAnsi="Open Sans" w:cs="Open Sans"/>
+                <w:b w:val="0"/>
+              </w:rPr>
+            </w:pPr>
+            <w:r>
+              <w:rPr>
+                <w:rFonts w:ascii="Open Sans" w:hAnsi="Open Sans" w:cs="Open Sans"/>
+                <w:b w:val="0"/>
+              </w:rPr>
+              <w:t>Added Vulnerabilities</w:t>
+            </w:r>
+          </w:p>
+        </w:tc>
+        <w:tc>
+          <w:tcPr>
+            <w:tcW w:w="1355" w:type="dxa"/>
+            <w:shd w:val="clear" w:color="auto" w:fill="DBE5F1" w:themeFill="accent1" w:themeFillTint="33"/>
+            <w:vAlign w:val="center"/>
+          </w:tcPr>
+          <w:p>
+            <w:pPr>
+              <w:ind w:left="-18" w:right="-18"/>
+              <w:jc w:val="center"/>
+              <w:cnfStyle w:val="100000000000" w:firstRow="1" w:lastRow="0" w:firstColumn="0" w:lastColumn="0" w:oddVBand="0" w:evenVBand="0" w:oddHBand="0" w:evenHBand="0" w:firstRowFirstColumn="0" w:firstRowLastColumn="0" w:lastRowFirstColumn="0" w:lastRowLastColumn="0"/>
+              <w:rPr>
+                <w:rFonts w:ascii="Open Sans" w:hAnsi="Open Sans" w:cs="Open Sans"/>
+                <w:b w:val="0"/>
+              </w:rPr>
+            </w:pPr>
+            <w:r>
+              <w:rPr>
+                <w:rFonts w:ascii="Open Sans" w:hAnsi="Open Sans" w:cs="Open Sans"/>
+                <w:b w:val="0"/>
+              </w:rPr>
+              <w:t xml:space="preserve">Removed </w:t>
+            </w:r>
+            <w:r>
+              <w:rPr>
+                <w:rFonts w:ascii="Open Sans" w:hAnsi="Open Sans" w:cs="Open Sans"/>
+                <w:b w:val="0"/>
+              </w:rPr>
+              <w:t>Vulnerabilities</w:t>
+            </w:r>
+          </w:p>
+        </w:tc>
+      </w:tr>
+      <w:tr>
+        <w:trPr>
+          <w:trHeight w:val="360"/>
+        </w:trPr>
+        <w:tc>
+          <w:tcPr>
+            <w:cnfStyle w:val="001000000000" w:firstRow="0" w:lastRow="0" w:firstColumn="1" w:lastColumn="0" w:oddVBand="0" w:evenVBand="0" w:oddHBand="0" w:evenHBand="0" w:firstRowFirstColumn="0" w:firstRowLastColumn="0" w:lastRowFirstColumn="0" w:lastRowLastColumn="0"/>
+            <w:tcW w:w="4675" w:type="dxa"/>
+          </w:tcPr>
+          <w:p>
+            <w:pPr>
+              <w:ind w:right="657"/>
+              <w:rPr>
+                <w:rFonts w:ascii="Open Sans" w:hAnsi="Open Sans" w:cs="Open Sans"/>
+                <w:b w:val="0"/>
+              </w:rPr>
+            </w:pPr>
+            <w:r>
+              <w:rPr>
+                <w:rFonts w:ascii="Open Sans" w:hAnsi="Open Sans" w:cs="Open Sans"/>
+                <w:b w:val="0"/>
+              </w:rPr>
+              <w:t>Cat1</w:t>
+            </w:r>
+          </w:p>
+        </w:tc>
+        <w:tc>
+          <w:tcPr>
+            <w:tcW w:w="1440" w:type="dxa"/>
+          </w:tcPr>
+          <w:p>
+            <w:pPr>
+              <w:ind w:left="0"/>
+              <w:jc w:val="center"/>
+              <w:cnfStyle w:val="000000000000" w:firstRow="0" w:lastRow="0" w:firstColumn="0" w:lastColumn="0" w:oddVBand="0" w:evenVBand="0" w:oddHBand="0" w:evenHBand="0" w:firstRowFirstColumn="0" w:firstRowLastColumn="0" w:lastRowFirstColumn="0" w:lastRowLastColumn="0"/>
+              <w:rPr>
+                <w:rFonts w:ascii="Open Sans" w:hAnsi="Open Sans" w:cs="Open Sans"/>
+              </w:rPr>
+            </w:pPr>
+            <w:r>
+              <w:rPr>
+                <w:rFonts w:ascii="Open Sans" w:hAnsi="Open Sans" w:cs="Open Sans"/>
+              </w:rPr>
+              <w:t>0</w:t>
+            </w:r>
+          </w:p>
+        </w:tc>
+        <w:tc>
+          <w:tcPr>
+            <w:tcW w:w="1530" w:type="dxa"/>
+          </w:tcPr>
+          <w:p>
+            <w:pPr>
+              <w:ind w:left="0"/>
+              <w:jc w:val="center"/>
+              <w:cnfStyle w:val="000000000000" w:firstRow="0" w:lastRow="0" w:firstColumn="0" w:lastColumn="0" w:oddVBand="0" w:evenVBand="0" w:oddHBand="0" w:evenHBand="0" w:firstRowFirstColumn="0" w:firstRowLastColumn="0" w:lastRowFirstColumn="0" w:lastRowLastColumn="0"/>
+              <w:rPr>
+                <w:rFonts w:ascii="Open Sans" w:hAnsi="Open Sans" w:cs="Open Sans"/>
+              </w:rPr>
+            </w:pPr>
+            <w:r>
+              <w:rPr>
+                <w:rFonts w:ascii="Open Sans" w:hAnsi="Open Sans" w:cs="Open Sans"/>
+              </w:rPr>
+              <w:t>0</w:t>
+            </w:r>
+          </w:p>
+        </w:tc>
+        <w:tc>
+          <w:tcPr>
+            <w:tcW w:w="1355" w:type="dxa"/>
+          </w:tcPr>
+          <w:p>
+            <w:pPr>
+              <w:ind w:left="0"/>
+              <w:jc w:val="center"/>
+              <w:cnfStyle w:val="000000000000" w:firstRow="0" w:lastRow="0" w:firstColumn="0" w:lastColumn="0" w:oddVBand="0" w:evenVBand="0" w:oddHBand="0" w:evenHBand="0" w:firstRowFirstColumn="0" w:firstRowLastColumn="0" w:lastRowFirstColumn="0" w:lastRowLastColumn="0"/>
+              <w:rPr>
+                <w:rFonts w:ascii="Open Sans" w:hAnsi="Open Sans" w:cs="Open Sans"/>
+              </w:rPr>
+            </w:pPr>
+            <w:r>
+              <w:rPr>
+                <w:rFonts w:ascii="Open Sans" w:hAnsi="Open Sans" w:cs="Open Sans"/>
+              </w:rPr>
+              <w:t>0</w:t>
+            </w:r>
+          </w:p>
+        </w:tc>
+      </w:tr>
+      <w:tr>
+        <w:trPr>
+          <w:trHeight w:val="360"/>
+        </w:trPr>
+        <w:tc>
+          <w:tcPr>
+            <w:cnfStyle w:val="001000000000" w:firstRow="0" w:lastRow="0" w:firstColumn="1" w:lastColumn="0" w:oddVBand="0" w:evenVBand="0" w:oddHBand="0" w:evenHBand="0" w:firstRowFirstColumn="0" w:firstRowLastColumn="0" w:lastRowFirstColumn="0" w:lastRowLastColumn="0"/>
+            <w:tcW w:w="4675" w:type="dxa"/>
+          </w:tcPr>
+          <w:p>
+            <w:pPr>
+              <w:ind w:right="657"/>
+              <w:rPr>
+                <w:rFonts w:ascii="Open Sans" w:hAnsi="Open Sans" w:cs="Open Sans"/>
+                <w:b w:val="0"/>
+              </w:rPr>
+            </w:pPr>
+            <w:r>
+              <w:rPr>
+                <w:rFonts w:ascii="Open Sans" w:hAnsi="Open Sans" w:cs="Open Sans"/>
+                <w:b w:val="0"/>
+              </w:rPr>
+              <w:t>Cat2</w:t>
+            </w:r>
+          </w:p>
+        </w:tc>
+        <w:tc>
+          <w:tcPr>
+            <w:tcW w:w="1440" w:type="dxa"/>
+          </w:tcPr>
+          <w:p>
+            <w:pPr>
+              <w:ind w:left="0"/>
+              <w:jc w:val="center"/>
+              <w:cnfStyle w:val="000000000000" w:firstRow="0" w:lastRow="0" w:firstColumn="0" w:lastColumn="0" w:oddVBand="0" w:evenVBand="0" w:oddHBand="0" w:evenHBand="0" w:firstRowFirstColumn="0" w:firstRowLastColumn="0" w:lastRowFirstColumn="0" w:lastRowLastColumn="0"/>
+              <w:rPr>
+                <w:rFonts w:ascii="Open Sans" w:hAnsi="Open Sans" w:cs="Open Sans"/>
+              </w:rPr>
+            </w:pPr>
+            <w:r>
+              <w:rPr>
+                <w:rFonts w:ascii="Open Sans" w:hAnsi="Open Sans" w:cs="Open Sans"/>
+              </w:rPr>
+              <w:t>0</w:t>
+            </w:r>
+          </w:p>
+        </w:tc>
+        <w:tc>
+          <w:tcPr>
+            <w:tcW w:w="1530" w:type="dxa"/>
+          </w:tcPr>
+          <w:p>
+            <w:pPr>
+              <w:ind w:left="0"/>
+              <w:jc w:val="center"/>
+              <w:cnfStyle w:val="000000000000" w:firstRow="0" w:lastRow="0" w:firstColumn="0" w:lastColumn="0" w:oddVBand="0" w:evenVBand="0" w:oddHBand="0" w:evenHBand="0" w:firstRowFirstColumn="0" w:firstRowLastColumn="0" w:lastRowFirstColumn="0" w:lastRowLastColumn="0"/>
+              <w:rPr>
+                <w:rFonts w:ascii="Open Sans" w:hAnsi="Open Sans" w:cs="Open Sans"/>
+              </w:rPr>
+            </w:pPr>
+            <w:r>
+              <w:rPr>
+                <w:rFonts w:ascii="Open Sans" w:hAnsi="Open Sans" w:cs="Open Sans"/>
+              </w:rPr>
+              <w:t>0</w:t>
+            </w:r>
+          </w:p>
+        </w:tc>
+        <w:tc>
+          <w:tcPr>
+            <w:tcW w:w="1355" w:type="dxa"/>
+          </w:tcPr>
+          <w:p>
+            <w:pPr>
+              <w:ind w:left="0"/>
+              <w:jc w:val="center"/>
+              <w:cnfStyle w:val="000000000000" w:firstRow="0" w:lastRow="0" w:firstColumn="0" w:lastColumn="0" w:oddVBand="0" w:evenVBand="0" w:oddHBand="0" w:evenHBand="0" w:firstRowFirstColumn="0" w:firstRowLastColumn="0" w:lastRowFirstColumn="0" w:lastRowLastColumn="0"/>
+              <w:rPr>
+                <w:rFonts w:ascii="Open Sans" w:hAnsi="Open Sans" w:cs="Open Sans"/>
+              </w:rPr>
+            </w:pPr>
+            <w:r>
+              <w:rPr>
+                <w:rFonts w:ascii="Open Sans" w:hAnsi="Open Sans" w:cs="Open Sans"/>
+              </w:rPr>
+              <w:t>0</w:t>
+            </w:r>
+          </w:p>
+        </w:tc>
+      </w:tr>
+      <w:tr>
+        <w:trPr>
+          <w:trHeight w:val="360"/>
+        </w:trPr>
+        <w:tc>
+          <w:tcPr>
+            <w:cnfStyle w:val="001000000000" w:firstRow="0" w:lastRow="0" w:firstColumn="1" w:lastColumn="0" w:oddVBand="0" w:evenVBand="0" w:oddHBand="0" w:evenHBand="0" w:firstRowFirstColumn="0" w:firstRowLastColumn="0" w:lastRowFirstColumn="0" w:lastRowLastColumn="0"/>
+            <w:tcW w:w="4675" w:type="dxa"/>
+          </w:tcPr>
+          <w:p>
+            <w:pPr>
+              <w:ind w:right="657"/>
+              <w:rPr>
+                <w:rFonts w:ascii="Open Sans" w:hAnsi="Open Sans" w:cs="Open Sans"/>
+                <w:b w:val="0"/>
+              </w:rPr>
+            </w:pPr>
+            <w:r>
+              <w:rPr>
+                <w:rFonts w:ascii="Open Sans" w:hAnsi="Open Sans" w:cs="Open Sans"/>
+                <w:b w:val="0"/>
+              </w:rPr>
+              <w:t>Cat3</w:t>
+            </w:r>
+          </w:p>
+        </w:tc>
+        <w:tc>
+          <w:tcPr>
+            <w:tcW w:w="1440" w:type="dxa"/>
+          </w:tcPr>
+          <w:p>
+            <w:pPr>
+              <w:ind w:left="0"/>
+              <w:jc w:val="center"/>
+              <w:cnfStyle w:val="000000000000" w:firstRow="0" w:lastRow="0" w:firstColumn="0" w:lastColumn="0" w:oddVBand="0" w:evenVBand="0" w:oddHBand="0" w:evenHBand="0" w:firstRowFirstColumn="0" w:firstRowLastColumn="0" w:lastRowFirstColumn="0" w:lastRowLastColumn="0"/>
+              <w:rPr>
+                <w:rFonts w:ascii="Open Sans" w:hAnsi="Open Sans" w:cs="Open Sans"/>
+              </w:rPr>
+            </w:pPr>
+            <w:r>
+              <w:rPr>
+                <w:rFonts w:ascii="Open Sans" w:hAnsi="Open Sans" w:cs="Open Sans"/>
+              </w:rPr>
+              <w:t>0</w:t>
+            </w:r>
+          </w:p>
+        </w:tc>
+        <w:tc>
+          <w:tcPr>
+            <w:tcW w:w="1530" w:type="dxa"/>
+          </w:tcPr>
+          <w:p>
+            <w:pPr>
+              <w:ind w:left="0"/>
+              <w:jc w:val="center"/>
+              <w:cnfStyle w:val="000000000000" w:firstRow="0" w:lastRow="0" w:firstColumn="0" w:lastColumn="0" w:oddVBand="0" w:evenVBand="0" w:oddHBand="0" w:evenHBand="0" w:firstRowFirstColumn="0" w:firstRowLastColumn="0" w:lastRowFirstColumn="0" w:lastRowLastColumn="0"/>
+              <w:rPr>
+                <w:rFonts w:ascii="Open Sans" w:hAnsi="Open Sans" w:cs="Open Sans"/>
+              </w:rPr>
+            </w:pPr>
+            <w:r>
+              <w:rPr>
+                <w:rFonts w:ascii="Open Sans" w:hAnsi="Open Sans" w:cs="Open Sans"/>
+              </w:rPr>
+              <w:t>0</w:t>
+            </w:r>
+          </w:p>
+        </w:tc>
+        <w:tc>
+          <w:tcPr>
+            <w:tcW w:w="1355" w:type="dxa"/>
+          </w:tcPr>
+          <w:p>
+            <w:pPr>
+              <w:ind w:left="0"/>
+              <w:jc w:val="center"/>
+              <w:cnfStyle w:val="000000000000" w:firstRow="0" w:lastRow="0" w:firstColumn="0" w:lastColumn="0" w:oddVBand="0" w:evenVBand="0" w:oddHBand="0" w:evenHBand="0" w:firstRowFirstColumn="0" w:firstRowLastColumn="0" w:lastRowFirstColumn="0" w:lastRowLastColumn="0"/>
+              <w:rPr>
+                <w:rFonts w:ascii="Open Sans" w:hAnsi="Open Sans" w:cs="Open Sans"/>
+              </w:rPr>
+            </w:pPr>
+            <w:r>
+              <w:rPr>
+                <w:rFonts w:ascii="Open Sans" w:hAnsi="Open Sans" w:cs="Open Sans"/>
+              </w:rPr>
+              <w:t>0</w:t>
+            </w:r>
+          </w:p>
+        </w:tc>
+      </w:tr>
+    </w:tbl>
     <w:p>
       <w:pPr>
         <w:pStyle w:val="BodyContent"/>
@@ -10913,8 +11300,8 @@
       <w:bookmarkStart w:id="14" w:name="_Toc529893222"/>
       <w:bookmarkStart w:id="15" w:name="_Toc531865349"/>
       <w:bookmarkStart w:id="16" w:name="_Toc531953779"/>
-      <w:bookmarkStart w:id="17" w:name="_Hlk530668761"/>
-      <w:bookmarkStart w:id="18" w:name="_Toc9525521"/>
+      <w:bookmarkStart w:id="17" w:name="_Toc9525521"/>
+      <w:bookmarkStart w:id="18" w:name="_Hlk530668761"/>
       <w:r>
         <w:rPr>
           <w:lang w:val="en-US"/>
@@ -10924,7 +11311,7 @@
       <w:bookmarkEnd w:id="14"/>
       <w:bookmarkEnd w:id="15"/>
       <w:bookmarkEnd w:id="16"/>
-      <w:bookmarkEnd w:id="18"/>
+      <w:bookmarkEnd w:id="17"/>
     </w:p>
     <w:p>
       <w:pPr>
@@ -10973,7 +11360,7 @@
         <w:t>.</w:t>
       </w:r>
     </w:p>
-    <w:bookmarkEnd w:id="17"/>
+    <w:bookmarkEnd w:id="18"/>
     <w:p>
       <w:pPr>
         <w:ind w:right="657"/>
@@ -11022,7 +11409,7 @@
 </file>
 
 <file path=word/endnotes.xml><?xml version="1.0" encoding="utf-8"?>
-<w:endnotes xmlns:wpc="http://schemas.microsoft.com/office/word/2010/wordprocessingCanvas" xmlns:cx="http://schemas.microsoft.com/office/drawing/2014/chartex" xmlns:cx1="http://schemas.microsoft.com/office/drawing/2015/9/8/chartex" xmlns:cx2="http://schemas.microsoft.com/office/drawing/2015/10/21/chartex" xmlns:cx3="http://schemas.microsoft.com/office/drawing/2016/5/9/chartex" xmlns:cx4="http://schemas.microsoft.com/office/drawing/2016/5/10/chartex" xmlns:cx5="http://schemas.microsoft.com/office/drawing/2016/5/11/chartex" xmlns:cx6="http://schemas.microsoft.com/office/drawing/2016/5/12/chartex" xmlns:cx7="http://schemas.microsoft.com/office/drawing/2016/5/13/chartex" xmlns:cx8="http://schemas.microsoft.com/office/drawing/2016/5/14/chartex" xmlns:mc="http://schemas.openxmlformats.org/markup-compatibility/2006" xmlns:aink="http://schemas.microsoft.com/office/drawing/2016/ink" xmlns:o="urn:schemas-microsoft-com:office:office" xmlns:r="http://schemas.openxmlformats.org/officeDocument/2006/relationships" xmlns:m="http://schemas.openxmlformats.org/officeDocument/2006/math" xmlns:v="urn:schemas-microsoft-com:vml" xmlns:wp14="http://schemas.microsoft.com/office/word/2010/wordprocessingDrawing" xmlns:wp="http://schemas.openxmlformats.org/drawingml/2006/wordprocessingDrawing" xmlns:w10="urn:schemas-microsoft-com:office:word" xmlns:w="http://schemas.openxmlformats.org/wordprocessingml/2006/main" xmlns:w14="http://schemas.microsoft.com/office/word/2010/wordml" xmlns:w15="http://schemas.microsoft.com/office/word/2012/wordml" xmlns:w16se="http://schemas.microsoft.com/office/word/2015/wordml/symex" xmlns:wpg="http://schemas.microsoft.com/office/word/2010/wordprocessingGroup" xmlns:wpi="http://schemas.microsoft.com/office/word/2010/wordprocessingInk" xmlns:wne="http://schemas.microsoft.com/office/word/2006/wordml" xmlns:wps="http://schemas.microsoft.com/office/word/2010/wordprocessingShape" mc:Ignorable="w14 w15 w16se wp14">
+<w:endnotes xmlns:wpc="http://schemas.microsoft.com/office/word/2010/wordprocessingCanvas" xmlns:cx="http://schemas.microsoft.com/office/drawing/2014/chartex" xmlns:cx1="http://schemas.microsoft.com/office/drawing/2015/9/8/chartex" xmlns:cx2="http://schemas.microsoft.com/office/drawing/2015/10/21/chartex" xmlns:cx3="http://schemas.microsoft.com/office/drawing/2016/5/9/chartex" xmlns:cx4="http://schemas.microsoft.com/office/drawing/2016/5/10/chartex" xmlns:cx5="http://schemas.microsoft.com/office/drawing/2016/5/11/chartex" xmlns:cx6="http://schemas.microsoft.com/office/drawing/2016/5/12/chartex" xmlns:cx7="http://schemas.microsoft.com/office/drawing/2016/5/13/chartex" xmlns:cx8="http://schemas.microsoft.com/office/drawing/2016/5/14/chartex" xmlns:mc="http://schemas.openxmlformats.org/markup-compatibility/2006" xmlns:aink="http://schemas.microsoft.com/office/drawing/2016/ink" xmlns:am3d="http://schemas.microsoft.com/office/drawing/2017/model3d" xmlns:o="urn:schemas-microsoft-com:office:office" xmlns:r="http://schemas.openxmlformats.org/officeDocument/2006/relationships" xmlns:m="http://schemas.openxmlformats.org/officeDocument/2006/math" xmlns:v="urn:schemas-microsoft-com:vml" xmlns:wp14="http://schemas.microsoft.com/office/word/2010/wordprocessingDrawing" xmlns:wp="http://schemas.openxmlformats.org/drawingml/2006/wordprocessingDrawing" xmlns:w10="urn:schemas-microsoft-com:office:word" xmlns:w="http://schemas.openxmlformats.org/wordprocessingml/2006/main" xmlns:w14="http://schemas.microsoft.com/office/word/2010/wordml" xmlns:w15="http://schemas.microsoft.com/office/word/2012/wordml" xmlns:w16cid="http://schemas.microsoft.com/office/word/2016/wordml/cid" xmlns:w16se="http://schemas.microsoft.com/office/word/2015/wordml/symex" xmlns:wpg="http://schemas.microsoft.com/office/word/2010/wordprocessingGroup" xmlns:wpi="http://schemas.microsoft.com/office/word/2010/wordprocessingInk" xmlns:wne="http://schemas.microsoft.com/office/word/2006/wordml" xmlns:wps="http://schemas.microsoft.com/office/word/2010/wordprocessingShape" mc:Ignorable="w14 w15 w16se w16cid wp14">
   <w:endnote w:type="separator" w:id="-1">
     <w:p>
       <w:r>
@@ -11041,7 +11428,7 @@
 </file>
 
 <file path=word/footer1.xml><?xml version="1.0" encoding="utf-8"?>
-<w:ftr xmlns:wpc="http://schemas.microsoft.com/office/word/2010/wordprocessingCanvas" xmlns:cx="http://schemas.microsoft.com/office/drawing/2014/chartex" xmlns:cx1="http://schemas.microsoft.com/office/drawing/2015/9/8/chartex" xmlns:cx2="http://schemas.microsoft.com/office/drawing/2015/10/21/chartex" xmlns:cx3="http://schemas.microsoft.com/office/drawing/2016/5/9/chartex" xmlns:cx4="http://schemas.microsoft.com/office/drawing/2016/5/10/chartex" xmlns:cx5="http://schemas.microsoft.com/office/drawing/2016/5/11/chartex" xmlns:cx6="http://schemas.microsoft.com/office/drawing/2016/5/12/chartex" xmlns:cx7="http://schemas.microsoft.com/office/drawing/2016/5/13/chartex" xmlns:cx8="http://schemas.microsoft.com/office/drawing/2016/5/14/chartex" xmlns:mc="http://schemas.openxmlformats.org/markup-compatibility/2006" xmlns:aink="http://schemas.microsoft.com/office/drawing/2016/ink" xmlns:o="urn:schemas-microsoft-com:office:office" xmlns:r="http://schemas.openxmlformats.org/officeDocument/2006/relationships" xmlns:m="http://schemas.openxmlformats.org/officeDocument/2006/math" xmlns:v="urn:schemas-microsoft-com:vml" xmlns:wp14="http://schemas.microsoft.com/office/word/2010/wordprocessingDrawing" xmlns:wp="http://schemas.openxmlformats.org/drawingml/2006/wordprocessingDrawing" xmlns:w10="urn:schemas-microsoft-com:office:word" xmlns:w="http://schemas.openxmlformats.org/wordprocessingml/2006/main" xmlns:w14="http://schemas.microsoft.com/office/word/2010/wordml" xmlns:w15="http://schemas.microsoft.com/office/word/2012/wordml" xmlns:w16se="http://schemas.microsoft.com/office/word/2015/wordml/symex" xmlns:wpg="http://schemas.microsoft.com/office/word/2010/wordprocessingGroup" xmlns:wpi="http://schemas.microsoft.com/office/word/2010/wordprocessingInk" xmlns:wne="http://schemas.microsoft.com/office/word/2006/wordml" xmlns:wps="http://schemas.microsoft.com/office/word/2010/wordprocessingShape" mc:Ignorable="w14 w15 w16se wp14">
+<w:ftr xmlns:wpc="http://schemas.microsoft.com/office/word/2010/wordprocessingCanvas" xmlns:cx="http://schemas.microsoft.com/office/drawing/2014/chartex" xmlns:cx1="http://schemas.microsoft.com/office/drawing/2015/9/8/chartex" xmlns:cx2="http://schemas.microsoft.com/office/drawing/2015/10/21/chartex" xmlns:cx3="http://schemas.microsoft.com/office/drawing/2016/5/9/chartex" xmlns:cx4="http://schemas.microsoft.com/office/drawing/2016/5/10/chartex" xmlns:cx5="http://schemas.microsoft.com/office/drawing/2016/5/11/chartex" xmlns:cx6="http://schemas.microsoft.com/office/drawing/2016/5/12/chartex" xmlns:cx7="http://schemas.microsoft.com/office/drawing/2016/5/13/chartex" xmlns:cx8="http://schemas.microsoft.com/office/drawing/2016/5/14/chartex" xmlns:mc="http://schemas.openxmlformats.org/markup-compatibility/2006" xmlns:aink="http://schemas.microsoft.com/office/drawing/2016/ink" xmlns:am3d="http://schemas.microsoft.com/office/drawing/2017/model3d" xmlns:o="urn:schemas-microsoft-com:office:office" xmlns:r="http://schemas.openxmlformats.org/officeDocument/2006/relationships" xmlns:m="http://schemas.openxmlformats.org/officeDocument/2006/math" xmlns:v="urn:schemas-microsoft-com:vml" xmlns:wp14="http://schemas.microsoft.com/office/word/2010/wordprocessingDrawing" xmlns:wp="http://schemas.openxmlformats.org/drawingml/2006/wordprocessingDrawing" xmlns:w10="urn:schemas-microsoft-com:office:word" xmlns:w="http://schemas.openxmlformats.org/wordprocessingml/2006/main" xmlns:w14="http://schemas.microsoft.com/office/word/2010/wordml" xmlns:w15="http://schemas.microsoft.com/office/word/2012/wordml" xmlns:w16cid="http://schemas.microsoft.com/office/word/2016/wordml/cid" xmlns:w16se="http://schemas.microsoft.com/office/word/2015/wordml/symex" xmlns:wpg="http://schemas.microsoft.com/office/word/2010/wordprocessingGroup" xmlns:wpi="http://schemas.microsoft.com/office/word/2010/wordprocessingInk" xmlns:wne="http://schemas.microsoft.com/office/word/2006/wordml" xmlns:wps="http://schemas.microsoft.com/office/word/2010/wordprocessingShape" mc:Ignorable="w14 w15 w16se w16cid wp14">
   <w:p>
     <w:pPr>
       <w:pStyle w:val="Footer"/>
@@ -11236,7 +11623,7 @@
 </file>
 
 <file path=word/footnotes.xml><?xml version="1.0" encoding="utf-8"?>
-<w:footnotes xmlns:wpc="http://schemas.microsoft.com/office/word/2010/wordprocessingCanvas" xmlns:cx="http://schemas.microsoft.com/office/drawing/2014/chartex" xmlns:cx1="http://schemas.microsoft.com/office/drawing/2015/9/8/chartex" xmlns:cx2="http://schemas.microsoft.com/office/drawing/2015/10/21/chartex" xmlns:cx3="http://schemas.microsoft.com/office/drawing/2016/5/9/chartex" xmlns:cx4="http://schemas.microsoft.com/office/drawing/2016/5/10/chartex" xmlns:cx5="http://schemas.microsoft.com/office/drawing/2016/5/11/chartex" xmlns:cx6="http://schemas.microsoft.com/office/drawing/2016/5/12/chartex" xmlns:cx7="http://schemas.microsoft.com/office/drawing/2016/5/13/chartex" xmlns:cx8="http://schemas.microsoft.com/office/drawing/2016/5/14/chartex" xmlns:mc="http://schemas.openxmlformats.org/markup-compatibility/2006" xmlns:aink="http://schemas.microsoft.com/office/drawing/2016/ink" xmlns:o="urn:schemas-microsoft-com:office:office" xmlns:r="http://schemas.openxmlformats.org/officeDocument/2006/relationships" xmlns:m="http://schemas.openxmlformats.org/officeDocument/2006/math" xmlns:v="urn:schemas-microsoft-com:vml" xmlns:wp14="http://schemas.microsoft.com/office/word/2010/wordprocessingDrawing" xmlns:wp="http://schemas.openxmlformats.org/drawingml/2006/wordprocessingDrawing" xmlns:w10="urn:schemas-microsoft-com:office:word" xmlns:w="http://schemas.openxmlformats.org/wordprocessingml/2006/main" xmlns:w14="http://schemas.microsoft.com/office/word/2010/wordml" xmlns:w15="http://schemas.microsoft.com/office/word/2012/wordml" xmlns:w16se="http://schemas.microsoft.com/office/word/2015/wordml/symex" xmlns:wpg="http://schemas.microsoft.com/office/word/2010/wordprocessingGroup" xmlns:wpi="http://schemas.microsoft.com/office/word/2010/wordprocessingInk" xmlns:wne="http://schemas.microsoft.com/office/word/2006/wordml" xmlns:wps="http://schemas.microsoft.com/office/word/2010/wordprocessingShape" mc:Ignorable="w14 w15 w16se wp14">
+<w:footnotes xmlns:wpc="http://schemas.microsoft.com/office/word/2010/wordprocessingCanvas" xmlns:cx="http://schemas.microsoft.com/office/drawing/2014/chartex" xmlns:cx1="http://schemas.microsoft.com/office/drawing/2015/9/8/chartex" xmlns:cx2="http://schemas.microsoft.com/office/drawing/2015/10/21/chartex" xmlns:cx3="http://schemas.microsoft.com/office/drawing/2016/5/9/chartex" xmlns:cx4="http://schemas.microsoft.com/office/drawing/2016/5/10/chartex" xmlns:cx5="http://schemas.microsoft.com/office/drawing/2016/5/11/chartex" xmlns:cx6="http://schemas.microsoft.com/office/drawing/2016/5/12/chartex" xmlns:cx7="http://schemas.microsoft.com/office/drawing/2016/5/13/chartex" xmlns:cx8="http://schemas.microsoft.com/office/drawing/2016/5/14/chartex" xmlns:mc="http://schemas.openxmlformats.org/markup-compatibility/2006" xmlns:aink="http://schemas.microsoft.com/office/drawing/2016/ink" xmlns:am3d="http://schemas.microsoft.com/office/drawing/2017/model3d" xmlns:o="urn:schemas-microsoft-com:office:office" xmlns:r="http://schemas.openxmlformats.org/officeDocument/2006/relationships" xmlns:m="http://schemas.openxmlformats.org/officeDocument/2006/math" xmlns:v="urn:schemas-microsoft-com:vml" xmlns:wp14="http://schemas.microsoft.com/office/word/2010/wordprocessingDrawing" xmlns:wp="http://schemas.openxmlformats.org/drawingml/2006/wordprocessingDrawing" xmlns:w10="urn:schemas-microsoft-com:office:word" xmlns:w="http://schemas.openxmlformats.org/wordprocessingml/2006/main" xmlns:w14="http://schemas.microsoft.com/office/word/2010/wordml" xmlns:w15="http://schemas.microsoft.com/office/word/2012/wordml" xmlns:w16cid="http://schemas.microsoft.com/office/word/2016/wordml/cid" xmlns:w16se="http://schemas.microsoft.com/office/word/2015/wordml/symex" xmlns:wpg="http://schemas.microsoft.com/office/word/2010/wordprocessingGroup" xmlns:wpi="http://schemas.microsoft.com/office/word/2010/wordprocessingInk" xmlns:wne="http://schemas.microsoft.com/office/word/2006/wordml" xmlns:wps="http://schemas.microsoft.com/office/word/2010/wordprocessingShape" mc:Ignorable="w14 w15 w16se w16cid wp14">
   <w:footnote w:type="separator" w:id="-1">
     <w:p>
       <w:r>
@@ -11255,7 +11642,7 @@
 </file>
 
 <file path=word/header1.xml><?xml version="1.0" encoding="utf-8"?>
-<w:hdr xmlns:wpc="http://schemas.microsoft.com/office/word/2010/wordprocessingCanvas" xmlns:cx="http://schemas.microsoft.com/office/drawing/2014/chartex" xmlns:cx1="http://schemas.microsoft.com/office/drawing/2015/9/8/chartex" xmlns:cx2="http://schemas.microsoft.com/office/drawing/2015/10/21/chartex" xmlns:cx3="http://schemas.microsoft.com/office/drawing/2016/5/9/chartex" xmlns:cx4="http://schemas.microsoft.com/office/drawing/2016/5/10/chartex" xmlns:cx5="http://schemas.microsoft.com/office/drawing/2016/5/11/chartex" xmlns:cx6="http://schemas.microsoft.com/office/drawing/2016/5/12/chartex" xmlns:cx7="http://schemas.microsoft.com/office/drawing/2016/5/13/chartex" xmlns:cx8="http://schemas.microsoft.com/office/drawing/2016/5/14/chartex" xmlns:mc="http://schemas.openxmlformats.org/markup-compatibility/2006" xmlns:aink="http://schemas.microsoft.com/office/drawing/2016/ink" xmlns:o="urn:schemas-microsoft-com:office:office" xmlns:r="http://schemas.openxmlformats.org/officeDocument/2006/relationships" xmlns:m="http://schemas.openxmlformats.org/officeDocument/2006/math" xmlns:v="urn:schemas-microsoft-com:vml" xmlns:wp14="http://schemas.microsoft.com/office/word/2010/wordprocessingDrawing" xmlns:wp="http://schemas.openxmlformats.org/drawingml/2006/wordprocessingDrawing" xmlns:w10="urn:schemas-microsoft-com:office:word" xmlns:w="http://schemas.openxmlformats.org/wordprocessingml/2006/main" xmlns:w14="http://schemas.microsoft.com/office/word/2010/wordml" xmlns:w15="http://schemas.microsoft.com/office/word/2012/wordml" xmlns:w16se="http://schemas.microsoft.com/office/word/2015/wordml/symex" xmlns:wpg="http://schemas.microsoft.com/office/word/2010/wordprocessingGroup" xmlns:wpi="http://schemas.microsoft.com/office/word/2010/wordprocessingInk" xmlns:wne="http://schemas.microsoft.com/office/word/2006/wordml" xmlns:wps="http://schemas.microsoft.com/office/word/2010/wordprocessingShape" mc:Ignorable="w14 w15 w16se wp14">
+<w:hdr xmlns:wpc="http://schemas.microsoft.com/office/word/2010/wordprocessingCanvas" xmlns:cx="http://schemas.microsoft.com/office/drawing/2014/chartex" xmlns:cx1="http://schemas.microsoft.com/office/drawing/2015/9/8/chartex" xmlns:cx2="http://schemas.microsoft.com/office/drawing/2015/10/21/chartex" xmlns:cx3="http://schemas.microsoft.com/office/drawing/2016/5/9/chartex" xmlns:cx4="http://schemas.microsoft.com/office/drawing/2016/5/10/chartex" xmlns:cx5="http://schemas.microsoft.com/office/drawing/2016/5/11/chartex" xmlns:cx6="http://schemas.microsoft.com/office/drawing/2016/5/12/chartex" xmlns:cx7="http://schemas.microsoft.com/office/drawing/2016/5/13/chartex" xmlns:cx8="http://schemas.microsoft.com/office/drawing/2016/5/14/chartex" xmlns:mc="http://schemas.openxmlformats.org/markup-compatibility/2006" xmlns:aink="http://schemas.microsoft.com/office/drawing/2016/ink" xmlns:am3d="http://schemas.microsoft.com/office/drawing/2017/model3d" xmlns:o="urn:schemas-microsoft-com:office:office" xmlns:r="http://schemas.openxmlformats.org/officeDocument/2006/relationships" xmlns:m="http://schemas.openxmlformats.org/officeDocument/2006/math" xmlns:v="urn:schemas-microsoft-com:vml" xmlns:wp14="http://schemas.microsoft.com/office/word/2010/wordprocessingDrawing" xmlns:wp="http://schemas.openxmlformats.org/drawingml/2006/wordprocessingDrawing" xmlns:w10="urn:schemas-microsoft-com:office:word" xmlns:w="http://schemas.openxmlformats.org/wordprocessingml/2006/main" xmlns:w14="http://schemas.microsoft.com/office/word/2010/wordml" xmlns:w15="http://schemas.microsoft.com/office/word/2012/wordml" xmlns:w16cid="http://schemas.microsoft.com/office/word/2016/wordml/cid" xmlns:w16se="http://schemas.microsoft.com/office/word/2015/wordml/symex" xmlns:wpg="http://schemas.microsoft.com/office/word/2010/wordprocessingGroup" xmlns:wpi="http://schemas.microsoft.com/office/word/2010/wordprocessingInk" xmlns:wne="http://schemas.microsoft.com/office/word/2006/wordml" xmlns:wps="http://schemas.microsoft.com/office/word/2010/wordprocessingShape" mc:Ignorable="w14 w15 w16se w16cid wp14">
   <w:p>
     <w:pPr>
       <w:spacing w:after="0" w:line="240" w:lineRule="auto"/>
@@ -11295,7 +11682,7 @@
 </file>
 
 <file path=word/header2.xml><?xml version="1.0" encoding="utf-8"?>
-<w:hdr xmlns:wpc="http://schemas.microsoft.com/office/word/2010/wordprocessingCanvas" xmlns:cx="http://schemas.microsoft.com/office/drawing/2014/chartex" xmlns:cx1="http://schemas.microsoft.com/office/drawing/2015/9/8/chartex" xmlns:cx2="http://schemas.microsoft.com/office/drawing/2015/10/21/chartex" xmlns:cx3="http://schemas.microsoft.com/office/drawing/2016/5/9/chartex" xmlns:cx4="http://schemas.microsoft.com/office/drawing/2016/5/10/chartex" xmlns:cx5="http://schemas.microsoft.com/office/drawing/2016/5/11/chartex" xmlns:cx6="http://schemas.microsoft.com/office/drawing/2016/5/12/chartex" xmlns:cx7="http://schemas.microsoft.com/office/drawing/2016/5/13/chartex" xmlns:cx8="http://schemas.microsoft.com/office/drawing/2016/5/14/chartex" xmlns:mc="http://schemas.openxmlformats.org/markup-compatibility/2006" xmlns:aink="http://schemas.microsoft.com/office/drawing/2016/ink" xmlns:o="urn:schemas-microsoft-com:office:office" xmlns:r="http://schemas.openxmlformats.org/officeDocument/2006/relationships" xmlns:m="http://schemas.openxmlformats.org/officeDocument/2006/math" xmlns:v="urn:schemas-microsoft-com:vml" xmlns:wp14="http://schemas.microsoft.com/office/word/2010/wordprocessingDrawing" xmlns:wp="http://schemas.openxmlformats.org/drawingml/2006/wordprocessingDrawing" xmlns:w10="urn:schemas-microsoft-com:office:word" xmlns:w="http://schemas.openxmlformats.org/wordprocessingml/2006/main" xmlns:w14="http://schemas.microsoft.com/office/word/2010/wordml" xmlns:w15="http://schemas.microsoft.com/office/word/2012/wordml" xmlns:w16se="http://schemas.microsoft.com/office/word/2015/wordml/symex" xmlns:wpg="http://schemas.microsoft.com/office/word/2010/wordprocessingGroup" xmlns:wpi="http://schemas.microsoft.com/office/word/2010/wordprocessingInk" xmlns:wne="http://schemas.microsoft.com/office/word/2006/wordml" xmlns:wps="http://schemas.microsoft.com/office/word/2010/wordprocessingShape" mc:Ignorable="w14 w15 w16se wp14">
+<w:hdr xmlns:wpc="http://schemas.microsoft.com/office/word/2010/wordprocessingCanvas" xmlns:cx="http://schemas.microsoft.com/office/drawing/2014/chartex" xmlns:cx1="http://schemas.microsoft.com/office/drawing/2015/9/8/chartex" xmlns:cx2="http://schemas.microsoft.com/office/drawing/2015/10/21/chartex" xmlns:cx3="http://schemas.microsoft.com/office/drawing/2016/5/9/chartex" xmlns:cx4="http://schemas.microsoft.com/office/drawing/2016/5/10/chartex" xmlns:cx5="http://schemas.microsoft.com/office/drawing/2016/5/11/chartex" xmlns:cx6="http://schemas.microsoft.com/office/drawing/2016/5/12/chartex" xmlns:cx7="http://schemas.microsoft.com/office/drawing/2016/5/13/chartex" xmlns:cx8="http://schemas.microsoft.com/office/drawing/2016/5/14/chartex" xmlns:mc="http://schemas.openxmlformats.org/markup-compatibility/2006" xmlns:aink="http://schemas.microsoft.com/office/drawing/2016/ink" xmlns:am3d="http://schemas.microsoft.com/office/drawing/2017/model3d" xmlns:o="urn:schemas-microsoft-com:office:office" xmlns:r="http://schemas.openxmlformats.org/officeDocument/2006/relationships" xmlns:m="http://schemas.openxmlformats.org/officeDocument/2006/math" xmlns:v="urn:schemas-microsoft-com:vml" xmlns:wp14="http://schemas.microsoft.com/office/word/2010/wordprocessingDrawing" xmlns:wp="http://schemas.openxmlformats.org/drawingml/2006/wordprocessingDrawing" xmlns:w10="urn:schemas-microsoft-com:office:word" xmlns:w="http://schemas.openxmlformats.org/wordprocessingml/2006/main" xmlns:w14="http://schemas.microsoft.com/office/word/2010/wordml" xmlns:w15="http://schemas.microsoft.com/office/word/2012/wordml" xmlns:w16cid="http://schemas.microsoft.com/office/word/2016/wordml/cid" xmlns:w16se="http://schemas.microsoft.com/office/word/2015/wordml/symex" xmlns:wpg="http://schemas.microsoft.com/office/word/2010/wordprocessingGroup" xmlns:wpi="http://schemas.microsoft.com/office/word/2010/wordprocessingInk" xmlns:wne="http://schemas.microsoft.com/office/word/2006/wordml" xmlns:wps="http://schemas.microsoft.com/office/word/2010/wordprocessingShape" mc:Ignorable="w14 w15 w16se w16cid wp14">
   <w:p>
     <w:pPr>
       <w:pStyle w:val="Header"/>
@@ -11307,7 +11694,7 @@
 </file>
 
 <file path=word/numbering.xml><?xml version="1.0" encoding="utf-8"?>
-<w:numbering xmlns:wpc="http://schemas.microsoft.com/office/word/2010/wordprocessingCanvas" xmlns:cx="http://schemas.microsoft.com/office/drawing/2014/chartex" xmlns:cx1="http://schemas.microsoft.com/office/drawing/2015/9/8/chartex" xmlns:cx2="http://schemas.microsoft.com/office/drawing/2015/10/21/chartex" xmlns:cx3="http://schemas.microsoft.com/office/drawing/2016/5/9/chartex" xmlns:cx4="http://schemas.microsoft.com/office/drawing/2016/5/10/chartex" xmlns:cx5="http://schemas.microsoft.com/office/drawing/2016/5/11/chartex" xmlns:cx6="http://schemas.microsoft.com/office/drawing/2016/5/12/chartex" xmlns:cx7="http://schemas.microsoft.com/office/drawing/2016/5/13/chartex" xmlns:cx8="http://schemas.microsoft.com/office/drawing/2016/5/14/chartex" xmlns:mc="http://schemas.openxmlformats.org/markup-compatibility/2006" xmlns:aink="http://schemas.microsoft.com/office/drawing/2016/ink" xmlns:o="urn:schemas-microsoft-com:office:office" xmlns:r="http://schemas.openxmlformats.org/officeDocument/2006/relationships" xmlns:m="http://schemas.openxmlformats.org/officeDocument/2006/math" xmlns:v="urn:schemas-microsoft-com:vml" xmlns:wp14="http://schemas.microsoft.com/office/word/2010/wordprocessingDrawing" xmlns:wp="http://schemas.openxmlformats.org/drawingml/2006/wordprocessingDrawing" xmlns:w10="urn:schemas-microsoft-com:office:word" xmlns:w="http://schemas.openxmlformats.org/wordprocessingml/2006/main" xmlns:w14="http://schemas.microsoft.com/office/word/2010/wordml" xmlns:w15="http://schemas.microsoft.com/office/word/2012/wordml" xmlns:w16se="http://schemas.microsoft.com/office/word/2015/wordml/symex" xmlns:wpg="http://schemas.microsoft.com/office/word/2010/wordprocessingGroup" xmlns:wpi="http://schemas.microsoft.com/office/word/2010/wordprocessingInk" xmlns:wne="http://schemas.microsoft.com/office/word/2006/wordml" xmlns:wps="http://schemas.microsoft.com/office/word/2010/wordprocessingShape" mc:Ignorable="w14 w15 w16se wp14">
+<w:numbering xmlns:wpc="http://schemas.microsoft.com/office/word/2010/wordprocessingCanvas" xmlns:cx="http://schemas.microsoft.com/office/drawing/2014/chartex" xmlns:cx1="http://schemas.microsoft.com/office/drawing/2015/9/8/chartex" xmlns:cx2="http://schemas.microsoft.com/office/drawing/2015/10/21/chartex" xmlns:cx3="http://schemas.microsoft.com/office/drawing/2016/5/9/chartex" xmlns:cx4="http://schemas.microsoft.com/office/drawing/2016/5/10/chartex" xmlns:cx5="http://schemas.microsoft.com/office/drawing/2016/5/11/chartex" xmlns:cx6="http://schemas.microsoft.com/office/drawing/2016/5/12/chartex" xmlns:cx7="http://schemas.microsoft.com/office/drawing/2016/5/13/chartex" xmlns:cx8="http://schemas.microsoft.com/office/drawing/2016/5/14/chartex" xmlns:mc="http://schemas.openxmlformats.org/markup-compatibility/2006" xmlns:aink="http://schemas.microsoft.com/office/drawing/2016/ink" xmlns:am3d="http://schemas.microsoft.com/office/drawing/2017/model3d" xmlns:o="urn:schemas-microsoft-com:office:office" xmlns:r="http://schemas.openxmlformats.org/officeDocument/2006/relationships" xmlns:m="http://schemas.openxmlformats.org/officeDocument/2006/math" xmlns:v="urn:schemas-microsoft-com:vml" xmlns:wp14="http://schemas.microsoft.com/office/word/2010/wordprocessingDrawing" xmlns:wp="http://schemas.openxmlformats.org/drawingml/2006/wordprocessingDrawing" xmlns:w10="urn:schemas-microsoft-com:office:word" xmlns:w="http://schemas.openxmlformats.org/wordprocessingml/2006/main" xmlns:w14="http://schemas.microsoft.com/office/word/2010/wordml" xmlns:w15="http://schemas.microsoft.com/office/word/2012/wordml" xmlns:w16cid="http://schemas.microsoft.com/office/word/2016/wordml/cid" xmlns:w16se="http://schemas.microsoft.com/office/word/2015/wordml/symex" xmlns:wpg="http://schemas.microsoft.com/office/word/2010/wordprocessingGroup" xmlns:wpi="http://schemas.microsoft.com/office/word/2010/wordprocessingInk" xmlns:wne="http://schemas.microsoft.com/office/word/2006/wordml" xmlns:wps="http://schemas.microsoft.com/office/word/2010/wordprocessingShape" mc:Ignorable="w14 w15 w16se w16cid wp14">
   <w:abstractNum w:abstractNumId="0" w15:restartNumberingAfterBreak="0">
     <w:nsid w:val="FFFFFF82"/>
     <w:multiLevelType w:val="singleLevel"/>
@@ -13452,7 +13839,7 @@
 </file>
 
 <file path=word/styles.xml><?xml version="1.0" encoding="utf-8"?>
-<w:styles xmlns:mc="http://schemas.openxmlformats.org/markup-compatibility/2006" xmlns:r="http://schemas.openxmlformats.org/officeDocument/2006/relationships" xmlns:w="http://schemas.openxmlformats.org/wordprocessingml/2006/main" xmlns:w14="http://schemas.microsoft.com/office/word/2010/wordml" xmlns:w15="http://schemas.microsoft.com/office/word/2012/wordml" xmlns:w16se="http://schemas.microsoft.com/office/word/2015/wordml/symex" mc:Ignorable="w14 w15 w16se">
+<w:styles xmlns:mc="http://schemas.openxmlformats.org/markup-compatibility/2006" xmlns:r="http://schemas.openxmlformats.org/officeDocument/2006/relationships" xmlns:w="http://schemas.openxmlformats.org/wordprocessingml/2006/main" xmlns:w14="http://schemas.microsoft.com/office/word/2010/wordml" xmlns:w15="http://schemas.microsoft.com/office/word/2012/wordml" xmlns:w16cid="http://schemas.microsoft.com/office/word/2016/wordml/cid" xmlns:w16se="http://schemas.microsoft.com/office/word/2015/wordml/symex" mc:Ignorable="w14 w15 w16se w16cid">
   <w:docDefaults>
     <w:rPrDefault>
       <w:rPr>
@@ -13462,7 +13849,7 @@
     </w:rPrDefault>
     <w:pPrDefault/>
   </w:docDefaults>
-  <w:latentStyles w:defLockedState="0" w:defUIPriority="99" w:defSemiHidden="0" w:defUnhideWhenUsed="0" w:defQFormat="0" w:count="374">
+  <w:latentStyles w:defLockedState="0" w:defUIPriority="99" w:defSemiHidden="0" w:defUnhideWhenUsed="0" w:defQFormat="0" w:count="376">
     <w:lsdException w:name="Normal" w:uiPriority="0" w:qFormat="1"/>
     <w:lsdException w:name="heading 1" w:uiPriority="0" w:qFormat="1"/>
     <w:lsdException w:name="heading 2" w:uiPriority="0" w:qFormat="1"/>
@@ -13568,7 +13955,6 @@
     <w:lsdException w:name="HTML Sample" w:semiHidden="1" w:unhideWhenUsed="1"/>
     <w:lsdException w:name="HTML Typewriter" w:semiHidden="1" w:unhideWhenUsed="1"/>
     <w:lsdException w:name="HTML Variable" w:semiHidden="1" w:unhideWhenUsed="1"/>
-    <w:lsdException w:name="Normal Table" w:semiHidden="1" w:unhideWhenUsed="1"/>
     <w:lsdException w:name="annotation subject" w:semiHidden="1" w:uiPriority="0" w:unhideWhenUsed="1"/>
     <w:lsdException w:name="No List" w:semiHidden="1" w:unhideWhenUsed="1"/>
     <w:lsdException w:name="Outline List 1" w:semiHidden="1" w:unhideWhenUsed="1"/>
@@ -13614,11 +14000,9 @@
     <w:lsdException w:name="Table Subtle 1" w:semiHidden="1" w:unhideWhenUsed="1"/>
     <w:lsdException w:name="Table Subtle 2" w:semiHidden="1" w:unhideWhenUsed="1"/>
     <w:lsdException w:name="Table Web 1" w:semiHidden="1" w:unhideWhenUsed="1"/>
-    <w:lsdException w:name="Table Web 2" w:semiHidden="1" w:unhideWhenUsed="1"/>
     <w:lsdException w:name="Table Web 3" w:semiHidden="1" w:unhideWhenUsed="1"/>
     <w:lsdException w:name="Balloon Text" w:semiHidden="1" w:uiPriority="0" w:unhideWhenUsed="1"/>
     <w:lsdException w:name="Table Grid" w:uiPriority="0"/>
-    <w:lsdException w:name="Table Theme" w:semiHidden="1" w:unhideWhenUsed="1"/>
     <w:lsdException w:name="Placeholder Text" w:semiHidden="1"/>
     <w:lsdException w:name="No Spacing" w:uiPriority="1" w:qFormat="1"/>
     <w:lsdException w:name="Light Shading" w:uiPriority="60"/>
@@ -13837,6 +14221,8 @@
     <w:lsdException w:name="Mention" w:semiHidden="1" w:unhideWhenUsed="1"/>
     <w:lsdException w:name="Smart Hyperlink" w:semiHidden="1" w:unhideWhenUsed="1"/>
     <w:lsdException w:name="Hashtag" w:semiHidden="1" w:unhideWhenUsed="1"/>
+    <w:lsdException w:name="Unresolved Mention" w:semiHidden="1" w:unhideWhenUsed="1"/>
+    <w:lsdException w:name="Smart Link" w:semiHidden="1" w:unhideWhenUsed="1"/>
   </w:latentStyles>
   <w:style w:type="paragraph" w:default="1" w:styleId="Normal">
     <w:name w:val="Normal"/>
@@ -18425,7 +18811,7 @@
 </file>
 
 <file path=customXml/itemProps2.xml><?xml version="1.0" encoding="utf-8"?>
-<ds:datastoreItem xmlns:ds="http://schemas.openxmlformats.org/officeDocument/2006/customXml" ds:itemID="{2E07209D-2BE8-4B26-BFDF-C2358FB8BA8E}">
+<ds:datastoreItem xmlns:ds="http://schemas.openxmlformats.org/officeDocument/2006/customXml" ds:itemID="{2CF448AE-42F7-4042-8D49-2AB772912051}">
   <ds:schemaRefs>
     <ds:schemaRef ds:uri="http://schemas.openxmlformats.org/officeDocument/2006/bibliography"/>
   </ds:schemaRefs>

--- a/CastReporting.Reporting/TemplatesFiles/STIG V4R8 Standards- Summary Report.docx
+++ b/CastReporting.Reporting/TemplatesFiles/STIG V4R8 Standards- Summary Report.docx
@@ -4233,7 +4233,11 @@
               </mc:Choice>
               <mc:Fallback>
                 <w:pict>
-                  <v:shape w14:anchorId="789AD5BD" id="Text Box 83" o:spid="_x0000_s1056" type="#_x0000_t202" style="position:absolute;left:0;text-align:left;margin-left:219.6pt;margin-top:115.2pt;width:382.2pt;height:202.8pt;z-index:251670528;visibility:visible;mso-wrap-style:square;mso-width-percent:0;mso-height-percent:0;mso-wrap-distance-left:9pt;mso-wrap-distance-top:0;mso-wrap-distance-right:9pt;mso-wrap-distance-bottom:0;mso-position-horizontal:absolute;mso-position-horizontal-relative:page;mso-position-vertical:absolute;mso-position-vertical-relative:page;mso-width-percent:0;mso-height-percent:0;mso-width-relative:page;mso-height-relative:margin;v-text-anchor:top" o:gfxdata="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" filled="f" stroked="f" strokeweight=".5pt">
+                  <v:shapetype w14:anchorId="789AD5BD" id="_x0000_t202" coordsize="21600,21600" o:spt="202" path="m,l,21600r21600,l21600,xe">
+                    <v:stroke joinstyle="miter"/>
+                    <v:path gradientshapeok="t" o:connecttype="rect"/>
+                  </v:shapetype>
+                  <v:shape id="Text Box 83" o:spid="_x0000_s1056" type="#_x0000_t202" style="position:absolute;left:0;text-align:left;margin-left:219.6pt;margin-top:115.2pt;width:382.2pt;height:202.8pt;z-index:251670528;visibility:visible;mso-wrap-style:square;mso-width-percent:0;mso-height-percent:0;mso-wrap-distance-left:9pt;mso-wrap-distance-top:0;mso-wrap-distance-right:9pt;mso-wrap-distance-bottom:0;mso-position-horizontal:absolute;mso-position-horizontal-relative:page;mso-position-vertical:absolute;mso-position-vertical-relative:page;mso-width-percent:0;mso-height-percent:0;mso-width-relative:page;mso-height-relative:margin;v-text-anchor:top" o:gfxdata="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" filled="f" stroked="f" strokeweight=".5pt">
                     <v:textbox inset="0,0,0,0">
                       <w:txbxContent>
                         <w:p>
@@ -6285,7 +6289,12 @@
         <w:t xml:space="preserve"> application and identify some of the root causes of current Security concerns, as well as any risks of future degradation. This assessment uses the CAST Application Intelligence Platform (AIP) to automatically scan the implementation of these applications to review the architecture, design, and code against </w:t>
       </w:r>
       <w:r>
-        <w:t>OWASP standards</w:t>
+        <w:t>STIG</w:t>
+      </w:r>
+      <w:bookmarkStart w:id="4" w:name="_GoBack"/>
+      <w:bookmarkEnd w:id="4"/>
+      <w:r>
+        <w:t xml:space="preserve"> standards</w:t>
       </w:r>
       <w:r>
         <w:t xml:space="preserve">. </w:t>
@@ -6306,7 +6315,13 @@
         <w:t xml:space="preserve">CAST AIP </w:t>
       </w:r>
       <w:r>
-        <w:t>adapts the quality rules from best-in-class industry standards (OWASP, CWE, CISQ, STIG). With its unique ability to perform dataflow and system-level analysis (From Presentation layer to Database layer), CAST provides the most accurate security findings, reducing a lot of false positives.</w:t>
+        <w:t>adapts the quality rules from best-in-class industry standards (OWASP, CWE, CISQ, STIG</w:t>
+      </w:r>
+      <w:r>
+        <w:t>, OCI, NIST</w:t>
+      </w:r>
+      <w:r>
+        <w:t>). With its unique ability to perform dataflow and system-level analysis (From Presentation layer to Database layer), CAST provides the most accurate security findings, reducing a lot of false positives.</w:t>
       </w:r>
     </w:p>
     <w:bookmarkEnd w:id="3"/>
@@ -6320,9 +6335,6 @@
           <w:sz w:val="22"/>
         </w:rPr>
       </w:pPr>
-      <w:r>
-        <w:t>.</w:t>
-      </w:r>
     </w:p>
     <w:p>
       <w:pPr>
@@ -6333,22 +6345,22 @@
           <w:lang w:val="en-US"/>
         </w:rPr>
       </w:pPr>
-      <w:bookmarkStart w:id="4" w:name="_Toc380677725"/>
-      <w:bookmarkStart w:id="5" w:name="_Toc9525513"/>
+      <w:bookmarkStart w:id="5" w:name="_Toc380677725"/>
+      <w:bookmarkStart w:id="6" w:name="_Toc9525513"/>
       <w:r>
         <w:rPr>
           <w:lang w:val="en-US"/>
         </w:rPr>
         <w:t xml:space="preserve">Application </w:t>
       </w:r>
-      <w:bookmarkEnd w:id="4"/>
+      <w:bookmarkEnd w:id="5"/>
       <w:r>
         <w:rPr>
           <w:lang w:val="en-US"/>
         </w:rPr>
         <w:t>Characteristics</w:t>
       </w:r>
-      <w:bookmarkEnd w:id="5"/>
+      <w:bookmarkEnd w:id="6"/>
     </w:p>
     <w:p>
       <w:pPr>
@@ -7235,12 +7247,12 @@
           <w:sz w:val="22"/>
         </w:rPr>
       </w:pPr>
-      <w:bookmarkStart w:id="6" w:name="_Toc9525514"/>
+      <w:bookmarkStart w:id="7" w:name="_Toc9525514"/>
       <w:r>
         <w:lastRenderedPageBreak/>
         <w:t>Security Overview</w:t>
       </w:r>
-      <w:bookmarkEnd w:id="6"/>
+      <w:bookmarkEnd w:id="7"/>
     </w:p>
     <w:p>
       <w:pPr>
@@ -7368,7 +7380,7 @@
           <w:rFonts w:eastAsia="Calibri"/>
         </w:rPr>
       </w:pPr>
-      <w:bookmarkStart w:id="7" w:name="_Toc9525515"/>
+      <w:bookmarkStart w:id="8" w:name="_Toc9525515"/>
       <w:r>
         <w:rPr>
           <w:rFonts w:eastAsia="Calibri"/>
@@ -7376,7 +7388,7 @@
         </w:rPr>
         <w:t>STIG Ver 4 Release 8 Overview for ASD</w:t>
       </w:r>
-      <w:bookmarkEnd w:id="7"/>
+      <w:bookmarkEnd w:id="8"/>
     </w:p>
     <w:p>
       <w:pPr>
@@ -7467,25 +7479,26 @@
           <w:sz w:val="18"/>
           <w:szCs w:val="18"/>
         </w:rPr>
-        <w:t xml:space="preserve">CAT </w:t>
-      </w:r>
-      <w:proofErr w:type="gramStart"/>
-      <w:r>
+        <w:t>CAT I : Any vulnerability, the exploitation of which will directly and immediately result in loss of Confidentiality, Availability, or Integrity.</w:t>
+      </w:r>
+    </w:p>
+    <w:p>
+      <w:pPr>
+        <w:pStyle w:val="BodyContent"/>
+        <w:ind w:right="657"/>
         <w:rPr>
           <w:rFonts w:ascii="Verdana" w:hAnsi="Verdana" w:cstheme="minorHAnsi"/>
           <w:sz w:val="18"/>
           <w:szCs w:val="18"/>
         </w:rPr>
-        <w:t>I :</w:t>
-      </w:r>
-      <w:proofErr w:type="gramEnd"/>
+      </w:pPr>
       <w:r>
         <w:rPr>
           <w:rFonts w:ascii="Verdana" w:hAnsi="Verdana" w:cstheme="minorHAnsi"/>
           <w:sz w:val="18"/>
           <w:szCs w:val="18"/>
         </w:rPr>
-        <w:t xml:space="preserve"> Any vulnerability, the exploitation of which will directly and immediately result in loss of Confidentiality, Availability, or Integrity.</w:t>
+        <w:t>CAT II : Any vulnerability, the exploitation of which has a potential to result in loss of Confidentiality, Availability, or Integrity.</w:t>
       </w:r>
     </w:p>
     <w:p>
@@ -7504,62 +7517,7 @@
           <w:sz w:val="18"/>
           <w:szCs w:val="18"/>
         </w:rPr>
-        <w:t xml:space="preserve">CAT </w:t>
-      </w:r>
-      <w:proofErr w:type="gramStart"/>
-      <w:r>
-        <w:rPr>
-          <w:rFonts w:ascii="Verdana" w:hAnsi="Verdana" w:cstheme="minorHAnsi"/>
-          <w:sz w:val="18"/>
-          <w:szCs w:val="18"/>
-        </w:rPr>
-        <w:t>II :</w:t>
-      </w:r>
-      <w:proofErr w:type="gramEnd"/>
-      <w:r>
-        <w:rPr>
-          <w:rFonts w:ascii="Verdana" w:hAnsi="Verdana" w:cstheme="minorHAnsi"/>
-          <w:sz w:val="18"/>
-          <w:szCs w:val="18"/>
-        </w:rPr>
-        <w:t xml:space="preserve"> Any vulnerability, the exploitation of which has a potential to result in loss of Confidentiality, Availability, or Integrity.</w:t>
-      </w:r>
-    </w:p>
-    <w:p>
-      <w:pPr>
-        <w:pStyle w:val="BodyContent"/>
-        <w:ind w:right="657"/>
-        <w:rPr>
-          <w:rFonts w:ascii="Verdana" w:hAnsi="Verdana" w:cstheme="minorHAnsi"/>
-          <w:sz w:val="18"/>
-          <w:szCs w:val="18"/>
-        </w:rPr>
-      </w:pPr>
-      <w:r>
-        <w:rPr>
-          <w:rFonts w:ascii="Verdana" w:hAnsi="Verdana" w:cstheme="minorHAnsi"/>
-          <w:sz w:val="18"/>
-          <w:szCs w:val="18"/>
-        </w:rPr>
-        <w:t xml:space="preserve">CAT </w:t>
-      </w:r>
-      <w:proofErr w:type="gramStart"/>
-      <w:r>
-        <w:rPr>
-          <w:rFonts w:ascii="Verdana" w:hAnsi="Verdana" w:cstheme="minorHAnsi"/>
-          <w:sz w:val="18"/>
-          <w:szCs w:val="18"/>
-        </w:rPr>
-        <w:t>III :</w:t>
-      </w:r>
-      <w:proofErr w:type="gramEnd"/>
-      <w:r>
-        <w:rPr>
-          <w:rFonts w:ascii="Verdana" w:hAnsi="Verdana" w:cstheme="minorHAnsi"/>
-          <w:sz w:val="18"/>
-          <w:szCs w:val="18"/>
-        </w:rPr>
-        <w:t xml:space="preserve"> Any vulnerability, the existence of which degrades measures to protect against loss of Confidentiality, Availability, or Integrity.</w:t>
+        <w:t>CAT III : Any vulnerability, the existence of which degrades measures to protect against loss of Confidentiality, Availability, or Integrity.</w:t>
       </w:r>
     </w:p>
     <w:tbl>
@@ -7603,8 +7561,6 @@
               </w:rPr>
               <w:t>STIG V4R8</w:t>
             </w:r>
-            <w:bookmarkStart w:id="8" w:name="_GoBack"/>
-            <w:bookmarkEnd w:id="8"/>
           </w:p>
         </w:tc>
         <w:tc>
@@ -13955,6 +13911,7 @@
     <w:lsdException w:name="HTML Sample" w:semiHidden="1" w:unhideWhenUsed="1"/>
     <w:lsdException w:name="HTML Typewriter" w:semiHidden="1" w:unhideWhenUsed="1"/>
     <w:lsdException w:name="HTML Variable" w:semiHidden="1" w:unhideWhenUsed="1"/>
+    <w:lsdException w:name="Normal Table" w:semiHidden="1" w:unhideWhenUsed="1"/>
     <w:lsdException w:name="annotation subject" w:semiHidden="1" w:uiPriority="0" w:unhideWhenUsed="1"/>
     <w:lsdException w:name="No List" w:semiHidden="1" w:unhideWhenUsed="1"/>
     <w:lsdException w:name="Outline List 1" w:semiHidden="1" w:unhideWhenUsed="1"/>
@@ -14000,9 +13957,11 @@
     <w:lsdException w:name="Table Subtle 1" w:semiHidden="1" w:unhideWhenUsed="1"/>
     <w:lsdException w:name="Table Subtle 2" w:semiHidden="1" w:unhideWhenUsed="1"/>
     <w:lsdException w:name="Table Web 1" w:semiHidden="1" w:unhideWhenUsed="1"/>
+    <w:lsdException w:name="Table Web 2" w:semiHidden="1" w:unhideWhenUsed="1"/>
     <w:lsdException w:name="Table Web 3" w:semiHidden="1" w:unhideWhenUsed="1"/>
     <w:lsdException w:name="Balloon Text" w:semiHidden="1" w:uiPriority="0" w:unhideWhenUsed="1"/>
     <w:lsdException w:name="Table Grid" w:uiPriority="0"/>
+    <w:lsdException w:name="Table Theme" w:semiHidden="1" w:unhideWhenUsed="1"/>
     <w:lsdException w:name="Placeholder Text" w:semiHidden="1"/>
     <w:lsdException w:name="No Spacing" w:uiPriority="1" w:qFormat="1"/>
     <w:lsdException w:name="Light Shading" w:uiPriority="60"/>
@@ -18811,7 +18770,7 @@
 </file>
 
 <file path=customXml/itemProps2.xml><?xml version="1.0" encoding="utf-8"?>
-<ds:datastoreItem xmlns:ds="http://schemas.openxmlformats.org/officeDocument/2006/customXml" ds:itemID="{2CF448AE-42F7-4042-8D49-2AB772912051}">
+<ds:datastoreItem xmlns:ds="http://schemas.openxmlformats.org/officeDocument/2006/customXml" ds:itemID="{256EEFA3-E648-453B-B930-D168D86286B3}">
   <ds:schemaRefs>
     <ds:schemaRef ds:uri="http://schemas.openxmlformats.org/officeDocument/2006/bibliography"/>
   </ds:schemaRefs>

--- a/CastReporting.Reporting/TemplatesFiles/STIG V4R8 Standards- Summary Report.docx
+++ b/CastReporting.Reporting/TemplatesFiles/STIG V4R8 Standards- Summary Report.docx
@@ -3924,7 +3924,7 @@
             <mc:AlternateContent>
               <mc:Choice Requires="wps">
                 <w:drawing>
-                  <wp:anchor distT="0" distB="0" distL="114300" distR="114300" simplePos="0" relativeHeight="251670528" behindDoc="0" locked="0" layoutInCell="1" allowOverlap="1" wp14:anchorId="789AD5BD" wp14:editId="44328337">
+                  <wp:anchor distT="0" distB="0" distL="114300" distR="114300" simplePos="0" relativeHeight="251670528" behindDoc="0" locked="0" layoutInCell="1" allowOverlap="1" wp14:anchorId="789AD5BD" wp14:editId="6200FDEA">
                     <wp:simplePos x="0" y="0"/>
                     <wp:positionH relativeFrom="page">
                       <wp:posOffset>2788920</wp:posOffset>
@@ -4233,11 +4233,7 @@
               </mc:Choice>
               <mc:Fallback>
                 <w:pict>
-                  <v:shapetype w14:anchorId="789AD5BD" id="_x0000_t202" coordsize="21600,21600" o:spt="202" path="m,l,21600r21600,l21600,xe">
-                    <v:stroke joinstyle="miter"/>
-                    <v:path gradientshapeok="t" o:connecttype="rect"/>
-                  </v:shapetype>
-                  <v:shape id="Text Box 83" o:spid="_x0000_s1056" type="#_x0000_t202" style="position:absolute;left:0;text-align:left;margin-left:219.6pt;margin-top:115.2pt;width:382.2pt;height:202.8pt;z-index:251670528;visibility:visible;mso-wrap-style:square;mso-width-percent:0;mso-height-percent:0;mso-wrap-distance-left:9pt;mso-wrap-distance-top:0;mso-wrap-distance-right:9pt;mso-wrap-distance-bottom:0;mso-position-horizontal:absolute;mso-position-horizontal-relative:page;mso-position-vertical:absolute;mso-position-vertical-relative:page;mso-width-percent:0;mso-height-percent:0;mso-width-relative:page;mso-height-relative:margin;v-text-anchor:top" o:gfxdata="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" filled="f" stroked="f" strokeweight=".5pt">
+                  <v:shape w14:anchorId="789AD5BD" id="Text Box 83" o:spid="_x0000_s1056" type="#_x0000_t202" style="position:absolute;left:0;text-align:left;margin-left:219.6pt;margin-top:115.2pt;width:382.2pt;height:202.8pt;z-index:251670528;visibility:visible;mso-wrap-style:square;mso-width-percent:0;mso-height-percent:0;mso-wrap-distance-left:9pt;mso-wrap-distance-top:0;mso-wrap-distance-right:9pt;mso-wrap-distance-bottom:0;mso-position-horizontal:absolute;mso-position-horizontal-relative:page;mso-position-vertical:absolute;mso-position-vertical-relative:page;mso-width-percent:0;mso-height-percent:0;mso-width-relative:page;mso-height-relative:margin;v-text-anchor:top" o:gfxdata="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" filled="f" stroked="f" strokeweight=".5pt">
                     <v:textbox inset="0,0,0,0">
                       <w:txbxContent>
                         <w:p>
@@ -6291,8 +6287,6 @@
       <w:r>
         <w:t>STIG</w:t>
       </w:r>
-      <w:bookmarkStart w:id="4" w:name="_GoBack"/>
-      <w:bookmarkEnd w:id="4"/>
       <w:r>
         <w:t xml:space="preserve"> standards</w:t>
       </w:r>
@@ -6318,7 +6312,13 @@
         <w:t>adapts the quality rules from best-in-class industry standards (OWASP, CWE, CISQ, STIG</w:t>
       </w:r>
       <w:r>
-        <w:t>, OCI, NIST</w:t>
+        <w:t xml:space="preserve">, </w:t>
+      </w:r>
+      <w:r>
+        <w:t>P</w:t>
+      </w:r>
+      <w:r>
+        <w:t>CI, NIST</w:t>
       </w:r>
       <w:r>
         <w:t>). With its unique ability to perform dataflow and system-level analysis (From Presentation layer to Database layer), CAST provides the most accurate security findings, reducing a lot of false positives.</w:t>
@@ -6345,22 +6345,22 @@
           <w:lang w:val="en-US"/>
         </w:rPr>
       </w:pPr>
-      <w:bookmarkStart w:id="5" w:name="_Toc380677725"/>
-      <w:bookmarkStart w:id="6" w:name="_Toc9525513"/>
+      <w:bookmarkStart w:id="4" w:name="_Toc380677725"/>
+      <w:bookmarkStart w:id="5" w:name="_Toc9525513"/>
       <w:r>
         <w:rPr>
           <w:lang w:val="en-US"/>
         </w:rPr>
         <w:t xml:space="preserve">Application </w:t>
       </w:r>
+      <w:bookmarkEnd w:id="4"/>
+      <w:r>
+        <w:rPr>
+          <w:lang w:val="en-US"/>
+        </w:rPr>
+        <w:t>Characteristics</w:t>
+      </w:r>
       <w:bookmarkEnd w:id="5"/>
-      <w:r>
-        <w:rPr>
-          <w:lang w:val="en-US"/>
-        </w:rPr>
-        <w:t>Characteristics</w:t>
-      </w:r>
-      <w:bookmarkEnd w:id="6"/>
     </w:p>
     <w:p>
       <w:pPr>
@@ -7247,12 +7247,12 @@
           <w:sz w:val="22"/>
         </w:rPr>
       </w:pPr>
-      <w:bookmarkStart w:id="7" w:name="_Toc9525514"/>
+      <w:bookmarkStart w:id="6" w:name="_Toc9525514"/>
       <w:r>
         <w:lastRenderedPageBreak/>
         <w:t>Security Overview</w:t>
       </w:r>
-      <w:bookmarkEnd w:id="7"/>
+      <w:bookmarkEnd w:id="6"/>
     </w:p>
     <w:p>
       <w:pPr>
@@ -7319,7 +7319,13 @@
         <w:jc w:val="left"/>
       </w:pPr>
       <w:r>
-        <w:t>Agency (DISA) “develops and maintains control correlation identifiers (CCIs), security requirements guides (SRGs), security technical implementation guides (STIGs), and mobile code risk categories and usage guides that implement and are consistent with DoD cybersecurity policies, standards, architectures, security controls, and validation procedures</w:t>
+        <w:t xml:space="preserve">Agency (DISA) “develops and maintains control correlation identifiers (CCIs), security requirements </w:t>
+      </w:r>
+      <w:r>
+        <w:t>guide</w:t>
+      </w:r>
+      <w:r>
+        <w:t xml:space="preserve"> (SRGs), security technical implementation guides (STIGs), and mobile code risk categories and usage guides that implement and are consistent with DoD cybersecurity policies, standards, architectures, security controls, and validation procedures</w:t>
       </w:r>
     </w:p>
     <w:p>
@@ -7380,7 +7386,7 @@
           <w:rFonts w:eastAsia="Calibri"/>
         </w:rPr>
       </w:pPr>
-      <w:bookmarkStart w:id="8" w:name="_Toc9525515"/>
+      <w:bookmarkStart w:id="7" w:name="_Toc9525515"/>
       <w:r>
         <w:rPr>
           <w:rFonts w:eastAsia="Calibri"/>
@@ -7388,7 +7394,7 @@
         </w:rPr>
         <w:t>STIG Ver 4 Release 8 Overview for ASD</w:t>
       </w:r>
-      <w:bookmarkEnd w:id="8"/>
+      <w:bookmarkEnd w:id="7"/>
     </w:p>
     <w:p>
       <w:pPr>
@@ -7479,26 +7485,23 @@
           <w:sz w:val="18"/>
           <w:szCs w:val="18"/>
         </w:rPr>
-        <w:t>CAT I : Any vulnerability, the exploitation of which will directly and immediately result in loss of Confidentiality, Availability, or Integrity.</w:t>
-      </w:r>
-    </w:p>
-    <w:p>
-      <w:pPr>
-        <w:pStyle w:val="BodyContent"/>
-        <w:ind w:right="657"/>
+        <w:t xml:space="preserve">CAT </w:t>
+      </w:r>
+      <w:r>
         <w:rPr>
           <w:rFonts w:ascii="Verdana" w:hAnsi="Verdana" w:cstheme="minorHAnsi"/>
           <w:sz w:val="18"/>
           <w:szCs w:val="18"/>
         </w:rPr>
-      </w:pPr>
+        <w:t>I:</w:t>
+      </w:r>
       <w:r>
         <w:rPr>
           <w:rFonts w:ascii="Verdana" w:hAnsi="Verdana" w:cstheme="minorHAnsi"/>
           <w:sz w:val="18"/>
           <w:szCs w:val="18"/>
         </w:rPr>
-        <w:t>CAT II : Any vulnerability, the exploitation of which has a potential to result in loss of Confidentiality, Availability, or Integrity.</w:t>
+        <w:t xml:space="preserve"> Any vulnerability, the exploitation of which will directly and immediately result in loss of Confidentiality, Availability, or Integrity.</w:t>
       </w:r>
     </w:p>
     <w:p>
@@ -7517,13 +7520,63 @@
           <w:sz w:val="18"/>
           <w:szCs w:val="18"/>
         </w:rPr>
-        <w:t>CAT III : Any vulnerability, the existence of which degrades measures to protect against loss of Confidentiality, Availability, or Integrity.</w:t>
+        <w:t xml:space="preserve">CAT </w:t>
+      </w:r>
+      <w:r>
+        <w:rPr>
+          <w:rFonts w:ascii="Verdana" w:hAnsi="Verdana" w:cstheme="minorHAnsi"/>
+          <w:sz w:val="18"/>
+          <w:szCs w:val="18"/>
+        </w:rPr>
+        <w:t>II:</w:t>
+      </w:r>
+      <w:r>
+        <w:rPr>
+          <w:rFonts w:ascii="Verdana" w:hAnsi="Verdana" w:cstheme="minorHAnsi"/>
+          <w:sz w:val="18"/>
+          <w:szCs w:val="18"/>
+        </w:rPr>
+        <w:t xml:space="preserve"> Any vulnerability, the exploitation of which has a potential to result in loss of Confidentiality, Availability, or Integrity.</w:t>
+      </w:r>
+    </w:p>
+    <w:p>
+      <w:pPr>
+        <w:pStyle w:val="BodyContent"/>
+        <w:ind w:right="657"/>
+        <w:rPr>
+          <w:rFonts w:ascii="Verdana" w:hAnsi="Verdana" w:cstheme="minorHAnsi"/>
+          <w:sz w:val="18"/>
+          <w:szCs w:val="18"/>
+        </w:rPr>
+      </w:pPr>
+      <w:r>
+        <w:rPr>
+          <w:rFonts w:ascii="Verdana" w:hAnsi="Verdana" w:cstheme="minorHAnsi"/>
+          <w:sz w:val="18"/>
+          <w:szCs w:val="18"/>
+        </w:rPr>
+        <w:t xml:space="preserve">CAT </w:t>
+      </w:r>
+      <w:r>
+        <w:rPr>
+          <w:rFonts w:ascii="Verdana" w:hAnsi="Verdana" w:cstheme="minorHAnsi"/>
+          <w:sz w:val="18"/>
+          <w:szCs w:val="18"/>
+        </w:rPr>
+        <w:t>III:</w:t>
+      </w:r>
+      <w:r>
+        <w:rPr>
+          <w:rFonts w:ascii="Verdana" w:hAnsi="Verdana" w:cstheme="minorHAnsi"/>
+          <w:sz w:val="18"/>
+          <w:szCs w:val="18"/>
+        </w:rPr>
+        <w:t xml:space="preserve"> Any vulnerability, the existence of which degrades measures to protect against loss of Confidentiality, Availability, or Integrity.</w:t>
       </w:r>
     </w:p>
     <w:tbl>
       <w:tblPr>
         <w:tblStyle w:val="GridTable1Light-Accent1"/>
-        <w:tblpPr w:leftFromText="180" w:rightFromText="180" w:vertAnchor="text" w:horzAnchor="margin" w:tblpY="79"/>
         <w:tblW w:w="9000" w:type="dxa"/>
         <w:tblLayout w:type="fixed"/>
         <w:tblLook w:val="04A0" w:firstRow="1" w:lastRow="0" w:firstColumn="1" w:lastColumn="0" w:noHBand="0" w:noVBand="1"/>
@@ -7919,17 +7972,6 @@
     </w:tbl>
     <w:p>
       <w:pPr>
-        <w:pStyle w:val="BodyContent"/>
-        <w:ind w:right="657"/>
-        <w:rPr>
-          <w:rFonts w:asciiTheme="minorHAnsi" w:hAnsiTheme="minorHAnsi" w:cstheme="minorHAnsi"/>
-          <w:sz w:val="20"/>
-          <w:szCs w:val="20"/>
-        </w:rPr>
-      </w:pPr>
-    </w:p>
-    <w:p>
-      <w:pPr>
         <w:spacing w:after="0" w:line="240" w:lineRule="auto"/>
         <w:ind w:left="0"/>
         <w:jc w:val="left"/>
@@ -7944,6 +7986,33 @@
       </w:pPr>
       <w:r>
         <w:rPr>
+          <w:i/>
+          <w:sz w:val="14"/>
+        </w:rPr>
+        <w:t>Table 2</w:t>
+      </w:r>
+      <w:r>
+        <w:rPr>
+          <w:i/>
+          <w:sz w:val="14"/>
+        </w:rPr>
+        <w:t xml:space="preserve">: </w:t>
+      </w:r>
+      <w:r>
+        <w:rPr>
+          <w:i/>
+          <w:sz w:val="14"/>
+        </w:rPr>
+        <w:t>STIG V4R8 summary</w:t>
+      </w:r>
+      <w:r>
+        <w:rPr>
+          <w:rFonts w:eastAsia="Calibri"/>
+        </w:rPr>
+        <w:t xml:space="preserve"> </w:t>
+      </w:r>
+      <w:r>
+        <w:rPr>
           <w:rFonts w:eastAsia="Calibri"/>
         </w:rPr>
         <w:br w:type="page"/>
@@ -7958,7 +8027,7 @@
           <w:rFonts w:eastAsia="Calibri"/>
         </w:rPr>
       </w:pPr>
-      <w:bookmarkStart w:id="9" w:name="_Toc9525516"/>
+      <w:bookmarkStart w:id="8" w:name="_Toc9525516"/>
       <w:r>
         <w:rPr>
           <w:rFonts w:eastAsia="Calibri"/>
@@ -7981,7 +8050,7 @@
         </w:rPr>
         <w:t>Ver 4 Release 8 CAT I</w:t>
       </w:r>
-      <w:bookmarkEnd w:id="9"/>
+      <w:bookmarkEnd w:id="8"/>
     </w:p>
     <w:p>
       <w:pPr>
@@ -8029,7 +8098,6 @@
     <w:tbl>
       <w:tblPr>
         <w:tblStyle w:val="GridTable1Light-Accent1"/>
-        <w:tblpPr w:leftFromText="180" w:rightFromText="180" w:vertAnchor="text" w:tblpY="-5"/>
         <w:tblW w:w="9000" w:type="dxa"/>
         <w:tblLayout w:type="fixed"/>
         <w:tblLook w:val="04A0" w:firstRow="1" w:lastRow="0" w:firstColumn="1" w:lastColumn="0" w:noHBand="0" w:noVBand="1"/>
@@ -8868,159 +8936,6 @@
     </w:tbl>
     <w:p>
       <w:pPr>
-        <w:tabs>
-          <w:tab w:val="left" w:pos="2847"/>
-        </w:tabs>
-        <w:ind w:right="657"/>
-        <w:rPr>
-          <w:rFonts w:eastAsia="Calibri"/>
-          <w:lang w:eastAsia="en-US"/>
-        </w:rPr>
-      </w:pPr>
-    </w:p>
-    <w:p>
-      <w:pPr>
-        <w:tabs>
-          <w:tab w:val="left" w:pos="2847"/>
-        </w:tabs>
-        <w:ind w:left="0" w:right="657"/>
-        <w:rPr>
-          <w:rFonts w:eastAsia="Calibri"/>
-          <w:lang w:eastAsia="en-US"/>
-        </w:rPr>
-      </w:pPr>
-    </w:p>
-    <w:p>
-      <w:pPr>
-        <w:tabs>
-          <w:tab w:val="left" w:pos="2847"/>
-        </w:tabs>
-        <w:ind w:right="657"/>
-        <w:rPr>
-          <w:rFonts w:eastAsia="Calibri"/>
-          <w:lang w:eastAsia="en-US"/>
-        </w:rPr>
-      </w:pPr>
-    </w:p>
-    <w:p>
-      <w:pPr>
-        <w:spacing w:after="0" w:line="240" w:lineRule="auto"/>
-        <w:ind w:left="0"/>
-        <w:jc w:val="left"/>
-        <w:rPr>
-          <w:rFonts w:eastAsia="Calibri"/>
-          <w:lang w:eastAsia="en-US"/>
-        </w:rPr>
-      </w:pPr>
-    </w:p>
-    <w:p>
-      <w:pPr>
-        <w:spacing w:after="0" w:line="240" w:lineRule="auto"/>
-        <w:ind w:left="0"/>
-        <w:jc w:val="left"/>
-        <w:rPr>
-          <w:rFonts w:eastAsia="Calibri"/>
-          <w:lang w:eastAsia="en-US"/>
-        </w:rPr>
-      </w:pPr>
-    </w:p>
-    <w:p>
-      <w:pPr>
-        <w:spacing w:after="0" w:line="240" w:lineRule="auto"/>
-        <w:ind w:left="0"/>
-        <w:jc w:val="left"/>
-        <w:rPr>
-          <w:rFonts w:eastAsia="Calibri"/>
-          <w:lang w:eastAsia="en-US"/>
-        </w:rPr>
-      </w:pPr>
-    </w:p>
-    <w:p>
-      <w:pPr>
-        <w:spacing w:after="0" w:line="240" w:lineRule="auto"/>
-        <w:ind w:left="0"/>
-        <w:jc w:val="left"/>
-        <w:rPr>
-          <w:rFonts w:eastAsia="Calibri"/>
-          <w:lang w:eastAsia="en-US"/>
-        </w:rPr>
-      </w:pPr>
-    </w:p>
-    <w:p>
-      <w:pPr>
-        <w:spacing w:after="0" w:line="240" w:lineRule="auto"/>
-        <w:ind w:left="0"/>
-        <w:jc w:val="left"/>
-        <w:rPr>
-          <w:rFonts w:eastAsia="Calibri"/>
-          <w:lang w:eastAsia="en-US"/>
-        </w:rPr>
-      </w:pPr>
-    </w:p>
-    <w:p>
-      <w:pPr>
-        <w:spacing w:after="0" w:line="240" w:lineRule="auto"/>
-        <w:ind w:left="0"/>
-        <w:jc w:val="left"/>
-        <w:rPr>
-          <w:rFonts w:eastAsia="Calibri"/>
-          <w:lang w:eastAsia="en-US"/>
-        </w:rPr>
-      </w:pPr>
-    </w:p>
-    <w:p>
-      <w:pPr>
-        <w:spacing w:after="0" w:line="240" w:lineRule="auto"/>
-        <w:ind w:left="0"/>
-        <w:jc w:val="left"/>
-        <w:rPr>
-          <w:rFonts w:eastAsia="Calibri"/>
-          <w:lang w:eastAsia="en-US"/>
-        </w:rPr>
-      </w:pPr>
-    </w:p>
-    <w:p>
-      <w:pPr>
-        <w:pStyle w:val="BodyContent"/>
-        <w:ind w:right="657"/>
-        <w:rPr>
-          <w:rFonts w:eastAsia="Calibri"/>
-        </w:rPr>
-      </w:pPr>
-      <w:r>
-        <w:rPr>
-          <w:rFonts w:ascii="Verdana" w:hAnsi="Verdana"/>
-          <w:sz w:val="14"/>
-        </w:rPr>
-        <w:t xml:space="preserve">Table </w:t>
-      </w:r>
-      <w:r>
-        <w:rPr>
-          <w:rFonts w:ascii="Verdana" w:hAnsi="Verdana"/>
-          <w:sz w:val="14"/>
-        </w:rPr>
-        <w:t>1</w:t>
-      </w:r>
-      <w:r>
-        <w:t xml:space="preserve"> </w:t>
-      </w:r>
-      <w:r>
-        <w:rPr>
-          <w:rFonts w:ascii="Verdana" w:hAnsi="Verdana"/>
-          <w:sz w:val="14"/>
-        </w:rPr>
-        <w:t>STIG-V4R8-CAT1</w:t>
-      </w:r>
-      <w:r>
-        <w:rPr>
-          <w:rFonts w:ascii="Verdana" w:hAnsi="Verdana"/>
-          <w:sz w:val="14"/>
-        </w:rPr>
-        <w:t>violations</w:t>
-      </w:r>
-    </w:p>
-    <w:p>
-      <w:pPr>
         <w:spacing w:after="0" w:line="240" w:lineRule="auto"/>
         <w:ind w:left="0"/>
         <w:jc w:val="left"/>
@@ -9035,6 +8950,33 @@
       </w:pPr>
       <w:r>
         <w:rPr>
+          <w:i/>
+          <w:sz w:val="14"/>
+        </w:rPr>
+        <w:t>Table 3</w:t>
+      </w:r>
+      <w:r>
+        <w:rPr>
+          <w:i/>
+          <w:sz w:val="14"/>
+        </w:rPr>
+        <w:t xml:space="preserve">: </w:t>
+      </w:r>
+      <w:r>
+        <w:rPr>
+          <w:i/>
+          <w:sz w:val="14"/>
+        </w:rPr>
+        <w:t>STIG V4R8 CAT1 summary</w:t>
+      </w:r>
+      <w:r>
+        <w:rPr>
+          <w:rFonts w:eastAsia="Calibri"/>
+        </w:rPr>
+        <w:t xml:space="preserve"> </w:t>
+      </w:r>
+      <w:r>
+        <w:rPr>
           <w:rFonts w:eastAsia="Calibri"/>
         </w:rPr>
         <w:br w:type="page"/>
@@ -9049,7 +8991,7 @@
           <w:rFonts w:eastAsia="Calibri"/>
         </w:rPr>
       </w:pPr>
-      <w:bookmarkStart w:id="10" w:name="_Toc9525517"/>
+      <w:bookmarkStart w:id="9" w:name="_Toc9525517"/>
       <w:r>
         <w:rPr>
           <w:rFonts w:eastAsia="Calibri"/>
@@ -9065,7 +9007,7 @@
         </w:rPr>
         <w:t>I</w:t>
       </w:r>
-      <w:bookmarkEnd w:id="10"/>
+      <w:bookmarkEnd w:id="9"/>
     </w:p>
     <w:p>
       <w:pPr>
@@ -9105,7 +9047,6 @@
     <w:tbl>
       <w:tblPr>
         <w:tblStyle w:val="GridTable1Light-Accent1"/>
-        <w:tblpPr w:leftFromText="180" w:rightFromText="180" w:vertAnchor="text" w:tblpY="-5"/>
         <w:tblW w:w="9000" w:type="dxa"/>
         <w:tblLayout w:type="fixed"/>
         <w:tblLook w:val="04A0" w:firstRow="1" w:lastRow="0" w:firstColumn="1" w:lastColumn="0" w:noHBand="0" w:noVBand="1"/>
@@ -9944,159 +9885,6 @@
     </w:tbl>
     <w:p>
       <w:pPr>
-        <w:tabs>
-          <w:tab w:val="left" w:pos="2847"/>
-        </w:tabs>
-        <w:ind w:right="657"/>
-        <w:rPr>
-          <w:rFonts w:eastAsia="Calibri"/>
-          <w:lang w:eastAsia="en-US"/>
-        </w:rPr>
-      </w:pPr>
-    </w:p>
-    <w:p>
-      <w:pPr>
-        <w:tabs>
-          <w:tab w:val="left" w:pos="2847"/>
-        </w:tabs>
-        <w:ind w:left="0" w:right="657"/>
-        <w:rPr>
-          <w:rFonts w:eastAsia="Calibri"/>
-          <w:lang w:eastAsia="en-US"/>
-        </w:rPr>
-      </w:pPr>
-    </w:p>
-    <w:p>
-      <w:pPr>
-        <w:tabs>
-          <w:tab w:val="left" w:pos="2847"/>
-        </w:tabs>
-        <w:ind w:right="657"/>
-        <w:rPr>
-          <w:rFonts w:eastAsia="Calibri"/>
-          <w:lang w:eastAsia="en-US"/>
-        </w:rPr>
-      </w:pPr>
-    </w:p>
-    <w:p>
-      <w:pPr>
-        <w:spacing w:after="0" w:line="240" w:lineRule="auto"/>
-        <w:ind w:left="0"/>
-        <w:jc w:val="left"/>
-        <w:rPr>
-          <w:rFonts w:eastAsia="Calibri"/>
-          <w:lang w:eastAsia="en-US"/>
-        </w:rPr>
-      </w:pPr>
-    </w:p>
-    <w:p>
-      <w:pPr>
-        <w:spacing w:after="0" w:line="240" w:lineRule="auto"/>
-        <w:ind w:left="0"/>
-        <w:jc w:val="left"/>
-        <w:rPr>
-          <w:rFonts w:eastAsia="Calibri"/>
-          <w:lang w:eastAsia="en-US"/>
-        </w:rPr>
-      </w:pPr>
-    </w:p>
-    <w:p>
-      <w:pPr>
-        <w:spacing w:after="0" w:line="240" w:lineRule="auto"/>
-        <w:ind w:left="0"/>
-        <w:jc w:val="left"/>
-        <w:rPr>
-          <w:rFonts w:eastAsia="Calibri"/>
-          <w:lang w:eastAsia="en-US"/>
-        </w:rPr>
-      </w:pPr>
-    </w:p>
-    <w:p>
-      <w:pPr>
-        <w:spacing w:after="0" w:line="240" w:lineRule="auto"/>
-        <w:ind w:left="0"/>
-        <w:jc w:val="left"/>
-        <w:rPr>
-          <w:rFonts w:eastAsia="Calibri"/>
-          <w:lang w:eastAsia="en-US"/>
-        </w:rPr>
-      </w:pPr>
-    </w:p>
-    <w:p>
-      <w:pPr>
-        <w:spacing w:after="0" w:line="240" w:lineRule="auto"/>
-        <w:ind w:left="0"/>
-        <w:jc w:val="left"/>
-        <w:rPr>
-          <w:rFonts w:eastAsia="Calibri"/>
-          <w:lang w:eastAsia="en-US"/>
-        </w:rPr>
-      </w:pPr>
-    </w:p>
-    <w:p>
-      <w:pPr>
-        <w:spacing w:after="0" w:line="240" w:lineRule="auto"/>
-        <w:ind w:left="0"/>
-        <w:jc w:val="left"/>
-        <w:rPr>
-          <w:rFonts w:eastAsia="Calibri"/>
-          <w:lang w:eastAsia="en-US"/>
-        </w:rPr>
-      </w:pPr>
-    </w:p>
-    <w:p>
-      <w:pPr>
-        <w:spacing w:after="0" w:line="240" w:lineRule="auto"/>
-        <w:ind w:left="0"/>
-        <w:jc w:val="left"/>
-        <w:rPr>
-          <w:rFonts w:eastAsia="Calibri"/>
-          <w:lang w:eastAsia="en-US"/>
-        </w:rPr>
-      </w:pPr>
-    </w:p>
-    <w:p>
-      <w:pPr>
-        <w:pStyle w:val="BodyContent"/>
-        <w:ind w:right="657"/>
-        <w:rPr>
-          <w:rFonts w:eastAsia="Calibri"/>
-        </w:rPr>
-      </w:pPr>
-      <w:r>
-        <w:rPr>
-          <w:rFonts w:ascii="Verdana" w:hAnsi="Verdana"/>
-          <w:sz w:val="14"/>
-        </w:rPr>
-        <w:t xml:space="preserve">Table </w:t>
-      </w:r>
-      <w:r>
-        <w:rPr>
-          <w:rFonts w:ascii="Verdana" w:hAnsi="Verdana"/>
-          <w:sz w:val="14"/>
-        </w:rPr>
-        <w:t>2</w:t>
-      </w:r>
-      <w:r>
-        <w:t xml:space="preserve"> </w:t>
-      </w:r>
-      <w:r>
-        <w:rPr>
-          <w:rFonts w:ascii="Verdana" w:hAnsi="Verdana"/>
-          <w:sz w:val="14"/>
-        </w:rPr>
-        <w:t xml:space="preserve">STIG-V4R8-CAT II </w:t>
-      </w:r>
-      <w:r>
-        <w:rPr>
-          <w:rFonts w:ascii="Verdana" w:hAnsi="Verdana"/>
-          <w:sz w:val="14"/>
-        </w:rPr>
-        <w:t>violations</w:t>
-      </w:r>
-    </w:p>
-    <w:p>
-      <w:pPr>
         <w:spacing w:after="0" w:line="240" w:lineRule="auto"/>
         <w:ind w:left="0"/>
         <w:jc w:val="left"/>
@@ -10111,6 +9899,33 @@
       </w:pPr>
       <w:r>
         <w:rPr>
+          <w:i/>
+          <w:sz w:val="14"/>
+        </w:rPr>
+        <w:t>Table 4</w:t>
+      </w:r>
+      <w:r>
+        <w:rPr>
+          <w:i/>
+          <w:sz w:val="14"/>
+        </w:rPr>
+        <w:t xml:space="preserve">: </w:t>
+      </w:r>
+      <w:r>
+        <w:rPr>
+          <w:i/>
+          <w:sz w:val="14"/>
+        </w:rPr>
+        <w:t>STIG V4R8 CAT2 summary</w:t>
+      </w:r>
+      <w:r>
+        <w:rPr>
+          <w:rFonts w:eastAsia="Calibri"/>
+        </w:rPr>
+        <w:t xml:space="preserve"> </w:t>
+      </w:r>
+      <w:r>
+        <w:rPr>
           <w:rFonts w:eastAsia="Calibri"/>
         </w:rPr>
         <w:br w:type="page"/>
@@ -10125,7 +9940,7 @@
           <w:rFonts w:eastAsia="Calibri"/>
         </w:rPr>
       </w:pPr>
-      <w:bookmarkStart w:id="11" w:name="_Toc9525518"/>
+      <w:bookmarkStart w:id="10" w:name="_Toc9525518"/>
       <w:r>
         <w:rPr>
           <w:rFonts w:eastAsia="Calibri"/>
@@ -10134,7 +9949,7 @@
         <w:lastRenderedPageBreak/>
         <w:t>STIG Ver 4 Release 8 CAT III</w:t>
       </w:r>
-      <w:bookmarkEnd w:id="11"/>
+      <w:bookmarkEnd w:id="10"/>
     </w:p>
     <w:p>
       <w:pPr>
@@ -10158,7 +9973,6 @@
     <w:tbl>
       <w:tblPr>
         <w:tblStyle w:val="GridTable1Light-Accent1"/>
-        <w:tblpPr w:leftFromText="180" w:rightFromText="180" w:vertAnchor="text" w:tblpY="-5"/>
         <w:tblW w:w="9000" w:type="dxa"/>
         <w:tblLayout w:type="fixed"/>
         <w:tblLook w:val="04A0" w:firstRow="1" w:lastRow="0" w:firstColumn="1" w:lastColumn="0" w:noHBand="0" w:noVBand="1"/>
@@ -10997,159 +10811,6 @@
     </w:tbl>
     <w:p>
       <w:pPr>
-        <w:tabs>
-          <w:tab w:val="left" w:pos="2847"/>
-        </w:tabs>
-        <w:ind w:right="657"/>
-        <w:rPr>
-          <w:rFonts w:eastAsia="Calibri"/>
-          <w:lang w:eastAsia="en-US"/>
-        </w:rPr>
-      </w:pPr>
-    </w:p>
-    <w:p>
-      <w:pPr>
-        <w:tabs>
-          <w:tab w:val="left" w:pos="2847"/>
-        </w:tabs>
-        <w:ind w:left="0" w:right="657"/>
-        <w:rPr>
-          <w:rFonts w:eastAsia="Calibri"/>
-          <w:lang w:eastAsia="en-US"/>
-        </w:rPr>
-      </w:pPr>
-    </w:p>
-    <w:p>
-      <w:pPr>
-        <w:tabs>
-          <w:tab w:val="left" w:pos="2847"/>
-        </w:tabs>
-        <w:ind w:right="657"/>
-        <w:rPr>
-          <w:rFonts w:eastAsia="Calibri"/>
-          <w:lang w:eastAsia="en-US"/>
-        </w:rPr>
-      </w:pPr>
-    </w:p>
-    <w:p>
-      <w:pPr>
-        <w:spacing w:after="0" w:line="240" w:lineRule="auto"/>
-        <w:ind w:left="0"/>
-        <w:jc w:val="left"/>
-        <w:rPr>
-          <w:rFonts w:eastAsia="Calibri"/>
-          <w:lang w:eastAsia="en-US"/>
-        </w:rPr>
-      </w:pPr>
-    </w:p>
-    <w:p>
-      <w:pPr>
-        <w:spacing w:after="0" w:line="240" w:lineRule="auto"/>
-        <w:ind w:left="0"/>
-        <w:jc w:val="left"/>
-        <w:rPr>
-          <w:rFonts w:eastAsia="Calibri"/>
-          <w:lang w:eastAsia="en-US"/>
-        </w:rPr>
-      </w:pPr>
-    </w:p>
-    <w:p>
-      <w:pPr>
-        <w:spacing w:after="0" w:line="240" w:lineRule="auto"/>
-        <w:ind w:left="0"/>
-        <w:jc w:val="left"/>
-        <w:rPr>
-          <w:rFonts w:eastAsia="Calibri"/>
-          <w:lang w:eastAsia="en-US"/>
-        </w:rPr>
-      </w:pPr>
-    </w:p>
-    <w:p>
-      <w:pPr>
-        <w:spacing w:after="0" w:line="240" w:lineRule="auto"/>
-        <w:ind w:left="0"/>
-        <w:jc w:val="left"/>
-        <w:rPr>
-          <w:rFonts w:eastAsia="Calibri"/>
-          <w:lang w:eastAsia="en-US"/>
-        </w:rPr>
-      </w:pPr>
-    </w:p>
-    <w:p>
-      <w:pPr>
-        <w:spacing w:after="0" w:line="240" w:lineRule="auto"/>
-        <w:ind w:left="0"/>
-        <w:jc w:val="left"/>
-        <w:rPr>
-          <w:rFonts w:eastAsia="Calibri"/>
-          <w:lang w:eastAsia="en-US"/>
-        </w:rPr>
-      </w:pPr>
-    </w:p>
-    <w:p>
-      <w:pPr>
-        <w:spacing w:after="0" w:line="240" w:lineRule="auto"/>
-        <w:ind w:left="0"/>
-        <w:jc w:val="left"/>
-        <w:rPr>
-          <w:rFonts w:eastAsia="Calibri"/>
-          <w:lang w:eastAsia="en-US"/>
-        </w:rPr>
-      </w:pPr>
-    </w:p>
-    <w:p>
-      <w:pPr>
-        <w:spacing w:after="0" w:line="240" w:lineRule="auto"/>
-        <w:ind w:left="0"/>
-        <w:jc w:val="left"/>
-        <w:rPr>
-          <w:rFonts w:eastAsia="Calibri"/>
-          <w:lang w:eastAsia="en-US"/>
-        </w:rPr>
-      </w:pPr>
-    </w:p>
-    <w:p>
-      <w:pPr>
-        <w:pStyle w:val="BodyContent"/>
-        <w:ind w:right="657"/>
-        <w:rPr>
-          <w:rFonts w:eastAsia="Calibri"/>
-        </w:rPr>
-      </w:pPr>
-      <w:r>
-        <w:rPr>
-          <w:rFonts w:ascii="Verdana" w:hAnsi="Verdana"/>
-          <w:sz w:val="14"/>
-        </w:rPr>
-        <w:t xml:space="preserve">Table </w:t>
-      </w:r>
-      <w:r>
-        <w:rPr>
-          <w:rFonts w:ascii="Verdana" w:hAnsi="Verdana"/>
-          <w:sz w:val="14"/>
-        </w:rPr>
-        <w:t>3</w:t>
-      </w:r>
-      <w:r>
-        <w:t xml:space="preserve"> </w:t>
-      </w:r>
-      <w:r>
-        <w:rPr>
-          <w:rFonts w:ascii="Verdana" w:hAnsi="Verdana"/>
-          <w:sz w:val="14"/>
-        </w:rPr>
-        <w:t xml:space="preserve">STIG-V4R8-CAT III </w:t>
-      </w:r>
-      <w:r>
-        <w:rPr>
-          <w:rFonts w:ascii="Verdana" w:hAnsi="Verdana"/>
-          <w:sz w:val="14"/>
-        </w:rPr>
-        <w:t>violations</w:t>
-      </w:r>
-    </w:p>
-    <w:p>
-      <w:pPr>
         <w:spacing w:after="0" w:line="240" w:lineRule="auto"/>
         <w:ind w:left="0"/>
         <w:jc w:val="left"/>
@@ -11168,6 +10829,35 @@
           </w14:scene3d>
         </w:rPr>
       </w:pPr>
+      <w:bookmarkStart w:id="11" w:name="_GoBack"/>
+      <w:bookmarkEnd w:id="11"/>
+      <w:r>
+        <w:rPr>
+          <w:i/>
+          <w:sz w:val="14"/>
+        </w:rPr>
+        <w:t>Table 5</w:t>
+      </w:r>
+      <w:r>
+        <w:rPr>
+          <w:i/>
+          <w:sz w:val="14"/>
+        </w:rPr>
+        <w:t xml:space="preserve">: </w:t>
+      </w:r>
+      <w:r>
+        <w:rPr>
+          <w:i/>
+          <w:sz w:val="14"/>
+        </w:rPr>
+        <w:t>STIG V4R8 CAT3 summary</w:t>
+      </w:r>
+      <w:r>
+        <w:rPr>
+          <w:rFonts w:eastAsia="Calibri"/>
+        </w:rPr>
+        <w:t xml:space="preserve"> </w:t>
+      </w:r>
       <w:r>
         <w:rPr>
           <w:rFonts w:asciiTheme="minorHAnsi" w:eastAsia="Calibri" w:hAnsiTheme="minorHAnsi" w:cstheme="minorHAnsi"/>
@@ -18770,7 +18460,7 @@
 </file>
 
 <file path=customXml/itemProps2.xml><?xml version="1.0" encoding="utf-8"?>
-<ds:datastoreItem xmlns:ds="http://schemas.openxmlformats.org/officeDocument/2006/customXml" ds:itemID="{256EEFA3-E648-453B-B930-D168D86286B3}">
+<ds:datastoreItem xmlns:ds="http://schemas.openxmlformats.org/officeDocument/2006/customXml" ds:itemID="{53DAB7D5-6B45-42D5-97F3-40654C377C29}">
   <ds:schemaRefs>
     <ds:schemaRef ds:uri="http://schemas.openxmlformats.org/officeDocument/2006/bibliography"/>
   </ds:schemaRefs>

--- a/CastReporting.Reporting/TemplatesFiles/STIG V4R8 Standards- Summary Report.docx
+++ b/CastReporting.Reporting/TemplatesFiles/STIG V4R8 Standards- Summary Report.docx
@@ -7711,6 +7711,7 @@
           <w:p>
             <w:pPr>
               <w:ind w:right="657"/>
+              <w:jc w:val="left"/>
               <w:rPr>
                 <w:rFonts w:ascii="Open Sans" w:hAnsi="Open Sans" w:cs="Open Sans"/>
                 <w:b w:val="0"/>
@@ -7801,6 +7802,7 @@
           <w:p>
             <w:pPr>
               <w:ind w:right="657"/>
+              <w:jc w:val="left"/>
               <w:rPr>
                 <w:rFonts w:ascii="Open Sans" w:hAnsi="Open Sans" w:cs="Open Sans"/>
                 <w:b w:val="0"/>
@@ -7891,6 +7893,7 @@
           <w:p>
             <w:pPr>
               <w:ind w:right="657"/>
+              <w:jc w:val="left"/>
               <w:rPr>
                 <w:rFonts w:ascii="Open Sans" w:hAnsi="Open Sans" w:cs="Open Sans"/>
                 <w:b w:val="0"/>
@@ -8225,6 +8228,7 @@
           <w:p>
             <w:pPr>
               <w:ind w:right="657"/>
+              <w:jc w:val="left"/>
               <w:rPr>
                 <w:rFonts w:ascii="Open Sans" w:hAnsi="Open Sans" w:cs="Open Sans"/>
                 <w:b w:val="0"/>
@@ -8315,6 +8319,7 @@
           <w:p>
             <w:pPr>
               <w:ind w:right="657"/>
+              <w:jc w:val="left"/>
               <w:rPr>
                 <w:rFonts w:ascii="Open Sans" w:hAnsi="Open Sans" w:cs="Open Sans"/>
                 <w:b w:val="0"/>
@@ -8405,6 +8410,7 @@
           <w:p>
             <w:pPr>
               <w:ind w:right="657"/>
+              <w:jc w:val="left"/>
               <w:rPr>
                 <w:rFonts w:ascii="Open Sans" w:hAnsi="Open Sans" w:cs="Open Sans"/>
                 <w:b w:val="0"/>
@@ -8495,6 +8501,7 @@
           <w:p>
             <w:pPr>
               <w:ind w:right="657"/>
+              <w:jc w:val="left"/>
               <w:rPr>
                 <w:rFonts w:ascii="Open Sans" w:hAnsi="Open Sans" w:cs="Open Sans"/>
                 <w:b w:val="0"/>
@@ -8585,6 +8592,7 @@
           <w:p>
             <w:pPr>
               <w:ind w:right="657"/>
+              <w:jc w:val="left"/>
               <w:rPr>
                 <w:rFonts w:ascii="Open Sans" w:hAnsi="Open Sans" w:cs="Open Sans"/>
                 <w:b w:val="0"/>
@@ -8675,6 +8683,7 @@
           <w:p>
             <w:pPr>
               <w:ind w:right="657"/>
+              <w:jc w:val="left"/>
               <w:rPr>
                 <w:rFonts w:ascii="Open Sans" w:hAnsi="Open Sans" w:cs="Open Sans"/>
                 <w:b w:val="0"/>
@@ -8765,6 +8774,7 @@
           <w:p>
             <w:pPr>
               <w:ind w:right="657"/>
+              <w:jc w:val="left"/>
               <w:rPr>
                 <w:rFonts w:ascii="Open Sans" w:hAnsi="Open Sans" w:cs="Open Sans"/>
                 <w:b w:val="0"/>
@@ -8855,6 +8865,7 @@
           <w:p>
             <w:pPr>
               <w:ind w:right="657"/>
+              <w:jc w:val="left"/>
               <w:rPr>
                 <w:rFonts w:ascii="Open Sans" w:hAnsi="Open Sans" w:cs="Open Sans"/>
                 <w:b w:val="0"/>
@@ -9174,6 +9185,7 @@
           <w:p>
             <w:pPr>
               <w:ind w:right="657"/>
+              <w:jc w:val="left"/>
               <w:rPr>
                 <w:rFonts w:ascii="Open Sans" w:hAnsi="Open Sans" w:cs="Open Sans"/>
                 <w:b w:val="0"/>
@@ -9264,6 +9276,7 @@
           <w:p>
             <w:pPr>
               <w:ind w:right="657"/>
+              <w:jc w:val="left"/>
               <w:rPr>
                 <w:rFonts w:ascii="Open Sans" w:hAnsi="Open Sans" w:cs="Open Sans"/>
                 <w:b w:val="0"/>
@@ -9354,6 +9367,7 @@
           <w:p>
             <w:pPr>
               <w:ind w:right="657"/>
+              <w:jc w:val="left"/>
               <w:rPr>
                 <w:rFonts w:ascii="Open Sans" w:hAnsi="Open Sans" w:cs="Open Sans"/>
                 <w:b w:val="0"/>
@@ -9444,6 +9458,7 @@
           <w:p>
             <w:pPr>
               <w:ind w:right="657"/>
+              <w:jc w:val="left"/>
               <w:rPr>
                 <w:rFonts w:ascii="Open Sans" w:hAnsi="Open Sans" w:cs="Open Sans"/>
                 <w:b w:val="0"/>
@@ -9534,6 +9549,7 @@
           <w:p>
             <w:pPr>
               <w:ind w:right="657"/>
+              <w:jc w:val="left"/>
               <w:rPr>
                 <w:rFonts w:ascii="Open Sans" w:hAnsi="Open Sans" w:cs="Open Sans"/>
                 <w:b w:val="0"/>
@@ -9624,6 +9640,7 @@
           <w:p>
             <w:pPr>
               <w:ind w:right="657"/>
+              <w:jc w:val="left"/>
               <w:rPr>
                 <w:rFonts w:ascii="Open Sans" w:hAnsi="Open Sans" w:cs="Open Sans"/>
                 <w:b w:val="0"/>
@@ -9714,6 +9731,7 @@
           <w:p>
             <w:pPr>
               <w:ind w:right="657"/>
+              <w:jc w:val="left"/>
               <w:rPr>
                 <w:rFonts w:ascii="Open Sans" w:hAnsi="Open Sans" w:cs="Open Sans"/>
                 <w:b w:val="0"/>
@@ -9804,6 +9822,7 @@
           <w:p>
             <w:pPr>
               <w:ind w:right="657"/>
+              <w:jc w:val="left"/>
               <w:rPr>
                 <w:rFonts w:ascii="Open Sans" w:hAnsi="Open Sans" w:cs="Open Sans"/>
                 <w:b w:val="0"/>
@@ -10100,11 +10119,13 @@
           <w:p>
             <w:pPr>
               <w:ind w:right="657"/>
+              <w:jc w:val="left"/>
               <w:rPr>
                 <w:rFonts w:ascii="Open Sans" w:hAnsi="Open Sans" w:cs="Open Sans"/>
                 <w:b w:val="0"/>
               </w:rPr>
             </w:pPr>
+            <w:bookmarkStart w:id="11" w:name="_GoBack" w:colFirst="0" w:colLast="0"/>
             <w:r>
               <w:rPr>
                 <w:rFonts w:ascii="Open Sans" w:hAnsi="Open Sans" w:cs="Open Sans"/>
@@ -10190,6 +10211,7 @@
           <w:p>
             <w:pPr>
               <w:ind w:right="657"/>
+              <w:jc w:val="left"/>
               <w:rPr>
                 <w:rFonts w:ascii="Open Sans" w:hAnsi="Open Sans" w:cs="Open Sans"/>
                 <w:b w:val="0"/>
@@ -10280,6 +10302,7 @@
           <w:p>
             <w:pPr>
               <w:ind w:right="657"/>
+              <w:jc w:val="left"/>
               <w:rPr>
                 <w:rFonts w:ascii="Open Sans" w:hAnsi="Open Sans" w:cs="Open Sans"/>
                 <w:b w:val="0"/>
@@ -10370,6 +10393,7 @@
           <w:p>
             <w:pPr>
               <w:ind w:right="657"/>
+              <w:jc w:val="left"/>
               <w:rPr>
                 <w:rFonts w:ascii="Open Sans" w:hAnsi="Open Sans" w:cs="Open Sans"/>
                 <w:b w:val="0"/>
@@ -10460,6 +10484,7 @@
           <w:p>
             <w:pPr>
               <w:ind w:right="657"/>
+              <w:jc w:val="left"/>
               <w:rPr>
                 <w:rFonts w:ascii="Open Sans" w:hAnsi="Open Sans" w:cs="Open Sans"/>
                 <w:b w:val="0"/>
@@ -10550,6 +10575,7 @@
           <w:p>
             <w:pPr>
               <w:ind w:right="657"/>
+              <w:jc w:val="left"/>
               <w:rPr>
                 <w:rFonts w:ascii="Open Sans" w:hAnsi="Open Sans" w:cs="Open Sans"/>
                 <w:b w:val="0"/>
@@ -10640,6 +10666,7 @@
           <w:p>
             <w:pPr>
               <w:ind w:right="657"/>
+              <w:jc w:val="left"/>
               <w:rPr>
                 <w:rFonts w:ascii="Open Sans" w:hAnsi="Open Sans" w:cs="Open Sans"/>
                 <w:b w:val="0"/>
@@ -10730,6 +10757,7 @@
           <w:p>
             <w:pPr>
               <w:ind w:right="657"/>
+              <w:jc w:val="left"/>
               <w:rPr>
                 <w:rFonts w:ascii="Open Sans" w:hAnsi="Open Sans" w:cs="Open Sans"/>
                 <w:b w:val="0"/>
@@ -10809,6 +10837,7 @@
         </w:tc>
       </w:tr>
     </w:tbl>
+    <w:bookmarkEnd w:id="11"/>
     <w:p>
       <w:pPr>
         <w:spacing w:after="0" w:line="240" w:lineRule="auto"/>
@@ -10829,8 +10858,6 @@
           </w14:scene3d>
         </w:rPr>
       </w:pPr>
-      <w:bookmarkStart w:id="11" w:name="_GoBack"/>
-      <w:bookmarkEnd w:id="11"/>
       <w:r>
         <w:rPr>
           <w:i/>
@@ -18460,7 +18487,7 @@
 </file>
 
 <file path=customXml/itemProps2.xml><?xml version="1.0" encoding="utf-8"?>
-<ds:datastoreItem xmlns:ds="http://schemas.openxmlformats.org/officeDocument/2006/customXml" ds:itemID="{53DAB7D5-6B45-42D5-97F3-40654C377C29}">
+<ds:datastoreItem xmlns:ds="http://schemas.openxmlformats.org/officeDocument/2006/customXml" ds:itemID="{AED1C540-955A-4A86-AD33-5B01290A8BCC}">
   <ds:schemaRefs>
     <ds:schemaRef ds:uri="http://schemas.openxmlformats.org/officeDocument/2006/bibliography"/>
   </ds:schemaRefs>

--- a/CastReporting.Reporting/TemplatesFiles/STIG V4R8 Standards- Summary Report.docx
+++ b/CastReporting.Reporting/TemplatesFiles/STIG V4R8 Standards- Summary Report.docx
@@ -5268,21 +5268,13 @@
           <w:ilvl w:val="0"/>
           <w:numId w:val="0"/>
         </w:numPr>
-        <w:tabs>
-          <w:tab w:val="left" w:pos="709"/>
-          <w:tab w:val="left" w:pos="1418"/>
-          <w:tab w:val="left" w:pos="2127"/>
-          <w:tab w:val="left" w:pos="2836"/>
-          <w:tab w:val="left" w:pos="3545"/>
-          <w:tab w:val="center" w:pos="4813"/>
-        </w:tabs>
-        <w:ind w:left="357" w:right="657"/>
+        <w:ind w:left="357"/>
       </w:pPr>
       <w:r>
         <w:lastRenderedPageBreak/>
         <w:tab/>
       </w:r>
-      <w:bookmarkStart w:id="1" w:name="_Toc9525511"/>
+      <w:bookmarkStart w:id="1" w:name="_Toc14687792"/>
       <w:r>
         <w:t>Table of Content</w:t>
       </w:r>
@@ -5302,7 +5294,7 @@
           <w:color w:val="auto"/>
           <w:sz w:val="22"/>
           <w:szCs w:val="22"/>
-          <w:lang w:eastAsia="en-US"/>
+          <w:lang w:eastAsia="zh-CN"/>
         </w:rPr>
       </w:pPr>
       <w:r>
@@ -5357,7 +5349,7 @@
         <w:rPr>
           <w:noProof/>
         </w:rPr>
-        <w:instrText xml:space="preserve"> PAGEREF _Toc9525511 \h </w:instrText>
+        <w:instrText xml:space="preserve"> PAGEREF _Toc14687792 \h </w:instrText>
       </w:r>
       <w:r>
         <w:rPr>
@@ -5397,7 +5389,7 @@
           <w:color w:val="auto"/>
           <w:sz w:val="22"/>
           <w:szCs w:val="22"/>
-          <w:lang w:eastAsia="en-US"/>
+          <w:lang w:eastAsia="zh-CN"/>
         </w:rPr>
       </w:pPr>
       <w:r>
@@ -5415,7 +5407,7 @@
           <w:color w:val="auto"/>
           <w:sz w:val="22"/>
           <w:szCs w:val="22"/>
-          <w:lang w:eastAsia="en-US"/>
+          <w:lang w:eastAsia="zh-CN"/>
         </w:rPr>
         <w:tab/>
       </w:r>
@@ -5441,7 +5433,7 @@
         <w:rPr>
           <w:noProof/>
         </w:rPr>
-        <w:instrText xml:space="preserve"> PAGEREF _Toc9525512 \h </w:instrText>
+        <w:instrText xml:space="preserve"> PAGEREF _Toc14687793 \h </w:instrText>
       </w:r>
       <w:r>
         <w:rPr>
@@ -5480,7 +5472,7 @@
           <w:color w:val="auto"/>
           <w:sz w:val="22"/>
           <w:szCs w:val="22"/>
-          <w:lang w:eastAsia="en-US"/>
+          <w:lang w:eastAsia="zh-CN"/>
         </w:rPr>
       </w:pPr>
       <w:r>
@@ -5504,7 +5496,7 @@
           <w:color w:val="auto"/>
           <w:sz w:val="22"/>
           <w:szCs w:val="22"/>
-          <w:lang w:eastAsia="en-US"/>
+          <w:lang w:eastAsia="zh-CN"/>
         </w:rPr>
         <w:tab/>
       </w:r>
@@ -5530,7 +5522,7 @@
         <w:rPr>
           <w:noProof/>
         </w:rPr>
-        <w:instrText xml:space="preserve"> PAGEREF _Toc9525513 \h </w:instrText>
+        <w:instrText xml:space="preserve"> PAGEREF _Toc14687794 \h </w:instrText>
       </w:r>
       <w:r>
         <w:rPr>
@@ -5570,7 +5562,7 @@
           <w:color w:val="auto"/>
           <w:sz w:val="22"/>
           <w:szCs w:val="22"/>
-          <w:lang w:eastAsia="en-US"/>
+          <w:lang w:eastAsia="zh-CN"/>
         </w:rPr>
       </w:pPr>
       <w:r>
@@ -5589,20 +5581,27 @@
           <w:color w:val="auto"/>
           <w:sz w:val="22"/>
           <w:szCs w:val="22"/>
-          <w:lang w:eastAsia="en-US"/>
+          <w:lang w:eastAsia="zh-CN"/>
         </w:rPr>
         <w:tab/>
       </w:r>
       <w:r>
         <w:rPr>
+          <w:rFonts w:eastAsia="Calibri"/>
           <w:noProof/>
         </w:rPr>
-        <w:t>Security Overview</w:t>
+        <w:t>STIG Ver 4 Release 8</w:t>
       </w:r>
       <w:r>
         <w:rPr>
           <w:noProof/>
         </w:rPr>
+        <w:t xml:space="preserve"> Overview</w:t>
+      </w:r>
+      <w:r>
+        <w:rPr>
+          <w:noProof/>
+        </w:rPr>
         <w:tab/>
       </w:r>
       <w:r>
@@ -5615,7 +5614,7 @@
         <w:rPr>
           <w:noProof/>
         </w:rPr>
-        <w:instrText xml:space="preserve"> PAGEREF _Toc9525514 \h </w:instrText>
+        <w:instrText xml:space="preserve"> PAGEREF _Toc14687795 \h </w:instrText>
       </w:r>
       <w:r>
         <w:rPr>
@@ -5644,6 +5643,9 @@
     <w:p>
       <w:pPr>
         <w:pStyle w:val="TOC2"/>
+        <w:tabs>
+          <w:tab w:val="left" w:pos="1000"/>
+        </w:tabs>
         <w:rPr>
           <w:rFonts w:asciiTheme="minorHAnsi" w:eastAsiaTheme="minorEastAsia" w:hAnsiTheme="minorHAnsi" w:cstheme="minorBidi"/>
           <w:smallCaps w:val="0"/>
@@ -5651,72 +5653,7 @@
           <w:color w:val="auto"/>
           <w:sz w:val="22"/>
           <w:szCs w:val="22"/>
-          <w:lang w:eastAsia="en-US"/>
-        </w:rPr>
-      </w:pPr>
-      <w:r>
-        <w:rPr>
-          <w:rFonts w:eastAsia="Calibri"/>
-          <w:noProof/>
-        </w:rPr>
-        <w:t>STIG Ver 4 Release 8 Overview for ASD</w:t>
-      </w:r>
-      <w:r>
-        <w:rPr>
-          <w:noProof/>
-        </w:rPr>
-        <w:tab/>
-      </w:r>
-      <w:r>
-        <w:rPr>
-          <w:noProof/>
-        </w:rPr>
-        <w:fldChar w:fldCharType="begin"/>
-      </w:r>
-      <w:r>
-        <w:rPr>
-          <w:noProof/>
-        </w:rPr>
-        <w:instrText xml:space="preserve"> PAGEREF _Toc9525515 \h </w:instrText>
-      </w:r>
-      <w:r>
-        <w:rPr>
-          <w:noProof/>
-        </w:rPr>
-      </w:r>
-      <w:r>
-        <w:rPr>
-          <w:noProof/>
-        </w:rPr>
-        <w:fldChar w:fldCharType="separate"/>
-      </w:r>
-      <w:r>
-        <w:rPr>
-          <w:noProof/>
-        </w:rPr>
-        <w:t>4</w:t>
-      </w:r>
-      <w:r>
-        <w:rPr>
-          <w:noProof/>
-        </w:rPr>
-        <w:fldChar w:fldCharType="end"/>
-      </w:r>
-    </w:p>
-    <w:p>
-      <w:pPr>
-        <w:pStyle w:val="TOC2"/>
-        <w:tabs>
-          <w:tab w:val="left" w:pos="1000"/>
-        </w:tabs>
-        <w:rPr>
-          <w:rFonts w:asciiTheme="minorHAnsi" w:eastAsiaTheme="minorEastAsia" w:hAnsiTheme="minorHAnsi" w:cstheme="minorBidi"/>
-          <w:smallCaps w:val="0"/>
-          <w:noProof/>
-          <w:color w:val="auto"/>
-          <w:sz w:val="22"/>
-          <w:szCs w:val="22"/>
-          <w:lang w:eastAsia="en-US"/>
+          <w:lang w:eastAsia="zh-CN"/>
         </w:rPr>
       </w:pPr>
       <w:r>
@@ -5740,7 +5677,7 @@
           <w:color w:val="auto"/>
           <w:sz w:val="22"/>
           <w:szCs w:val="22"/>
-          <w:lang w:eastAsia="en-US"/>
+          <w:lang w:eastAsia="zh-CN"/>
         </w:rPr>
         <w:tab/>
       </w:r>
@@ -5749,7 +5686,7 @@
           <w:rFonts w:eastAsia="Calibri"/>
           <w:noProof/>
         </w:rPr>
-        <w:t>STIG Ver 4 Release 8 CAT I</w:t>
+        <w:t>STIG Ver 4 Release 8 Summary for ASD</w:t>
       </w:r>
       <w:r>
         <w:rPr>
@@ -5767,7 +5704,7 @@
         <w:rPr>
           <w:noProof/>
         </w:rPr>
-        <w:instrText xml:space="preserve"> PAGEREF _Toc9525516 \h </w:instrText>
+        <w:instrText xml:space="preserve"> PAGEREF _Toc14687796 \h </w:instrText>
       </w:r>
       <w:r>
         <w:rPr>
@@ -5784,187 +5721,7 @@
         <w:rPr>
           <w:noProof/>
         </w:rPr>
-        <w:t>5</w:t>
-      </w:r>
-      <w:r>
-        <w:rPr>
-          <w:noProof/>
-        </w:rPr>
-        <w:fldChar w:fldCharType="end"/>
-      </w:r>
-    </w:p>
-    <w:p>
-      <w:pPr>
-        <w:pStyle w:val="TOC2"/>
-        <w:tabs>
-          <w:tab w:val="left" w:pos="1000"/>
-        </w:tabs>
-        <w:rPr>
-          <w:rFonts w:asciiTheme="minorHAnsi" w:eastAsiaTheme="minorEastAsia" w:hAnsiTheme="minorHAnsi" w:cstheme="minorBidi"/>
-          <w:smallCaps w:val="0"/>
-          <w:noProof/>
-          <w:color w:val="auto"/>
-          <w:sz w:val="22"/>
-          <w:szCs w:val="22"/>
-          <w:lang w:eastAsia="en-US"/>
-        </w:rPr>
-      </w:pPr>
-      <w:r>
-        <w:rPr>
-          <w:rFonts w:asciiTheme="minorHAnsi" w:eastAsia="Calibri" w:hAnsiTheme="minorHAnsi" w:cstheme="minorHAnsi"/>
-          <w:noProof/>
-          <w14:scene3d>
-            <w14:camera w14:prst="orthographicFront"/>
-            <w14:lightRig w14:rig="threePt" w14:dir="t">
-              <w14:rot w14:lat="0" w14:lon="0" w14:rev="0"/>
-            </w14:lightRig>
-          </w14:scene3d>
-        </w:rPr>
-        <w:t>2.2.</w:t>
-      </w:r>
-      <w:r>
-        <w:rPr>
-          <w:rFonts w:asciiTheme="minorHAnsi" w:eastAsiaTheme="minorEastAsia" w:hAnsiTheme="minorHAnsi" w:cstheme="minorBidi"/>
-          <w:smallCaps w:val="0"/>
-          <w:noProof/>
-          <w:color w:val="auto"/>
-          <w:sz w:val="22"/>
-          <w:szCs w:val="22"/>
-          <w:lang w:eastAsia="en-US"/>
-        </w:rPr>
-        <w:tab/>
-      </w:r>
-      <w:r>
-        <w:rPr>
-          <w:rFonts w:eastAsia="Calibri"/>
-          <w:noProof/>
-        </w:rPr>
-        <w:t>STIG Ver 4 Release 8 CAT II</w:t>
-      </w:r>
-      <w:r>
-        <w:rPr>
-          <w:noProof/>
-        </w:rPr>
-        <w:tab/>
-      </w:r>
-      <w:r>
-        <w:rPr>
-          <w:noProof/>
-        </w:rPr>
-        <w:fldChar w:fldCharType="begin"/>
-      </w:r>
-      <w:r>
-        <w:rPr>
-          <w:noProof/>
-        </w:rPr>
-        <w:instrText xml:space="preserve"> PAGEREF _Toc9525517 \h </w:instrText>
-      </w:r>
-      <w:r>
-        <w:rPr>
-          <w:noProof/>
-        </w:rPr>
-      </w:r>
-      <w:r>
-        <w:rPr>
-          <w:noProof/>
-        </w:rPr>
-        <w:fldChar w:fldCharType="separate"/>
-      </w:r>
-      <w:r>
-        <w:rPr>
-          <w:noProof/>
-        </w:rPr>
-        <w:t>6</w:t>
-      </w:r>
-      <w:r>
-        <w:rPr>
-          <w:noProof/>
-        </w:rPr>
-        <w:fldChar w:fldCharType="end"/>
-      </w:r>
-    </w:p>
-    <w:p>
-      <w:pPr>
-        <w:pStyle w:val="TOC2"/>
-        <w:tabs>
-          <w:tab w:val="left" w:pos="1000"/>
-        </w:tabs>
-        <w:rPr>
-          <w:rFonts w:asciiTheme="minorHAnsi" w:eastAsiaTheme="minorEastAsia" w:hAnsiTheme="minorHAnsi" w:cstheme="minorBidi"/>
-          <w:smallCaps w:val="0"/>
-          <w:noProof/>
-          <w:color w:val="auto"/>
-          <w:sz w:val="22"/>
-          <w:szCs w:val="22"/>
-          <w:lang w:eastAsia="en-US"/>
-        </w:rPr>
-      </w:pPr>
-      <w:r>
-        <w:rPr>
-          <w:rFonts w:asciiTheme="minorHAnsi" w:eastAsia="Calibri" w:hAnsiTheme="minorHAnsi" w:cstheme="minorHAnsi"/>
-          <w:noProof/>
-          <w14:scene3d>
-            <w14:camera w14:prst="orthographicFront"/>
-            <w14:lightRig w14:rig="threePt" w14:dir="t">
-              <w14:rot w14:lat="0" w14:lon="0" w14:rev="0"/>
-            </w14:lightRig>
-          </w14:scene3d>
-        </w:rPr>
-        <w:t>2.3.</w:t>
-      </w:r>
-      <w:r>
-        <w:rPr>
-          <w:rFonts w:asciiTheme="minorHAnsi" w:eastAsiaTheme="minorEastAsia" w:hAnsiTheme="minorHAnsi" w:cstheme="minorBidi"/>
-          <w:smallCaps w:val="0"/>
-          <w:noProof/>
-          <w:color w:val="auto"/>
-          <w:sz w:val="22"/>
-          <w:szCs w:val="22"/>
-          <w:lang w:eastAsia="en-US"/>
-        </w:rPr>
-        <w:tab/>
-      </w:r>
-      <w:r>
-        <w:rPr>
-          <w:rFonts w:eastAsia="Calibri"/>
-          <w:noProof/>
-        </w:rPr>
-        <w:t>STIG Ver 4 Release 8 CAT III</w:t>
-      </w:r>
-      <w:r>
-        <w:rPr>
-          <w:noProof/>
-        </w:rPr>
-        <w:tab/>
-      </w:r>
-      <w:r>
-        <w:rPr>
-          <w:noProof/>
-        </w:rPr>
-        <w:fldChar w:fldCharType="begin"/>
-      </w:r>
-      <w:r>
-        <w:rPr>
-          <w:noProof/>
-        </w:rPr>
-        <w:instrText xml:space="preserve"> PAGEREF _Toc9525518 \h </w:instrText>
-      </w:r>
-      <w:r>
-        <w:rPr>
-          <w:noProof/>
-        </w:rPr>
-      </w:r>
-      <w:r>
-        <w:rPr>
-          <w:noProof/>
-        </w:rPr>
-        <w:fldChar w:fldCharType="separate"/>
-      </w:r>
-      <w:r>
-        <w:rPr>
-          <w:noProof/>
-        </w:rPr>
-        <w:t>7</w:t>
+        <w:t>4</w:t>
       </w:r>
       <w:r>
         <w:rPr>
@@ -5987,11 +5744,12 @@
           <w:color w:val="auto"/>
           <w:sz w:val="22"/>
           <w:szCs w:val="22"/>
-          <w:lang w:eastAsia="en-US"/>
-        </w:rPr>
-      </w:pPr>
-      <w:r>
-        <w:rPr>
+          <w:lang w:eastAsia="zh-CN"/>
+        </w:rPr>
+      </w:pPr>
+      <w:r>
+        <w:rPr>
+          <w:rFonts w:eastAsia="Calibri"/>
           <w:noProof/>
         </w:rPr>
         <w:t>3.</w:t>
@@ -6005,14 +5763,289 @@
           <w:color w:val="auto"/>
           <w:sz w:val="22"/>
           <w:szCs w:val="22"/>
-          <w:lang w:eastAsia="en-US"/>
+          <w:lang w:eastAsia="zh-CN"/>
         </w:rPr>
         <w:tab/>
       </w:r>
       <w:r>
         <w:rPr>
+          <w:rFonts w:eastAsia="Calibri"/>
           <w:noProof/>
         </w:rPr>
+        <w:t xml:space="preserve">STIG Ver 4 Release 8 CAT I </w:t>
+      </w:r>
+      <w:r>
+        <w:rPr>
+          <w:noProof/>
+        </w:rPr>
+        <w:t>Findings Details</w:t>
+      </w:r>
+      <w:r>
+        <w:rPr>
+          <w:noProof/>
+        </w:rPr>
+        <w:tab/>
+      </w:r>
+      <w:r>
+        <w:rPr>
+          <w:noProof/>
+        </w:rPr>
+        <w:fldChar w:fldCharType="begin"/>
+      </w:r>
+      <w:r>
+        <w:rPr>
+          <w:noProof/>
+        </w:rPr>
+        <w:instrText xml:space="preserve"> PAGEREF _Toc14687797 \h </w:instrText>
+      </w:r>
+      <w:r>
+        <w:rPr>
+          <w:noProof/>
+        </w:rPr>
+      </w:r>
+      <w:r>
+        <w:rPr>
+          <w:noProof/>
+        </w:rPr>
+        <w:fldChar w:fldCharType="separate"/>
+      </w:r>
+      <w:r>
+        <w:rPr>
+          <w:noProof/>
+        </w:rPr>
+        <w:t>5</w:t>
+      </w:r>
+      <w:r>
+        <w:rPr>
+          <w:noProof/>
+        </w:rPr>
+        <w:fldChar w:fldCharType="end"/>
+      </w:r>
+    </w:p>
+    <w:p>
+      <w:pPr>
+        <w:pStyle w:val="TOC1"/>
+        <w:tabs>
+          <w:tab w:val="left" w:pos="737"/>
+        </w:tabs>
+        <w:rPr>
+          <w:rFonts w:asciiTheme="minorHAnsi" w:eastAsiaTheme="minorEastAsia" w:hAnsiTheme="minorHAnsi" w:cstheme="minorBidi"/>
+          <w:b w:val="0"/>
+          <w:caps w:val="0"/>
+          <w:noProof/>
+          <w:color w:val="auto"/>
+          <w:sz w:val="22"/>
+          <w:szCs w:val="22"/>
+          <w:lang w:eastAsia="zh-CN"/>
+        </w:rPr>
+      </w:pPr>
+      <w:r>
+        <w:rPr>
+          <w:rFonts w:eastAsia="Calibri"/>
+          <w:noProof/>
+        </w:rPr>
+        <w:t>4.</w:t>
+      </w:r>
+      <w:r>
+        <w:rPr>
+          <w:rFonts w:asciiTheme="minorHAnsi" w:eastAsiaTheme="minorEastAsia" w:hAnsiTheme="minorHAnsi" w:cstheme="minorBidi"/>
+          <w:b w:val="0"/>
+          <w:caps w:val="0"/>
+          <w:noProof/>
+          <w:color w:val="auto"/>
+          <w:sz w:val="22"/>
+          <w:szCs w:val="22"/>
+          <w:lang w:eastAsia="zh-CN"/>
+        </w:rPr>
+        <w:tab/>
+      </w:r>
+      <w:r>
+        <w:rPr>
+          <w:rFonts w:eastAsia="Calibri"/>
+          <w:noProof/>
+        </w:rPr>
+        <w:t xml:space="preserve">STIG Ver 4 Release 8 CAT II </w:t>
+      </w:r>
+      <w:r>
+        <w:rPr>
+          <w:noProof/>
+        </w:rPr>
+        <w:t>Findings Details</w:t>
+      </w:r>
+      <w:r>
+        <w:rPr>
+          <w:noProof/>
+        </w:rPr>
+        <w:tab/>
+      </w:r>
+      <w:r>
+        <w:rPr>
+          <w:noProof/>
+        </w:rPr>
+        <w:fldChar w:fldCharType="begin"/>
+      </w:r>
+      <w:r>
+        <w:rPr>
+          <w:noProof/>
+        </w:rPr>
+        <w:instrText xml:space="preserve"> PAGEREF _Toc14687798 \h </w:instrText>
+      </w:r>
+      <w:r>
+        <w:rPr>
+          <w:noProof/>
+        </w:rPr>
+      </w:r>
+      <w:r>
+        <w:rPr>
+          <w:noProof/>
+        </w:rPr>
+        <w:fldChar w:fldCharType="separate"/>
+      </w:r>
+      <w:r>
+        <w:rPr>
+          <w:noProof/>
+        </w:rPr>
+        <w:t>6</w:t>
+      </w:r>
+      <w:r>
+        <w:rPr>
+          <w:noProof/>
+        </w:rPr>
+        <w:fldChar w:fldCharType="end"/>
+      </w:r>
+    </w:p>
+    <w:p>
+      <w:pPr>
+        <w:pStyle w:val="TOC1"/>
+        <w:tabs>
+          <w:tab w:val="left" w:pos="737"/>
+        </w:tabs>
+        <w:rPr>
+          <w:rFonts w:asciiTheme="minorHAnsi" w:eastAsiaTheme="minorEastAsia" w:hAnsiTheme="minorHAnsi" w:cstheme="minorBidi"/>
+          <w:b w:val="0"/>
+          <w:caps w:val="0"/>
+          <w:noProof/>
+          <w:color w:val="auto"/>
+          <w:sz w:val="22"/>
+          <w:szCs w:val="22"/>
+          <w:lang w:eastAsia="zh-CN"/>
+        </w:rPr>
+      </w:pPr>
+      <w:r>
+        <w:rPr>
+          <w:rFonts w:eastAsia="Calibri"/>
+          <w:noProof/>
+        </w:rPr>
+        <w:t>5.</w:t>
+      </w:r>
+      <w:r>
+        <w:rPr>
+          <w:rFonts w:asciiTheme="minorHAnsi" w:eastAsiaTheme="minorEastAsia" w:hAnsiTheme="minorHAnsi" w:cstheme="minorBidi"/>
+          <w:b w:val="0"/>
+          <w:caps w:val="0"/>
+          <w:noProof/>
+          <w:color w:val="auto"/>
+          <w:sz w:val="22"/>
+          <w:szCs w:val="22"/>
+          <w:lang w:eastAsia="zh-CN"/>
+        </w:rPr>
+        <w:tab/>
+      </w:r>
+      <w:r>
+        <w:rPr>
+          <w:rFonts w:eastAsia="Calibri"/>
+          <w:noProof/>
+        </w:rPr>
+        <w:t xml:space="preserve">STIG Ver 4 Release 8 CAT III </w:t>
+      </w:r>
+      <w:r>
+        <w:rPr>
+          <w:noProof/>
+        </w:rPr>
+        <w:t>Findings Details</w:t>
+      </w:r>
+      <w:r>
+        <w:rPr>
+          <w:noProof/>
+        </w:rPr>
+        <w:tab/>
+      </w:r>
+      <w:r>
+        <w:rPr>
+          <w:noProof/>
+        </w:rPr>
+        <w:fldChar w:fldCharType="begin"/>
+      </w:r>
+      <w:r>
+        <w:rPr>
+          <w:noProof/>
+        </w:rPr>
+        <w:instrText xml:space="preserve"> PAGEREF _Toc14687799 \h </w:instrText>
+      </w:r>
+      <w:r>
+        <w:rPr>
+          <w:noProof/>
+        </w:rPr>
+      </w:r>
+      <w:r>
+        <w:rPr>
+          <w:noProof/>
+        </w:rPr>
+        <w:fldChar w:fldCharType="separate"/>
+      </w:r>
+      <w:r>
+        <w:rPr>
+          <w:noProof/>
+        </w:rPr>
+        <w:t>7</w:t>
+      </w:r>
+      <w:r>
+        <w:rPr>
+          <w:noProof/>
+        </w:rPr>
+        <w:fldChar w:fldCharType="end"/>
+      </w:r>
+    </w:p>
+    <w:p>
+      <w:pPr>
+        <w:pStyle w:val="TOC1"/>
+        <w:tabs>
+          <w:tab w:val="left" w:pos="737"/>
+        </w:tabs>
+        <w:rPr>
+          <w:rFonts w:asciiTheme="minorHAnsi" w:eastAsiaTheme="minorEastAsia" w:hAnsiTheme="minorHAnsi" w:cstheme="minorBidi"/>
+          <w:b w:val="0"/>
+          <w:caps w:val="0"/>
+          <w:noProof/>
+          <w:color w:val="auto"/>
+          <w:sz w:val="22"/>
+          <w:szCs w:val="22"/>
+          <w:lang w:eastAsia="zh-CN"/>
+        </w:rPr>
+      </w:pPr>
+      <w:r>
+        <w:rPr>
+          <w:noProof/>
+        </w:rPr>
+        <w:t>6.</w:t>
+      </w:r>
+      <w:r>
+        <w:rPr>
+          <w:rFonts w:asciiTheme="minorHAnsi" w:eastAsiaTheme="minorEastAsia" w:hAnsiTheme="minorHAnsi" w:cstheme="minorBidi"/>
+          <w:b w:val="0"/>
+          <w:caps w:val="0"/>
+          <w:noProof/>
+          <w:color w:val="auto"/>
+          <w:sz w:val="22"/>
+          <w:szCs w:val="22"/>
+          <w:lang w:eastAsia="zh-CN"/>
+        </w:rPr>
+        <w:tab/>
+      </w:r>
+      <w:r>
+        <w:rPr>
+          <w:noProof/>
+        </w:rPr>
         <w:t>Appendix</w:t>
       </w:r>
       <w:r>
@@ -6031,7 +6064,7 @@
         <w:rPr>
           <w:noProof/>
         </w:rPr>
-        <w:instrText xml:space="preserve"> PAGEREF _Toc9525519 \h </w:instrText>
+        <w:instrText xml:space="preserve"> PAGEREF _Toc14687800 \h </w:instrText>
       </w:r>
       <w:r>
         <w:rPr>
@@ -6070,7 +6103,7 @@
           <w:color w:val="auto"/>
           <w:sz w:val="22"/>
           <w:szCs w:val="22"/>
-          <w:lang w:eastAsia="en-US"/>
+          <w:lang w:eastAsia="zh-CN"/>
         </w:rPr>
       </w:pPr>
       <w:r>
@@ -6084,7 +6117,7 @@
             </w14:lightRig>
           </w14:scene3d>
         </w:rPr>
-        <w:t>3.1.</w:t>
+        <w:t>6.1.</w:t>
       </w:r>
       <w:r>
         <w:rPr>
@@ -6094,7 +6127,7 @@
           <w:color w:val="auto"/>
           <w:sz w:val="22"/>
           <w:szCs w:val="22"/>
-          <w:lang w:eastAsia="en-US"/>
+          <w:lang w:eastAsia="zh-CN"/>
         </w:rPr>
         <w:tab/>
       </w:r>
@@ -6120,7 +6153,7 @@
         <w:rPr>
           <w:noProof/>
         </w:rPr>
-        <w:instrText xml:space="preserve"> PAGEREF _Toc9525520 \h </w:instrText>
+        <w:instrText xml:space="preserve"> PAGEREF _Toc14687801 \h </w:instrText>
       </w:r>
       <w:r>
         <w:rPr>
@@ -6159,7 +6192,7 @@
           <w:color w:val="auto"/>
           <w:sz w:val="22"/>
           <w:szCs w:val="22"/>
-          <w:lang w:eastAsia="en-US"/>
+          <w:lang w:eastAsia="zh-CN"/>
         </w:rPr>
       </w:pPr>
       <w:r>
@@ -6173,7 +6206,7 @@
             </w14:lightRig>
           </w14:scene3d>
         </w:rPr>
-        <w:t>3.2.</w:t>
+        <w:t>6.2.</w:t>
       </w:r>
       <w:r>
         <w:rPr>
@@ -6183,7 +6216,7 @@
           <w:color w:val="auto"/>
           <w:sz w:val="22"/>
           <w:szCs w:val="22"/>
-          <w:lang w:eastAsia="en-US"/>
+          <w:lang w:eastAsia="zh-CN"/>
         </w:rPr>
         <w:tab/>
       </w:r>
@@ -6209,7 +6242,7 @@
         <w:rPr>
           <w:noProof/>
         </w:rPr>
-        <w:instrText xml:space="preserve"> PAGEREF _Toc9525521 \h </w:instrText>
+        <w:instrText xml:space="preserve"> PAGEREF _Toc14687802 \h </w:instrText>
       </w:r>
       <w:r>
         <w:rPr>
@@ -6253,28 +6286,29 @@
         </w:rPr>
         <w:fldChar w:fldCharType="end"/>
       </w:r>
-    </w:p>
-    <w:p>
-      <w:pPr>
-        <w:pStyle w:val="Heading1"/>
-        <w:ind w:right="657"/>
-      </w:pPr>
-      <w:r>
-        <w:lastRenderedPageBreak/>
-        <w:t xml:space="preserve"> </w:t>
-      </w:r>
-      <w:bookmarkStart w:id="2" w:name="_Toc9525512"/>
-      <w:r>
-        <w:t>Introduction</w:t>
-      </w:r>
+      <w:bookmarkStart w:id="2" w:name="_GoBack"/>
       <w:bookmarkEnd w:id="2"/>
     </w:p>
     <w:p>
       <w:pPr>
+        <w:pStyle w:val="Heading1"/>
+      </w:pPr>
+      <w:r>
+        <w:lastRenderedPageBreak/>
+        <w:t xml:space="preserve"> </w:t>
+      </w:r>
+      <w:bookmarkStart w:id="3" w:name="_Toc14687793"/>
+      <w:r>
+        <w:t>Introduction</w:t>
+      </w:r>
+      <w:bookmarkEnd w:id="3"/>
+    </w:p>
+    <w:p>
+      <w:pPr>
         <w:spacing w:after="0" w:line="240" w:lineRule="auto"/>
         <w:ind w:right="657"/>
       </w:pPr>
-      <w:bookmarkStart w:id="3" w:name="_Hlk530663297"/>
+      <w:bookmarkStart w:id="4" w:name="_Hlk530663297"/>
       <w:r>
         <w:t xml:space="preserve">This assessment is an effort to determine the </w:t>
       </w:r>
@@ -6285,10 +6319,7 @@
         <w:t xml:space="preserve"> application and identify some of the root causes of current Security concerns, as well as any risks of future degradation. This assessment uses the CAST Application Intelligence Platform (AIP) to automatically scan the implementation of these applications to review the architecture, design, and code against </w:t>
       </w:r>
       <w:r>
-        <w:t>STIG</w:t>
-      </w:r>
-      <w:r>
-        <w:t xml:space="preserve"> standards</w:t>
+        <w:t>STIG standards</w:t>
       </w:r>
       <w:r>
         <w:t xml:space="preserve">. </w:t>
@@ -6309,22 +6340,10 @@
         <w:t xml:space="preserve">CAST AIP </w:t>
       </w:r>
       <w:r>
-        <w:t>adapts the quality rules from best-in-class industry standards (OWASP, CWE, CISQ, STIG</w:t>
-      </w:r>
-      <w:r>
-        <w:t xml:space="preserve">, </w:t>
-      </w:r>
-      <w:r>
-        <w:t>P</w:t>
-      </w:r>
-      <w:r>
-        <w:t>CI, NIST</w:t>
-      </w:r>
-      <w:r>
-        <w:t>). With its unique ability to perform dataflow and system-level analysis (From Presentation layer to Database layer), CAST provides the most accurate security findings, reducing a lot of false positives.</w:t>
+        <w:t>adapts the quality rules from best-in-class industry standards (OWASP, CWE, CISQ, STIG, PCI, NIST). With its unique ability to perform dataflow and system-level analysis (From Presentation layer to Database layer), CAST provides the most accurate security findings, reducing a lot of false positives.</w:t>
       </w:r>
     </w:p>
-    <w:bookmarkEnd w:id="3"/>
+    <w:bookmarkEnd w:id="4"/>
     <w:p>
       <w:pPr>
         <w:spacing w:after="0" w:line="240" w:lineRule="auto"/>
@@ -6345,22 +6364,22 @@
           <w:lang w:val="en-US"/>
         </w:rPr>
       </w:pPr>
-      <w:bookmarkStart w:id="4" w:name="_Toc380677725"/>
-      <w:bookmarkStart w:id="5" w:name="_Toc9525513"/>
+      <w:bookmarkStart w:id="5" w:name="_Toc380677725"/>
+      <w:bookmarkStart w:id="6" w:name="_Toc14687794"/>
       <w:r>
         <w:rPr>
           <w:lang w:val="en-US"/>
         </w:rPr>
         <w:t xml:space="preserve">Application </w:t>
       </w:r>
-      <w:bookmarkEnd w:id="4"/>
+      <w:bookmarkEnd w:id="5"/>
       <w:r>
         <w:rPr>
           <w:lang w:val="en-US"/>
         </w:rPr>
         <w:t>Characteristics</w:t>
       </w:r>
-      <w:bookmarkEnd w:id="5"/>
+      <w:bookmarkEnd w:id="6"/>
     </w:p>
     <w:p>
       <w:pPr>
@@ -7240,19 +7259,30 @@
     <w:p>
       <w:pPr>
         <w:pStyle w:val="Heading1"/>
-        <w:ind w:right="657"/>
         <w:rPr>
           <w:rFonts w:asciiTheme="minorHAnsi" w:hAnsiTheme="minorHAnsi"/>
           <w:noProof/>
           <w:sz w:val="22"/>
         </w:rPr>
       </w:pPr>
-      <w:bookmarkStart w:id="6" w:name="_Toc9525514"/>
-      <w:r>
+      <w:bookmarkStart w:id="7" w:name="_Toc14687795"/>
+      <w:r>
+        <w:rPr>
+          <w:rFonts w:eastAsia="Calibri"/>
+        </w:rPr>
         <w:lastRenderedPageBreak/>
-        <w:t>Security Overview</w:t>
-      </w:r>
-      <w:bookmarkEnd w:id="6"/>
+        <w:t>STIG</w:t>
+      </w:r>
+      <w:r>
+        <w:rPr>
+          <w:rFonts w:eastAsia="Calibri"/>
+        </w:rPr>
+        <w:t xml:space="preserve"> Ver 4 Release 8</w:t>
+      </w:r>
+      <w:r>
+        <w:t xml:space="preserve"> Overview</w:t>
+      </w:r>
+      <w:bookmarkEnd w:id="7"/>
     </w:p>
     <w:p>
       <w:pPr>
@@ -7376,60 +7406,40 @@
     <w:p>
       <w:pPr>
         <w:pStyle w:val="Heading2"/>
-        <w:numPr>
-          <w:ilvl w:val="0"/>
-          <w:numId w:val="0"/>
-        </w:numPr>
-        <w:spacing w:after="0"/>
         <w:ind w:right="657"/>
         <w:rPr>
           <w:rFonts w:eastAsia="Calibri"/>
         </w:rPr>
       </w:pPr>
-      <w:bookmarkStart w:id="7" w:name="_Toc9525515"/>
+      <w:bookmarkStart w:id="8" w:name="_Toc14687796"/>
+      <w:r>
+        <w:rPr>
+          <w:rFonts w:eastAsia="Calibri"/>
+        </w:rPr>
+        <w:t>STIG</w:t>
+      </w:r>
       <w:r>
         <w:rPr>
           <w:rFonts w:eastAsia="Calibri"/>
           <w:lang w:val="en-US"/>
         </w:rPr>
-        <w:t>STIG Ver 4 Release 8 Overview for ASD</w:t>
-      </w:r>
-      <w:bookmarkEnd w:id="7"/>
-    </w:p>
-    <w:p>
-      <w:pPr>
-        <w:pStyle w:val="BodyContent"/>
-        <w:ind w:right="657"/>
-        <w:rPr>
-          <w:rFonts w:ascii="Verdana" w:hAnsi="Verdana" w:cstheme="minorHAnsi"/>
-          <w:sz w:val="20"/>
-          <w:szCs w:val="20"/>
-        </w:rPr>
-      </w:pPr>
-      <w:r>
-        <w:rPr>
-          <w:rFonts w:ascii="Verdana" w:hAnsi="Verdana" w:cstheme="minorHAnsi"/>
-          <w:sz w:val="20"/>
-          <w:szCs w:val="20"/>
-        </w:rPr>
-        <w:t xml:space="preserve">Applicable coverage for CAST under </w:t>
-      </w:r>
-      <w:r>
-        <w:rPr>
-          <w:rFonts w:ascii="Verdana" w:hAnsi="Verdana" w:cstheme="minorHAnsi"/>
-          <w:sz w:val="20"/>
-          <w:szCs w:val="20"/>
-        </w:rPr>
-        <w:t>ASD STIG V4R8</w:t>
-      </w:r>
-      <w:r>
-        <w:rPr>
-          <w:rFonts w:ascii="Verdana" w:hAnsi="Verdana" w:cstheme="minorHAnsi"/>
-          <w:sz w:val="20"/>
-          <w:szCs w:val="20"/>
-        </w:rPr>
-        <w:t>.</w:t>
-      </w:r>
+        <w:t xml:space="preserve"> Ver 4 Release 8 </w:t>
+      </w:r>
+      <w:r>
+        <w:rPr>
+          <w:rFonts w:eastAsia="Calibri"/>
+          <w:lang w:val="en-US"/>
+        </w:rPr>
+        <w:t>Summary</w:t>
+      </w:r>
+      <w:r>
+        <w:rPr>
+          <w:rFonts w:eastAsia="Calibri"/>
+          <w:lang w:val="en-US"/>
+        </w:rPr>
+        <w:t xml:space="preserve"> for ASD</w:t>
+      </w:r>
+      <w:bookmarkEnd w:id="8"/>
     </w:p>
     <w:p>
       <w:pPr>
@@ -7574,19 +7584,52 @@
         <w:t xml:space="preserve"> Any vulnerability, the existence of which degrades measures to protect against loss of Confidentiality, Availability, or Integrity.</w:t>
       </w:r>
     </w:p>
+    <w:p>
+      <w:pPr>
+        <w:pStyle w:val="BodyContent"/>
+        <w:ind w:right="657"/>
+        <w:rPr>
+          <w:rFonts w:ascii="Verdana" w:hAnsi="Verdana" w:cstheme="minorHAnsi"/>
+          <w:sz w:val="18"/>
+          <w:szCs w:val="18"/>
+        </w:rPr>
+      </w:pPr>
+    </w:p>
+    <w:p>
+      <w:pPr>
+        <w:ind w:left="0" w:right="657"/>
+        <w:jc w:val="left"/>
+        <w:rPr>
+          <w:b/>
+          <w:bCs/>
+          <w:sz w:val="23"/>
+          <w:szCs w:val="23"/>
+        </w:rPr>
+      </w:pPr>
+      <w:r>
+        <w:rPr>
+          <w:b/>
+          <w:bCs/>
+          <w:sz w:val="23"/>
+          <w:szCs w:val="23"/>
+        </w:rPr>
+        <w:t>Findings summary for CAST under ASD STIG V4R8.</w:t>
+      </w:r>
+    </w:p>
     <w:tbl>
       <w:tblPr>
         <w:tblStyle w:val="GridTable1Light-Accent1"/>
-        <w:tblW w:w="9000" w:type="dxa"/>
+        <w:tblW w:w="9270" w:type="dxa"/>
+        <w:tblInd w:w="-5" w:type="dxa"/>
         <w:tblLayout w:type="fixed"/>
         <w:tblLook w:val="04A0" w:firstRow="1" w:lastRow="0" w:firstColumn="1" w:lastColumn="0" w:noHBand="0" w:noVBand="1"/>
         <w:tblDescription w:val="TABLE;QUALITY_STANDARDS_EVOLUTION;STD=STIG-V4R8"/>
       </w:tblPr>
       <w:tblGrid>
-        <w:gridCol w:w="4675"/>
+        <w:gridCol w:w="4950"/>
         <w:gridCol w:w="1440"/>
         <w:gridCol w:w="1530"/>
-        <w:gridCol w:w="1355"/>
+        <w:gridCol w:w="1350"/>
       </w:tblGrid>
       <w:tr>
         <w:trPr>
@@ -7596,7 +7639,7 @@
         <w:tc>
           <w:tcPr>
             <w:cnfStyle w:val="001000000000" w:firstRow="0" w:lastRow="0" w:firstColumn="1" w:lastColumn="0" w:oddVBand="0" w:evenVBand="0" w:oddHBand="0" w:evenHBand="0" w:firstRowFirstColumn="0" w:firstRowLastColumn="0" w:lastRowFirstColumn="0" w:lastRowLastColumn="0"/>
-            <w:tcW w:w="4675" w:type="dxa"/>
+            <w:tcW w:w="4950" w:type="dxa"/>
             <w:shd w:val="clear" w:color="auto" w:fill="DBE5F1" w:themeFill="accent1" w:themeFillTint="33"/>
             <w:vAlign w:val="center"/>
           </w:tcPr>
@@ -7668,7 +7711,7 @@
         </w:tc>
         <w:tc>
           <w:tcPr>
-            <w:tcW w:w="1355" w:type="dxa"/>
+            <w:tcW w:w="1350" w:type="dxa"/>
             <w:shd w:val="clear" w:color="auto" w:fill="DBE5F1" w:themeFill="accent1" w:themeFillTint="33"/>
             <w:vAlign w:val="center"/>
           </w:tcPr>
@@ -7706,21 +7749,23 @@
         <w:tc>
           <w:tcPr>
             <w:cnfStyle w:val="001000000000" w:firstRow="0" w:lastRow="0" w:firstColumn="1" w:lastColumn="0" w:oddVBand="0" w:evenVBand="0" w:oddHBand="0" w:evenHBand="0" w:firstRowFirstColumn="0" w:firstRowLastColumn="0" w:lastRowFirstColumn="0" w:lastRowLastColumn="0"/>
-            <w:tcW w:w="4675" w:type="dxa"/>
+            <w:tcW w:w="4950" w:type="dxa"/>
           </w:tcPr>
           <w:p>
             <w:pPr>
               <w:ind w:right="657"/>
               <w:jc w:val="left"/>
               <w:rPr>
-                <w:rFonts w:ascii="Open Sans" w:hAnsi="Open Sans" w:cs="Open Sans"/>
+                <w:rFonts w:asciiTheme="minorHAnsi" w:hAnsiTheme="minorHAnsi" w:cstheme="minorHAnsi"/>
                 <w:b w:val="0"/>
+                <w:szCs w:val="18"/>
               </w:rPr>
             </w:pPr>
             <w:r>
               <w:rPr>
-                <w:rFonts w:ascii="Open Sans" w:hAnsi="Open Sans" w:cs="Open Sans"/>
+                <w:rFonts w:asciiTheme="minorHAnsi" w:hAnsiTheme="minorHAnsi" w:cstheme="minorHAnsi"/>
                 <w:b w:val="0"/>
+                <w:szCs w:val="18"/>
               </w:rPr>
               <w:t>Cat1</w:t>
             </w:r>
@@ -7736,12 +7781,14 @@
               <w:jc w:val="center"/>
               <w:cnfStyle w:val="000000000000" w:firstRow="0" w:lastRow="0" w:firstColumn="0" w:lastColumn="0" w:oddVBand="0" w:evenVBand="0" w:oddHBand="0" w:evenHBand="0" w:firstRowFirstColumn="0" w:firstRowLastColumn="0" w:lastRowFirstColumn="0" w:lastRowLastColumn="0"/>
               <w:rPr>
-                <w:rFonts w:ascii="Open Sans" w:hAnsi="Open Sans" w:cs="Open Sans"/>
+                <w:rFonts w:asciiTheme="minorHAnsi" w:hAnsiTheme="minorHAnsi" w:cstheme="minorHAnsi"/>
+                <w:szCs w:val="18"/>
               </w:rPr>
             </w:pPr>
             <w:r>
               <w:rPr>
-                <w:rFonts w:ascii="Open Sans" w:hAnsi="Open Sans" w:cs="Open Sans"/>
+                <w:rFonts w:asciiTheme="minorHAnsi" w:hAnsiTheme="minorHAnsi" w:cstheme="minorHAnsi"/>
+                <w:szCs w:val="18"/>
               </w:rPr>
               <w:t>0</w:t>
             </w:r>
@@ -7757,12 +7804,14 @@
               <w:jc w:val="center"/>
               <w:cnfStyle w:val="000000000000" w:firstRow="0" w:lastRow="0" w:firstColumn="0" w:lastColumn="0" w:oddVBand="0" w:evenVBand="0" w:oddHBand="0" w:evenHBand="0" w:firstRowFirstColumn="0" w:firstRowLastColumn="0" w:lastRowFirstColumn="0" w:lastRowLastColumn="0"/>
               <w:rPr>
-                <w:rFonts w:ascii="Open Sans" w:hAnsi="Open Sans" w:cs="Open Sans"/>
+                <w:rFonts w:asciiTheme="minorHAnsi" w:hAnsiTheme="minorHAnsi" w:cstheme="minorHAnsi"/>
+                <w:szCs w:val="18"/>
               </w:rPr>
             </w:pPr>
             <w:r>
               <w:rPr>
-                <w:rFonts w:ascii="Open Sans" w:hAnsi="Open Sans" w:cs="Open Sans"/>
+                <w:rFonts w:asciiTheme="minorHAnsi" w:hAnsiTheme="minorHAnsi" w:cstheme="minorHAnsi"/>
+                <w:szCs w:val="18"/>
               </w:rPr>
               <w:t>0</w:t>
             </w:r>
@@ -7770,7 +7819,7 @@
         </w:tc>
         <w:tc>
           <w:tcPr>
-            <w:tcW w:w="1355" w:type="dxa"/>
+            <w:tcW w:w="1350" w:type="dxa"/>
           </w:tcPr>
           <w:p>
             <w:pPr>
@@ -7778,12 +7827,14 @@
               <w:jc w:val="center"/>
               <w:cnfStyle w:val="000000000000" w:firstRow="0" w:lastRow="0" w:firstColumn="0" w:lastColumn="0" w:oddVBand="0" w:evenVBand="0" w:oddHBand="0" w:evenHBand="0" w:firstRowFirstColumn="0" w:firstRowLastColumn="0" w:lastRowFirstColumn="0" w:lastRowLastColumn="0"/>
               <w:rPr>
-                <w:rFonts w:ascii="Open Sans" w:hAnsi="Open Sans" w:cs="Open Sans"/>
+                <w:rFonts w:asciiTheme="minorHAnsi" w:hAnsiTheme="minorHAnsi" w:cstheme="minorHAnsi"/>
+                <w:szCs w:val="18"/>
               </w:rPr>
             </w:pPr>
             <w:r>
               <w:rPr>
-                <w:rFonts w:ascii="Open Sans" w:hAnsi="Open Sans" w:cs="Open Sans"/>
+                <w:rFonts w:asciiTheme="minorHAnsi" w:hAnsiTheme="minorHAnsi" w:cstheme="minorHAnsi"/>
+                <w:szCs w:val="18"/>
               </w:rPr>
               <w:t>0</w:t>
             </w:r>
@@ -7797,21 +7848,23 @@
         <w:tc>
           <w:tcPr>
             <w:cnfStyle w:val="001000000000" w:firstRow="0" w:lastRow="0" w:firstColumn="1" w:lastColumn="0" w:oddVBand="0" w:evenVBand="0" w:oddHBand="0" w:evenHBand="0" w:firstRowFirstColumn="0" w:firstRowLastColumn="0" w:lastRowFirstColumn="0" w:lastRowLastColumn="0"/>
-            <w:tcW w:w="4675" w:type="dxa"/>
+            <w:tcW w:w="4950" w:type="dxa"/>
           </w:tcPr>
           <w:p>
             <w:pPr>
               <w:ind w:right="657"/>
               <w:jc w:val="left"/>
               <w:rPr>
-                <w:rFonts w:ascii="Open Sans" w:hAnsi="Open Sans" w:cs="Open Sans"/>
+                <w:rFonts w:asciiTheme="minorHAnsi" w:hAnsiTheme="minorHAnsi" w:cstheme="minorHAnsi"/>
                 <w:b w:val="0"/>
+                <w:szCs w:val="18"/>
               </w:rPr>
             </w:pPr>
             <w:r>
               <w:rPr>
-                <w:rFonts w:ascii="Open Sans" w:hAnsi="Open Sans" w:cs="Open Sans"/>
+                <w:rFonts w:asciiTheme="minorHAnsi" w:hAnsiTheme="minorHAnsi" w:cstheme="minorHAnsi"/>
                 <w:b w:val="0"/>
+                <w:szCs w:val="18"/>
               </w:rPr>
               <w:t>Cat2</w:t>
             </w:r>
@@ -7827,12 +7880,14 @@
               <w:jc w:val="center"/>
               <w:cnfStyle w:val="000000000000" w:firstRow="0" w:lastRow="0" w:firstColumn="0" w:lastColumn="0" w:oddVBand="0" w:evenVBand="0" w:oddHBand="0" w:evenHBand="0" w:firstRowFirstColumn="0" w:firstRowLastColumn="0" w:lastRowFirstColumn="0" w:lastRowLastColumn="0"/>
               <w:rPr>
-                <w:rFonts w:ascii="Open Sans" w:hAnsi="Open Sans" w:cs="Open Sans"/>
+                <w:rFonts w:asciiTheme="minorHAnsi" w:hAnsiTheme="minorHAnsi" w:cstheme="minorHAnsi"/>
+                <w:szCs w:val="18"/>
               </w:rPr>
             </w:pPr>
             <w:r>
               <w:rPr>
-                <w:rFonts w:ascii="Open Sans" w:hAnsi="Open Sans" w:cs="Open Sans"/>
+                <w:rFonts w:asciiTheme="minorHAnsi" w:hAnsiTheme="minorHAnsi" w:cstheme="minorHAnsi"/>
+                <w:szCs w:val="18"/>
               </w:rPr>
               <w:t>0</w:t>
             </w:r>
@@ -7848,12 +7903,14 @@
               <w:jc w:val="center"/>
               <w:cnfStyle w:val="000000000000" w:firstRow="0" w:lastRow="0" w:firstColumn="0" w:lastColumn="0" w:oddVBand="0" w:evenVBand="0" w:oddHBand="0" w:evenHBand="0" w:firstRowFirstColumn="0" w:firstRowLastColumn="0" w:lastRowFirstColumn="0" w:lastRowLastColumn="0"/>
               <w:rPr>
-                <w:rFonts w:ascii="Open Sans" w:hAnsi="Open Sans" w:cs="Open Sans"/>
+                <w:rFonts w:asciiTheme="minorHAnsi" w:hAnsiTheme="minorHAnsi" w:cstheme="minorHAnsi"/>
+                <w:szCs w:val="18"/>
               </w:rPr>
             </w:pPr>
             <w:r>
               <w:rPr>
-                <w:rFonts w:ascii="Open Sans" w:hAnsi="Open Sans" w:cs="Open Sans"/>
+                <w:rFonts w:asciiTheme="minorHAnsi" w:hAnsiTheme="minorHAnsi" w:cstheme="minorHAnsi"/>
+                <w:szCs w:val="18"/>
               </w:rPr>
               <w:t>0</w:t>
             </w:r>
@@ -7861,7 +7918,7 @@
         </w:tc>
         <w:tc>
           <w:tcPr>
-            <w:tcW w:w="1355" w:type="dxa"/>
+            <w:tcW w:w="1350" w:type="dxa"/>
           </w:tcPr>
           <w:p>
             <w:pPr>
@@ -7869,12 +7926,14 @@
               <w:jc w:val="center"/>
               <w:cnfStyle w:val="000000000000" w:firstRow="0" w:lastRow="0" w:firstColumn="0" w:lastColumn="0" w:oddVBand="0" w:evenVBand="0" w:oddHBand="0" w:evenHBand="0" w:firstRowFirstColumn="0" w:firstRowLastColumn="0" w:lastRowFirstColumn="0" w:lastRowLastColumn="0"/>
               <w:rPr>
-                <w:rFonts w:ascii="Open Sans" w:hAnsi="Open Sans" w:cs="Open Sans"/>
+                <w:rFonts w:asciiTheme="minorHAnsi" w:hAnsiTheme="minorHAnsi" w:cstheme="minorHAnsi"/>
+                <w:szCs w:val="18"/>
               </w:rPr>
             </w:pPr>
             <w:r>
               <w:rPr>
-                <w:rFonts w:ascii="Open Sans" w:hAnsi="Open Sans" w:cs="Open Sans"/>
+                <w:rFonts w:asciiTheme="minorHAnsi" w:hAnsiTheme="minorHAnsi" w:cstheme="minorHAnsi"/>
+                <w:szCs w:val="18"/>
               </w:rPr>
               <w:t>0</w:t>
             </w:r>
@@ -7888,21 +7947,23 @@
         <w:tc>
           <w:tcPr>
             <w:cnfStyle w:val="001000000000" w:firstRow="0" w:lastRow="0" w:firstColumn="1" w:lastColumn="0" w:oddVBand="0" w:evenVBand="0" w:oddHBand="0" w:evenHBand="0" w:firstRowFirstColumn="0" w:firstRowLastColumn="0" w:lastRowFirstColumn="0" w:lastRowLastColumn="0"/>
-            <w:tcW w:w="4675" w:type="dxa"/>
+            <w:tcW w:w="4950" w:type="dxa"/>
           </w:tcPr>
           <w:p>
             <w:pPr>
               <w:ind w:right="657"/>
               <w:jc w:val="left"/>
               <w:rPr>
-                <w:rFonts w:ascii="Open Sans" w:hAnsi="Open Sans" w:cs="Open Sans"/>
+                <w:rFonts w:asciiTheme="minorHAnsi" w:hAnsiTheme="minorHAnsi" w:cstheme="minorHAnsi"/>
                 <w:b w:val="0"/>
+                <w:szCs w:val="18"/>
               </w:rPr>
             </w:pPr>
             <w:r>
               <w:rPr>
-                <w:rFonts w:ascii="Open Sans" w:hAnsi="Open Sans" w:cs="Open Sans"/>
+                <w:rFonts w:asciiTheme="minorHAnsi" w:hAnsiTheme="minorHAnsi" w:cstheme="minorHAnsi"/>
                 <w:b w:val="0"/>
+                <w:szCs w:val="18"/>
               </w:rPr>
               <w:t>Cat3</w:t>
             </w:r>
@@ -7918,12 +7979,14 @@
               <w:jc w:val="center"/>
               <w:cnfStyle w:val="000000000000" w:firstRow="0" w:lastRow="0" w:firstColumn="0" w:lastColumn="0" w:oddVBand="0" w:evenVBand="0" w:oddHBand="0" w:evenHBand="0" w:firstRowFirstColumn="0" w:firstRowLastColumn="0" w:lastRowFirstColumn="0" w:lastRowLastColumn="0"/>
               <w:rPr>
-                <w:rFonts w:ascii="Open Sans" w:hAnsi="Open Sans" w:cs="Open Sans"/>
+                <w:rFonts w:asciiTheme="minorHAnsi" w:hAnsiTheme="minorHAnsi" w:cstheme="minorHAnsi"/>
+                <w:szCs w:val="18"/>
               </w:rPr>
             </w:pPr>
             <w:r>
               <w:rPr>
-                <w:rFonts w:ascii="Open Sans" w:hAnsi="Open Sans" w:cs="Open Sans"/>
+                <w:rFonts w:asciiTheme="minorHAnsi" w:hAnsiTheme="minorHAnsi" w:cstheme="minorHAnsi"/>
+                <w:szCs w:val="18"/>
               </w:rPr>
               <w:t>0</w:t>
             </w:r>
@@ -7939,12 +8002,14 @@
               <w:jc w:val="center"/>
               <w:cnfStyle w:val="000000000000" w:firstRow="0" w:lastRow="0" w:firstColumn="0" w:lastColumn="0" w:oddVBand="0" w:evenVBand="0" w:oddHBand="0" w:evenHBand="0" w:firstRowFirstColumn="0" w:firstRowLastColumn="0" w:lastRowFirstColumn="0" w:lastRowLastColumn="0"/>
               <w:rPr>
-                <w:rFonts w:ascii="Open Sans" w:hAnsi="Open Sans" w:cs="Open Sans"/>
+                <w:rFonts w:asciiTheme="minorHAnsi" w:hAnsiTheme="minorHAnsi" w:cstheme="minorHAnsi"/>
+                <w:szCs w:val="18"/>
               </w:rPr>
             </w:pPr>
             <w:r>
               <w:rPr>
-                <w:rFonts w:ascii="Open Sans" w:hAnsi="Open Sans" w:cs="Open Sans"/>
+                <w:rFonts w:asciiTheme="minorHAnsi" w:hAnsiTheme="minorHAnsi" w:cstheme="minorHAnsi"/>
+                <w:szCs w:val="18"/>
               </w:rPr>
               <w:t>0</w:t>
             </w:r>
@@ -7952,7 +8017,7 @@
         </w:tc>
         <w:tc>
           <w:tcPr>
-            <w:tcW w:w="1355" w:type="dxa"/>
+            <w:tcW w:w="1350" w:type="dxa"/>
           </w:tcPr>
           <w:p>
             <w:pPr>
@@ -7960,12 +8025,14 @@
               <w:jc w:val="center"/>
               <w:cnfStyle w:val="000000000000" w:firstRow="0" w:lastRow="0" w:firstColumn="0" w:lastColumn="0" w:oddVBand="0" w:evenVBand="0" w:oddHBand="0" w:evenHBand="0" w:firstRowFirstColumn="0" w:firstRowLastColumn="0" w:lastRowFirstColumn="0" w:lastRowLastColumn="0"/>
               <w:rPr>
-                <w:rFonts w:ascii="Open Sans" w:hAnsi="Open Sans" w:cs="Open Sans"/>
+                <w:rFonts w:asciiTheme="minorHAnsi" w:hAnsiTheme="minorHAnsi" w:cstheme="minorHAnsi"/>
+                <w:szCs w:val="18"/>
               </w:rPr>
             </w:pPr>
             <w:r>
               <w:rPr>
-                <w:rFonts w:ascii="Open Sans" w:hAnsi="Open Sans" w:cs="Open Sans"/>
+                <w:rFonts w:asciiTheme="minorHAnsi" w:hAnsiTheme="minorHAnsi" w:cstheme="minorHAnsi"/>
+                <w:szCs w:val="18"/>
               </w:rPr>
               <w:t>0</w:t>
             </w:r>
@@ -7979,33 +8046,39 @@
         <w:ind w:left="0"/>
         <w:jc w:val="left"/>
         <w:rPr>
-          <w:rFonts w:eastAsia="Calibri"/>
-          <w:b/>
-          <w:color w:val="336699"/>
-          <w:sz w:val="20"/>
-          <w:szCs w:val="16"/>
-          <w:lang w:eastAsia="x-none"/>
-        </w:rPr>
-      </w:pPr>
-      <w:r>
-        <w:rPr>
           <w:i/>
           <w:sz w:val="14"/>
         </w:rPr>
-        <w:t>Table 2</w:t>
-      </w:r>
+      </w:pPr>
+    </w:p>
+    <w:p>
+      <w:pPr>
+        <w:spacing w:after="0" w:line="240" w:lineRule="auto"/>
+        <w:ind w:left="0"/>
+        <w:jc w:val="left"/>
+        <w:rPr>
+          <w:rFonts w:eastAsia="Calibri"/>
+        </w:rPr>
+      </w:pPr>
       <w:r>
         <w:rPr>
           <w:i/>
           <w:sz w:val="14"/>
         </w:rPr>
-        <w:t xml:space="preserve">: </w:t>
+        <w:t>Table 2</w:t>
       </w:r>
       <w:r>
         <w:rPr>
           <w:i/>
           <w:sz w:val="14"/>
         </w:rPr>
+        <w:t xml:space="preserve">: </w:t>
+      </w:r>
+      <w:r>
+        <w:rPr>
+          <w:i/>
+          <w:sz w:val="14"/>
+        </w:rPr>
         <w:t>STIG V4R8 summary</w:t>
       </w:r>
       <w:r>
@@ -8013,104 +8086,109 @@
           <w:rFonts w:eastAsia="Calibri"/>
         </w:rPr>
         <w:t xml:space="preserve"> </w:t>
-      </w:r>
-      <w:r>
-        <w:rPr>
-          <w:rFonts w:eastAsia="Calibri"/>
-        </w:rPr>
-        <w:br w:type="page"/>
       </w:r>
     </w:p>
     <w:p>
       <w:pPr>
-        <w:pStyle w:val="Heading2"/>
-        <w:spacing w:after="0"/>
-        <w:ind w:left="540" w:right="657" w:hanging="540"/>
+        <w:spacing w:after="0" w:line="240" w:lineRule="auto"/>
+        <w:ind w:left="0"/>
+        <w:jc w:val="left"/>
         <w:rPr>
           <w:rFonts w:eastAsia="Calibri"/>
         </w:rPr>
       </w:pPr>
-      <w:bookmarkStart w:id="8" w:name="_Toc9525516"/>
-      <w:r>
-        <w:rPr>
-          <w:rFonts w:eastAsia="Calibri"/>
-          <w:lang w:val="en-US"/>
-        </w:rPr>
-        <w:lastRenderedPageBreak/>
-        <w:t>STIG</w:t>
-      </w:r>
-      <w:r>
-        <w:rPr>
-          <w:rFonts w:eastAsia="Calibri"/>
-          <w:lang w:val="en-US"/>
-        </w:rPr>
-        <w:t xml:space="preserve"> </w:t>
-      </w:r>
-      <w:r>
-        <w:rPr>
-          <w:rFonts w:eastAsia="Calibri"/>
-          <w:lang w:val="en-US"/>
-        </w:rPr>
-        <w:t>Ver 4 Release 8 CAT I</w:t>
-      </w:r>
-      <w:bookmarkEnd w:id="8"/>
     </w:p>
     <w:p>
       <w:pPr>
-        <w:pStyle w:val="BodyContent"/>
-        <w:ind w:right="657"/>
-        <w:rPr>
-          <w:rFonts w:ascii="Verdana" w:hAnsi="Verdana" w:cstheme="minorHAnsi"/>
-          <w:sz w:val="20"/>
-          <w:szCs w:val="20"/>
-        </w:rPr>
-      </w:pPr>
-      <w:r>
-        <w:rPr>
-          <w:rFonts w:ascii="Verdana" w:hAnsi="Verdana" w:cstheme="minorHAnsi"/>
-          <w:sz w:val="20"/>
-          <w:szCs w:val="20"/>
-        </w:rPr>
-        <w:t xml:space="preserve">List of </w:t>
-      </w:r>
-      <w:r>
-        <w:rPr>
-          <w:rFonts w:ascii="Verdana" w:hAnsi="Verdana" w:cstheme="minorHAnsi"/>
-          <w:sz w:val="20"/>
-          <w:szCs w:val="20"/>
-        </w:rPr>
-        <w:t>STIG CAT I</w:t>
-      </w:r>
-      <w:r>
-        <w:rPr>
-          <w:rFonts w:ascii="Verdana" w:hAnsi="Verdana" w:cstheme="minorHAnsi"/>
-          <w:sz w:val="20"/>
-          <w:szCs w:val="20"/>
-        </w:rPr>
-        <w:t xml:space="preserve"> </w:t>
-      </w:r>
-      <w:r>
-        <w:rPr>
-          <w:rFonts w:ascii="Verdana" w:hAnsi="Verdana" w:cstheme="minorHAnsi"/>
-          <w:sz w:val="20"/>
-          <w:szCs w:val="20"/>
-        </w:rPr>
-        <w:t>violations that had any findings in this application.</w:t>
+        <w:spacing w:after="0" w:line="240" w:lineRule="auto"/>
+        <w:ind w:left="0"/>
+        <w:jc w:val="left"/>
+        <w:rPr>
+          <w:rFonts w:cstheme="minorHAnsi"/>
+          <w:szCs w:val="18"/>
+        </w:rPr>
+      </w:pPr>
+    </w:p>
+    <w:p>
+      <w:pPr>
+        <w:ind w:left="0" w:right="657"/>
+        <w:jc w:val="left"/>
+        <w:rPr>
+          <w:b/>
+          <w:bCs/>
+          <w:sz w:val="23"/>
+          <w:szCs w:val="23"/>
+        </w:rPr>
+      </w:pPr>
+      <w:r>
+        <w:rPr>
+          <w:b/>
+          <w:bCs/>
+          <w:sz w:val="23"/>
+          <w:szCs w:val="23"/>
+        </w:rPr>
+        <w:t>Findings summary</w:t>
+      </w:r>
+      <w:r>
+        <w:rPr>
+          <w:b/>
+          <w:bCs/>
+          <w:sz w:val="23"/>
+          <w:szCs w:val="23"/>
+        </w:rPr>
+        <w:t xml:space="preserve"> for CAST under ASD STIG V4R8 with sub</w:t>
+      </w:r>
+      <w:r>
+        <w:rPr>
+          <w:b/>
+          <w:bCs/>
+          <w:sz w:val="23"/>
+          <w:szCs w:val="23"/>
+        </w:rPr>
+        <w:t>-</w:t>
+      </w:r>
+      <w:r>
+        <w:rPr>
+          <w:b/>
+          <w:bCs/>
+          <w:sz w:val="23"/>
+          <w:szCs w:val="23"/>
+        </w:rPr>
+        <w:t>standard</w:t>
+      </w:r>
+      <w:r>
+        <w:rPr>
+          <w:b/>
+          <w:bCs/>
+          <w:sz w:val="23"/>
+          <w:szCs w:val="23"/>
+        </w:rPr>
+        <w:t>s</w:t>
+      </w:r>
+      <w:r>
+        <w:rPr>
+          <w:b/>
+          <w:bCs/>
+          <w:sz w:val="23"/>
+          <w:szCs w:val="23"/>
+        </w:rPr>
+        <w:t>.</w:t>
       </w:r>
     </w:p>
     <w:tbl>
       <w:tblPr>
         <w:tblStyle w:val="GridTable1Light-Accent1"/>
-        <w:tblW w:w="9000" w:type="dxa"/>
+        <w:tblW w:w="9270" w:type="dxa"/>
+        <w:tblInd w:w="-5" w:type="dxa"/>
         <w:tblLayout w:type="fixed"/>
         <w:tblLook w:val="04A0" w:firstRow="1" w:lastRow="0" w:firstColumn="1" w:lastColumn="0" w:noHBand="0" w:noVBand="1"/>
-        <w:tblDescription w:val="TABLE;RULES_LIST_STATISTICS_RATIO;METRICS=STIG-V4R8-CAT1"/>
+        <w:tblDescription w:val="TABLE;QUALITY_STANDARDS_EVOLUTION;STD=STIG-V4R8,MORE=true"/>
       </w:tblPr>
       <w:tblGrid>
-        <w:gridCol w:w="4675"/>
+        <w:gridCol w:w="4950"/>
+        <w:gridCol w:w="1440"/>
+        <w:gridCol w:w="1530"/>
         <w:gridCol w:w="1350"/>
-        <w:gridCol w:w="1530"/>
-        <w:gridCol w:w="1445"/>
       </w:tblGrid>
       <w:tr>
         <w:trPr>
@@ -8120,7 +8198,7 @@
         <w:tc>
           <w:tcPr>
             <w:cnfStyle w:val="001000000000" w:firstRow="0" w:lastRow="0" w:firstColumn="1" w:lastColumn="0" w:oddVBand="0" w:evenVBand="0" w:oddHBand="0" w:evenHBand="0" w:firstRowFirstColumn="0" w:firstRowLastColumn="0" w:lastRowFirstColumn="0" w:lastRowLastColumn="0"/>
-            <w:tcW w:w="4675" w:type="dxa"/>
+            <w:tcW w:w="4950" w:type="dxa"/>
             <w:shd w:val="clear" w:color="auto" w:fill="DBE5F1" w:themeFill="accent1" w:themeFillTint="33"/>
             <w:vAlign w:val="center"/>
           </w:tcPr>
@@ -8136,13 +8214,13 @@
               <w:rPr>
                 <w:rFonts w:ascii="Open Sans" w:hAnsi="Open Sans" w:cs="Open Sans"/>
               </w:rPr>
-              <w:t>Rules</w:t>
+              <w:t>STIG V4R8</w:t>
             </w:r>
           </w:p>
         </w:tc>
         <w:tc>
           <w:tcPr>
-            <w:tcW w:w="1350" w:type="dxa"/>
+            <w:tcW w:w="1440" w:type="dxa"/>
             <w:shd w:val="clear" w:color="auto" w:fill="DBE5F1" w:themeFill="accent1" w:themeFillTint="33"/>
             <w:vAlign w:val="center"/>
           </w:tcPr>
@@ -8161,7 +8239,7 @@
                 <w:rFonts w:ascii="Open Sans" w:hAnsi="Open Sans" w:cs="Open Sans"/>
                 <w:b w:val="0"/>
               </w:rPr>
-              <w:t>Total Violations</w:t>
+              <w:t>Total Vulnerabilities</w:t>
             </w:r>
           </w:p>
         </w:tc>
@@ -8186,13 +8264,13 @@
                 <w:rFonts w:ascii="Open Sans" w:hAnsi="Open Sans" w:cs="Open Sans"/>
                 <w:b w:val="0"/>
               </w:rPr>
-              <w:t>Added Violations</w:t>
+              <w:t>Added Vulnerabilities</w:t>
             </w:r>
           </w:p>
         </w:tc>
         <w:tc>
           <w:tcPr>
-            <w:tcW w:w="1445" w:type="dxa"/>
+            <w:tcW w:w="1350" w:type="dxa"/>
             <w:shd w:val="clear" w:color="auto" w:fill="DBE5F1" w:themeFill="accent1" w:themeFillTint="33"/>
             <w:vAlign w:val="center"/>
           </w:tcPr>
@@ -8211,7 +8289,14 @@
                 <w:rFonts w:ascii="Open Sans" w:hAnsi="Open Sans" w:cs="Open Sans"/>
                 <w:b w:val="0"/>
               </w:rPr>
-              <w:t>Removed Violations</w:t>
+              <w:t xml:space="preserve">Removed </w:t>
+            </w:r>
+            <w:r>
+              <w:rPr>
+                <w:rFonts w:ascii="Open Sans" w:hAnsi="Open Sans" w:cs="Open Sans"/>
+                <w:b w:val="0"/>
+              </w:rPr>
+              <w:t>Vulnerabilities</w:t>
             </w:r>
           </w:p>
         </w:tc>
@@ -8223,23 +8308,71 @@
         <w:tc>
           <w:tcPr>
             <w:cnfStyle w:val="001000000000" w:firstRow="0" w:lastRow="0" w:firstColumn="1" w:lastColumn="0" w:oddVBand="0" w:evenVBand="0" w:oddHBand="0" w:evenHBand="0" w:firstRowFirstColumn="0" w:firstRowLastColumn="0" w:lastRowFirstColumn="0" w:lastRowLastColumn="0"/>
-            <w:tcW w:w="4675" w:type="dxa"/>
+            <w:tcW w:w="4950" w:type="dxa"/>
           </w:tcPr>
           <w:p>
             <w:pPr>
               <w:ind w:right="657"/>
               <w:jc w:val="left"/>
               <w:rPr>
-                <w:rFonts w:ascii="Open Sans" w:hAnsi="Open Sans" w:cs="Open Sans"/>
+                <w:rFonts w:asciiTheme="minorHAnsi" w:hAnsiTheme="minorHAnsi" w:cstheme="minorHAnsi"/>
                 <w:b w:val="0"/>
+                <w:szCs w:val="18"/>
               </w:rPr>
             </w:pPr>
             <w:r>
               <w:rPr>
-                <w:rFonts w:ascii="Open Sans" w:hAnsi="Open Sans" w:cs="Open Sans"/>
+                <w:rFonts w:asciiTheme="minorHAnsi" w:hAnsiTheme="minorHAnsi" w:cstheme="minorHAnsi"/>
                 <w:b w:val="0"/>
-              </w:rPr>
-              <w:t>Rule 1</w:t>
+                <w:szCs w:val="18"/>
+              </w:rPr>
+              <w:t>Cat1</w:t>
+            </w:r>
+          </w:p>
+        </w:tc>
+        <w:tc>
+          <w:tcPr>
+            <w:tcW w:w="1440" w:type="dxa"/>
+          </w:tcPr>
+          <w:p>
+            <w:pPr>
+              <w:ind w:left="0"/>
+              <w:jc w:val="center"/>
+              <w:cnfStyle w:val="000000000000" w:firstRow="0" w:lastRow="0" w:firstColumn="0" w:lastColumn="0" w:oddVBand="0" w:evenVBand="0" w:oddHBand="0" w:evenHBand="0" w:firstRowFirstColumn="0" w:firstRowLastColumn="0" w:lastRowFirstColumn="0" w:lastRowLastColumn="0"/>
+              <w:rPr>
+                <w:rFonts w:asciiTheme="minorHAnsi" w:hAnsiTheme="minorHAnsi" w:cstheme="minorHAnsi"/>
+                <w:szCs w:val="18"/>
+              </w:rPr>
+            </w:pPr>
+            <w:r>
+              <w:rPr>
+                <w:rFonts w:asciiTheme="minorHAnsi" w:hAnsiTheme="minorHAnsi" w:cstheme="minorHAnsi"/>
+                <w:szCs w:val="18"/>
+              </w:rPr>
+              <w:t>0</w:t>
+            </w:r>
+          </w:p>
+        </w:tc>
+        <w:tc>
+          <w:tcPr>
+            <w:tcW w:w="1530" w:type="dxa"/>
+          </w:tcPr>
+          <w:p>
+            <w:pPr>
+              <w:ind w:left="0"/>
+              <w:jc w:val="center"/>
+              <w:cnfStyle w:val="000000000000" w:firstRow="0" w:lastRow="0" w:firstColumn="0" w:lastColumn="0" w:oddVBand="0" w:evenVBand="0" w:oddHBand="0" w:evenHBand="0" w:firstRowFirstColumn="0" w:firstRowLastColumn="0" w:lastRowFirstColumn="0" w:lastRowLastColumn="0"/>
+              <w:rPr>
+                <w:rFonts w:asciiTheme="minorHAnsi" w:hAnsiTheme="minorHAnsi" w:cstheme="minorHAnsi"/>
+                <w:szCs w:val="18"/>
+              </w:rPr>
+            </w:pPr>
+            <w:r>
+              <w:rPr>
+                <w:rFonts w:asciiTheme="minorHAnsi" w:hAnsiTheme="minorHAnsi" w:cstheme="minorHAnsi"/>
+                <w:szCs w:val="18"/>
+              </w:rPr>
+              <w:t>0</w:t>
             </w:r>
           </w:p>
         </w:tc>
@@ -8253,54 +8386,14 @@
               <w:jc w:val="center"/>
               <w:cnfStyle w:val="000000000000" w:firstRow="0" w:lastRow="0" w:firstColumn="0" w:lastColumn="0" w:oddVBand="0" w:evenVBand="0" w:oddHBand="0" w:evenHBand="0" w:firstRowFirstColumn="0" w:firstRowLastColumn="0" w:lastRowFirstColumn="0" w:lastRowLastColumn="0"/>
               <w:rPr>
-                <w:rFonts w:ascii="Open Sans" w:hAnsi="Open Sans" w:cs="Open Sans"/>
+                <w:rFonts w:asciiTheme="minorHAnsi" w:hAnsiTheme="minorHAnsi" w:cstheme="minorHAnsi"/>
+                <w:szCs w:val="18"/>
               </w:rPr>
             </w:pPr>
             <w:r>
               <w:rPr>
-                <w:rFonts w:ascii="Open Sans" w:hAnsi="Open Sans" w:cs="Open Sans"/>
-              </w:rPr>
-              <w:t>0</w:t>
-            </w:r>
-          </w:p>
-        </w:tc>
-        <w:tc>
-          <w:tcPr>
-            <w:tcW w:w="1530" w:type="dxa"/>
-          </w:tcPr>
-          <w:p>
-            <w:pPr>
-              <w:ind w:left="66" w:right="72" w:hanging="6"/>
-              <w:jc w:val="center"/>
-              <w:cnfStyle w:val="000000000000" w:firstRow="0" w:lastRow="0" w:firstColumn="0" w:lastColumn="0" w:oddVBand="0" w:evenVBand="0" w:oddHBand="0" w:evenHBand="0" w:firstRowFirstColumn="0" w:firstRowLastColumn="0" w:lastRowFirstColumn="0" w:lastRowLastColumn="0"/>
-              <w:rPr>
-                <w:rFonts w:ascii="Open Sans" w:hAnsi="Open Sans" w:cs="Open Sans"/>
-              </w:rPr>
-            </w:pPr>
-            <w:r>
-              <w:rPr>
-                <w:rFonts w:ascii="Open Sans" w:hAnsi="Open Sans" w:cs="Open Sans"/>
-              </w:rPr>
-              <w:t>0</w:t>
-            </w:r>
-          </w:p>
-        </w:tc>
-        <w:tc>
-          <w:tcPr>
-            <w:tcW w:w="1445" w:type="dxa"/>
-          </w:tcPr>
-          <w:p>
-            <w:pPr>
-              <w:ind w:left="0"/>
-              <w:jc w:val="center"/>
-              <w:cnfStyle w:val="000000000000" w:firstRow="0" w:lastRow="0" w:firstColumn="0" w:lastColumn="0" w:oddVBand="0" w:evenVBand="0" w:oddHBand="0" w:evenHBand="0" w:firstRowFirstColumn="0" w:firstRowLastColumn="0" w:lastRowFirstColumn="0" w:lastRowLastColumn="0"/>
-              <w:rPr>
-                <w:rFonts w:ascii="Open Sans" w:hAnsi="Open Sans" w:cs="Open Sans"/>
-              </w:rPr>
-            </w:pPr>
-            <w:r>
-              <w:rPr>
-                <w:rFonts w:ascii="Open Sans" w:hAnsi="Open Sans" w:cs="Open Sans"/>
+                <w:rFonts w:asciiTheme="minorHAnsi" w:hAnsiTheme="minorHAnsi" w:cstheme="minorHAnsi"/>
+                <w:szCs w:val="18"/>
               </w:rPr>
               <w:t>0</w:t>
             </w:r>
@@ -8314,23 +8407,71 @@
         <w:tc>
           <w:tcPr>
             <w:cnfStyle w:val="001000000000" w:firstRow="0" w:lastRow="0" w:firstColumn="1" w:lastColumn="0" w:oddVBand="0" w:evenVBand="0" w:oddHBand="0" w:evenHBand="0" w:firstRowFirstColumn="0" w:firstRowLastColumn="0" w:lastRowFirstColumn="0" w:lastRowLastColumn="0"/>
-            <w:tcW w:w="4675" w:type="dxa"/>
+            <w:tcW w:w="4950" w:type="dxa"/>
           </w:tcPr>
           <w:p>
             <w:pPr>
               <w:ind w:right="657"/>
               <w:jc w:val="left"/>
               <w:rPr>
-                <w:rFonts w:ascii="Open Sans" w:hAnsi="Open Sans" w:cs="Open Sans"/>
+                <w:rFonts w:asciiTheme="minorHAnsi" w:hAnsiTheme="minorHAnsi" w:cstheme="minorHAnsi"/>
                 <w:b w:val="0"/>
+                <w:szCs w:val="18"/>
               </w:rPr>
             </w:pPr>
             <w:r>
               <w:rPr>
-                <w:rFonts w:ascii="Open Sans" w:hAnsi="Open Sans" w:cs="Open Sans"/>
+                <w:rFonts w:asciiTheme="minorHAnsi" w:hAnsiTheme="minorHAnsi" w:cstheme="minorHAnsi"/>
                 <w:b w:val="0"/>
-              </w:rPr>
-              <w:t>Rule 2</w:t>
+                <w:szCs w:val="18"/>
+              </w:rPr>
+              <w:t>Cat2</w:t>
+            </w:r>
+          </w:p>
+        </w:tc>
+        <w:tc>
+          <w:tcPr>
+            <w:tcW w:w="1440" w:type="dxa"/>
+          </w:tcPr>
+          <w:p>
+            <w:pPr>
+              <w:ind w:left="0"/>
+              <w:jc w:val="center"/>
+              <w:cnfStyle w:val="000000000000" w:firstRow="0" w:lastRow="0" w:firstColumn="0" w:lastColumn="0" w:oddVBand="0" w:evenVBand="0" w:oddHBand="0" w:evenHBand="0" w:firstRowFirstColumn="0" w:firstRowLastColumn="0" w:lastRowFirstColumn="0" w:lastRowLastColumn="0"/>
+              <w:rPr>
+                <w:rFonts w:asciiTheme="minorHAnsi" w:hAnsiTheme="minorHAnsi" w:cstheme="minorHAnsi"/>
+                <w:szCs w:val="18"/>
+              </w:rPr>
+            </w:pPr>
+            <w:r>
+              <w:rPr>
+                <w:rFonts w:asciiTheme="minorHAnsi" w:hAnsiTheme="minorHAnsi" w:cstheme="minorHAnsi"/>
+                <w:szCs w:val="18"/>
+              </w:rPr>
+              <w:t>0</w:t>
+            </w:r>
+          </w:p>
+        </w:tc>
+        <w:tc>
+          <w:tcPr>
+            <w:tcW w:w="1530" w:type="dxa"/>
+          </w:tcPr>
+          <w:p>
+            <w:pPr>
+              <w:ind w:left="0"/>
+              <w:jc w:val="center"/>
+              <w:cnfStyle w:val="000000000000" w:firstRow="0" w:lastRow="0" w:firstColumn="0" w:lastColumn="0" w:oddVBand="0" w:evenVBand="0" w:oddHBand="0" w:evenHBand="0" w:firstRowFirstColumn="0" w:firstRowLastColumn="0" w:lastRowFirstColumn="0" w:lastRowLastColumn="0"/>
+              <w:rPr>
+                <w:rFonts w:asciiTheme="minorHAnsi" w:hAnsiTheme="minorHAnsi" w:cstheme="minorHAnsi"/>
+                <w:szCs w:val="18"/>
+              </w:rPr>
+            </w:pPr>
+            <w:r>
+              <w:rPr>
+                <w:rFonts w:asciiTheme="minorHAnsi" w:hAnsiTheme="minorHAnsi" w:cstheme="minorHAnsi"/>
+                <w:szCs w:val="18"/>
+              </w:rPr>
+              <w:t>0</w:t>
             </w:r>
           </w:p>
         </w:tc>
@@ -8344,54 +8485,14 @@
               <w:jc w:val="center"/>
               <w:cnfStyle w:val="000000000000" w:firstRow="0" w:lastRow="0" w:firstColumn="0" w:lastColumn="0" w:oddVBand="0" w:evenVBand="0" w:oddHBand="0" w:evenHBand="0" w:firstRowFirstColumn="0" w:firstRowLastColumn="0" w:lastRowFirstColumn="0" w:lastRowLastColumn="0"/>
               <w:rPr>
-                <w:rFonts w:ascii="Open Sans" w:hAnsi="Open Sans" w:cs="Open Sans"/>
+                <w:rFonts w:asciiTheme="minorHAnsi" w:hAnsiTheme="minorHAnsi" w:cstheme="minorHAnsi"/>
+                <w:szCs w:val="18"/>
               </w:rPr>
             </w:pPr>
             <w:r>
               <w:rPr>
-                <w:rFonts w:ascii="Open Sans" w:hAnsi="Open Sans" w:cs="Open Sans"/>
-              </w:rPr>
-              <w:t>0</w:t>
-            </w:r>
-          </w:p>
-        </w:tc>
-        <w:tc>
-          <w:tcPr>
-            <w:tcW w:w="1530" w:type="dxa"/>
-          </w:tcPr>
-          <w:p>
-            <w:pPr>
-              <w:ind w:left="66" w:right="72" w:hanging="6"/>
-              <w:jc w:val="center"/>
-              <w:cnfStyle w:val="000000000000" w:firstRow="0" w:lastRow="0" w:firstColumn="0" w:lastColumn="0" w:oddVBand="0" w:evenVBand="0" w:oddHBand="0" w:evenHBand="0" w:firstRowFirstColumn="0" w:firstRowLastColumn="0" w:lastRowFirstColumn="0" w:lastRowLastColumn="0"/>
-              <w:rPr>
-                <w:rFonts w:ascii="Open Sans" w:hAnsi="Open Sans" w:cs="Open Sans"/>
-              </w:rPr>
-            </w:pPr>
-            <w:r>
-              <w:rPr>
-                <w:rFonts w:ascii="Open Sans" w:hAnsi="Open Sans" w:cs="Open Sans"/>
-              </w:rPr>
-              <w:t>0</w:t>
-            </w:r>
-          </w:p>
-        </w:tc>
-        <w:tc>
-          <w:tcPr>
-            <w:tcW w:w="1445" w:type="dxa"/>
-          </w:tcPr>
-          <w:p>
-            <w:pPr>
-              <w:ind w:left="0"/>
-              <w:jc w:val="center"/>
-              <w:cnfStyle w:val="000000000000" w:firstRow="0" w:lastRow="0" w:firstColumn="0" w:lastColumn="0" w:oddVBand="0" w:evenVBand="0" w:oddHBand="0" w:evenHBand="0" w:firstRowFirstColumn="0" w:firstRowLastColumn="0" w:lastRowFirstColumn="0" w:lastRowLastColumn="0"/>
-              <w:rPr>
-                <w:rFonts w:ascii="Open Sans" w:hAnsi="Open Sans" w:cs="Open Sans"/>
-              </w:rPr>
-            </w:pPr>
-            <w:r>
-              <w:rPr>
-                <w:rFonts w:ascii="Open Sans" w:hAnsi="Open Sans" w:cs="Open Sans"/>
+                <w:rFonts w:asciiTheme="minorHAnsi" w:hAnsiTheme="minorHAnsi" w:cstheme="minorHAnsi"/>
+                <w:szCs w:val="18"/>
               </w:rPr>
               <w:t>0</w:t>
             </w:r>
@@ -8405,23 +8506,71 @@
         <w:tc>
           <w:tcPr>
             <w:cnfStyle w:val="001000000000" w:firstRow="0" w:lastRow="0" w:firstColumn="1" w:lastColumn="0" w:oddVBand="0" w:evenVBand="0" w:oddHBand="0" w:evenHBand="0" w:firstRowFirstColumn="0" w:firstRowLastColumn="0" w:lastRowFirstColumn="0" w:lastRowLastColumn="0"/>
-            <w:tcW w:w="4675" w:type="dxa"/>
+            <w:tcW w:w="4950" w:type="dxa"/>
           </w:tcPr>
           <w:p>
             <w:pPr>
               <w:ind w:right="657"/>
               <w:jc w:val="left"/>
               <w:rPr>
-                <w:rFonts w:ascii="Open Sans" w:hAnsi="Open Sans" w:cs="Open Sans"/>
+                <w:rFonts w:asciiTheme="minorHAnsi" w:hAnsiTheme="minorHAnsi" w:cstheme="minorHAnsi"/>
                 <w:b w:val="0"/>
+                <w:szCs w:val="18"/>
               </w:rPr>
             </w:pPr>
             <w:r>
               <w:rPr>
-                <w:rFonts w:ascii="Open Sans" w:hAnsi="Open Sans" w:cs="Open Sans"/>
+                <w:rFonts w:asciiTheme="minorHAnsi" w:hAnsiTheme="minorHAnsi" w:cstheme="minorHAnsi"/>
                 <w:b w:val="0"/>
-              </w:rPr>
-              <w:t>Rule 3</w:t>
+                <w:szCs w:val="18"/>
+              </w:rPr>
+              <w:t>Cat3</w:t>
+            </w:r>
+          </w:p>
+        </w:tc>
+        <w:tc>
+          <w:tcPr>
+            <w:tcW w:w="1440" w:type="dxa"/>
+          </w:tcPr>
+          <w:p>
+            <w:pPr>
+              <w:ind w:left="0"/>
+              <w:jc w:val="center"/>
+              <w:cnfStyle w:val="000000000000" w:firstRow="0" w:lastRow="0" w:firstColumn="0" w:lastColumn="0" w:oddVBand="0" w:evenVBand="0" w:oddHBand="0" w:evenHBand="0" w:firstRowFirstColumn="0" w:firstRowLastColumn="0" w:lastRowFirstColumn="0" w:lastRowLastColumn="0"/>
+              <w:rPr>
+                <w:rFonts w:asciiTheme="minorHAnsi" w:hAnsiTheme="minorHAnsi" w:cstheme="minorHAnsi"/>
+                <w:szCs w:val="18"/>
+              </w:rPr>
+            </w:pPr>
+            <w:r>
+              <w:rPr>
+                <w:rFonts w:asciiTheme="minorHAnsi" w:hAnsiTheme="minorHAnsi" w:cstheme="minorHAnsi"/>
+                <w:szCs w:val="18"/>
+              </w:rPr>
+              <w:t>0</w:t>
+            </w:r>
+          </w:p>
+        </w:tc>
+        <w:tc>
+          <w:tcPr>
+            <w:tcW w:w="1530" w:type="dxa"/>
+          </w:tcPr>
+          <w:p>
+            <w:pPr>
+              <w:ind w:left="0"/>
+              <w:jc w:val="center"/>
+              <w:cnfStyle w:val="000000000000" w:firstRow="0" w:lastRow="0" w:firstColumn="0" w:lastColumn="0" w:oddVBand="0" w:evenVBand="0" w:oddHBand="0" w:evenHBand="0" w:firstRowFirstColumn="0" w:firstRowLastColumn="0" w:lastRowFirstColumn="0" w:lastRowLastColumn="0"/>
+              <w:rPr>
+                <w:rFonts w:asciiTheme="minorHAnsi" w:hAnsiTheme="minorHAnsi" w:cstheme="minorHAnsi"/>
+                <w:szCs w:val="18"/>
+              </w:rPr>
+            </w:pPr>
+            <w:r>
+              <w:rPr>
+                <w:rFonts w:asciiTheme="minorHAnsi" w:hAnsiTheme="minorHAnsi" w:cstheme="minorHAnsi"/>
+                <w:szCs w:val="18"/>
+              </w:rPr>
+              <w:t>0</w:t>
             </w:r>
           </w:p>
         </w:tc>
@@ -8435,509 +8584,14 @@
               <w:jc w:val="center"/>
               <w:cnfStyle w:val="000000000000" w:firstRow="0" w:lastRow="0" w:firstColumn="0" w:lastColumn="0" w:oddVBand="0" w:evenVBand="0" w:oddHBand="0" w:evenHBand="0" w:firstRowFirstColumn="0" w:firstRowLastColumn="0" w:lastRowFirstColumn="0" w:lastRowLastColumn="0"/>
               <w:rPr>
-                <w:rFonts w:ascii="Open Sans" w:hAnsi="Open Sans" w:cs="Open Sans"/>
+                <w:rFonts w:asciiTheme="minorHAnsi" w:hAnsiTheme="minorHAnsi" w:cstheme="minorHAnsi"/>
+                <w:szCs w:val="18"/>
               </w:rPr>
             </w:pPr>
             <w:r>
               <w:rPr>
-                <w:rFonts w:ascii="Open Sans" w:hAnsi="Open Sans" w:cs="Open Sans"/>
-              </w:rPr>
-              <w:t>0</w:t>
-            </w:r>
-          </w:p>
-        </w:tc>
-        <w:tc>
-          <w:tcPr>
-            <w:tcW w:w="1530" w:type="dxa"/>
-          </w:tcPr>
-          <w:p>
-            <w:pPr>
-              <w:ind w:left="66" w:right="72" w:hanging="6"/>
-              <w:jc w:val="center"/>
-              <w:cnfStyle w:val="000000000000" w:firstRow="0" w:lastRow="0" w:firstColumn="0" w:lastColumn="0" w:oddVBand="0" w:evenVBand="0" w:oddHBand="0" w:evenHBand="0" w:firstRowFirstColumn="0" w:firstRowLastColumn="0" w:lastRowFirstColumn="0" w:lastRowLastColumn="0"/>
-              <w:rPr>
-                <w:rFonts w:ascii="Open Sans" w:hAnsi="Open Sans" w:cs="Open Sans"/>
-              </w:rPr>
-            </w:pPr>
-            <w:r>
-              <w:rPr>
-                <w:rFonts w:ascii="Open Sans" w:hAnsi="Open Sans" w:cs="Open Sans"/>
-              </w:rPr>
-              <w:t>0</w:t>
-            </w:r>
-          </w:p>
-        </w:tc>
-        <w:tc>
-          <w:tcPr>
-            <w:tcW w:w="1445" w:type="dxa"/>
-          </w:tcPr>
-          <w:p>
-            <w:pPr>
-              <w:ind w:left="0"/>
-              <w:jc w:val="center"/>
-              <w:cnfStyle w:val="000000000000" w:firstRow="0" w:lastRow="0" w:firstColumn="0" w:lastColumn="0" w:oddVBand="0" w:evenVBand="0" w:oddHBand="0" w:evenHBand="0" w:firstRowFirstColumn="0" w:firstRowLastColumn="0" w:lastRowFirstColumn="0" w:lastRowLastColumn="0"/>
-              <w:rPr>
-                <w:rFonts w:ascii="Open Sans" w:hAnsi="Open Sans" w:cs="Open Sans"/>
-              </w:rPr>
-            </w:pPr>
-            <w:r>
-              <w:rPr>
-                <w:rFonts w:ascii="Open Sans" w:hAnsi="Open Sans" w:cs="Open Sans"/>
-              </w:rPr>
-              <w:t>0</w:t>
-            </w:r>
-          </w:p>
-        </w:tc>
-      </w:tr>
-      <w:tr>
-        <w:trPr>
-          <w:trHeight w:val="360"/>
-        </w:trPr>
-        <w:tc>
-          <w:tcPr>
-            <w:cnfStyle w:val="001000000000" w:firstRow="0" w:lastRow="0" w:firstColumn="1" w:lastColumn="0" w:oddVBand="0" w:evenVBand="0" w:oddHBand="0" w:evenHBand="0" w:firstRowFirstColumn="0" w:firstRowLastColumn="0" w:lastRowFirstColumn="0" w:lastRowLastColumn="0"/>
-            <w:tcW w:w="4675" w:type="dxa"/>
-          </w:tcPr>
-          <w:p>
-            <w:pPr>
-              <w:ind w:right="657"/>
-              <w:jc w:val="left"/>
-              <w:rPr>
-                <w:rFonts w:ascii="Open Sans" w:hAnsi="Open Sans" w:cs="Open Sans"/>
-                <w:b w:val="0"/>
-              </w:rPr>
-            </w:pPr>
-            <w:r>
-              <w:rPr>
-                <w:rFonts w:ascii="Open Sans" w:hAnsi="Open Sans" w:cs="Open Sans"/>
-                <w:b w:val="0"/>
-              </w:rPr>
-              <w:t>Rule 4</w:t>
-            </w:r>
-          </w:p>
-        </w:tc>
-        <w:tc>
-          <w:tcPr>
-            <w:tcW w:w="1350" w:type="dxa"/>
-          </w:tcPr>
-          <w:p>
-            <w:pPr>
-              <w:ind w:left="0"/>
-              <w:jc w:val="center"/>
-              <w:cnfStyle w:val="000000000000" w:firstRow="0" w:lastRow="0" w:firstColumn="0" w:lastColumn="0" w:oddVBand="0" w:evenVBand="0" w:oddHBand="0" w:evenHBand="0" w:firstRowFirstColumn="0" w:firstRowLastColumn="0" w:lastRowFirstColumn="0" w:lastRowLastColumn="0"/>
-              <w:rPr>
-                <w:rFonts w:ascii="Open Sans" w:hAnsi="Open Sans" w:cs="Open Sans"/>
-              </w:rPr>
-            </w:pPr>
-            <w:r>
-              <w:rPr>
-                <w:rFonts w:ascii="Open Sans" w:hAnsi="Open Sans" w:cs="Open Sans"/>
-              </w:rPr>
-              <w:t>0</w:t>
-            </w:r>
-          </w:p>
-        </w:tc>
-        <w:tc>
-          <w:tcPr>
-            <w:tcW w:w="1530" w:type="dxa"/>
-          </w:tcPr>
-          <w:p>
-            <w:pPr>
-              <w:ind w:left="66" w:right="72" w:hanging="6"/>
-              <w:jc w:val="center"/>
-              <w:cnfStyle w:val="000000000000" w:firstRow="0" w:lastRow="0" w:firstColumn="0" w:lastColumn="0" w:oddVBand="0" w:evenVBand="0" w:oddHBand="0" w:evenHBand="0" w:firstRowFirstColumn="0" w:firstRowLastColumn="0" w:lastRowFirstColumn="0" w:lastRowLastColumn="0"/>
-              <w:rPr>
-                <w:rFonts w:ascii="Open Sans" w:hAnsi="Open Sans" w:cs="Open Sans"/>
-              </w:rPr>
-            </w:pPr>
-            <w:r>
-              <w:rPr>
-                <w:rFonts w:ascii="Open Sans" w:hAnsi="Open Sans" w:cs="Open Sans"/>
-              </w:rPr>
-              <w:t>0</w:t>
-            </w:r>
-          </w:p>
-        </w:tc>
-        <w:tc>
-          <w:tcPr>
-            <w:tcW w:w="1445" w:type="dxa"/>
-          </w:tcPr>
-          <w:p>
-            <w:pPr>
-              <w:ind w:left="0"/>
-              <w:jc w:val="center"/>
-              <w:cnfStyle w:val="000000000000" w:firstRow="0" w:lastRow="0" w:firstColumn="0" w:lastColumn="0" w:oddVBand="0" w:evenVBand="0" w:oddHBand="0" w:evenHBand="0" w:firstRowFirstColumn="0" w:firstRowLastColumn="0" w:lastRowFirstColumn="0" w:lastRowLastColumn="0"/>
-              <w:rPr>
-                <w:rFonts w:ascii="Open Sans" w:hAnsi="Open Sans" w:cs="Open Sans"/>
-              </w:rPr>
-            </w:pPr>
-            <w:r>
-              <w:rPr>
-                <w:rFonts w:ascii="Open Sans" w:hAnsi="Open Sans" w:cs="Open Sans"/>
-              </w:rPr>
-              <w:t>0</w:t>
-            </w:r>
-          </w:p>
-        </w:tc>
-      </w:tr>
-      <w:tr>
-        <w:trPr>
-          <w:trHeight w:val="360"/>
-        </w:trPr>
-        <w:tc>
-          <w:tcPr>
-            <w:cnfStyle w:val="001000000000" w:firstRow="0" w:lastRow="0" w:firstColumn="1" w:lastColumn="0" w:oddVBand="0" w:evenVBand="0" w:oddHBand="0" w:evenHBand="0" w:firstRowFirstColumn="0" w:firstRowLastColumn="0" w:lastRowFirstColumn="0" w:lastRowLastColumn="0"/>
-            <w:tcW w:w="4675" w:type="dxa"/>
-          </w:tcPr>
-          <w:p>
-            <w:pPr>
-              <w:ind w:right="657"/>
-              <w:jc w:val="left"/>
-              <w:rPr>
-                <w:rFonts w:ascii="Open Sans" w:hAnsi="Open Sans" w:cs="Open Sans"/>
-                <w:b w:val="0"/>
-              </w:rPr>
-            </w:pPr>
-            <w:r>
-              <w:rPr>
-                <w:rFonts w:ascii="Open Sans" w:hAnsi="Open Sans" w:cs="Open Sans"/>
-                <w:b w:val="0"/>
-              </w:rPr>
-              <w:t>Rule 5</w:t>
-            </w:r>
-          </w:p>
-        </w:tc>
-        <w:tc>
-          <w:tcPr>
-            <w:tcW w:w="1350" w:type="dxa"/>
-          </w:tcPr>
-          <w:p>
-            <w:pPr>
-              <w:ind w:left="0"/>
-              <w:jc w:val="center"/>
-              <w:cnfStyle w:val="000000000000" w:firstRow="0" w:lastRow="0" w:firstColumn="0" w:lastColumn="0" w:oddVBand="0" w:evenVBand="0" w:oddHBand="0" w:evenHBand="0" w:firstRowFirstColumn="0" w:firstRowLastColumn="0" w:lastRowFirstColumn="0" w:lastRowLastColumn="0"/>
-              <w:rPr>
-                <w:rFonts w:ascii="Open Sans" w:hAnsi="Open Sans" w:cs="Open Sans"/>
-              </w:rPr>
-            </w:pPr>
-            <w:r>
-              <w:rPr>
-                <w:rFonts w:ascii="Open Sans" w:hAnsi="Open Sans" w:cs="Open Sans"/>
-              </w:rPr>
-              <w:t>0</w:t>
-            </w:r>
-          </w:p>
-        </w:tc>
-        <w:tc>
-          <w:tcPr>
-            <w:tcW w:w="1530" w:type="dxa"/>
-          </w:tcPr>
-          <w:p>
-            <w:pPr>
-              <w:ind w:left="66" w:right="72" w:hanging="6"/>
-              <w:jc w:val="center"/>
-              <w:cnfStyle w:val="000000000000" w:firstRow="0" w:lastRow="0" w:firstColumn="0" w:lastColumn="0" w:oddVBand="0" w:evenVBand="0" w:oddHBand="0" w:evenHBand="0" w:firstRowFirstColumn="0" w:firstRowLastColumn="0" w:lastRowFirstColumn="0" w:lastRowLastColumn="0"/>
-              <w:rPr>
-                <w:rFonts w:ascii="Open Sans" w:hAnsi="Open Sans" w:cs="Open Sans"/>
-              </w:rPr>
-            </w:pPr>
-            <w:r>
-              <w:rPr>
-                <w:rFonts w:ascii="Open Sans" w:hAnsi="Open Sans" w:cs="Open Sans"/>
-              </w:rPr>
-              <w:t>0</w:t>
-            </w:r>
-          </w:p>
-        </w:tc>
-        <w:tc>
-          <w:tcPr>
-            <w:tcW w:w="1445" w:type="dxa"/>
-          </w:tcPr>
-          <w:p>
-            <w:pPr>
-              <w:ind w:left="0"/>
-              <w:jc w:val="center"/>
-              <w:cnfStyle w:val="000000000000" w:firstRow="0" w:lastRow="0" w:firstColumn="0" w:lastColumn="0" w:oddVBand="0" w:evenVBand="0" w:oddHBand="0" w:evenHBand="0" w:firstRowFirstColumn="0" w:firstRowLastColumn="0" w:lastRowFirstColumn="0" w:lastRowLastColumn="0"/>
-              <w:rPr>
-                <w:rFonts w:ascii="Open Sans" w:hAnsi="Open Sans" w:cs="Open Sans"/>
-              </w:rPr>
-            </w:pPr>
-            <w:r>
-              <w:rPr>
-                <w:rFonts w:ascii="Open Sans" w:hAnsi="Open Sans" w:cs="Open Sans"/>
-              </w:rPr>
-              <w:t>0</w:t>
-            </w:r>
-          </w:p>
-        </w:tc>
-      </w:tr>
-      <w:tr>
-        <w:trPr>
-          <w:trHeight w:val="360"/>
-        </w:trPr>
-        <w:tc>
-          <w:tcPr>
-            <w:cnfStyle w:val="001000000000" w:firstRow="0" w:lastRow="0" w:firstColumn="1" w:lastColumn="0" w:oddVBand="0" w:evenVBand="0" w:oddHBand="0" w:evenHBand="0" w:firstRowFirstColumn="0" w:firstRowLastColumn="0" w:lastRowFirstColumn="0" w:lastRowLastColumn="0"/>
-            <w:tcW w:w="4675" w:type="dxa"/>
-          </w:tcPr>
-          <w:p>
-            <w:pPr>
-              <w:ind w:right="657"/>
-              <w:jc w:val="left"/>
-              <w:rPr>
-                <w:rFonts w:ascii="Open Sans" w:hAnsi="Open Sans" w:cs="Open Sans"/>
-                <w:b w:val="0"/>
-              </w:rPr>
-            </w:pPr>
-            <w:r>
-              <w:rPr>
-                <w:rFonts w:ascii="Open Sans" w:hAnsi="Open Sans" w:cs="Open Sans"/>
-                <w:b w:val="0"/>
-              </w:rPr>
-              <w:t>Rule 6</w:t>
-            </w:r>
-          </w:p>
-        </w:tc>
-        <w:tc>
-          <w:tcPr>
-            <w:tcW w:w="1350" w:type="dxa"/>
-          </w:tcPr>
-          <w:p>
-            <w:pPr>
-              <w:ind w:left="0"/>
-              <w:jc w:val="center"/>
-              <w:cnfStyle w:val="000000000000" w:firstRow="0" w:lastRow="0" w:firstColumn="0" w:lastColumn="0" w:oddVBand="0" w:evenVBand="0" w:oddHBand="0" w:evenHBand="0" w:firstRowFirstColumn="0" w:firstRowLastColumn="0" w:lastRowFirstColumn="0" w:lastRowLastColumn="0"/>
-              <w:rPr>
-                <w:rFonts w:ascii="Open Sans" w:hAnsi="Open Sans" w:cs="Open Sans"/>
-              </w:rPr>
-            </w:pPr>
-            <w:r>
-              <w:rPr>
-                <w:rFonts w:ascii="Open Sans" w:hAnsi="Open Sans" w:cs="Open Sans"/>
-              </w:rPr>
-              <w:t>0</w:t>
-            </w:r>
-          </w:p>
-        </w:tc>
-        <w:tc>
-          <w:tcPr>
-            <w:tcW w:w="1530" w:type="dxa"/>
-          </w:tcPr>
-          <w:p>
-            <w:pPr>
-              <w:ind w:left="66" w:right="72" w:hanging="6"/>
-              <w:jc w:val="center"/>
-              <w:cnfStyle w:val="000000000000" w:firstRow="0" w:lastRow="0" w:firstColumn="0" w:lastColumn="0" w:oddVBand="0" w:evenVBand="0" w:oddHBand="0" w:evenHBand="0" w:firstRowFirstColumn="0" w:firstRowLastColumn="0" w:lastRowFirstColumn="0" w:lastRowLastColumn="0"/>
-              <w:rPr>
-                <w:rFonts w:ascii="Open Sans" w:hAnsi="Open Sans" w:cs="Open Sans"/>
-              </w:rPr>
-            </w:pPr>
-            <w:r>
-              <w:rPr>
-                <w:rFonts w:ascii="Open Sans" w:hAnsi="Open Sans" w:cs="Open Sans"/>
-              </w:rPr>
-              <w:t>0</w:t>
-            </w:r>
-          </w:p>
-        </w:tc>
-        <w:tc>
-          <w:tcPr>
-            <w:tcW w:w="1445" w:type="dxa"/>
-          </w:tcPr>
-          <w:p>
-            <w:pPr>
-              <w:ind w:left="0"/>
-              <w:jc w:val="center"/>
-              <w:cnfStyle w:val="000000000000" w:firstRow="0" w:lastRow="0" w:firstColumn="0" w:lastColumn="0" w:oddVBand="0" w:evenVBand="0" w:oddHBand="0" w:evenHBand="0" w:firstRowFirstColumn="0" w:firstRowLastColumn="0" w:lastRowFirstColumn="0" w:lastRowLastColumn="0"/>
-              <w:rPr>
-                <w:rFonts w:ascii="Open Sans" w:hAnsi="Open Sans" w:cs="Open Sans"/>
-              </w:rPr>
-            </w:pPr>
-            <w:r>
-              <w:rPr>
-                <w:rFonts w:ascii="Open Sans" w:hAnsi="Open Sans" w:cs="Open Sans"/>
-              </w:rPr>
-              <w:t>0</w:t>
-            </w:r>
-          </w:p>
-        </w:tc>
-      </w:tr>
-      <w:tr>
-        <w:trPr>
-          <w:trHeight w:val="360"/>
-        </w:trPr>
-        <w:tc>
-          <w:tcPr>
-            <w:cnfStyle w:val="001000000000" w:firstRow="0" w:lastRow="0" w:firstColumn="1" w:lastColumn="0" w:oddVBand="0" w:evenVBand="0" w:oddHBand="0" w:evenHBand="0" w:firstRowFirstColumn="0" w:firstRowLastColumn="0" w:lastRowFirstColumn="0" w:lastRowLastColumn="0"/>
-            <w:tcW w:w="4675" w:type="dxa"/>
-          </w:tcPr>
-          <w:p>
-            <w:pPr>
-              <w:ind w:right="657"/>
-              <w:jc w:val="left"/>
-              <w:rPr>
-                <w:rFonts w:ascii="Open Sans" w:hAnsi="Open Sans" w:cs="Open Sans"/>
-                <w:b w:val="0"/>
-              </w:rPr>
-            </w:pPr>
-            <w:r>
-              <w:rPr>
-                <w:rFonts w:ascii="Open Sans" w:hAnsi="Open Sans" w:cs="Open Sans"/>
-                <w:b w:val="0"/>
-              </w:rPr>
-              <w:t>Rule 7</w:t>
-            </w:r>
-          </w:p>
-        </w:tc>
-        <w:tc>
-          <w:tcPr>
-            <w:tcW w:w="1350" w:type="dxa"/>
-          </w:tcPr>
-          <w:p>
-            <w:pPr>
-              <w:ind w:left="0"/>
-              <w:jc w:val="center"/>
-              <w:cnfStyle w:val="000000000000" w:firstRow="0" w:lastRow="0" w:firstColumn="0" w:lastColumn="0" w:oddVBand="0" w:evenVBand="0" w:oddHBand="0" w:evenHBand="0" w:firstRowFirstColumn="0" w:firstRowLastColumn="0" w:lastRowFirstColumn="0" w:lastRowLastColumn="0"/>
-              <w:rPr>
-                <w:rFonts w:ascii="Open Sans" w:hAnsi="Open Sans" w:cs="Open Sans"/>
-              </w:rPr>
-            </w:pPr>
-            <w:r>
-              <w:rPr>
-                <w:rFonts w:ascii="Open Sans" w:hAnsi="Open Sans" w:cs="Open Sans"/>
-              </w:rPr>
-              <w:t>0</w:t>
-            </w:r>
-          </w:p>
-        </w:tc>
-        <w:tc>
-          <w:tcPr>
-            <w:tcW w:w="1530" w:type="dxa"/>
-          </w:tcPr>
-          <w:p>
-            <w:pPr>
-              <w:ind w:left="66" w:right="72" w:hanging="6"/>
-              <w:jc w:val="center"/>
-              <w:cnfStyle w:val="000000000000" w:firstRow="0" w:lastRow="0" w:firstColumn="0" w:lastColumn="0" w:oddVBand="0" w:evenVBand="0" w:oddHBand="0" w:evenHBand="0" w:firstRowFirstColumn="0" w:firstRowLastColumn="0" w:lastRowFirstColumn="0" w:lastRowLastColumn="0"/>
-              <w:rPr>
-                <w:rFonts w:ascii="Open Sans" w:hAnsi="Open Sans" w:cs="Open Sans"/>
-              </w:rPr>
-            </w:pPr>
-            <w:r>
-              <w:rPr>
-                <w:rFonts w:ascii="Open Sans" w:hAnsi="Open Sans" w:cs="Open Sans"/>
-              </w:rPr>
-              <w:t>0</w:t>
-            </w:r>
-          </w:p>
-        </w:tc>
-        <w:tc>
-          <w:tcPr>
-            <w:tcW w:w="1445" w:type="dxa"/>
-          </w:tcPr>
-          <w:p>
-            <w:pPr>
-              <w:ind w:left="0"/>
-              <w:jc w:val="center"/>
-              <w:cnfStyle w:val="000000000000" w:firstRow="0" w:lastRow="0" w:firstColumn="0" w:lastColumn="0" w:oddVBand="0" w:evenVBand="0" w:oddHBand="0" w:evenHBand="0" w:firstRowFirstColumn="0" w:firstRowLastColumn="0" w:lastRowFirstColumn="0" w:lastRowLastColumn="0"/>
-              <w:rPr>
-                <w:rFonts w:ascii="Open Sans" w:hAnsi="Open Sans" w:cs="Open Sans"/>
-              </w:rPr>
-            </w:pPr>
-            <w:r>
-              <w:rPr>
-                <w:rFonts w:ascii="Open Sans" w:hAnsi="Open Sans" w:cs="Open Sans"/>
-              </w:rPr>
-              <w:t>0</w:t>
-            </w:r>
-          </w:p>
-        </w:tc>
-      </w:tr>
-      <w:tr>
-        <w:trPr>
-          <w:trHeight w:val="360"/>
-        </w:trPr>
-        <w:tc>
-          <w:tcPr>
-            <w:cnfStyle w:val="001000000000" w:firstRow="0" w:lastRow="0" w:firstColumn="1" w:lastColumn="0" w:oddVBand="0" w:evenVBand="0" w:oddHBand="0" w:evenHBand="0" w:firstRowFirstColumn="0" w:firstRowLastColumn="0" w:lastRowFirstColumn="0" w:lastRowLastColumn="0"/>
-            <w:tcW w:w="4675" w:type="dxa"/>
-          </w:tcPr>
-          <w:p>
-            <w:pPr>
-              <w:ind w:right="657"/>
-              <w:jc w:val="left"/>
-              <w:rPr>
-                <w:rFonts w:ascii="Open Sans" w:hAnsi="Open Sans" w:cs="Open Sans"/>
-                <w:b w:val="0"/>
-              </w:rPr>
-            </w:pPr>
-            <w:r>
-              <w:rPr>
-                <w:rFonts w:ascii="Open Sans" w:hAnsi="Open Sans" w:cs="Open Sans"/>
-                <w:b w:val="0"/>
-              </w:rPr>
-              <w:t>Rule 8</w:t>
-            </w:r>
-          </w:p>
-        </w:tc>
-        <w:tc>
-          <w:tcPr>
-            <w:tcW w:w="1350" w:type="dxa"/>
-          </w:tcPr>
-          <w:p>
-            <w:pPr>
-              <w:ind w:left="0"/>
-              <w:jc w:val="center"/>
-              <w:cnfStyle w:val="000000000000" w:firstRow="0" w:lastRow="0" w:firstColumn="0" w:lastColumn="0" w:oddVBand="0" w:evenVBand="0" w:oddHBand="0" w:evenHBand="0" w:firstRowFirstColumn="0" w:firstRowLastColumn="0" w:lastRowFirstColumn="0" w:lastRowLastColumn="0"/>
-              <w:rPr>
-                <w:rFonts w:ascii="Open Sans" w:hAnsi="Open Sans" w:cs="Open Sans"/>
-              </w:rPr>
-            </w:pPr>
-            <w:r>
-              <w:rPr>
-                <w:rFonts w:ascii="Open Sans" w:hAnsi="Open Sans" w:cs="Open Sans"/>
-              </w:rPr>
-              <w:t>0</w:t>
-            </w:r>
-          </w:p>
-        </w:tc>
-        <w:tc>
-          <w:tcPr>
-            <w:tcW w:w="1530" w:type="dxa"/>
-          </w:tcPr>
-          <w:p>
-            <w:pPr>
-              <w:ind w:left="66" w:right="72" w:hanging="6"/>
-              <w:jc w:val="center"/>
-              <w:cnfStyle w:val="000000000000" w:firstRow="0" w:lastRow="0" w:firstColumn="0" w:lastColumn="0" w:oddVBand="0" w:evenVBand="0" w:oddHBand="0" w:evenHBand="0" w:firstRowFirstColumn="0" w:firstRowLastColumn="0" w:lastRowFirstColumn="0" w:lastRowLastColumn="0"/>
-              <w:rPr>
-                <w:rFonts w:ascii="Open Sans" w:hAnsi="Open Sans" w:cs="Open Sans"/>
-              </w:rPr>
-            </w:pPr>
-            <w:r>
-              <w:rPr>
-                <w:rFonts w:ascii="Open Sans" w:hAnsi="Open Sans" w:cs="Open Sans"/>
-              </w:rPr>
-              <w:t>0</w:t>
-            </w:r>
-          </w:p>
-        </w:tc>
-        <w:tc>
-          <w:tcPr>
-            <w:tcW w:w="1445" w:type="dxa"/>
-          </w:tcPr>
-          <w:p>
-            <w:pPr>
-              <w:ind w:left="0"/>
-              <w:jc w:val="center"/>
-              <w:cnfStyle w:val="000000000000" w:firstRow="0" w:lastRow="0" w:firstColumn="0" w:lastColumn="0" w:oddVBand="0" w:evenVBand="0" w:oddHBand="0" w:evenHBand="0" w:firstRowFirstColumn="0" w:firstRowLastColumn="0" w:lastRowFirstColumn="0" w:lastRowLastColumn="0"/>
-              <w:rPr>
-                <w:rFonts w:ascii="Open Sans" w:hAnsi="Open Sans" w:cs="Open Sans"/>
-              </w:rPr>
-            </w:pPr>
-            <w:r>
-              <w:rPr>
-                <w:rFonts w:ascii="Open Sans" w:hAnsi="Open Sans" w:cs="Open Sans"/>
+                <w:rFonts w:asciiTheme="minorHAnsi" w:hAnsiTheme="minorHAnsi" w:cstheme="minorHAnsi"/>
+                <w:szCs w:val="18"/>
               </w:rPr>
               <w:t>0</w:t>
             </w:r>
@@ -8951,6 +8605,17 @@
         <w:ind w:left="0"/>
         <w:jc w:val="left"/>
         <w:rPr>
+          <w:i/>
+          <w:sz w:val="14"/>
+        </w:rPr>
+      </w:pPr>
+    </w:p>
+    <w:p>
+      <w:pPr>
+        <w:spacing w:after="0" w:line="240" w:lineRule="auto"/>
+        <w:ind w:left="0"/>
+        <w:jc w:val="left"/>
+        <w:rPr>
           <w:rFonts w:eastAsia="Calibri"/>
           <w:b/>
           <w:color w:val="336699"/>
@@ -8964,21 +8629,35 @@
           <w:i/>
           <w:sz w:val="14"/>
         </w:rPr>
-        <w:t>Table 3</w:t>
+        <w:t xml:space="preserve">Table </w:t>
       </w:r>
       <w:r>
         <w:rPr>
           <w:i/>
           <w:sz w:val="14"/>
         </w:rPr>
-        <w:t xml:space="preserve">: </w:t>
+        <w:t>3</w:t>
       </w:r>
       <w:r>
         <w:rPr>
           <w:i/>
           <w:sz w:val="14"/>
         </w:rPr>
-        <w:t>STIG V4R8 CAT1 summary</w:t>
+        <w:t xml:space="preserve">: </w:t>
+      </w:r>
+      <w:r>
+        <w:rPr>
+          <w:i/>
+          <w:sz w:val="14"/>
+        </w:rPr>
+        <w:t xml:space="preserve">STIG V4R8 </w:t>
+      </w:r>
+      <w:r>
+        <w:rPr>
+          <w:i/>
+          <w:sz w:val="14"/>
+        </w:rPr>
+        <w:t>Overview</w:t>
       </w:r>
       <w:r>
         <w:rPr>
@@ -8995,28 +8674,39 @@
     </w:p>
     <w:p>
       <w:pPr>
-        <w:pStyle w:val="Heading2"/>
-        <w:spacing w:after="0"/>
-        <w:ind w:left="540" w:right="657" w:hanging="540"/>
+        <w:pStyle w:val="Heading1"/>
         <w:rPr>
           <w:rFonts w:eastAsia="Calibri"/>
         </w:rPr>
       </w:pPr>
-      <w:bookmarkStart w:id="9" w:name="_Toc9525517"/>
+      <w:bookmarkStart w:id="9" w:name="_Toc14687797"/>
       <w:r>
         <w:rPr>
           <w:rFonts w:eastAsia="Calibri"/>
-          <w:lang w:val="en-US"/>
         </w:rPr>
         <w:lastRenderedPageBreak/>
-        <w:t>STIG Ver 4 Release 8 CAT I</w:t>
+        <w:t>STIG</w:t>
       </w:r>
       <w:r>
         <w:rPr>
           <w:rFonts w:eastAsia="Calibri"/>
-          <w:lang w:val="en-US"/>
-        </w:rPr>
-        <w:t>I</w:t>
+        </w:rPr>
+        <w:t xml:space="preserve"> </w:t>
+      </w:r>
+      <w:r>
+        <w:rPr>
+          <w:rFonts w:eastAsia="Calibri"/>
+        </w:rPr>
+        <w:t>Ver 4 Release 8 CAT I</w:t>
+      </w:r>
+      <w:r>
+        <w:rPr>
+          <w:rFonts w:eastAsia="Calibri"/>
+        </w:rPr>
+        <w:t xml:space="preserve"> </w:t>
+      </w:r>
+      <w:r>
+        <w:t>Findings Details</w:t>
       </w:r>
       <w:bookmarkEnd w:id="9"/>
     </w:p>
@@ -9036,7 +8726,7 @@
           <w:sz w:val="20"/>
           <w:szCs w:val="20"/>
         </w:rPr>
-        <w:t>List of STIG CAT I</w:t>
+        <w:t xml:space="preserve">List of </w:t>
       </w:r>
       <w:r>
         <w:rPr>
@@ -9044,7 +8734,7 @@
           <w:sz w:val="20"/>
           <w:szCs w:val="20"/>
         </w:rPr>
-        <w:t>I</w:t>
+        <w:t>STIG CAT I</w:t>
       </w:r>
       <w:r>
         <w:rPr>
@@ -9052,22 +8742,31 @@
           <w:sz w:val="20"/>
           <w:szCs w:val="20"/>
         </w:rPr>
-        <w:t xml:space="preserve"> violations that had any findings in this application.</w:t>
+        <w:t xml:space="preserve"> </w:t>
+      </w:r>
+      <w:r>
+        <w:rPr>
+          <w:rFonts w:ascii="Verdana" w:hAnsi="Verdana" w:cstheme="minorHAnsi"/>
+          <w:sz w:val="20"/>
+          <w:szCs w:val="20"/>
+        </w:rPr>
+        <w:t>violations that had any findings in this application.</w:t>
       </w:r>
     </w:p>
     <w:tbl>
       <w:tblPr>
         <w:tblStyle w:val="GridTable1Light-Accent1"/>
-        <w:tblW w:w="9000" w:type="dxa"/>
+        <w:tblW w:w="9270" w:type="dxa"/>
+        <w:tblInd w:w="-5" w:type="dxa"/>
         <w:tblLayout w:type="fixed"/>
         <w:tblLook w:val="04A0" w:firstRow="1" w:lastRow="0" w:firstColumn="1" w:lastColumn="0" w:noHBand="0" w:noVBand="1"/>
-        <w:tblDescription w:val="TABLE;RULES_LIST_STATISTICS_RATIO;METRICS=STIG-V4R8-CAT2"/>
+        <w:tblDescription w:val="TABLE;QUALITY_TAGS_RULES_EVOLUTION;STD=STIG-V4R8-CAT1"/>
       </w:tblPr>
       <w:tblGrid>
-        <w:gridCol w:w="4675"/>
+        <w:gridCol w:w="4950"/>
+        <w:gridCol w:w="1440"/>
+        <w:gridCol w:w="1530"/>
         <w:gridCol w:w="1350"/>
-        <w:gridCol w:w="1530"/>
-        <w:gridCol w:w="1445"/>
       </w:tblGrid>
       <w:tr>
         <w:trPr>
@@ -9077,7 +8776,7 @@
         <w:tc>
           <w:tcPr>
             <w:cnfStyle w:val="001000000000" w:firstRow="0" w:lastRow="0" w:firstColumn="1" w:lastColumn="0" w:oddVBand="0" w:evenVBand="0" w:oddHBand="0" w:evenHBand="0" w:firstRowFirstColumn="0" w:firstRowLastColumn="0" w:lastRowFirstColumn="0" w:lastRowLastColumn="0"/>
-            <w:tcW w:w="4675" w:type="dxa"/>
+            <w:tcW w:w="4950" w:type="dxa"/>
             <w:shd w:val="clear" w:color="auto" w:fill="DBE5F1" w:themeFill="accent1" w:themeFillTint="33"/>
             <w:vAlign w:val="center"/>
           </w:tcPr>
@@ -9099,7 +8798,7 @@
         </w:tc>
         <w:tc>
           <w:tcPr>
-            <w:tcW w:w="1350" w:type="dxa"/>
+            <w:tcW w:w="1440" w:type="dxa"/>
             <w:shd w:val="clear" w:color="auto" w:fill="DBE5F1" w:themeFill="accent1" w:themeFillTint="33"/>
             <w:vAlign w:val="center"/>
           </w:tcPr>
@@ -9118,7 +8817,14 @@
                 <w:rFonts w:ascii="Open Sans" w:hAnsi="Open Sans" w:cs="Open Sans"/>
                 <w:b w:val="0"/>
               </w:rPr>
-              <w:t>Total Violations</w:t>
+              <w:t xml:space="preserve">Total </w:t>
+            </w:r>
+            <w:r>
+              <w:rPr>
+                <w:rFonts w:ascii="Open Sans" w:hAnsi="Open Sans" w:cs="Open Sans"/>
+                <w:b w:val="0"/>
+              </w:rPr>
+              <w:t>Vulnerabilities</w:t>
             </w:r>
           </w:p>
         </w:tc>
@@ -9143,13 +8849,20 @@
                 <w:rFonts w:ascii="Open Sans" w:hAnsi="Open Sans" w:cs="Open Sans"/>
                 <w:b w:val="0"/>
               </w:rPr>
-              <w:t>Added Violations</w:t>
+              <w:t xml:space="preserve">Added </w:t>
+            </w:r>
+            <w:r>
+              <w:rPr>
+                <w:rFonts w:ascii="Open Sans" w:hAnsi="Open Sans" w:cs="Open Sans"/>
+                <w:b w:val="0"/>
+              </w:rPr>
+              <w:t>Vulnerabilities</w:t>
             </w:r>
           </w:p>
         </w:tc>
         <w:tc>
           <w:tcPr>
-            <w:tcW w:w="1445" w:type="dxa"/>
+            <w:tcW w:w="1350" w:type="dxa"/>
             <w:shd w:val="clear" w:color="auto" w:fill="DBE5F1" w:themeFill="accent1" w:themeFillTint="33"/>
             <w:vAlign w:val="center"/>
           </w:tcPr>
@@ -9160,7 +8873,7 @@
               <w:cnfStyle w:val="100000000000" w:firstRow="1" w:lastRow="0" w:firstColumn="0" w:lastColumn="0" w:oddVBand="0" w:evenVBand="0" w:oddHBand="0" w:evenHBand="0" w:firstRowFirstColumn="0" w:firstRowLastColumn="0" w:lastRowFirstColumn="0" w:lastRowLastColumn="0"/>
               <w:rPr>
                 <w:rFonts w:ascii="Open Sans" w:hAnsi="Open Sans" w:cs="Open Sans"/>
-                <w:b w:val="0"/>
+                <w:bCs w:val="0"/>
               </w:rPr>
             </w:pPr>
             <w:r>
@@ -9168,7 +8881,14 @@
                 <w:rFonts w:ascii="Open Sans" w:hAnsi="Open Sans" w:cs="Open Sans"/>
                 <w:b w:val="0"/>
               </w:rPr>
-              <w:t>Removed Violations</w:t>
+              <w:t xml:space="preserve">Removed </w:t>
+            </w:r>
+            <w:r>
+              <w:rPr>
+                <w:rFonts w:ascii="Open Sans" w:hAnsi="Open Sans" w:cs="Open Sans"/>
+                <w:b w:val="0"/>
+              </w:rPr>
+              <w:t>Vulnerabilities</w:t>
             </w:r>
           </w:p>
         </w:tc>
@@ -9180,21 +8900,23 @@
         <w:tc>
           <w:tcPr>
             <w:cnfStyle w:val="001000000000" w:firstRow="0" w:lastRow="0" w:firstColumn="1" w:lastColumn="0" w:oddVBand="0" w:evenVBand="0" w:oddHBand="0" w:evenHBand="0" w:firstRowFirstColumn="0" w:firstRowLastColumn="0" w:lastRowFirstColumn="0" w:lastRowLastColumn="0"/>
-            <w:tcW w:w="4675" w:type="dxa"/>
+            <w:tcW w:w="4950" w:type="dxa"/>
           </w:tcPr>
           <w:p>
             <w:pPr>
               <w:ind w:right="657"/>
               <w:jc w:val="left"/>
               <w:rPr>
-                <w:rFonts w:ascii="Open Sans" w:hAnsi="Open Sans" w:cs="Open Sans"/>
+                <w:rFonts w:asciiTheme="minorHAnsi" w:hAnsiTheme="minorHAnsi" w:cstheme="minorHAnsi"/>
                 <w:b w:val="0"/>
+                <w:szCs w:val="18"/>
               </w:rPr>
             </w:pPr>
             <w:r>
               <w:rPr>
-                <w:rFonts w:ascii="Open Sans" w:hAnsi="Open Sans" w:cs="Open Sans"/>
+                <w:rFonts w:asciiTheme="minorHAnsi" w:hAnsiTheme="minorHAnsi" w:cstheme="minorHAnsi"/>
                 <w:b w:val="0"/>
+                <w:szCs w:val="18"/>
               </w:rPr>
               <w:t>Rule 1</w:t>
             </w:r>
@@ -9202,7 +8924,7 @@
         </w:tc>
         <w:tc>
           <w:tcPr>
-            <w:tcW w:w="1350" w:type="dxa"/>
+            <w:tcW w:w="1440" w:type="dxa"/>
           </w:tcPr>
           <w:p>
             <w:pPr>
@@ -9210,12 +8932,14 @@
               <w:jc w:val="center"/>
               <w:cnfStyle w:val="000000000000" w:firstRow="0" w:lastRow="0" w:firstColumn="0" w:lastColumn="0" w:oddVBand="0" w:evenVBand="0" w:oddHBand="0" w:evenHBand="0" w:firstRowFirstColumn="0" w:firstRowLastColumn="0" w:lastRowFirstColumn="0" w:lastRowLastColumn="0"/>
               <w:rPr>
-                <w:rFonts w:ascii="Open Sans" w:hAnsi="Open Sans" w:cs="Open Sans"/>
+                <w:rFonts w:asciiTheme="minorHAnsi" w:hAnsiTheme="minorHAnsi" w:cstheme="minorHAnsi"/>
+                <w:szCs w:val="18"/>
               </w:rPr>
             </w:pPr>
             <w:r>
               <w:rPr>
-                <w:rFonts w:ascii="Open Sans" w:hAnsi="Open Sans" w:cs="Open Sans"/>
+                <w:rFonts w:asciiTheme="minorHAnsi" w:hAnsiTheme="minorHAnsi" w:cstheme="minorHAnsi"/>
+                <w:szCs w:val="18"/>
               </w:rPr>
               <w:t>0</w:t>
             </w:r>
@@ -9231,12 +8955,14 @@
               <w:jc w:val="center"/>
               <w:cnfStyle w:val="000000000000" w:firstRow="0" w:lastRow="0" w:firstColumn="0" w:lastColumn="0" w:oddVBand="0" w:evenVBand="0" w:oddHBand="0" w:evenHBand="0" w:firstRowFirstColumn="0" w:firstRowLastColumn="0" w:lastRowFirstColumn="0" w:lastRowLastColumn="0"/>
               <w:rPr>
-                <w:rFonts w:ascii="Open Sans" w:hAnsi="Open Sans" w:cs="Open Sans"/>
+                <w:rFonts w:asciiTheme="minorHAnsi" w:hAnsiTheme="minorHAnsi" w:cstheme="minorHAnsi"/>
+                <w:szCs w:val="18"/>
               </w:rPr>
             </w:pPr>
             <w:r>
               <w:rPr>
-                <w:rFonts w:ascii="Open Sans" w:hAnsi="Open Sans" w:cs="Open Sans"/>
+                <w:rFonts w:asciiTheme="minorHAnsi" w:hAnsiTheme="minorHAnsi" w:cstheme="minorHAnsi"/>
+                <w:szCs w:val="18"/>
               </w:rPr>
               <w:t>0</w:t>
             </w:r>
@@ -9244,7 +8970,7 @@
         </w:tc>
         <w:tc>
           <w:tcPr>
-            <w:tcW w:w="1445" w:type="dxa"/>
+            <w:tcW w:w="1350" w:type="dxa"/>
           </w:tcPr>
           <w:p>
             <w:pPr>
@@ -9252,12 +8978,14 @@
               <w:jc w:val="center"/>
               <w:cnfStyle w:val="000000000000" w:firstRow="0" w:lastRow="0" w:firstColumn="0" w:lastColumn="0" w:oddVBand="0" w:evenVBand="0" w:oddHBand="0" w:evenHBand="0" w:firstRowFirstColumn="0" w:firstRowLastColumn="0" w:lastRowFirstColumn="0" w:lastRowLastColumn="0"/>
               <w:rPr>
-                <w:rFonts w:ascii="Open Sans" w:hAnsi="Open Sans" w:cs="Open Sans"/>
+                <w:rFonts w:asciiTheme="minorHAnsi" w:hAnsiTheme="minorHAnsi" w:cstheme="minorHAnsi"/>
+                <w:szCs w:val="18"/>
               </w:rPr>
             </w:pPr>
             <w:r>
               <w:rPr>
-                <w:rFonts w:ascii="Open Sans" w:hAnsi="Open Sans" w:cs="Open Sans"/>
+                <w:rFonts w:asciiTheme="minorHAnsi" w:hAnsiTheme="minorHAnsi" w:cstheme="minorHAnsi"/>
+                <w:szCs w:val="18"/>
               </w:rPr>
               <w:t>0</w:t>
             </w:r>
@@ -9271,21 +8999,23 @@
         <w:tc>
           <w:tcPr>
             <w:cnfStyle w:val="001000000000" w:firstRow="0" w:lastRow="0" w:firstColumn="1" w:lastColumn="0" w:oddVBand="0" w:evenVBand="0" w:oddHBand="0" w:evenHBand="0" w:firstRowFirstColumn="0" w:firstRowLastColumn="0" w:lastRowFirstColumn="0" w:lastRowLastColumn="0"/>
-            <w:tcW w:w="4675" w:type="dxa"/>
+            <w:tcW w:w="4950" w:type="dxa"/>
           </w:tcPr>
           <w:p>
             <w:pPr>
               <w:ind w:right="657"/>
               <w:jc w:val="left"/>
               <w:rPr>
-                <w:rFonts w:ascii="Open Sans" w:hAnsi="Open Sans" w:cs="Open Sans"/>
+                <w:rFonts w:asciiTheme="minorHAnsi" w:hAnsiTheme="minorHAnsi" w:cstheme="minorHAnsi"/>
                 <w:b w:val="0"/>
+                <w:szCs w:val="18"/>
               </w:rPr>
             </w:pPr>
             <w:r>
               <w:rPr>
-                <w:rFonts w:ascii="Open Sans" w:hAnsi="Open Sans" w:cs="Open Sans"/>
+                <w:rFonts w:asciiTheme="minorHAnsi" w:hAnsiTheme="minorHAnsi" w:cstheme="minorHAnsi"/>
                 <w:b w:val="0"/>
+                <w:szCs w:val="18"/>
               </w:rPr>
               <w:t>Rule 2</w:t>
             </w:r>
@@ -9293,7 +9023,7 @@
         </w:tc>
         <w:tc>
           <w:tcPr>
-            <w:tcW w:w="1350" w:type="dxa"/>
+            <w:tcW w:w="1440" w:type="dxa"/>
           </w:tcPr>
           <w:p>
             <w:pPr>
@@ -9301,12 +9031,14 @@
               <w:jc w:val="center"/>
               <w:cnfStyle w:val="000000000000" w:firstRow="0" w:lastRow="0" w:firstColumn="0" w:lastColumn="0" w:oddVBand="0" w:evenVBand="0" w:oddHBand="0" w:evenHBand="0" w:firstRowFirstColumn="0" w:firstRowLastColumn="0" w:lastRowFirstColumn="0" w:lastRowLastColumn="0"/>
               <w:rPr>
-                <w:rFonts w:ascii="Open Sans" w:hAnsi="Open Sans" w:cs="Open Sans"/>
+                <w:rFonts w:asciiTheme="minorHAnsi" w:hAnsiTheme="minorHAnsi" w:cstheme="minorHAnsi"/>
+                <w:szCs w:val="18"/>
               </w:rPr>
             </w:pPr>
             <w:r>
               <w:rPr>
-                <w:rFonts w:ascii="Open Sans" w:hAnsi="Open Sans" w:cs="Open Sans"/>
+                <w:rFonts w:asciiTheme="minorHAnsi" w:hAnsiTheme="minorHAnsi" w:cstheme="minorHAnsi"/>
+                <w:szCs w:val="18"/>
               </w:rPr>
               <w:t>0</w:t>
             </w:r>
@@ -9322,12 +9054,14 @@
               <w:jc w:val="center"/>
               <w:cnfStyle w:val="000000000000" w:firstRow="0" w:lastRow="0" w:firstColumn="0" w:lastColumn="0" w:oddVBand="0" w:evenVBand="0" w:oddHBand="0" w:evenHBand="0" w:firstRowFirstColumn="0" w:firstRowLastColumn="0" w:lastRowFirstColumn="0" w:lastRowLastColumn="0"/>
               <w:rPr>
-                <w:rFonts w:ascii="Open Sans" w:hAnsi="Open Sans" w:cs="Open Sans"/>
+                <w:rFonts w:asciiTheme="minorHAnsi" w:hAnsiTheme="minorHAnsi" w:cstheme="minorHAnsi"/>
+                <w:szCs w:val="18"/>
               </w:rPr>
             </w:pPr>
             <w:r>
               <w:rPr>
-                <w:rFonts w:ascii="Open Sans" w:hAnsi="Open Sans" w:cs="Open Sans"/>
+                <w:rFonts w:asciiTheme="minorHAnsi" w:hAnsiTheme="minorHAnsi" w:cstheme="minorHAnsi"/>
+                <w:szCs w:val="18"/>
               </w:rPr>
               <w:t>0</w:t>
             </w:r>
@@ -9335,7 +9069,7 @@
         </w:tc>
         <w:tc>
           <w:tcPr>
-            <w:tcW w:w="1445" w:type="dxa"/>
+            <w:tcW w:w="1350" w:type="dxa"/>
           </w:tcPr>
           <w:p>
             <w:pPr>
@@ -9343,12 +9077,14 @@
               <w:jc w:val="center"/>
               <w:cnfStyle w:val="000000000000" w:firstRow="0" w:lastRow="0" w:firstColumn="0" w:lastColumn="0" w:oddVBand="0" w:evenVBand="0" w:oddHBand="0" w:evenHBand="0" w:firstRowFirstColumn="0" w:firstRowLastColumn="0" w:lastRowFirstColumn="0" w:lastRowLastColumn="0"/>
               <w:rPr>
-                <w:rFonts w:ascii="Open Sans" w:hAnsi="Open Sans" w:cs="Open Sans"/>
+                <w:rFonts w:asciiTheme="minorHAnsi" w:hAnsiTheme="minorHAnsi" w:cstheme="minorHAnsi"/>
+                <w:szCs w:val="18"/>
               </w:rPr>
             </w:pPr>
             <w:r>
               <w:rPr>
-                <w:rFonts w:ascii="Open Sans" w:hAnsi="Open Sans" w:cs="Open Sans"/>
+                <w:rFonts w:asciiTheme="minorHAnsi" w:hAnsiTheme="minorHAnsi" w:cstheme="minorHAnsi"/>
+                <w:szCs w:val="18"/>
               </w:rPr>
               <w:t>0</w:t>
             </w:r>
@@ -9362,21 +9098,23 @@
         <w:tc>
           <w:tcPr>
             <w:cnfStyle w:val="001000000000" w:firstRow="0" w:lastRow="0" w:firstColumn="1" w:lastColumn="0" w:oddVBand="0" w:evenVBand="0" w:oddHBand="0" w:evenHBand="0" w:firstRowFirstColumn="0" w:firstRowLastColumn="0" w:lastRowFirstColumn="0" w:lastRowLastColumn="0"/>
-            <w:tcW w:w="4675" w:type="dxa"/>
+            <w:tcW w:w="4950" w:type="dxa"/>
           </w:tcPr>
           <w:p>
             <w:pPr>
               <w:ind w:right="657"/>
               <w:jc w:val="left"/>
               <w:rPr>
-                <w:rFonts w:ascii="Open Sans" w:hAnsi="Open Sans" w:cs="Open Sans"/>
+                <w:rFonts w:asciiTheme="minorHAnsi" w:hAnsiTheme="minorHAnsi" w:cstheme="minorHAnsi"/>
                 <w:b w:val="0"/>
+                <w:szCs w:val="18"/>
               </w:rPr>
             </w:pPr>
             <w:r>
               <w:rPr>
-                <w:rFonts w:ascii="Open Sans" w:hAnsi="Open Sans" w:cs="Open Sans"/>
+                <w:rFonts w:asciiTheme="minorHAnsi" w:hAnsiTheme="minorHAnsi" w:cstheme="minorHAnsi"/>
                 <w:b w:val="0"/>
+                <w:szCs w:val="18"/>
               </w:rPr>
               <w:t>Rule 3</w:t>
             </w:r>
@@ -9384,7 +9122,7 @@
         </w:tc>
         <w:tc>
           <w:tcPr>
-            <w:tcW w:w="1350" w:type="dxa"/>
+            <w:tcW w:w="1440" w:type="dxa"/>
           </w:tcPr>
           <w:p>
             <w:pPr>
@@ -9392,12 +9130,14 @@
               <w:jc w:val="center"/>
               <w:cnfStyle w:val="000000000000" w:firstRow="0" w:lastRow="0" w:firstColumn="0" w:lastColumn="0" w:oddVBand="0" w:evenVBand="0" w:oddHBand="0" w:evenHBand="0" w:firstRowFirstColumn="0" w:firstRowLastColumn="0" w:lastRowFirstColumn="0" w:lastRowLastColumn="0"/>
               <w:rPr>
-                <w:rFonts w:ascii="Open Sans" w:hAnsi="Open Sans" w:cs="Open Sans"/>
+                <w:rFonts w:asciiTheme="minorHAnsi" w:hAnsiTheme="minorHAnsi" w:cstheme="minorHAnsi"/>
+                <w:szCs w:val="18"/>
               </w:rPr>
             </w:pPr>
             <w:r>
               <w:rPr>
-                <w:rFonts w:ascii="Open Sans" w:hAnsi="Open Sans" w:cs="Open Sans"/>
+                <w:rFonts w:asciiTheme="minorHAnsi" w:hAnsiTheme="minorHAnsi" w:cstheme="minorHAnsi"/>
+                <w:szCs w:val="18"/>
               </w:rPr>
               <w:t>0</w:t>
             </w:r>
@@ -9413,12 +9153,14 @@
               <w:jc w:val="center"/>
               <w:cnfStyle w:val="000000000000" w:firstRow="0" w:lastRow="0" w:firstColumn="0" w:lastColumn="0" w:oddVBand="0" w:evenVBand="0" w:oddHBand="0" w:evenHBand="0" w:firstRowFirstColumn="0" w:firstRowLastColumn="0" w:lastRowFirstColumn="0" w:lastRowLastColumn="0"/>
               <w:rPr>
-                <w:rFonts w:ascii="Open Sans" w:hAnsi="Open Sans" w:cs="Open Sans"/>
+                <w:rFonts w:asciiTheme="minorHAnsi" w:hAnsiTheme="minorHAnsi" w:cstheme="minorHAnsi"/>
+                <w:szCs w:val="18"/>
               </w:rPr>
             </w:pPr>
             <w:r>
               <w:rPr>
-                <w:rFonts w:ascii="Open Sans" w:hAnsi="Open Sans" w:cs="Open Sans"/>
+                <w:rFonts w:asciiTheme="minorHAnsi" w:hAnsiTheme="minorHAnsi" w:cstheme="minorHAnsi"/>
+                <w:szCs w:val="18"/>
               </w:rPr>
               <w:t>0</w:t>
             </w:r>
@@ -9426,7 +9168,7 @@
         </w:tc>
         <w:tc>
           <w:tcPr>
-            <w:tcW w:w="1445" w:type="dxa"/>
+            <w:tcW w:w="1350" w:type="dxa"/>
           </w:tcPr>
           <w:p>
             <w:pPr>
@@ -9434,12 +9176,14 @@
               <w:jc w:val="center"/>
               <w:cnfStyle w:val="000000000000" w:firstRow="0" w:lastRow="0" w:firstColumn="0" w:lastColumn="0" w:oddVBand="0" w:evenVBand="0" w:oddHBand="0" w:evenHBand="0" w:firstRowFirstColumn="0" w:firstRowLastColumn="0" w:lastRowFirstColumn="0" w:lastRowLastColumn="0"/>
               <w:rPr>
-                <w:rFonts w:ascii="Open Sans" w:hAnsi="Open Sans" w:cs="Open Sans"/>
+                <w:rFonts w:asciiTheme="minorHAnsi" w:hAnsiTheme="minorHAnsi" w:cstheme="minorHAnsi"/>
+                <w:szCs w:val="18"/>
               </w:rPr>
             </w:pPr>
             <w:r>
               <w:rPr>
-                <w:rFonts w:ascii="Open Sans" w:hAnsi="Open Sans" w:cs="Open Sans"/>
+                <w:rFonts w:asciiTheme="minorHAnsi" w:hAnsiTheme="minorHAnsi" w:cstheme="minorHAnsi"/>
+                <w:szCs w:val="18"/>
               </w:rPr>
               <w:t>0</w:t>
             </w:r>
@@ -9453,21 +9197,23 @@
         <w:tc>
           <w:tcPr>
             <w:cnfStyle w:val="001000000000" w:firstRow="0" w:lastRow="0" w:firstColumn="1" w:lastColumn="0" w:oddVBand="0" w:evenVBand="0" w:oddHBand="0" w:evenHBand="0" w:firstRowFirstColumn="0" w:firstRowLastColumn="0" w:lastRowFirstColumn="0" w:lastRowLastColumn="0"/>
-            <w:tcW w:w="4675" w:type="dxa"/>
+            <w:tcW w:w="4950" w:type="dxa"/>
           </w:tcPr>
           <w:p>
             <w:pPr>
               <w:ind w:right="657"/>
               <w:jc w:val="left"/>
               <w:rPr>
-                <w:rFonts w:ascii="Open Sans" w:hAnsi="Open Sans" w:cs="Open Sans"/>
+                <w:rFonts w:asciiTheme="minorHAnsi" w:hAnsiTheme="minorHAnsi" w:cstheme="minorHAnsi"/>
                 <w:b w:val="0"/>
+                <w:szCs w:val="18"/>
               </w:rPr>
             </w:pPr>
             <w:r>
               <w:rPr>
-                <w:rFonts w:ascii="Open Sans" w:hAnsi="Open Sans" w:cs="Open Sans"/>
+                <w:rFonts w:asciiTheme="minorHAnsi" w:hAnsiTheme="minorHAnsi" w:cstheme="minorHAnsi"/>
                 <w:b w:val="0"/>
+                <w:szCs w:val="18"/>
               </w:rPr>
               <w:t>Rule 4</w:t>
             </w:r>
@@ -9475,7 +9221,7 @@
         </w:tc>
         <w:tc>
           <w:tcPr>
-            <w:tcW w:w="1350" w:type="dxa"/>
+            <w:tcW w:w="1440" w:type="dxa"/>
           </w:tcPr>
           <w:p>
             <w:pPr>
@@ -9483,12 +9229,14 @@
               <w:jc w:val="center"/>
               <w:cnfStyle w:val="000000000000" w:firstRow="0" w:lastRow="0" w:firstColumn="0" w:lastColumn="0" w:oddVBand="0" w:evenVBand="0" w:oddHBand="0" w:evenHBand="0" w:firstRowFirstColumn="0" w:firstRowLastColumn="0" w:lastRowFirstColumn="0" w:lastRowLastColumn="0"/>
               <w:rPr>
-                <w:rFonts w:ascii="Open Sans" w:hAnsi="Open Sans" w:cs="Open Sans"/>
+                <w:rFonts w:asciiTheme="minorHAnsi" w:hAnsiTheme="minorHAnsi" w:cstheme="minorHAnsi"/>
+                <w:szCs w:val="18"/>
               </w:rPr>
             </w:pPr>
             <w:r>
               <w:rPr>
-                <w:rFonts w:ascii="Open Sans" w:hAnsi="Open Sans" w:cs="Open Sans"/>
+                <w:rFonts w:asciiTheme="minorHAnsi" w:hAnsiTheme="minorHAnsi" w:cstheme="minorHAnsi"/>
+                <w:szCs w:val="18"/>
               </w:rPr>
               <w:t>0</w:t>
             </w:r>
@@ -9504,12 +9252,14 @@
               <w:jc w:val="center"/>
               <w:cnfStyle w:val="000000000000" w:firstRow="0" w:lastRow="0" w:firstColumn="0" w:lastColumn="0" w:oddVBand="0" w:evenVBand="0" w:oddHBand="0" w:evenHBand="0" w:firstRowFirstColumn="0" w:firstRowLastColumn="0" w:lastRowFirstColumn="0" w:lastRowLastColumn="0"/>
               <w:rPr>
-                <w:rFonts w:ascii="Open Sans" w:hAnsi="Open Sans" w:cs="Open Sans"/>
+                <w:rFonts w:asciiTheme="minorHAnsi" w:hAnsiTheme="minorHAnsi" w:cstheme="minorHAnsi"/>
+                <w:szCs w:val="18"/>
               </w:rPr>
             </w:pPr>
             <w:r>
               <w:rPr>
-                <w:rFonts w:ascii="Open Sans" w:hAnsi="Open Sans" w:cs="Open Sans"/>
+                <w:rFonts w:asciiTheme="minorHAnsi" w:hAnsiTheme="minorHAnsi" w:cstheme="minorHAnsi"/>
+                <w:szCs w:val="18"/>
               </w:rPr>
               <w:t>0</w:t>
             </w:r>
@@ -9517,7 +9267,7 @@
         </w:tc>
         <w:tc>
           <w:tcPr>
-            <w:tcW w:w="1445" w:type="dxa"/>
+            <w:tcW w:w="1350" w:type="dxa"/>
           </w:tcPr>
           <w:p>
             <w:pPr>
@@ -9525,12 +9275,14 @@
               <w:jc w:val="center"/>
               <w:cnfStyle w:val="000000000000" w:firstRow="0" w:lastRow="0" w:firstColumn="0" w:lastColumn="0" w:oddVBand="0" w:evenVBand="0" w:oddHBand="0" w:evenHBand="0" w:firstRowFirstColumn="0" w:firstRowLastColumn="0" w:lastRowFirstColumn="0" w:lastRowLastColumn="0"/>
               <w:rPr>
-                <w:rFonts w:ascii="Open Sans" w:hAnsi="Open Sans" w:cs="Open Sans"/>
+                <w:rFonts w:asciiTheme="minorHAnsi" w:hAnsiTheme="minorHAnsi" w:cstheme="minorHAnsi"/>
+                <w:szCs w:val="18"/>
               </w:rPr>
             </w:pPr>
             <w:r>
               <w:rPr>
-                <w:rFonts w:ascii="Open Sans" w:hAnsi="Open Sans" w:cs="Open Sans"/>
+                <w:rFonts w:asciiTheme="minorHAnsi" w:hAnsiTheme="minorHAnsi" w:cstheme="minorHAnsi"/>
+                <w:szCs w:val="18"/>
               </w:rPr>
               <w:t>0</w:t>
             </w:r>
@@ -9544,21 +9296,23 @@
         <w:tc>
           <w:tcPr>
             <w:cnfStyle w:val="001000000000" w:firstRow="0" w:lastRow="0" w:firstColumn="1" w:lastColumn="0" w:oddVBand="0" w:evenVBand="0" w:oddHBand="0" w:evenHBand="0" w:firstRowFirstColumn="0" w:firstRowLastColumn="0" w:lastRowFirstColumn="0" w:lastRowLastColumn="0"/>
-            <w:tcW w:w="4675" w:type="dxa"/>
+            <w:tcW w:w="4950" w:type="dxa"/>
           </w:tcPr>
           <w:p>
             <w:pPr>
               <w:ind w:right="657"/>
               <w:jc w:val="left"/>
               <w:rPr>
-                <w:rFonts w:ascii="Open Sans" w:hAnsi="Open Sans" w:cs="Open Sans"/>
+                <w:rFonts w:asciiTheme="minorHAnsi" w:hAnsiTheme="minorHAnsi" w:cstheme="minorHAnsi"/>
                 <w:b w:val="0"/>
+                <w:szCs w:val="18"/>
               </w:rPr>
             </w:pPr>
             <w:r>
               <w:rPr>
-                <w:rFonts w:ascii="Open Sans" w:hAnsi="Open Sans" w:cs="Open Sans"/>
+                <w:rFonts w:asciiTheme="minorHAnsi" w:hAnsiTheme="minorHAnsi" w:cstheme="minorHAnsi"/>
                 <w:b w:val="0"/>
+                <w:szCs w:val="18"/>
               </w:rPr>
               <w:t>Rule 5</w:t>
             </w:r>
@@ -9566,7 +9320,7 @@
         </w:tc>
         <w:tc>
           <w:tcPr>
-            <w:tcW w:w="1350" w:type="dxa"/>
+            <w:tcW w:w="1440" w:type="dxa"/>
           </w:tcPr>
           <w:p>
             <w:pPr>
@@ -9574,12 +9328,14 @@
               <w:jc w:val="center"/>
               <w:cnfStyle w:val="000000000000" w:firstRow="0" w:lastRow="0" w:firstColumn="0" w:lastColumn="0" w:oddVBand="0" w:evenVBand="0" w:oddHBand="0" w:evenHBand="0" w:firstRowFirstColumn="0" w:firstRowLastColumn="0" w:lastRowFirstColumn="0" w:lastRowLastColumn="0"/>
               <w:rPr>
-                <w:rFonts w:ascii="Open Sans" w:hAnsi="Open Sans" w:cs="Open Sans"/>
+                <w:rFonts w:asciiTheme="minorHAnsi" w:hAnsiTheme="minorHAnsi" w:cstheme="minorHAnsi"/>
+                <w:szCs w:val="18"/>
               </w:rPr>
             </w:pPr>
             <w:r>
               <w:rPr>
-                <w:rFonts w:ascii="Open Sans" w:hAnsi="Open Sans" w:cs="Open Sans"/>
+                <w:rFonts w:asciiTheme="minorHAnsi" w:hAnsiTheme="minorHAnsi" w:cstheme="minorHAnsi"/>
+                <w:szCs w:val="18"/>
               </w:rPr>
               <w:t>0</w:t>
             </w:r>
@@ -9595,12 +9351,14 @@
               <w:jc w:val="center"/>
               <w:cnfStyle w:val="000000000000" w:firstRow="0" w:lastRow="0" w:firstColumn="0" w:lastColumn="0" w:oddVBand="0" w:evenVBand="0" w:oddHBand="0" w:evenHBand="0" w:firstRowFirstColumn="0" w:firstRowLastColumn="0" w:lastRowFirstColumn="0" w:lastRowLastColumn="0"/>
               <w:rPr>
-                <w:rFonts w:ascii="Open Sans" w:hAnsi="Open Sans" w:cs="Open Sans"/>
+                <w:rFonts w:asciiTheme="minorHAnsi" w:hAnsiTheme="minorHAnsi" w:cstheme="minorHAnsi"/>
+                <w:szCs w:val="18"/>
               </w:rPr>
             </w:pPr>
             <w:r>
               <w:rPr>
-                <w:rFonts w:ascii="Open Sans" w:hAnsi="Open Sans" w:cs="Open Sans"/>
+                <w:rFonts w:asciiTheme="minorHAnsi" w:hAnsiTheme="minorHAnsi" w:cstheme="minorHAnsi"/>
+                <w:szCs w:val="18"/>
               </w:rPr>
               <w:t>0</w:t>
             </w:r>
@@ -9608,7 +9366,7 @@
         </w:tc>
         <w:tc>
           <w:tcPr>
-            <w:tcW w:w="1445" w:type="dxa"/>
+            <w:tcW w:w="1350" w:type="dxa"/>
           </w:tcPr>
           <w:p>
             <w:pPr>
@@ -9616,12 +9374,14 @@
               <w:jc w:val="center"/>
               <w:cnfStyle w:val="000000000000" w:firstRow="0" w:lastRow="0" w:firstColumn="0" w:lastColumn="0" w:oddVBand="0" w:evenVBand="0" w:oddHBand="0" w:evenHBand="0" w:firstRowFirstColumn="0" w:firstRowLastColumn="0" w:lastRowFirstColumn="0" w:lastRowLastColumn="0"/>
               <w:rPr>
-                <w:rFonts w:ascii="Open Sans" w:hAnsi="Open Sans" w:cs="Open Sans"/>
+                <w:rFonts w:asciiTheme="minorHAnsi" w:hAnsiTheme="minorHAnsi" w:cstheme="minorHAnsi"/>
+                <w:szCs w:val="18"/>
               </w:rPr>
             </w:pPr>
             <w:r>
               <w:rPr>
-                <w:rFonts w:ascii="Open Sans" w:hAnsi="Open Sans" w:cs="Open Sans"/>
+                <w:rFonts w:asciiTheme="minorHAnsi" w:hAnsiTheme="minorHAnsi" w:cstheme="minorHAnsi"/>
+                <w:szCs w:val="18"/>
               </w:rPr>
               <w:t>0</w:t>
             </w:r>
@@ -9635,21 +9395,23 @@
         <w:tc>
           <w:tcPr>
             <w:cnfStyle w:val="001000000000" w:firstRow="0" w:lastRow="0" w:firstColumn="1" w:lastColumn="0" w:oddVBand="0" w:evenVBand="0" w:oddHBand="0" w:evenHBand="0" w:firstRowFirstColumn="0" w:firstRowLastColumn="0" w:lastRowFirstColumn="0" w:lastRowLastColumn="0"/>
-            <w:tcW w:w="4675" w:type="dxa"/>
+            <w:tcW w:w="4950" w:type="dxa"/>
           </w:tcPr>
           <w:p>
             <w:pPr>
               <w:ind w:right="657"/>
               <w:jc w:val="left"/>
               <w:rPr>
-                <w:rFonts w:ascii="Open Sans" w:hAnsi="Open Sans" w:cs="Open Sans"/>
+                <w:rFonts w:asciiTheme="minorHAnsi" w:hAnsiTheme="minorHAnsi" w:cstheme="minorHAnsi"/>
                 <w:b w:val="0"/>
+                <w:szCs w:val="18"/>
               </w:rPr>
             </w:pPr>
             <w:r>
               <w:rPr>
-                <w:rFonts w:ascii="Open Sans" w:hAnsi="Open Sans" w:cs="Open Sans"/>
+                <w:rFonts w:asciiTheme="minorHAnsi" w:hAnsiTheme="minorHAnsi" w:cstheme="minorHAnsi"/>
                 <w:b w:val="0"/>
+                <w:szCs w:val="18"/>
               </w:rPr>
               <w:t>Rule 6</w:t>
             </w:r>
@@ -9657,7 +9419,7 @@
         </w:tc>
         <w:tc>
           <w:tcPr>
-            <w:tcW w:w="1350" w:type="dxa"/>
+            <w:tcW w:w="1440" w:type="dxa"/>
           </w:tcPr>
           <w:p>
             <w:pPr>
@@ -9665,12 +9427,14 @@
               <w:jc w:val="center"/>
               <w:cnfStyle w:val="000000000000" w:firstRow="0" w:lastRow="0" w:firstColumn="0" w:lastColumn="0" w:oddVBand="0" w:evenVBand="0" w:oddHBand="0" w:evenHBand="0" w:firstRowFirstColumn="0" w:firstRowLastColumn="0" w:lastRowFirstColumn="0" w:lastRowLastColumn="0"/>
               <w:rPr>
-                <w:rFonts w:ascii="Open Sans" w:hAnsi="Open Sans" w:cs="Open Sans"/>
+                <w:rFonts w:asciiTheme="minorHAnsi" w:hAnsiTheme="minorHAnsi" w:cstheme="minorHAnsi"/>
+                <w:szCs w:val="18"/>
               </w:rPr>
             </w:pPr>
             <w:r>
               <w:rPr>
-                <w:rFonts w:ascii="Open Sans" w:hAnsi="Open Sans" w:cs="Open Sans"/>
+                <w:rFonts w:asciiTheme="minorHAnsi" w:hAnsiTheme="minorHAnsi" w:cstheme="minorHAnsi"/>
+                <w:szCs w:val="18"/>
               </w:rPr>
               <w:t>0</w:t>
             </w:r>
@@ -9686,12 +9450,14 @@
               <w:jc w:val="center"/>
               <w:cnfStyle w:val="000000000000" w:firstRow="0" w:lastRow="0" w:firstColumn="0" w:lastColumn="0" w:oddVBand="0" w:evenVBand="0" w:oddHBand="0" w:evenHBand="0" w:firstRowFirstColumn="0" w:firstRowLastColumn="0" w:lastRowFirstColumn="0" w:lastRowLastColumn="0"/>
               <w:rPr>
-                <w:rFonts w:ascii="Open Sans" w:hAnsi="Open Sans" w:cs="Open Sans"/>
+                <w:rFonts w:asciiTheme="minorHAnsi" w:hAnsiTheme="minorHAnsi" w:cstheme="minorHAnsi"/>
+                <w:szCs w:val="18"/>
               </w:rPr>
             </w:pPr>
             <w:r>
               <w:rPr>
-                <w:rFonts w:ascii="Open Sans" w:hAnsi="Open Sans" w:cs="Open Sans"/>
+                <w:rFonts w:asciiTheme="minorHAnsi" w:hAnsiTheme="minorHAnsi" w:cstheme="minorHAnsi"/>
+                <w:szCs w:val="18"/>
               </w:rPr>
               <w:t>0</w:t>
             </w:r>
@@ -9699,7 +9465,7 @@
         </w:tc>
         <w:tc>
           <w:tcPr>
-            <w:tcW w:w="1445" w:type="dxa"/>
+            <w:tcW w:w="1350" w:type="dxa"/>
           </w:tcPr>
           <w:p>
             <w:pPr>
@@ -9707,12 +9473,14 @@
               <w:jc w:val="center"/>
               <w:cnfStyle w:val="000000000000" w:firstRow="0" w:lastRow="0" w:firstColumn="0" w:lastColumn="0" w:oddVBand="0" w:evenVBand="0" w:oddHBand="0" w:evenHBand="0" w:firstRowFirstColumn="0" w:firstRowLastColumn="0" w:lastRowFirstColumn="0" w:lastRowLastColumn="0"/>
               <w:rPr>
-                <w:rFonts w:ascii="Open Sans" w:hAnsi="Open Sans" w:cs="Open Sans"/>
+                <w:rFonts w:asciiTheme="minorHAnsi" w:hAnsiTheme="minorHAnsi" w:cstheme="minorHAnsi"/>
+                <w:szCs w:val="18"/>
               </w:rPr>
             </w:pPr>
             <w:r>
               <w:rPr>
-                <w:rFonts w:ascii="Open Sans" w:hAnsi="Open Sans" w:cs="Open Sans"/>
+                <w:rFonts w:asciiTheme="minorHAnsi" w:hAnsiTheme="minorHAnsi" w:cstheme="minorHAnsi"/>
+                <w:szCs w:val="18"/>
               </w:rPr>
               <w:t>0</w:t>
             </w:r>
@@ -9726,21 +9494,23 @@
         <w:tc>
           <w:tcPr>
             <w:cnfStyle w:val="001000000000" w:firstRow="0" w:lastRow="0" w:firstColumn="1" w:lastColumn="0" w:oddVBand="0" w:evenVBand="0" w:oddHBand="0" w:evenHBand="0" w:firstRowFirstColumn="0" w:firstRowLastColumn="0" w:lastRowFirstColumn="0" w:lastRowLastColumn="0"/>
-            <w:tcW w:w="4675" w:type="dxa"/>
+            <w:tcW w:w="4950" w:type="dxa"/>
           </w:tcPr>
           <w:p>
             <w:pPr>
               <w:ind w:right="657"/>
               <w:jc w:val="left"/>
               <w:rPr>
-                <w:rFonts w:ascii="Open Sans" w:hAnsi="Open Sans" w:cs="Open Sans"/>
+                <w:rFonts w:asciiTheme="minorHAnsi" w:hAnsiTheme="minorHAnsi" w:cstheme="minorHAnsi"/>
                 <w:b w:val="0"/>
+                <w:szCs w:val="18"/>
               </w:rPr>
             </w:pPr>
             <w:r>
               <w:rPr>
-                <w:rFonts w:ascii="Open Sans" w:hAnsi="Open Sans" w:cs="Open Sans"/>
+                <w:rFonts w:asciiTheme="minorHAnsi" w:hAnsiTheme="minorHAnsi" w:cstheme="minorHAnsi"/>
                 <w:b w:val="0"/>
+                <w:szCs w:val="18"/>
               </w:rPr>
               <w:t>Rule 7</w:t>
             </w:r>
@@ -9748,7 +9518,7 @@
         </w:tc>
         <w:tc>
           <w:tcPr>
-            <w:tcW w:w="1350" w:type="dxa"/>
+            <w:tcW w:w="1440" w:type="dxa"/>
           </w:tcPr>
           <w:p>
             <w:pPr>
@@ -9756,12 +9526,14 @@
               <w:jc w:val="center"/>
               <w:cnfStyle w:val="000000000000" w:firstRow="0" w:lastRow="0" w:firstColumn="0" w:lastColumn="0" w:oddVBand="0" w:evenVBand="0" w:oddHBand="0" w:evenHBand="0" w:firstRowFirstColumn="0" w:firstRowLastColumn="0" w:lastRowFirstColumn="0" w:lastRowLastColumn="0"/>
               <w:rPr>
-                <w:rFonts w:ascii="Open Sans" w:hAnsi="Open Sans" w:cs="Open Sans"/>
+                <w:rFonts w:asciiTheme="minorHAnsi" w:hAnsiTheme="minorHAnsi" w:cstheme="minorHAnsi"/>
+                <w:szCs w:val="18"/>
               </w:rPr>
             </w:pPr>
             <w:r>
               <w:rPr>
-                <w:rFonts w:ascii="Open Sans" w:hAnsi="Open Sans" w:cs="Open Sans"/>
+                <w:rFonts w:asciiTheme="minorHAnsi" w:hAnsiTheme="minorHAnsi" w:cstheme="minorHAnsi"/>
+                <w:szCs w:val="18"/>
               </w:rPr>
               <w:t>0</w:t>
             </w:r>
@@ -9777,12 +9549,14 @@
               <w:jc w:val="center"/>
               <w:cnfStyle w:val="000000000000" w:firstRow="0" w:lastRow="0" w:firstColumn="0" w:lastColumn="0" w:oddVBand="0" w:evenVBand="0" w:oddHBand="0" w:evenHBand="0" w:firstRowFirstColumn="0" w:firstRowLastColumn="0" w:lastRowFirstColumn="0" w:lastRowLastColumn="0"/>
               <w:rPr>
-                <w:rFonts w:ascii="Open Sans" w:hAnsi="Open Sans" w:cs="Open Sans"/>
+                <w:rFonts w:asciiTheme="minorHAnsi" w:hAnsiTheme="minorHAnsi" w:cstheme="minorHAnsi"/>
+                <w:szCs w:val="18"/>
               </w:rPr>
             </w:pPr>
             <w:r>
               <w:rPr>
-                <w:rFonts w:ascii="Open Sans" w:hAnsi="Open Sans" w:cs="Open Sans"/>
+                <w:rFonts w:asciiTheme="minorHAnsi" w:hAnsiTheme="minorHAnsi" w:cstheme="minorHAnsi"/>
+                <w:szCs w:val="18"/>
               </w:rPr>
               <w:t>0</w:t>
             </w:r>
@@ -9790,7 +9564,7 @@
         </w:tc>
         <w:tc>
           <w:tcPr>
-            <w:tcW w:w="1445" w:type="dxa"/>
+            <w:tcW w:w="1350" w:type="dxa"/>
           </w:tcPr>
           <w:p>
             <w:pPr>
@@ -9798,12 +9572,14 @@
               <w:jc w:val="center"/>
               <w:cnfStyle w:val="000000000000" w:firstRow="0" w:lastRow="0" w:firstColumn="0" w:lastColumn="0" w:oddVBand="0" w:evenVBand="0" w:oddHBand="0" w:evenHBand="0" w:firstRowFirstColumn="0" w:firstRowLastColumn="0" w:lastRowFirstColumn="0" w:lastRowLastColumn="0"/>
               <w:rPr>
-                <w:rFonts w:ascii="Open Sans" w:hAnsi="Open Sans" w:cs="Open Sans"/>
+                <w:rFonts w:asciiTheme="minorHAnsi" w:hAnsiTheme="minorHAnsi" w:cstheme="minorHAnsi"/>
+                <w:szCs w:val="18"/>
               </w:rPr>
             </w:pPr>
             <w:r>
               <w:rPr>
-                <w:rFonts w:ascii="Open Sans" w:hAnsi="Open Sans" w:cs="Open Sans"/>
+                <w:rFonts w:asciiTheme="minorHAnsi" w:hAnsiTheme="minorHAnsi" w:cstheme="minorHAnsi"/>
+                <w:szCs w:val="18"/>
               </w:rPr>
               <w:t>0</w:t>
             </w:r>
@@ -9817,21 +9593,23 @@
         <w:tc>
           <w:tcPr>
             <w:cnfStyle w:val="001000000000" w:firstRow="0" w:lastRow="0" w:firstColumn="1" w:lastColumn="0" w:oddVBand="0" w:evenVBand="0" w:oddHBand="0" w:evenHBand="0" w:firstRowFirstColumn="0" w:firstRowLastColumn="0" w:lastRowFirstColumn="0" w:lastRowLastColumn="0"/>
-            <w:tcW w:w="4675" w:type="dxa"/>
+            <w:tcW w:w="4950" w:type="dxa"/>
           </w:tcPr>
           <w:p>
             <w:pPr>
               <w:ind w:right="657"/>
               <w:jc w:val="left"/>
               <w:rPr>
-                <w:rFonts w:ascii="Open Sans" w:hAnsi="Open Sans" w:cs="Open Sans"/>
+                <w:rFonts w:asciiTheme="minorHAnsi" w:hAnsiTheme="minorHAnsi" w:cstheme="minorHAnsi"/>
                 <w:b w:val="0"/>
+                <w:szCs w:val="18"/>
               </w:rPr>
             </w:pPr>
             <w:r>
               <w:rPr>
-                <w:rFonts w:ascii="Open Sans" w:hAnsi="Open Sans" w:cs="Open Sans"/>
+                <w:rFonts w:asciiTheme="minorHAnsi" w:hAnsiTheme="minorHAnsi" w:cstheme="minorHAnsi"/>
                 <w:b w:val="0"/>
+                <w:szCs w:val="18"/>
               </w:rPr>
               <w:t>Rule 8</w:t>
             </w:r>
@@ -9839,7 +9617,7 @@
         </w:tc>
         <w:tc>
           <w:tcPr>
-            <w:tcW w:w="1350" w:type="dxa"/>
+            <w:tcW w:w="1440" w:type="dxa"/>
           </w:tcPr>
           <w:p>
             <w:pPr>
@@ -9847,12 +9625,14 @@
               <w:jc w:val="center"/>
               <w:cnfStyle w:val="000000000000" w:firstRow="0" w:lastRow="0" w:firstColumn="0" w:lastColumn="0" w:oddVBand="0" w:evenVBand="0" w:oddHBand="0" w:evenHBand="0" w:firstRowFirstColumn="0" w:firstRowLastColumn="0" w:lastRowFirstColumn="0" w:lastRowLastColumn="0"/>
               <w:rPr>
-                <w:rFonts w:ascii="Open Sans" w:hAnsi="Open Sans" w:cs="Open Sans"/>
+                <w:rFonts w:asciiTheme="minorHAnsi" w:hAnsiTheme="minorHAnsi" w:cstheme="minorHAnsi"/>
+                <w:szCs w:val="18"/>
               </w:rPr>
             </w:pPr>
             <w:r>
               <w:rPr>
-                <w:rFonts w:ascii="Open Sans" w:hAnsi="Open Sans" w:cs="Open Sans"/>
+                <w:rFonts w:asciiTheme="minorHAnsi" w:hAnsiTheme="minorHAnsi" w:cstheme="minorHAnsi"/>
+                <w:szCs w:val="18"/>
               </w:rPr>
               <w:t>0</w:t>
             </w:r>
@@ -9868,12 +9648,14 @@
               <w:jc w:val="center"/>
               <w:cnfStyle w:val="000000000000" w:firstRow="0" w:lastRow="0" w:firstColumn="0" w:lastColumn="0" w:oddVBand="0" w:evenVBand="0" w:oddHBand="0" w:evenHBand="0" w:firstRowFirstColumn="0" w:firstRowLastColumn="0" w:lastRowFirstColumn="0" w:lastRowLastColumn="0"/>
               <w:rPr>
-                <w:rFonts w:ascii="Open Sans" w:hAnsi="Open Sans" w:cs="Open Sans"/>
+                <w:rFonts w:asciiTheme="minorHAnsi" w:hAnsiTheme="minorHAnsi" w:cstheme="minorHAnsi"/>
+                <w:szCs w:val="18"/>
               </w:rPr>
             </w:pPr>
             <w:r>
               <w:rPr>
-                <w:rFonts w:ascii="Open Sans" w:hAnsi="Open Sans" w:cs="Open Sans"/>
+                <w:rFonts w:asciiTheme="minorHAnsi" w:hAnsiTheme="minorHAnsi" w:cstheme="minorHAnsi"/>
+                <w:szCs w:val="18"/>
               </w:rPr>
               <w:t>0</w:t>
             </w:r>
@@ -9881,7 +9663,7 @@
         </w:tc>
         <w:tc>
           <w:tcPr>
-            <w:tcW w:w="1445" w:type="dxa"/>
+            <w:tcW w:w="1350" w:type="dxa"/>
           </w:tcPr>
           <w:p>
             <w:pPr>
@@ -9889,12 +9671,14 @@
               <w:jc w:val="center"/>
               <w:cnfStyle w:val="000000000000" w:firstRow="0" w:lastRow="0" w:firstColumn="0" w:lastColumn="0" w:oddVBand="0" w:evenVBand="0" w:oddHBand="0" w:evenHBand="0" w:firstRowFirstColumn="0" w:firstRowLastColumn="0" w:lastRowFirstColumn="0" w:lastRowLastColumn="0"/>
               <w:rPr>
-                <w:rFonts w:ascii="Open Sans" w:hAnsi="Open Sans" w:cs="Open Sans"/>
+                <w:rFonts w:asciiTheme="minorHAnsi" w:hAnsiTheme="minorHAnsi" w:cstheme="minorHAnsi"/>
+                <w:szCs w:val="18"/>
               </w:rPr>
             </w:pPr>
             <w:r>
               <w:rPr>
-                <w:rFonts w:ascii="Open Sans" w:hAnsi="Open Sans" w:cs="Open Sans"/>
+                <w:rFonts w:asciiTheme="minorHAnsi" w:hAnsiTheme="minorHAnsi" w:cstheme="minorHAnsi"/>
+                <w:szCs w:val="18"/>
               </w:rPr>
               <w:t>0</w:t>
             </w:r>
@@ -9908,6 +9692,17 @@
         <w:ind w:left="0"/>
         <w:jc w:val="left"/>
         <w:rPr>
+          <w:i/>
+          <w:sz w:val="14"/>
+        </w:rPr>
+      </w:pPr>
+    </w:p>
+    <w:p>
+      <w:pPr>
+        <w:spacing w:after="0" w:line="240" w:lineRule="auto"/>
+        <w:ind w:left="0"/>
+        <w:jc w:val="left"/>
+        <w:rPr>
           <w:rFonts w:eastAsia="Calibri"/>
           <w:b/>
           <w:color w:val="336699"/>
@@ -9921,21 +9716,28 @@
           <w:i/>
           <w:sz w:val="14"/>
         </w:rPr>
-        <w:t>Table 4</w:t>
+        <w:t xml:space="preserve">Table </w:t>
       </w:r>
       <w:r>
         <w:rPr>
           <w:i/>
           <w:sz w:val="14"/>
         </w:rPr>
-        <w:t xml:space="preserve">: </w:t>
+        <w:t>4</w:t>
       </w:r>
       <w:r>
         <w:rPr>
           <w:i/>
           <w:sz w:val="14"/>
         </w:rPr>
-        <w:t>STIG V4R8 CAT2 summary</w:t>
+        <w:t xml:space="preserve">: </w:t>
+      </w:r>
+      <w:r>
+        <w:rPr>
+          <w:i/>
+          <w:sz w:val="14"/>
+        </w:rPr>
+        <w:t>STIG V4R8 CAT1 summary</w:t>
       </w:r>
       <w:r>
         <w:rPr>
@@ -9952,21 +9754,33 @@
     </w:p>
     <w:p>
       <w:pPr>
-        <w:pStyle w:val="Heading2"/>
-        <w:spacing w:after="0"/>
-        <w:ind w:left="540" w:right="657" w:hanging="540"/>
+        <w:pStyle w:val="Heading1"/>
         <w:rPr>
           <w:rFonts w:eastAsia="Calibri"/>
         </w:rPr>
       </w:pPr>
-      <w:bookmarkStart w:id="10" w:name="_Toc9525518"/>
+      <w:bookmarkStart w:id="10" w:name="_Toc14687798"/>
       <w:r>
         <w:rPr>
           <w:rFonts w:eastAsia="Calibri"/>
-          <w:lang w:val="en-US"/>
         </w:rPr>
         <w:lastRenderedPageBreak/>
-        <w:t>STIG Ver 4 Release 8 CAT III</w:t>
+        <w:t>STIG Ver 4 Release 8 CAT I</w:t>
+      </w:r>
+      <w:r>
+        <w:rPr>
+          <w:rFonts w:eastAsia="Calibri"/>
+        </w:rPr>
+        <w:t>I</w:t>
+      </w:r>
+      <w:r>
+        <w:rPr>
+          <w:rFonts w:eastAsia="Calibri"/>
+        </w:rPr>
+        <w:t xml:space="preserve"> </w:t>
+      </w:r>
+      <w:r>
+        <w:t>Findings Details</w:t>
       </w:r>
       <w:bookmarkEnd w:id="10"/>
     </w:p>
@@ -9986,22 +9800,39 @@
           <w:sz w:val="20"/>
           <w:szCs w:val="20"/>
         </w:rPr>
-        <w:t>List of STIG CAT III violations that had any findings in this application.</w:t>
+        <w:t>List of STIG CAT I</w:t>
+      </w:r>
+      <w:r>
+        <w:rPr>
+          <w:rFonts w:ascii="Verdana" w:hAnsi="Verdana" w:cstheme="minorHAnsi"/>
+          <w:sz w:val="20"/>
+          <w:szCs w:val="20"/>
+        </w:rPr>
+        <w:t>I</w:t>
+      </w:r>
+      <w:r>
+        <w:rPr>
+          <w:rFonts w:ascii="Verdana" w:hAnsi="Verdana" w:cstheme="minorHAnsi"/>
+          <w:sz w:val="20"/>
+          <w:szCs w:val="20"/>
+        </w:rPr>
+        <w:t xml:space="preserve"> violations that had any findings in this application.</w:t>
       </w:r>
     </w:p>
     <w:tbl>
       <w:tblPr>
         <w:tblStyle w:val="GridTable1Light-Accent1"/>
-        <w:tblW w:w="9000" w:type="dxa"/>
+        <w:tblW w:w="9270" w:type="dxa"/>
+        <w:tblInd w:w="-5" w:type="dxa"/>
         <w:tblLayout w:type="fixed"/>
         <w:tblLook w:val="04A0" w:firstRow="1" w:lastRow="0" w:firstColumn="1" w:lastColumn="0" w:noHBand="0" w:noVBand="1"/>
-        <w:tblDescription w:val="TABLE;RULES_LIST_STATISTICS_RATIO;METRICS=STIG-V4R8-CAT3"/>
+        <w:tblDescription w:val="TABLE;QUALITY_TAGS_RULES_EVOLUTION;STD=STIG-V4R8-CAT2"/>
       </w:tblPr>
       <w:tblGrid>
-        <w:gridCol w:w="4675"/>
+        <w:gridCol w:w="4950"/>
+        <w:gridCol w:w="1440"/>
+        <w:gridCol w:w="1530"/>
         <w:gridCol w:w="1350"/>
-        <w:gridCol w:w="1530"/>
-        <w:gridCol w:w="1445"/>
       </w:tblGrid>
       <w:tr>
         <w:trPr>
@@ -10011,7 +9842,7 @@
         <w:tc>
           <w:tcPr>
             <w:cnfStyle w:val="001000000000" w:firstRow="0" w:lastRow="0" w:firstColumn="1" w:lastColumn="0" w:oddVBand="0" w:evenVBand="0" w:oddHBand="0" w:evenHBand="0" w:firstRowFirstColumn="0" w:firstRowLastColumn="0" w:lastRowFirstColumn="0" w:lastRowLastColumn="0"/>
-            <w:tcW w:w="4675" w:type="dxa"/>
+            <w:tcW w:w="4950" w:type="dxa"/>
             <w:shd w:val="clear" w:color="auto" w:fill="DBE5F1" w:themeFill="accent1" w:themeFillTint="33"/>
             <w:vAlign w:val="center"/>
           </w:tcPr>
@@ -10033,7 +9864,7 @@
         </w:tc>
         <w:tc>
           <w:tcPr>
-            <w:tcW w:w="1350" w:type="dxa"/>
+            <w:tcW w:w="1440" w:type="dxa"/>
             <w:shd w:val="clear" w:color="auto" w:fill="DBE5F1" w:themeFill="accent1" w:themeFillTint="33"/>
             <w:vAlign w:val="center"/>
           </w:tcPr>
@@ -10052,7 +9883,7 @@
                 <w:rFonts w:ascii="Open Sans" w:hAnsi="Open Sans" w:cs="Open Sans"/>
                 <w:b w:val="0"/>
               </w:rPr>
-              <w:t>Total Violations</w:t>
+              <w:t>Total Vulnerabilities</w:t>
             </w:r>
           </w:p>
         </w:tc>
@@ -10077,13 +9908,13 @@
                 <w:rFonts w:ascii="Open Sans" w:hAnsi="Open Sans" w:cs="Open Sans"/>
                 <w:b w:val="0"/>
               </w:rPr>
-              <w:t>Added Violations</w:t>
+              <w:t>Added Vulnerabilities</w:t>
             </w:r>
           </w:p>
         </w:tc>
         <w:tc>
           <w:tcPr>
-            <w:tcW w:w="1445" w:type="dxa"/>
+            <w:tcW w:w="1350" w:type="dxa"/>
             <w:shd w:val="clear" w:color="auto" w:fill="DBE5F1" w:themeFill="accent1" w:themeFillTint="33"/>
             <w:vAlign w:val="center"/>
           </w:tcPr>
@@ -10094,7 +9925,7 @@
               <w:cnfStyle w:val="100000000000" w:firstRow="1" w:lastRow="0" w:firstColumn="0" w:lastColumn="0" w:oddVBand="0" w:evenVBand="0" w:oddHBand="0" w:evenHBand="0" w:firstRowFirstColumn="0" w:firstRowLastColumn="0" w:lastRowFirstColumn="0" w:lastRowLastColumn="0"/>
               <w:rPr>
                 <w:rFonts w:ascii="Open Sans" w:hAnsi="Open Sans" w:cs="Open Sans"/>
-                <w:b w:val="0"/>
+                <w:bCs w:val="0"/>
               </w:rPr>
             </w:pPr>
             <w:r>
@@ -10102,7 +9933,14 @@
                 <w:rFonts w:ascii="Open Sans" w:hAnsi="Open Sans" w:cs="Open Sans"/>
                 <w:b w:val="0"/>
               </w:rPr>
-              <w:t>Removed Violations</w:t>
+              <w:t xml:space="preserve">Removed </w:t>
+            </w:r>
+            <w:r>
+              <w:rPr>
+                <w:rFonts w:ascii="Open Sans" w:hAnsi="Open Sans" w:cs="Open Sans"/>
+                <w:b w:val="0"/>
+              </w:rPr>
+              <w:t>Vulnerabilities</w:t>
             </w:r>
           </w:p>
         </w:tc>
@@ -10114,22 +9952,23 @@
         <w:tc>
           <w:tcPr>
             <w:cnfStyle w:val="001000000000" w:firstRow="0" w:lastRow="0" w:firstColumn="1" w:lastColumn="0" w:oddVBand="0" w:evenVBand="0" w:oddHBand="0" w:evenHBand="0" w:firstRowFirstColumn="0" w:firstRowLastColumn="0" w:lastRowFirstColumn="0" w:lastRowLastColumn="0"/>
-            <w:tcW w:w="4675" w:type="dxa"/>
+            <w:tcW w:w="4950" w:type="dxa"/>
           </w:tcPr>
           <w:p>
             <w:pPr>
               <w:ind w:right="657"/>
               <w:jc w:val="left"/>
               <w:rPr>
-                <w:rFonts w:ascii="Open Sans" w:hAnsi="Open Sans" w:cs="Open Sans"/>
+                <w:rFonts w:asciiTheme="minorHAnsi" w:hAnsiTheme="minorHAnsi" w:cstheme="minorHAnsi"/>
                 <w:b w:val="0"/>
+                <w:szCs w:val="18"/>
               </w:rPr>
             </w:pPr>
-            <w:bookmarkStart w:id="11" w:name="_GoBack" w:colFirst="0" w:colLast="0"/>
             <w:r>
               <w:rPr>
-                <w:rFonts w:ascii="Open Sans" w:hAnsi="Open Sans" w:cs="Open Sans"/>
+                <w:rFonts w:asciiTheme="minorHAnsi" w:hAnsiTheme="minorHAnsi" w:cstheme="minorHAnsi"/>
                 <w:b w:val="0"/>
+                <w:szCs w:val="18"/>
               </w:rPr>
               <w:t>Rule 1</w:t>
             </w:r>
@@ -10137,7 +9976,7 @@
         </w:tc>
         <w:tc>
           <w:tcPr>
-            <w:tcW w:w="1350" w:type="dxa"/>
+            <w:tcW w:w="1440" w:type="dxa"/>
           </w:tcPr>
           <w:p>
             <w:pPr>
@@ -10145,12 +9984,14 @@
               <w:jc w:val="center"/>
               <w:cnfStyle w:val="000000000000" w:firstRow="0" w:lastRow="0" w:firstColumn="0" w:lastColumn="0" w:oddVBand="0" w:evenVBand="0" w:oddHBand="0" w:evenHBand="0" w:firstRowFirstColumn="0" w:firstRowLastColumn="0" w:lastRowFirstColumn="0" w:lastRowLastColumn="0"/>
               <w:rPr>
-                <w:rFonts w:ascii="Open Sans" w:hAnsi="Open Sans" w:cs="Open Sans"/>
+                <w:rFonts w:asciiTheme="minorHAnsi" w:hAnsiTheme="minorHAnsi" w:cstheme="minorHAnsi"/>
+                <w:szCs w:val="18"/>
               </w:rPr>
             </w:pPr>
             <w:r>
               <w:rPr>
-                <w:rFonts w:ascii="Open Sans" w:hAnsi="Open Sans" w:cs="Open Sans"/>
+                <w:rFonts w:asciiTheme="minorHAnsi" w:hAnsiTheme="minorHAnsi" w:cstheme="minorHAnsi"/>
+                <w:szCs w:val="18"/>
               </w:rPr>
               <w:t>0</w:t>
             </w:r>
@@ -10166,12 +10007,14 @@
               <w:jc w:val="center"/>
               <w:cnfStyle w:val="000000000000" w:firstRow="0" w:lastRow="0" w:firstColumn="0" w:lastColumn="0" w:oddVBand="0" w:evenVBand="0" w:oddHBand="0" w:evenHBand="0" w:firstRowFirstColumn="0" w:firstRowLastColumn="0" w:lastRowFirstColumn="0" w:lastRowLastColumn="0"/>
               <w:rPr>
-                <w:rFonts w:ascii="Open Sans" w:hAnsi="Open Sans" w:cs="Open Sans"/>
+                <w:rFonts w:asciiTheme="minorHAnsi" w:hAnsiTheme="minorHAnsi" w:cstheme="minorHAnsi"/>
+                <w:szCs w:val="18"/>
               </w:rPr>
             </w:pPr>
             <w:r>
               <w:rPr>
-                <w:rFonts w:ascii="Open Sans" w:hAnsi="Open Sans" w:cs="Open Sans"/>
+                <w:rFonts w:asciiTheme="minorHAnsi" w:hAnsiTheme="minorHAnsi" w:cstheme="minorHAnsi"/>
+                <w:szCs w:val="18"/>
               </w:rPr>
               <w:t>0</w:t>
             </w:r>
@@ -10179,7 +10022,7 @@
         </w:tc>
         <w:tc>
           <w:tcPr>
-            <w:tcW w:w="1445" w:type="dxa"/>
+            <w:tcW w:w="1350" w:type="dxa"/>
           </w:tcPr>
           <w:p>
             <w:pPr>
@@ -10187,12 +10030,14 @@
               <w:jc w:val="center"/>
               <w:cnfStyle w:val="000000000000" w:firstRow="0" w:lastRow="0" w:firstColumn="0" w:lastColumn="0" w:oddVBand="0" w:evenVBand="0" w:oddHBand="0" w:evenHBand="0" w:firstRowFirstColumn="0" w:firstRowLastColumn="0" w:lastRowFirstColumn="0" w:lastRowLastColumn="0"/>
               <w:rPr>
-                <w:rFonts w:ascii="Open Sans" w:hAnsi="Open Sans" w:cs="Open Sans"/>
+                <w:rFonts w:asciiTheme="minorHAnsi" w:hAnsiTheme="minorHAnsi" w:cstheme="minorHAnsi"/>
+                <w:szCs w:val="18"/>
               </w:rPr>
             </w:pPr>
             <w:r>
               <w:rPr>
-                <w:rFonts w:ascii="Open Sans" w:hAnsi="Open Sans" w:cs="Open Sans"/>
+                <w:rFonts w:asciiTheme="minorHAnsi" w:hAnsiTheme="minorHAnsi" w:cstheme="minorHAnsi"/>
+                <w:szCs w:val="18"/>
               </w:rPr>
               <w:t>0</w:t>
             </w:r>
@@ -10206,21 +10051,23 @@
         <w:tc>
           <w:tcPr>
             <w:cnfStyle w:val="001000000000" w:firstRow="0" w:lastRow="0" w:firstColumn="1" w:lastColumn="0" w:oddVBand="0" w:evenVBand="0" w:oddHBand="0" w:evenHBand="0" w:firstRowFirstColumn="0" w:firstRowLastColumn="0" w:lastRowFirstColumn="0" w:lastRowLastColumn="0"/>
-            <w:tcW w:w="4675" w:type="dxa"/>
+            <w:tcW w:w="4950" w:type="dxa"/>
           </w:tcPr>
           <w:p>
             <w:pPr>
               <w:ind w:right="657"/>
               <w:jc w:val="left"/>
               <w:rPr>
-                <w:rFonts w:ascii="Open Sans" w:hAnsi="Open Sans" w:cs="Open Sans"/>
+                <w:rFonts w:asciiTheme="minorHAnsi" w:hAnsiTheme="minorHAnsi" w:cstheme="minorHAnsi"/>
                 <w:b w:val="0"/>
+                <w:szCs w:val="18"/>
               </w:rPr>
             </w:pPr>
             <w:r>
               <w:rPr>
-                <w:rFonts w:ascii="Open Sans" w:hAnsi="Open Sans" w:cs="Open Sans"/>
+                <w:rFonts w:asciiTheme="minorHAnsi" w:hAnsiTheme="minorHAnsi" w:cstheme="minorHAnsi"/>
                 <w:b w:val="0"/>
+                <w:szCs w:val="18"/>
               </w:rPr>
               <w:t>Rule 2</w:t>
             </w:r>
@@ -10228,7 +10075,7 @@
         </w:tc>
         <w:tc>
           <w:tcPr>
-            <w:tcW w:w="1350" w:type="dxa"/>
+            <w:tcW w:w="1440" w:type="dxa"/>
           </w:tcPr>
           <w:p>
             <w:pPr>
@@ -10236,12 +10083,14 @@
               <w:jc w:val="center"/>
               <w:cnfStyle w:val="000000000000" w:firstRow="0" w:lastRow="0" w:firstColumn="0" w:lastColumn="0" w:oddVBand="0" w:evenVBand="0" w:oddHBand="0" w:evenHBand="0" w:firstRowFirstColumn="0" w:firstRowLastColumn="0" w:lastRowFirstColumn="0" w:lastRowLastColumn="0"/>
               <w:rPr>
-                <w:rFonts w:ascii="Open Sans" w:hAnsi="Open Sans" w:cs="Open Sans"/>
+                <w:rFonts w:asciiTheme="minorHAnsi" w:hAnsiTheme="minorHAnsi" w:cstheme="minorHAnsi"/>
+                <w:szCs w:val="18"/>
               </w:rPr>
             </w:pPr>
             <w:r>
               <w:rPr>
-                <w:rFonts w:ascii="Open Sans" w:hAnsi="Open Sans" w:cs="Open Sans"/>
+                <w:rFonts w:asciiTheme="minorHAnsi" w:hAnsiTheme="minorHAnsi" w:cstheme="minorHAnsi"/>
+                <w:szCs w:val="18"/>
               </w:rPr>
               <w:t>0</w:t>
             </w:r>
@@ -10257,12 +10106,14 @@
               <w:jc w:val="center"/>
               <w:cnfStyle w:val="000000000000" w:firstRow="0" w:lastRow="0" w:firstColumn="0" w:lastColumn="0" w:oddVBand="0" w:evenVBand="0" w:oddHBand="0" w:evenHBand="0" w:firstRowFirstColumn="0" w:firstRowLastColumn="0" w:lastRowFirstColumn="0" w:lastRowLastColumn="0"/>
               <w:rPr>
-                <w:rFonts w:ascii="Open Sans" w:hAnsi="Open Sans" w:cs="Open Sans"/>
+                <w:rFonts w:asciiTheme="minorHAnsi" w:hAnsiTheme="minorHAnsi" w:cstheme="minorHAnsi"/>
+                <w:szCs w:val="18"/>
               </w:rPr>
             </w:pPr>
             <w:r>
               <w:rPr>
-                <w:rFonts w:ascii="Open Sans" w:hAnsi="Open Sans" w:cs="Open Sans"/>
+                <w:rFonts w:asciiTheme="minorHAnsi" w:hAnsiTheme="minorHAnsi" w:cstheme="minorHAnsi"/>
+                <w:szCs w:val="18"/>
               </w:rPr>
               <w:t>0</w:t>
             </w:r>
@@ -10270,7 +10121,7 @@
         </w:tc>
         <w:tc>
           <w:tcPr>
-            <w:tcW w:w="1445" w:type="dxa"/>
+            <w:tcW w:w="1350" w:type="dxa"/>
           </w:tcPr>
           <w:p>
             <w:pPr>
@@ -10278,12 +10129,14 @@
               <w:jc w:val="center"/>
               <w:cnfStyle w:val="000000000000" w:firstRow="0" w:lastRow="0" w:firstColumn="0" w:lastColumn="0" w:oddVBand="0" w:evenVBand="0" w:oddHBand="0" w:evenHBand="0" w:firstRowFirstColumn="0" w:firstRowLastColumn="0" w:lastRowFirstColumn="0" w:lastRowLastColumn="0"/>
               <w:rPr>
-                <w:rFonts w:ascii="Open Sans" w:hAnsi="Open Sans" w:cs="Open Sans"/>
+                <w:rFonts w:asciiTheme="minorHAnsi" w:hAnsiTheme="minorHAnsi" w:cstheme="minorHAnsi"/>
+                <w:szCs w:val="18"/>
               </w:rPr>
             </w:pPr>
             <w:r>
               <w:rPr>
-                <w:rFonts w:ascii="Open Sans" w:hAnsi="Open Sans" w:cs="Open Sans"/>
+                <w:rFonts w:asciiTheme="minorHAnsi" w:hAnsiTheme="minorHAnsi" w:cstheme="minorHAnsi"/>
+                <w:szCs w:val="18"/>
               </w:rPr>
               <w:t>0</w:t>
             </w:r>
@@ -10297,21 +10150,23 @@
         <w:tc>
           <w:tcPr>
             <w:cnfStyle w:val="001000000000" w:firstRow="0" w:lastRow="0" w:firstColumn="1" w:lastColumn="0" w:oddVBand="0" w:evenVBand="0" w:oddHBand="0" w:evenHBand="0" w:firstRowFirstColumn="0" w:firstRowLastColumn="0" w:lastRowFirstColumn="0" w:lastRowLastColumn="0"/>
-            <w:tcW w:w="4675" w:type="dxa"/>
+            <w:tcW w:w="4950" w:type="dxa"/>
           </w:tcPr>
           <w:p>
             <w:pPr>
               <w:ind w:right="657"/>
               <w:jc w:val="left"/>
               <w:rPr>
-                <w:rFonts w:ascii="Open Sans" w:hAnsi="Open Sans" w:cs="Open Sans"/>
+                <w:rFonts w:asciiTheme="minorHAnsi" w:hAnsiTheme="minorHAnsi" w:cstheme="minorHAnsi"/>
                 <w:b w:val="0"/>
+                <w:szCs w:val="18"/>
               </w:rPr>
             </w:pPr>
             <w:r>
               <w:rPr>
-                <w:rFonts w:ascii="Open Sans" w:hAnsi="Open Sans" w:cs="Open Sans"/>
+                <w:rFonts w:asciiTheme="minorHAnsi" w:hAnsiTheme="minorHAnsi" w:cstheme="minorHAnsi"/>
                 <w:b w:val="0"/>
+                <w:szCs w:val="18"/>
               </w:rPr>
               <w:t>Rule 3</w:t>
             </w:r>
@@ -10319,7 +10174,7 @@
         </w:tc>
         <w:tc>
           <w:tcPr>
-            <w:tcW w:w="1350" w:type="dxa"/>
+            <w:tcW w:w="1440" w:type="dxa"/>
           </w:tcPr>
           <w:p>
             <w:pPr>
@@ -10327,12 +10182,14 @@
               <w:jc w:val="center"/>
               <w:cnfStyle w:val="000000000000" w:firstRow="0" w:lastRow="0" w:firstColumn="0" w:lastColumn="0" w:oddVBand="0" w:evenVBand="0" w:oddHBand="0" w:evenHBand="0" w:firstRowFirstColumn="0" w:firstRowLastColumn="0" w:lastRowFirstColumn="0" w:lastRowLastColumn="0"/>
               <w:rPr>
-                <w:rFonts w:ascii="Open Sans" w:hAnsi="Open Sans" w:cs="Open Sans"/>
+                <w:rFonts w:asciiTheme="minorHAnsi" w:hAnsiTheme="minorHAnsi" w:cstheme="minorHAnsi"/>
+                <w:szCs w:val="18"/>
               </w:rPr>
             </w:pPr>
             <w:r>
               <w:rPr>
-                <w:rFonts w:ascii="Open Sans" w:hAnsi="Open Sans" w:cs="Open Sans"/>
+                <w:rFonts w:asciiTheme="minorHAnsi" w:hAnsiTheme="minorHAnsi" w:cstheme="minorHAnsi"/>
+                <w:szCs w:val="18"/>
               </w:rPr>
               <w:t>0</w:t>
             </w:r>
@@ -10348,12 +10205,14 @@
               <w:jc w:val="center"/>
               <w:cnfStyle w:val="000000000000" w:firstRow="0" w:lastRow="0" w:firstColumn="0" w:lastColumn="0" w:oddVBand="0" w:evenVBand="0" w:oddHBand="0" w:evenHBand="0" w:firstRowFirstColumn="0" w:firstRowLastColumn="0" w:lastRowFirstColumn="0" w:lastRowLastColumn="0"/>
               <w:rPr>
-                <w:rFonts w:ascii="Open Sans" w:hAnsi="Open Sans" w:cs="Open Sans"/>
+                <w:rFonts w:asciiTheme="minorHAnsi" w:hAnsiTheme="minorHAnsi" w:cstheme="minorHAnsi"/>
+                <w:szCs w:val="18"/>
               </w:rPr>
             </w:pPr>
             <w:r>
               <w:rPr>
-                <w:rFonts w:ascii="Open Sans" w:hAnsi="Open Sans" w:cs="Open Sans"/>
+                <w:rFonts w:asciiTheme="minorHAnsi" w:hAnsiTheme="minorHAnsi" w:cstheme="minorHAnsi"/>
+                <w:szCs w:val="18"/>
               </w:rPr>
               <w:t>0</w:t>
             </w:r>
@@ -10361,7 +10220,7 @@
         </w:tc>
         <w:tc>
           <w:tcPr>
-            <w:tcW w:w="1445" w:type="dxa"/>
+            <w:tcW w:w="1350" w:type="dxa"/>
           </w:tcPr>
           <w:p>
             <w:pPr>
@@ -10369,12 +10228,14 @@
               <w:jc w:val="center"/>
               <w:cnfStyle w:val="000000000000" w:firstRow="0" w:lastRow="0" w:firstColumn="0" w:lastColumn="0" w:oddVBand="0" w:evenVBand="0" w:oddHBand="0" w:evenHBand="0" w:firstRowFirstColumn="0" w:firstRowLastColumn="0" w:lastRowFirstColumn="0" w:lastRowLastColumn="0"/>
               <w:rPr>
-                <w:rFonts w:ascii="Open Sans" w:hAnsi="Open Sans" w:cs="Open Sans"/>
+                <w:rFonts w:asciiTheme="minorHAnsi" w:hAnsiTheme="minorHAnsi" w:cstheme="minorHAnsi"/>
+                <w:szCs w:val="18"/>
               </w:rPr>
             </w:pPr>
             <w:r>
               <w:rPr>
-                <w:rFonts w:ascii="Open Sans" w:hAnsi="Open Sans" w:cs="Open Sans"/>
+                <w:rFonts w:asciiTheme="minorHAnsi" w:hAnsiTheme="minorHAnsi" w:cstheme="minorHAnsi"/>
+                <w:szCs w:val="18"/>
               </w:rPr>
               <w:t>0</w:t>
             </w:r>
@@ -10388,21 +10249,23 @@
         <w:tc>
           <w:tcPr>
             <w:cnfStyle w:val="001000000000" w:firstRow="0" w:lastRow="0" w:firstColumn="1" w:lastColumn="0" w:oddVBand="0" w:evenVBand="0" w:oddHBand="0" w:evenHBand="0" w:firstRowFirstColumn="0" w:firstRowLastColumn="0" w:lastRowFirstColumn="0" w:lastRowLastColumn="0"/>
-            <w:tcW w:w="4675" w:type="dxa"/>
+            <w:tcW w:w="4950" w:type="dxa"/>
           </w:tcPr>
           <w:p>
             <w:pPr>
               <w:ind w:right="657"/>
               <w:jc w:val="left"/>
               <w:rPr>
-                <w:rFonts w:ascii="Open Sans" w:hAnsi="Open Sans" w:cs="Open Sans"/>
+                <w:rFonts w:asciiTheme="minorHAnsi" w:hAnsiTheme="minorHAnsi" w:cstheme="minorHAnsi"/>
                 <w:b w:val="0"/>
+                <w:szCs w:val="18"/>
               </w:rPr>
             </w:pPr>
             <w:r>
               <w:rPr>
-                <w:rFonts w:ascii="Open Sans" w:hAnsi="Open Sans" w:cs="Open Sans"/>
+                <w:rFonts w:asciiTheme="minorHAnsi" w:hAnsiTheme="minorHAnsi" w:cstheme="minorHAnsi"/>
                 <w:b w:val="0"/>
+                <w:szCs w:val="18"/>
               </w:rPr>
               <w:t>Rule 4</w:t>
             </w:r>
@@ -10410,7 +10273,7 @@
         </w:tc>
         <w:tc>
           <w:tcPr>
-            <w:tcW w:w="1350" w:type="dxa"/>
+            <w:tcW w:w="1440" w:type="dxa"/>
           </w:tcPr>
           <w:p>
             <w:pPr>
@@ -10418,12 +10281,14 @@
               <w:jc w:val="center"/>
               <w:cnfStyle w:val="000000000000" w:firstRow="0" w:lastRow="0" w:firstColumn="0" w:lastColumn="0" w:oddVBand="0" w:evenVBand="0" w:oddHBand="0" w:evenHBand="0" w:firstRowFirstColumn="0" w:firstRowLastColumn="0" w:lastRowFirstColumn="0" w:lastRowLastColumn="0"/>
               <w:rPr>
-                <w:rFonts w:ascii="Open Sans" w:hAnsi="Open Sans" w:cs="Open Sans"/>
+                <w:rFonts w:asciiTheme="minorHAnsi" w:hAnsiTheme="minorHAnsi" w:cstheme="minorHAnsi"/>
+                <w:szCs w:val="18"/>
               </w:rPr>
             </w:pPr>
             <w:r>
               <w:rPr>
-                <w:rFonts w:ascii="Open Sans" w:hAnsi="Open Sans" w:cs="Open Sans"/>
+                <w:rFonts w:asciiTheme="minorHAnsi" w:hAnsiTheme="minorHAnsi" w:cstheme="minorHAnsi"/>
+                <w:szCs w:val="18"/>
               </w:rPr>
               <w:t>0</w:t>
             </w:r>
@@ -10439,12 +10304,14 @@
               <w:jc w:val="center"/>
               <w:cnfStyle w:val="000000000000" w:firstRow="0" w:lastRow="0" w:firstColumn="0" w:lastColumn="0" w:oddVBand="0" w:evenVBand="0" w:oddHBand="0" w:evenHBand="0" w:firstRowFirstColumn="0" w:firstRowLastColumn="0" w:lastRowFirstColumn="0" w:lastRowLastColumn="0"/>
               <w:rPr>
-                <w:rFonts w:ascii="Open Sans" w:hAnsi="Open Sans" w:cs="Open Sans"/>
+                <w:rFonts w:asciiTheme="minorHAnsi" w:hAnsiTheme="minorHAnsi" w:cstheme="minorHAnsi"/>
+                <w:szCs w:val="18"/>
               </w:rPr>
             </w:pPr>
             <w:r>
               <w:rPr>
-                <w:rFonts w:ascii="Open Sans" w:hAnsi="Open Sans" w:cs="Open Sans"/>
+                <w:rFonts w:asciiTheme="minorHAnsi" w:hAnsiTheme="minorHAnsi" w:cstheme="minorHAnsi"/>
+                <w:szCs w:val="18"/>
               </w:rPr>
               <w:t>0</w:t>
             </w:r>
@@ -10452,7 +10319,7 @@
         </w:tc>
         <w:tc>
           <w:tcPr>
-            <w:tcW w:w="1445" w:type="dxa"/>
+            <w:tcW w:w="1350" w:type="dxa"/>
           </w:tcPr>
           <w:p>
             <w:pPr>
@@ -10460,12 +10327,14 @@
               <w:jc w:val="center"/>
               <w:cnfStyle w:val="000000000000" w:firstRow="0" w:lastRow="0" w:firstColumn="0" w:lastColumn="0" w:oddVBand="0" w:evenVBand="0" w:oddHBand="0" w:evenHBand="0" w:firstRowFirstColumn="0" w:firstRowLastColumn="0" w:lastRowFirstColumn="0" w:lastRowLastColumn="0"/>
               <w:rPr>
-                <w:rFonts w:ascii="Open Sans" w:hAnsi="Open Sans" w:cs="Open Sans"/>
+                <w:rFonts w:asciiTheme="minorHAnsi" w:hAnsiTheme="minorHAnsi" w:cstheme="minorHAnsi"/>
+                <w:szCs w:val="18"/>
               </w:rPr>
             </w:pPr>
             <w:r>
               <w:rPr>
-                <w:rFonts w:ascii="Open Sans" w:hAnsi="Open Sans" w:cs="Open Sans"/>
+                <w:rFonts w:asciiTheme="minorHAnsi" w:hAnsiTheme="minorHAnsi" w:cstheme="minorHAnsi"/>
+                <w:szCs w:val="18"/>
               </w:rPr>
               <w:t>0</w:t>
             </w:r>
@@ -10479,21 +10348,23 @@
         <w:tc>
           <w:tcPr>
             <w:cnfStyle w:val="001000000000" w:firstRow="0" w:lastRow="0" w:firstColumn="1" w:lastColumn="0" w:oddVBand="0" w:evenVBand="0" w:oddHBand="0" w:evenHBand="0" w:firstRowFirstColumn="0" w:firstRowLastColumn="0" w:lastRowFirstColumn="0" w:lastRowLastColumn="0"/>
-            <w:tcW w:w="4675" w:type="dxa"/>
+            <w:tcW w:w="4950" w:type="dxa"/>
           </w:tcPr>
           <w:p>
             <w:pPr>
               <w:ind w:right="657"/>
               <w:jc w:val="left"/>
               <w:rPr>
-                <w:rFonts w:ascii="Open Sans" w:hAnsi="Open Sans" w:cs="Open Sans"/>
+                <w:rFonts w:asciiTheme="minorHAnsi" w:hAnsiTheme="minorHAnsi" w:cstheme="minorHAnsi"/>
                 <w:b w:val="0"/>
+                <w:szCs w:val="18"/>
               </w:rPr>
             </w:pPr>
             <w:r>
               <w:rPr>
-                <w:rFonts w:ascii="Open Sans" w:hAnsi="Open Sans" w:cs="Open Sans"/>
+                <w:rFonts w:asciiTheme="minorHAnsi" w:hAnsiTheme="minorHAnsi" w:cstheme="minorHAnsi"/>
                 <w:b w:val="0"/>
+                <w:szCs w:val="18"/>
               </w:rPr>
               <w:t>Rule 5</w:t>
             </w:r>
@@ -10501,7 +10372,7 @@
         </w:tc>
         <w:tc>
           <w:tcPr>
-            <w:tcW w:w="1350" w:type="dxa"/>
+            <w:tcW w:w="1440" w:type="dxa"/>
           </w:tcPr>
           <w:p>
             <w:pPr>
@@ -10509,12 +10380,14 @@
               <w:jc w:val="center"/>
               <w:cnfStyle w:val="000000000000" w:firstRow="0" w:lastRow="0" w:firstColumn="0" w:lastColumn="0" w:oddVBand="0" w:evenVBand="0" w:oddHBand="0" w:evenHBand="0" w:firstRowFirstColumn="0" w:firstRowLastColumn="0" w:lastRowFirstColumn="0" w:lastRowLastColumn="0"/>
               <w:rPr>
-                <w:rFonts w:ascii="Open Sans" w:hAnsi="Open Sans" w:cs="Open Sans"/>
+                <w:rFonts w:asciiTheme="minorHAnsi" w:hAnsiTheme="minorHAnsi" w:cstheme="minorHAnsi"/>
+                <w:szCs w:val="18"/>
               </w:rPr>
             </w:pPr>
             <w:r>
               <w:rPr>
-                <w:rFonts w:ascii="Open Sans" w:hAnsi="Open Sans" w:cs="Open Sans"/>
+                <w:rFonts w:asciiTheme="minorHAnsi" w:hAnsiTheme="minorHAnsi" w:cstheme="minorHAnsi"/>
+                <w:szCs w:val="18"/>
               </w:rPr>
               <w:t>0</w:t>
             </w:r>
@@ -10530,12 +10403,14 @@
               <w:jc w:val="center"/>
               <w:cnfStyle w:val="000000000000" w:firstRow="0" w:lastRow="0" w:firstColumn="0" w:lastColumn="0" w:oddVBand="0" w:evenVBand="0" w:oddHBand="0" w:evenHBand="0" w:firstRowFirstColumn="0" w:firstRowLastColumn="0" w:lastRowFirstColumn="0" w:lastRowLastColumn="0"/>
               <w:rPr>
-                <w:rFonts w:ascii="Open Sans" w:hAnsi="Open Sans" w:cs="Open Sans"/>
+                <w:rFonts w:asciiTheme="minorHAnsi" w:hAnsiTheme="minorHAnsi" w:cstheme="minorHAnsi"/>
+                <w:szCs w:val="18"/>
               </w:rPr>
             </w:pPr>
             <w:r>
               <w:rPr>
-                <w:rFonts w:ascii="Open Sans" w:hAnsi="Open Sans" w:cs="Open Sans"/>
+                <w:rFonts w:asciiTheme="minorHAnsi" w:hAnsiTheme="minorHAnsi" w:cstheme="minorHAnsi"/>
+                <w:szCs w:val="18"/>
               </w:rPr>
               <w:t>0</w:t>
             </w:r>
@@ -10543,7 +10418,7 @@
         </w:tc>
         <w:tc>
           <w:tcPr>
-            <w:tcW w:w="1445" w:type="dxa"/>
+            <w:tcW w:w="1350" w:type="dxa"/>
           </w:tcPr>
           <w:p>
             <w:pPr>
@@ -10551,12 +10426,14 @@
               <w:jc w:val="center"/>
               <w:cnfStyle w:val="000000000000" w:firstRow="0" w:lastRow="0" w:firstColumn="0" w:lastColumn="0" w:oddVBand="0" w:evenVBand="0" w:oddHBand="0" w:evenHBand="0" w:firstRowFirstColumn="0" w:firstRowLastColumn="0" w:lastRowFirstColumn="0" w:lastRowLastColumn="0"/>
               <w:rPr>
-                <w:rFonts w:ascii="Open Sans" w:hAnsi="Open Sans" w:cs="Open Sans"/>
+                <w:rFonts w:asciiTheme="minorHAnsi" w:hAnsiTheme="minorHAnsi" w:cstheme="minorHAnsi"/>
+                <w:szCs w:val="18"/>
               </w:rPr>
             </w:pPr>
             <w:r>
               <w:rPr>
-                <w:rFonts w:ascii="Open Sans" w:hAnsi="Open Sans" w:cs="Open Sans"/>
+                <w:rFonts w:asciiTheme="minorHAnsi" w:hAnsiTheme="minorHAnsi" w:cstheme="minorHAnsi"/>
+                <w:szCs w:val="18"/>
               </w:rPr>
               <w:t>0</w:t>
             </w:r>
@@ -10570,21 +10447,23 @@
         <w:tc>
           <w:tcPr>
             <w:cnfStyle w:val="001000000000" w:firstRow="0" w:lastRow="0" w:firstColumn="1" w:lastColumn="0" w:oddVBand="0" w:evenVBand="0" w:oddHBand="0" w:evenHBand="0" w:firstRowFirstColumn="0" w:firstRowLastColumn="0" w:lastRowFirstColumn="0" w:lastRowLastColumn="0"/>
-            <w:tcW w:w="4675" w:type="dxa"/>
+            <w:tcW w:w="4950" w:type="dxa"/>
           </w:tcPr>
           <w:p>
             <w:pPr>
               <w:ind w:right="657"/>
               <w:jc w:val="left"/>
               <w:rPr>
-                <w:rFonts w:ascii="Open Sans" w:hAnsi="Open Sans" w:cs="Open Sans"/>
+                <w:rFonts w:asciiTheme="minorHAnsi" w:hAnsiTheme="minorHAnsi" w:cstheme="minorHAnsi"/>
                 <w:b w:val="0"/>
+                <w:szCs w:val="18"/>
               </w:rPr>
             </w:pPr>
             <w:r>
               <w:rPr>
-                <w:rFonts w:ascii="Open Sans" w:hAnsi="Open Sans" w:cs="Open Sans"/>
+                <w:rFonts w:asciiTheme="minorHAnsi" w:hAnsiTheme="minorHAnsi" w:cstheme="minorHAnsi"/>
                 <w:b w:val="0"/>
+                <w:szCs w:val="18"/>
               </w:rPr>
               <w:t>Rule 6</w:t>
             </w:r>
@@ -10592,7 +10471,7 @@
         </w:tc>
         <w:tc>
           <w:tcPr>
-            <w:tcW w:w="1350" w:type="dxa"/>
+            <w:tcW w:w="1440" w:type="dxa"/>
           </w:tcPr>
           <w:p>
             <w:pPr>
@@ -10600,12 +10479,14 @@
               <w:jc w:val="center"/>
               <w:cnfStyle w:val="000000000000" w:firstRow="0" w:lastRow="0" w:firstColumn="0" w:lastColumn="0" w:oddVBand="0" w:evenVBand="0" w:oddHBand="0" w:evenHBand="0" w:firstRowFirstColumn="0" w:firstRowLastColumn="0" w:lastRowFirstColumn="0" w:lastRowLastColumn="0"/>
               <w:rPr>
-                <w:rFonts w:ascii="Open Sans" w:hAnsi="Open Sans" w:cs="Open Sans"/>
+                <w:rFonts w:asciiTheme="minorHAnsi" w:hAnsiTheme="minorHAnsi" w:cstheme="minorHAnsi"/>
+                <w:szCs w:val="18"/>
               </w:rPr>
             </w:pPr>
             <w:r>
               <w:rPr>
-                <w:rFonts w:ascii="Open Sans" w:hAnsi="Open Sans" w:cs="Open Sans"/>
+                <w:rFonts w:asciiTheme="minorHAnsi" w:hAnsiTheme="minorHAnsi" w:cstheme="minorHAnsi"/>
+                <w:szCs w:val="18"/>
               </w:rPr>
               <w:t>0</w:t>
             </w:r>
@@ -10621,12 +10502,14 @@
               <w:jc w:val="center"/>
               <w:cnfStyle w:val="000000000000" w:firstRow="0" w:lastRow="0" w:firstColumn="0" w:lastColumn="0" w:oddVBand="0" w:evenVBand="0" w:oddHBand="0" w:evenHBand="0" w:firstRowFirstColumn="0" w:firstRowLastColumn="0" w:lastRowFirstColumn="0" w:lastRowLastColumn="0"/>
               <w:rPr>
-                <w:rFonts w:ascii="Open Sans" w:hAnsi="Open Sans" w:cs="Open Sans"/>
+                <w:rFonts w:asciiTheme="minorHAnsi" w:hAnsiTheme="minorHAnsi" w:cstheme="minorHAnsi"/>
+                <w:szCs w:val="18"/>
               </w:rPr>
             </w:pPr>
             <w:r>
               <w:rPr>
-                <w:rFonts w:ascii="Open Sans" w:hAnsi="Open Sans" w:cs="Open Sans"/>
+                <w:rFonts w:asciiTheme="minorHAnsi" w:hAnsiTheme="minorHAnsi" w:cstheme="minorHAnsi"/>
+                <w:szCs w:val="18"/>
               </w:rPr>
               <w:t>0</w:t>
             </w:r>
@@ -10634,7 +10517,7 @@
         </w:tc>
         <w:tc>
           <w:tcPr>
-            <w:tcW w:w="1445" w:type="dxa"/>
+            <w:tcW w:w="1350" w:type="dxa"/>
           </w:tcPr>
           <w:p>
             <w:pPr>
@@ -10642,12 +10525,14 @@
               <w:jc w:val="center"/>
               <w:cnfStyle w:val="000000000000" w:firstRow="0" w:lastRow="0" w:firstColumn="0" w:lastColumn="0" w:oddVBand="0" w:evenVBand="0" w:oddHBand="0" w:evenHBand="0" w:firstRowFirstColumn="0" w:firstRowLastColumn="0" w:lastRowFirstColumn="0" w:lastRowLastColumn="0"/>
               <w:rPr>
-                <w:rFonts w:ascii="Open Sans" w:hAnsi="Open Sans" w:cs="Open Sans"/>
+                <w:rFonts w:asciiTheme="minorHAnsi" w:hAnsiTheme="minorHAnsi" w:cstheme="minorHAnsi"/>
+                <w:szCs w:val="18"/>
               </w:rPr>
             </w:pPr>
             <w:r>
               <w:rPr>
-                <w:rFonts w:ascii="Open Sans" w:hAnsi="Open Sans" w:cs="Open Sans"/>
+                <w:rFonts w:asciiTheme="minorHAnsi" w:hAnsiTheme="minorHAnsi" w:cstheme="minorHAnsi"/>
+                <w:szCs w:val="18"/>
               </w:rPr>
               <w:t>0</w:t>
             </w:r>
@@ -10661,21 +10546,23 @@
         <w:tc>
           <w:tcPr>
             <w:cnfStyle w:val="001000000000" w:firstRow="0" w:lastRow="0" w:firstColumn="1" w:lastColumn="0" w:oddVBand="0" w:evenVBand="0" w:oddHBand="0" w:evenHBand="0" w:firstRowFirstColumn="0" w:firstRowLastColumn="0" w:lastRowFirstColumn="0" w:lastRowLastColumn="0"/>
-            <w:tcW w:w="4675" w:type="dxa"/>
+            <w:tcW w:w="4950" w:type="dxa"/>
           </w:tcPr>
           <w:p>
             <w:pPr>
               <w:ind w:right="657"/>
               <w:jc w:val="left"/>
               <w:rPr>
-                <w:rFonts w:ascii="Open Sans" w:hAnsi="Open Sans" w:cs="Open Sans"/>
+                <w:rFonts w:asciiTheme="minorHAnsi" w:hAnsiTheme="minorHAnsi" w:cstheme="minorHAnsi"/>
                 <w:b w:val="0"/>
+                <w:szCs w:val="18"/>
               </w:rPr>
             </w:pPr>
             <w:r>
               <w:rPr>
-                <w:rFonts w:ascii="Open Sans" w:hAnsi="Open Sans" w:cs="Open Sans"/>
+                <w:rFonts w:asciiTheme="minorHAnsi" w:hAnsiTheme="minorHAnsi" w:cstheme="minorHAnsi"/>
                 <w:b w:val="0"/>
+                <w:szCs w:val="18"/>
               </w:rPr>
               <w:t>Rule 7</w:t>
             </w:r>
@@ -10683,7 +10570,7 @@
         </w:tc>
         <w:tc>
           <w:tcPr>
-            <w:tcW w:w="1350" w:type="dxa"/>
+            <w:tcW w:w="1440" w:type="dxa"/>
           </w:tcPr>
           <w:p>
             <w:pPr>
@@ -10691,12 +10578,14 @@
               <w:jc w:val="center"/>
               <w:cnfStyle w:val="000000000000" w:firstRow="0" w:lastRow="0" w:firstColumn="0" w:lastColumn="0" w:oddVBand="0" w:evenVBand="0" w:oddHBand="0" w:evenHBand="0" w:firstRowFirstColumn="0" w:firstRowLastColumn="0" w:lastRowFirstColumn="0" w:lastRowLastColumn="0"/>
               <w:rPr>
-                <w:rFonts w:ascii="Open Sans" w:hAnsi="Open Sans" w:cs="Open Sans"/>
+                <w:rFonts w:asciiTheme="minorHAnsi" w:hAnsiTheme="minorHAnsi" w:cstheme="minorHAnsi"/>
+                <w:szCs w:val="18"/>
               </w:rPr>
             </w:pPr>
             <w:r>
               <w:rPr>
-                <w:rFonts w:ascii="Open Sans" w:hAnsi="Open Sans" w:cs="Open Sans"/>
+                <w:rFonts w:asciiTheme="minorHAnsi" w:hAnsiTheme="minorHAnsi" w:cstheme="minorHAnsi"/>
+                <w:szCs w:val="18"/>
               </w:rPr>
               <w:t>0</w:t>
             </w:r>
@@ -10712,12 +10601,14 @@
               <w:jc w:val="center"/>
               <w:cnfStyle w:val="000000000000" w:firstRow="0" w:lastRow="0" w:firstColumn="0" w:lastColumn="0" w:oddVBand="0" w:evenVBand="0" w:oddHBand="0" w:evenHBand="0" w:firstRowFirstColumn="0" w:firstRowLastColumn="0" w:lastRowFirstColumn="0" w:lastRowLastColumn="0"/>
               <w:rPr>
-                <w:rFonts w:ascii="Open Sans" w:hAnsi="Open Sans" w:cs="Open Sans"/>
+                <w:rFonts w:asciiTheme="minorHAnsi" w:hAnsiTheme="minorHAnsi" w:cstheme="minorHAnsi"/>
+                <w:szCs w:val="18"/>
               </w:rPr>
             </w:pPr>
             <w:r>
               <w:rPr>
-                <w:rFonts w:ascii="Open Sans" w:hAnsi="Open Sans" w:cs="Open Sans"/>
+                <w:rFonts w:asciiTheme="minorHAnsi" w:hAnsiTheme="minorHAnsi" w:cstheme="minorHAnsi"/>
+                <w:szCs w:val="18"/>
               </w:rPr>
               <w:t>0</w:t>
             </w:r>
@@ -10725,7 +10616,7 @@
         </w:tc>
         <w:tc>
           <w:tcPr>
-            <w:tcW w:w="1445" w:type="dxa"/>
+            <w:tcW w:w="1350" w:type="dxa"/>
           </w:tcPr>
           <w:p>
             <w:pPr>
@@ -10733,12 +10624,14 @@
               <w:jc w:val="center"/>
               <w:cnfStyle w:val="000000000000" w:firstRow="0" w:lastRow="0" w:firstColumn="0" w:lastColumn="0" w:oddVBand="0" w:evenVBand="0" w:oddHBand="0" w:evenHBand="0" w:firstRowFirstColumn="0" w:firstRowLastColumn="0" w:lastRowFirstColumn="0" w:lastRowLastColumn="0"/>
               <w:rPr>
-                <w:rFonts w:ascii="Open Sans" w:hAnsi="Open Sans" w:cs="Open Sans"/>
+                <w:rFonts w:asciiTheme="minorHAnsi" w:hAnsiTheme="minorHAnsi" w:cstheme="minorHAnsi"/>
+                <w:szCs w:val="18"/>
               </w:rPr>
             </w:pPr>
             <w:r>
               <w:rPr>
-                <w:rFonts w:ascii="Open Sans" w:hAnsi="Open Sans" w:cs="Open Sans"/>
+                <w:rFonts w:asciiTheme="minorHAnsi" w:hAnsiTheme="minorHAnsi" w:cstheme="minorHAnsi"/>
+                <w:szCs w:val="18"/>
               </w:rPr>
               <w:t>0</w:t>
             </w:r>
@@ -10752,21 +10645,23 @@
         <w:tc>
           <w:tcPr>
             <w:cnfStyle w:val="001000000000" w:firstRow="0" w:lastRow="0" w:firstColumn="1" w:lastColumn="0" w:oddVBand="0" w:evenVBand="0" w:oddHBand="0" w:evenHBand="0" w:firstRowFirstColumn="0" w:firstRowLastColumn="0" w:lastRowFirstColumn="0" w:lastRowLastColumn="0"/>
-            <w:tcW w:w="4675" w:type="dxa"/>
+            <w:tcW w:w="4950" w:type="dxa"/>
           </w:tcPr>
           <w:p>
             <w:pPr>
               <w:ind w:right="657"/>
               <w:jc w:val="left"/>
               <w:rPr>
-                <w:rFonts w:ascii="Open Sans" w:hAnsi="Open Sans" w:cs="Open Sans"/>
+                <w:rFonts w:asciiTheme="minorHAnsi" w:hAnsiTheme="minorHAnsi" w:cstheme="minorHAnsi"/>
                 <w:b w:val="0"/>
+                <w:szCs w:val="18"/>
               </w:rPr>
             </w:pPr>
             <w:r>
               <w:rPr>
-                <w:rFonts w:ascii="Open Sans" w:hAnsi="Open Sans" w:cs="Open Sans"/>
+                <w:rFonts w:asciiTheme="minorHAnsi" w:hAnsiTheme="minorHAnsi" w:cstheme="minorHAnsi"/>
                 <w:b w:val="0"/>
+                <w:szCs w:val="18"/>
               </w:rPr>
               <w:t>Rule 8</w:t>
             </w:r>
@@ -10774,7 +10669,7 @@
         </w:tc>
         <w:tc>
           <w:tcPr>
-            <w:tcW w:w="1350" w:type="dxa"/>
+            <w:tcW w:w="1440" w:type="dxa"/>
           </w:tcPr>
           <w:p>
             <w:pPr>
@@ -10782,12 +10677,14 @@
               <w:jc w:val="center"/>
               <w:cnfStyle w:val="000000000000" w:firstRow="0" w:lastRow="0" w:firstColumn="0" w:lastColumn="0" w:oddVBand="0" w:evenVBand="0" w:oddHBand="0" w:evenHBand="0" w:firstRowFirstColumn="0" w:firstRowLastColumn="0" w:lastRowFirstColumn="0" w:lastRowLastColumn="0"/>
               <w:rPr>
-                <w:rFonts w:ascii="Open Sans" w:hAnsi="Open Sans" w:cs="Open Sans"/>
+                <w:rFonts w:asciiTheme="minorHAnsi" w:hAnsiTheme="minorHAnsi" w:cstheme="minorHAnsi"/>
+                <w:szCs w:val="18"/>
               </w:rPr>
             </w:pPr>
             <w:r>
               <w:rPr>
-                <w:rFonts w:ascii="Open Sans" w:hAnsi="Open Sans" w:cs="Open Sans"/>
+                <w:rFonts w:asciiTheme="minorHAnsi" w:hAnsiTheme="minorHAnsi" w:cstheme="minorHAnsi"/>
+                <w:szCs w:val="18"/>
               </w:rPr>
               <w:t>0</w:t>
             </w:r>
@@ -10803,12 +10700,14 @@
               <w:jc w:val="center"/>
               <w:cnfStyle w:val="000000000000" w:firstRow="0" w:lastRow="0" w:firstColumn="0" w:lastColumn="0" w:oddVBand="0" w:evenVBand="0" w:oddHBand="0" w:evenHBand="0" w:firstRowFirstColumn="0" w:firstRowLastColumn="0" w:lastRowFirstColumn="0" w:lastRowLastColumn="0"/>
               <w:rPr>
-                <w:rFonts w:ascii="Open Sans" w:hAnsi="Open Sans" w:cs="Open Sans"/>
+                <w:rFonts w:asciiTheme="minorHAnsi" w:hAnsiTheme="minorHAnsi" w:cstheme="minorHAnsi"/>
+                <w:szCs w:val="18"/>
               </w:rPr>
             </w:pPr>
             <w:r>
               <w:rPr>
-                <w:rFonts w:ascii="Open Sans" w:hAnsi="Open Sans" w:cs="Open Sans"/>
+                <w:rFonts w:asciiTheme="minorHAnsi" w:hAnsiTheme="minorHAnsi" w:cstheme="minorHAnsi"/>
+                <w:szCs w:val="18"/>
               </w:rPr>
               <w:t>0</w:t>
             </w:r>
@@ -10816,7 +10715,7 @@
         </w:tc>
         <w:tc>
           <w:tcPr>
-            <w:tcW w:w="1445" w:type="dxa"/>
+            <w:tcW w:w="1350" w:type="dxa"/>
           </w:tcPr>
           <w:p>
             <w:pPr>
@@ -10824,12 +10723,14 @@
               <w:jc w:val="center"/>
               <w:cnfStyle w:val="000000000000" w:firstRow="0" w:lastRow="0" w:firstColumn="0" w:lastColumn="0" w:oddVBand="0" w:evenVBand="0" w:oddHBand="0" w:evenHBand="0" w:firstRowFirstColumn="0" w:firstRowLastColumn="0" w:lastRowFirstColumn="0" w:lastRowLastColumn="0"/>
               <w:rPr>
-                <w:rFonts w:ascii="Open Sans" w:hAnsi="Open Sans" w:cs="Open Sans"/>
+                <w:rFonts w:asciiTheme="minorHAnsi" w:hAnsiTheme="minorHAnsi" w:cstheme="minorHAnsi"/>
+                <w:szCs w:val="18"/>
               </w:rPr>
             </w:pPr>
             <w:r>
               <w:rPr>
-                <w:rFonts w:ascii="Open Sans" w:hAnsi="Open Sans" w:cs="Open Sans"/>
+                <w:rFonts w:asciiTheme="minorHAnsi" w:hAnsiTheme="minorHAnsi" w:cstheme="minorHAnsi"/>
+                <w:szCs w:val="18"/>
               </w:rPr>
               <w:t>0</w:t>
             </w:r>
@@ -10837,7 +10738,1040 @@
         </w:tc>
       </w:tr>
     </w:tbl>
-    <w:bookmarkEnd w:id="11"/>
+    <w:p>
+      <w:pPr>
+        <w:spacing w:after="0" w:line="240" w:lineRule="auto"/>
+        <w:ind w:left="0"/>
+        <w:jc w:val="left"/>
+        <w:rPr>
+          <w:i/>
+          <w:sz w:val="14"/>
+        </w:rPr>
+      </w:pPr>
+    </w:p>
+    <w:p>
+      <w:pPr>
+        <w:spacing w:after="0" w:line="240" w:lineRule="auto"/>
+        <w:ind w:left="0"/>
+        <w:jc w:val="left"/>
+        <w:rPr>
+          <w:rFonts w:eastAsia="Calibri"/>
+          <w:b/>
+          <w:color w:val="336699"/>
+          <w:sz w:val="20"/>
+          <w:szCs w:val="16"/>
+          <w:lang w:eastAsia="x-none"/>
+        </w:rPr>
+      </w:pPr>
+      <w:r>
+        <w:rPr>
+          <w:i/>
+          <w:sz w:val="14"/>
+        </w:rPr>
+        <w:t xml:space="preserve">Table </w:t>
+      </w:r>
+      <w:r>
+        <w:rPr>
+          <w:i/>
+          <w:sz w:val="14"/>
+        </w:rPr>
+        <w:t>5</w:t>
+      </w:r>
+      <w:r>
+        <w:rPr>
+          <w:i/>
+          <w:sz w:val="14"/>
+        </w:rPr>
+        <w:t xml:space="preserve">: </w:t>
+      </w:r>
+      <w:r>
+        <w:rPr>
+          <w:i/>
+          <w:sz w:val="14"/>
+        </w:rPr>
+        <w:t>STIG V4R8 CAT2 summary</w:t>
+      </w:r>
+      <w:r>
+        <w:rPr>
+          <w:rFonts w:eastAsia="Calibri"/>
+        </w:rPr>
+        <w:t xml:space="preserve"> </w:t>
+      </w:r>
+      <w:r>
+        <w:rPr>
+          <w:rFonts w:eastAsia="Calibri"/>
+        </w:rPr>
+        <w:br w:type="page"/>
+      </w:r>
+    </w:p>
+    <w:p>
+      <w:pPr>
+        <w:pStyle w:val="Heading1"/>
+        <w:rPr>
+          <w:rFonts w:eastAsia="Calibri"/>
+        </w:rPr>
+      </w:pPr>
+      <w:bookmarkStart w:id="11" w:name="_Toc14687799"/>
+      <w:r>
+        <w:rPr>
+          <w:rFonts w:eastAsia="Calibri"/>
+        </w:rPr>
+        <w:lastRenderedPageBreak/>
+        <w:t>STIG Ver 4 Release 8 CAT III</w:t>
+      </w:r>
+      <w:r>
+        <w:rPr>
+          <w:rFonts w:eastAsia="Calibri"/>
+        </w:rPr>
+        <w:t xml:space="preserve"> </w:t>
+      </w:r>
+      <w:r>
+        <w:t>Findings Details</w:t>
+      </w:r>
+      <w:bookmarkEnd w:id="11"/>
+    </w:p>
+    <w:p>
+      <w:pPr>
+        <w:pStyle w:val="BodyContent"/>
+        <w:ind w:right="657"/>
+        <w:rPr>
+          <w:rFonts w:ascii="Verdana" w:hAnsi="Verdana" w:cstheme="minorHAnsi"/>
+          <w:sz w:val="20"/>
+          <w:szCs w:val="20"/>
+        </w:rPr>
+      </w:pPr>
+      <w:r>
+        <w:rPr>
+          <w:rFonts w:ascii="Verdana" w:hAnsi="Verdana" w:cstheme="minorHAnsi"/>
+          <w:sz w:val="20"/>
+          <w:szCs w:val="20"/>
+        </w:rPr>
+        <w:t>List of STIG CAT III violations that had any findings in this application.</w:t>
+      </w:r>
+    </w:p>
+    <w:tbl>
+      <w:tblPr>
+        <w:tblStyle w:val="GridTable1Light-Accent1"/>
+        <w:tblW w:w="9270" w:type="dxa"/>
+        <w:tblInd w:w="-5" w:type="dxa"/>
+        <w:tblLayout w:type="fixed"/>
+        <w:tblLook w:val="04A0" w:firstRow="1" w:lastRow="0" w:firstColumn="1" w:lastColumn="0" w:noHBand="0" w:noVBand="1"/>
+        <w:tblDescription w:val="TABLE;QUALITY_TAGS_RULES_EVOLUTION;STD=STIG-V4R8-CAT3"/>
+      </w:tblPr>
+      <w:tblGrid>
+        <w:gridCol w:w="4950"/>
+        <w:gridCol w:w="1440"/>
+        <w:gridCol w:w="1530"/>
+        <w:gridCol w:w="1350"/>
+      </w:tblGrid>
+      <w:tr>
+        <w:trPr>
+          <w:cnfStyle w:val="100000000000" w:firstRow="1" w:lastRow="0" w:firstColumn="0" w:lastColumn="0" w:oddVBand="0" w:evenVBand="0" w:oddHBand="0" w:evenHBand="0" w:firstRowFirstColumn="0" w:firstRowLastColumn="0" w:lastRowFirstColumn="0" w:lastRowLastColumn="0"/>
+          <w:trHeight w:val="585"/>
+        </w:trPr>
+        <w:tc>
+          <w:tcPr>
+            <w:cnfStyle w:val="001000000000" w:firstRow="0" w:lastRow="0" w:firstColumn="1" w:lastColumn="0" w:oddVBand="0" w:evenVBand="0" w:oddHBand="0" w:evenHBand="0" w:firstRowFirstColumn="0" w:firstRowLastColumn="0" w:lastRowFirstColumn="0" w:lastRowLastColumn="0"/>
+            <w:tcW w:w="4950" w:type="dxa"/>
+            <w:shd w:val="clear" w:color="auto" w:fill="DBE5F1" w:themeFill="accent1" w:themeFillTint="33"/>
+            <w:vAlign w:val="center"/>
+          </w:tcPr>
+          <w:p>
+            <w:pPr>
+              <w:ind w:left="330" w:right="657"/>
+              <w:jc w:val="left"/>
+              <w:rPr>
+                <w:rFonts w:ascii="Open Sans" w:hAnsi="Open Sans" w:cs="Open Sans"/>
+              </w:rPr>
+            </w:pPr>
+            <w:r>
+              <w:rPr>
+                <w:rFonts w:ascii="Open Sans" w:hAnsi="Open Sans" w:cs="Open Sans"/>
+              </w:rPr>
+              <w:t>Rules</w:t>
+            </w:r>
+          </w:p>
+        </w:tc>
+        <w:tc>
+          <w:tcPr>
+            <w:tcW w:w="1440" w:type="dxa"/>
+            <w:shd w:val="clear" w:color="auto" w:fill="DBE5F1" w:themeFill="accent1" w:themeFillTint="33"/>
+            <w:vAlign w:val="center"/>
+          </w:tcPr>
+          <w:p>
+            <w:pPr>
+              <w:ind w:left="72"/>
+              <w:jc w:val="center"/>
+              <w:cnfStyle w:val="100000000000" w:firstRow="1" w:lastRow="0" w:firstColumn="0" w:lastColumn="0" w:oddVBand="0" w:evenVBand="0" w:oddHBand="0" w:evenHBand="0" w:firstRowFirstColumn="0" w:firstRowLastColumn="0" w:lastRowFirstColumn="0" w:lastRowLastColumn="0"/>
+              <w:rPr>
+                <w:rFonts w:ascii="Open Sans" w:hAnsi="Open Sans" w:cs="Open Sans"/>
+                <w:b w:val="0"/>
+              </w:rPr>
+            </w:pPr>
+            <w:r>
+              <w:rPr>
+                <w:rFonts w:ascii="Open Sans" w:hAnsi="Open Sans" w:cs="Open Sans"/>
+                <w:b w:val="0"/>
+              </w:rPr>
+              <w:t>Total Vulnerabilities</w:t>
+            </w:r>
+          </w:p>
+        </w:tc>
+        <w:tc>
+          <w:tcPr>
+            <w:tcW w:w="1530" w:type="dxa"/>
+            <w:shd w:val="clear" w:color="auto" w:fill="DBE5F1" w:themeFill="accent1" w:themeFillTint="33"/>
+            <w:vAlign w:val="center"/>
+          </w:tcPr>
+          <w:p>
+            <w:pPr>
+              <w:ind w:left="66" w:right="72"/>
+              <w:jc w:val="center"/>
+              <w:cnfStyle w:val="100000000000" w:firstRow="1" w:lastRow="0" w:firstColumn="0" w:lastColumn="0" w:oddVBand="0" w:evenVBand="0" w:oddHBand="0" w:evenHBand="0" w:firstRowFirstColumn="0" w:firstRowLastColumn="0" w:lastRowFirstColumn="0" w:lastRowLastColumn="0"/>
+              <w:rPr>
+                <w:rFonts w:ascii="Open Sans" w:hAnsi="Open Sans" w:cs="Open Sans"/>
+                <w:b w:val="0"/>
+              </w:rPr>
+            </w:pPr>
+            <w:r>
+              <w:rPr>
+                <w:rFonts w:ascii="Open Sans" w:hAnsi="Open Sans" w:cs="Open Sans"/>
+                <w:b w:val="0"/>
+              </w:rPr>
+              <w:t>Added Vulnerabilities</w:t>
+            </w:r>
+          </w:p>
+        </w:tc>
+        <w:tc>
+          <w:tcPr>
+            <w:tcW w:w="1350" w:type="dxa"/>
+            <w:shd w:val="clear" w:color="auto" w:fill="DBE5F1" w:themeFill="accent1" w:themeFillTint="33"/>
+            <w:vAlign w:val="center"/>
+          </w:tcPr>
+          <w:p>
+            <w:pPr>
+              <w:ind w:left="-18" w:right="-18"/>
+              <w:jc w:val="center"/>
+              <w:cnfStyle w:val="100000000000" w:firstRow="1" w:lastRow="0" w:firstColumn="0" w:lastColumn="0" w:oddVBand="0" w:evenVBand="0" w:oddHBand="0" w:evenHBand="0" w:firstRowFirstColumn="0" w:firstRowLastColumn="0" w:lastRowFirstColumn="0" w:lastRowLastColumn="0"/>
+              <w:rPr>
+                <w:rFonts w:ascii="Open Sans" w:hAnsi="Open Sans" w:cs="Open Sans"/>
+                <w:bCs w:val="0"/>
+              </w:rPr>
+            </w:pPr>
+            <w:r>
+              <w:rPr>
+                <w:rFonts w:ascii="Open Sans" w:hAnsi="Open Sans" w:cs="Open Sans"/>
+                <w:b w:val="0"/>
+              </w:rPr>
+              <w:t xml:space="preserve">Removed </w:t>
+            </w:r>
+            <w:r>
+              <w:rPr>
+                <w:rFonts w:ascii="Open Sans" w:hAnsi="Open Sans" w:cs="Open Sans"/>
+                <w:b w:val="0"/>
+              </w:rPr>
+              <w:t>Vulnerabilities</w:t>
+            </w:r>
+          </w:p>
+        </w:tc>
+      </w:tr>
+      <w:tr>
+        <w:trPr>
+          <w:trHeight w:val="360"/>
+        </w:trPr>
+        <w:tc>
+          <w:tcPr>
+            <w:cnfStyle w:val="001000000000" w:firstRow="0" w:lastRow="0" w:firstColumn="1" w:lastColumn="0" w:oddVBand="0" w:evenVBand="0" w:oddHBand="0" w:evenHBand="0" w:firstRowFirstColumn="0" w:firstRowLastColumn="0" w:lastRowFirstColumn="0" w:lastRowLastColumn="0"/>
+            <w:tcW w:w="4950" w:type="dxa"/>
+          </w:tcPr>
+          <w:p>
+            <w:pPr>
+              <w:ind w:right="657"/>
+              <w:jc w:val="left"/>
+              <w:rPr>
+                <w:rFonts w:asciiTheme="minorHAnsi" w:hAnsiTheme="minorHAnsi" w:cstheme="minorHAnsi"/>
+                <w:b w:val="0"/>
+                <w:szCs w:val="18"/>
+              </w:rPr>
+            </w:pPr>
+            <w:r>
+              <w:rPr>
+                <w:rFonts w:asciiTheme="minorHAnsi" w:hAnsiTheme="minorHAnsi" w:cstheme="minorHAnsi"/>
+                <w:b w:val="0"/>
+                <w:szCs w:val="18"/>
+              </w:rPr>
+              <w:t>Rule 1</w:t>
+            </w:r>
+          </w:p>
+        </w:tc>
+        <w:tc>
+          <w:tcPr>
+            <w:tcW w:w="1440" w:type="dxa"/>
+          </w:tcPr>
+          <w:p>
+            <w:pPr>
+              <w:ind w:left="0"/>
+              <w:jc w:val="center"/>
+              <w:cnfStyle w:val="000000000000" w:firstRow="0" w:lastRow="0" w:firstColumn="0" w:lastColumn="0" w:oddVBand="0" w:evenVBand="0" w:oddHBand="0" w:evenHBand="0" w:firstRowFirstColumn="0" w:firstRowLastColumn="0" w:lastRowFirstColumn="0" w:lastRowLastColumn="0"/>
+              <w:rPr>
+                <w:rFonts w:asciiTheme="minorHAnsi" w:hAnsiTheme="minorHAnsi" w:cstheme="minorHAnsi"/>
+                <w:szCs w:val="18"/>
+              </w:rPr>
+            </w:pPr>
+            <w:r>
+              <w:rPr>
+                <w:rFonts w:asciiTheme="minorHAnsi" w:hAnsiTheme="minorHAnsi" w:cstheme="minorHAnsi"/>
+                <w:szCs w:val="18"/>
+              </w:rPr>
+              <w:t>0</w:t>
+            </w:r>
+          </w:p>
+        </w:tc>
+        <w:tc>
+          <w:tcPr>
+            <w:tcW w:w="1530" w:type="dxa"/>
+          </w:tcPr>
+          <w:p>
+            <w:pPr>
+              <w:ind w:left="66" w:right="72" w:hanging="6"/>
+              <w:jc w:val="center"/>
+              <w:cnfStyle w:val="000000000000" w:firstRow="0" w:lastRow="0" w:firstColumn="0" w:lastColumn="0" w:oddVBand="0" w:evenVBand="0" w:oddHBand="0" w:evenHBand="0" w:firstRowFirstColumn="0" w:firstRowLastColumn="0" w:lastRowFirstColumn="0" w:lastRowLastColumn="0"/>
+              <w:rPr>
+                <w:rFonts w:asciiTheme="minorHAnsi" w:hAnsiTheme="minorHAnsi" w:cstheme="minorHAnsi"/>
+                <w:szCs w:val="18"/>
+              </w:rPr>
+            </w:pPr>
+            <w:r>
+              <w:rPr>
+                <w:rFonts w:asciiTheme="minorHAnsi" w:hAnsiTheme="minorHAnsi" w:cstheme="minorHAnsi"/>
+                <w:szCs w:val="18"/>
+              </w:rPr>
+              <w:t>0</w:t>
+            </w:r>
+          </w:p>
+        </w:tc>
+        <w:tc>
+          <w:tcPr>
+            <w:tcW w:w="1350" w:type="dxa"/>
+          </w:tcPr>
+          <w:p>
+            <w:pPr>
+              <w:ind w:left="0"/>
+              <w:jc w:val="center"/>
+              <w:cnfStyle w:val="000000000000" w:firstRow="0" w:lastRow="0" w:firstColumn="0" w:lastColumn="0" w:oddVBand="0" w:evenVBand="0" w:oddHBand="0" w:evenHBand="0" w:firstRowFirstColumn="0" w:firstRowLastColumn="0" w:lastRowFirstColumn="0" w:lastRowLastColumn="0"/>
+              <w:rPr>
+                <w:rFonts w:asciiTheme="minorHAnsi" w:hAnsiTheme="minorHAnsi" w:cstheme="minorHAnsi"/>
+                <w:szCs w:val="18"/>
+              </w:rPr>
+            </w:pPr>
+            <w:r>
+              <w:rPr>
+                <w:rFonts w:asciiTheme="minorHAnsi" w:hAnsiTheme="minorHAnsi" w:cstheme="minorHAnsi"/>
+                <w:szCs w:val="18"/>
+              </w:rPr>
+              <w:t>0</w:t>
+            </w:r>
+          </w:p>
+        </w:tc>
+      </w:tr>
+      <w:tr>
+        <w:trPr>
+          <w:trHeight w:val="360"/>
+        </w:trPr>
+        <w:tc>
+          <w:tcPr>
+            <w:cnfStyle w:val="001000000000" w:firstRow="0" w:lastRow="0" w:firstColumn="1" w:lastColumn="0" w:oddVBand="0" w:evenVBand="0" w:oddHBand="0" w:evenHBand="0" w:firstRowFirstColumn="0" w:firstRowLastColumn="0" w:lastRowFirstColumn="0" w:lastRowLastColumn="0"/>
+            <w:tcW w:w="4950" w:type="dxa"/>
+          </w:tcPr>
+          <w:p>
+            <w:pPr>
+              <w:ind w:right="657"/>
+              <w:rPr>
+                <w:rFonts w:asciiTheme="minorHAnsi" w:hAnsiTheme="minorHAnsi" w:cstheme="minorHAnsi"/>
+                <w:b w:val="0"/>
+                <w:szCs w:val="18"/>
+              </w:rPr>
+            </w:pPr>
+            <w:r>
+              <w:rPr>
+                <w:rFonts w:asciiTheme="minorHAnsi" w:hAnsiTheme="minorHAnsi" w:cstheme="minorHAnsi"/>
+                <w:b w:val="0"/>
+                <w:szCs w:val="18"/>
+              </w:rPr>
+              <w:t>Rule 2</w:t>
+            </w:r>
+          </w:p>
+        </w:tc>
+        <w:tc>
+          <w:tcPr>
+            <w:tcW w:w="1440" w:type="dxa"/>
+          </w:tcPr>
+          <w:p>
+            <w:pPr>
+              <w:ind w:left="0"/>
+              <w:jc w:val="center"/>
+              <w:cnfStyle w:val="000000000000" w:firstRow="0" w:lastRow="0" w:firstColumn="0" w:lastColumn="0" w:oddVBand="0" w:evenVBand="0" w:oddHBand="0" w:evenHBand="0" w:firstRowFirstColumn="0" w:firstRowLastColumn="0" w:lastRowFirstColumn="0" w:lastRowLastColumn="0"/>
+              <w:rPr>
+                <w:rFonts w:asciiTheme="minorHAnsi" w:hAnsiTheme="minorHAnsi" w:cstheme="minorHAnsi"/>
+                <w:szCs w:val="18"/>
+              </w:rPr>
+            </w:pPr>
+            <w:r>
+              <w:rPr>
+                <w:rFonts w:asciiTheme="minorHAnsi" w:hAnsiTheme="minorHAnsi" w:cstheme="minorHAnsi"/>
+                <w:szCs w:val="18"/>
+              </w:rPr>
+              <w:t>0</w:t>
+            </w:r>
+          </w:p>
+        </w:tc>
+        <w:tc>
+          <w:tcPr>
+            <w:tcW w:w="1530" w:type="dxa"/>
+          </w:tcPr>
+          <w:p>
+            <w:pPr>
+              <w:ind w:left="66" w:right="72" w:hanging="6"/>
+              <w:jc w:val="center"/>
+              <w:cnfStyle w:val="000000000000" w:firstRow="0" w:lastRow="0" w:firstColumn="0" w:lastColumn="0" w:oddVBand="0" w:evenVBand="0" w:oddHBand="0" w:evenHBand="0" w:firstRowFirstColumn="0" w:firstRowLastColumn="0" w:lastRowFirstColumn="0" w:lastRowLastColumn="0"/>
+              <w:rPr>
+                <w:rFonts w:asciiTheme="minorHAnsi" w:hAnsiTheme="minorHAnsi" w:cstheme="minorHAnsi"/>
+                <w:szCs w:val="18"/>
+              </w:rPr>
+            </w:pPr>
+            <w:r>
+              <w:rPr>
+                <w:rFonts w:asciiTheme="minorHAnsi" w:hAnsiTheme="minorHAnsi" w:cstheme="minorHAnsi"/>
+                <w:szCs w:val="18"/>
+              </w:rPr>
+              <w:t>0</w:t>
+            </w:r>
+          </w:p>
+        </w:tc>
+        <w:tc>
+          <w:tcPr>
+            <w:tcW w:w="1350" w:type="dxa"/>
+          </w:tcPr>
+          <w:p>
+            <w:pPr>
+              <w:ind w:left="0"/>
+              <w:jc w:val="center"/>
+              <w:cnfStyle w:val="000000000000" w:firstRow="0" w:lastRow="0" w:firstColumn="0" w:lastColumn="0" w:oddVBand="0" w:evenVBand="0" w:oddHBand="0" w:evenHBand="0" w:firstRowFirstColumn="0" w:firstRowLastColumn="0" w:lastRowFirstColumn="0" w:lastRowLastColumn="0"/>
+              <w:rPr>
+                <w:rFonts w:asciiTheme="minorHAnsi" w:hAnsiTheme="minorHAnsi" w:cstheme="minorHAnsi"/>
+                <w:szCs w:val="18"/>
+              </w:rPr>
+            </w:pPr>
+            <w:r>
+              <w:rPr>
+                <w:rFonts w:asciiTheme="minorHAnsi" w:hAnsiTheme="minorHAnsi" w:cstheme="minorHAnsi"/>
+                <w:szCs w:val="18"/>
+              </w:rPr>
+              <w:t>0</w:t>
+            </w:r>
+          </w:p>
+        </w:tc>
+      </w:tr>
+      <w:tr>
+        <w:trPr>
+          <w:trHeight w:val="360"/>
+        </w:trPr>
+        <w:tc>
+          <w:tcPr>
+            <w:cnfStyle w:val="001000000000" w:firstRow="0" w:lastRow="0" w:firstColumn="1" w:lastColumn="0" w:oddVBand="0" w:evenVBand="0" w:oddHBand="0" w:evenHBand="0" w:firstRowFirstColumn="0" w:firstRowLastColumn="0" w:lastRowFirstColumn="0" w:lastRowLastColumn="0"/>
+            <w:tcW w:w="4950" w:type="dxa"/>
+          </w:tcPr>
+          <w:p>
+            <w:pPr>
+              <w:ind w:right="657"/>
+              <w:rPr>
+                <w:rFonts w:asciiTheme="minorHAnsi" w:hAnsiTheme="minorHAnsi" w:cstheme="minorHAnsi"/>
+                <w:b w:val="0"/>
+                <w:szCs w:val="18"/>
+              </w:rPr>
+            </w:pPr>
+            <w:r>
+              <w:rPr>
+                <w:rFonts w:asciiTheme="minorHAnsi" w:hAnsiTheme="minorHAnsi" w:cstheme="minorHAnsi"/>
+                <w:b w:val="0"/>
+                <w:szCs w:val="18"/>
+              </w:rPr>
+              <w:t>Rule 3</w:t>
+            </w:r>
+          </w:p>
+        </w:tc>
+        <w:tc>
+          <w:tcPr>
+            <w:tcW w:w="1440" w:type="dxa"/>
+          </w:tcPr>
+          <w:p>
+            <w:pPr>
+              <w:ind w:left="0"/>
+              <w:jc w:val="center"/>
+              <w:cnfStyle w:val="000000000000" w:firstRow="0" w:lastRow="0" w:firstColumn="0" w:lastColumn="0" w:oddVBand="0" w:evenVBand="0" w:oddHBand="0" w:evenHBand="0" w:firstRowFirstColumn="0" w:firstRowLastColumn="0" w:lastRowFirstColumn="0" w:lastRowLastColumn="0"/>
+              <w:rPr>
+                <w:rFonts w:asciiTheme="minorHAnsi" w:hAnsiTheme="minorHAnsi" w:cstheme="minorHAnsi"/>
+                <w:szCs w:val="18"/>
+              </w:rPr>
+            </w:pPr>
+            <w:r>
+              <w:rPr>
+                <w:rFonts w:asciiTheme="minorHAnsi" w:hAnsiTheme="minorHAnsi" w:cstheme="minorHAnsi"/>
+                <w:szCs w:val="18"/>
+              </w:rPr>
+              <w:t>0</w:t>
+            </w:r>
+          </w:p>
+        </w:tc>
+        <w:tc>
+          <w:tcPr>
+            <w:tcW w:w="1530" w:type="dxa"/>
+          </w:tcPr>
+          <w:p>
+            <w:pPr>
+              <w:ind w:left="66" w:right="72" w:hanging="6"/>
+              <w:jc w:val="center"/>
+              <w:cnfStyle w:val="000000000000" w:firstRow="0" w:lastRow="0" w:firstColumn="0" w:lastColumn="0" w:oddVBand="0" w:evenVBand="0" w:oddHBand="0" w:evenHBand="0" w:firstRowFirstColumn="0" w:firstRowLastColumn="0" w:lastRowFirstColumn="0" w:lastRowLastColumn="0"/>
+              <w:rPr>
+                <w:rFonts w:asciiTheme="minorHAnsi" w:hAnsiTheme="minorHAnsi" w:cstheme="minorHAnsi"/>
+                <w:szCs w:val="18"/>
+              </w:rPr>
+            </w:pPr>
+            <w:r>
+              <w:rPr>
+                <w:rFonts w:asciiTheme="minorHAnsi" w:hAnsiTheme="minorHAnsi" w:cstheme="minorHAnsi"/>
+                <w:szCs w:val="18"/>
+              </w:rPr>
+              <w:t>0</w:t>
+            </w:r>
+          </w:p>
+        </w:tc>
+        <w:tc>
+          <w:tcPr>
+            <w:tcW w:w="1350" w:type="dxa"/>
+          </w:tcPr>
+          <w:p>
+            <w:pPr>
+              <w:ind w:left="0"/>
+              <w:jc w:val="center"/>
+              <w:cnfStyle w:val="000000000000" w:firstRow="0" w:lastRow="0" w:firstColumn="0" w:lastColumn="0" w:oddVBand="0" w:evenVBand="0" w:oddHBand="0" w:evenHBand="0" w:firstRowFirstColumn="0" w:firstRowLastColumn="0" w:lastRowFirstColumn="0" w:lastRowLastColumn="0"/>
+              <w:rPr>
+                <w:rFonts w:asciiTheme="minorHAnsi" w:hAnsiTheme="minorHAnsi" w:cstheme="minorHAnsi"/>
+                <w:szCs w:val="18"/>
+              </w:rPr>
+            </w:pPr>
+            <w:r>
+              <w:rPr>
+                <w:rFonts w:asciiTheme="minorHAnsi" w:hAnsiTheme="minorHAnsi" w:cstheme="minorHAnsi"/>
+                <w:szCs w:val="18"/>
+              </w:rPr>
+              <w:t>0</w:t>
+            </w:r>
+          </w:p>
+        </w:tc>
+      </w:tr>
+      <w:tr>
+        <w:trPr>
+          <w:trHeight w:val="360"/>
+        </w:trPr>
+        <w:tc>
+          <w:tcPr>
+            <w:cnfStyle w:val="001000000000" w:firstRow="0" w:lastRow="0" w:firstColumn="1" w:lastColumn="0" w:oddVBand="0" w:evenVBand="0" w:oddHBand="0" w:evenHBand="0" w:firstRowFirstColumn="0" w:firstRowLastColumn="0" w:lastRowFirstColumn="0" w:lastRowLastColumn="0"/>
+            <w:tcW w:w="4950" w:type="dxa"/>
+          </w:tcPr>
+          <w:p>
+            <w:pPr>
+              <w:ind w:right="657"/>
+              <w:rPr>
+                <w:rFonts w:asciiTheme="minorHAnsi" w:hAnsiTheme="minorHAnsi" w:cstheme="minorHAnsi"/>
+                <w:b w:val="0"/>
+                <w:szCs w:val="18"/>
+              </w:rPr>
+            </w:pPr>
+            <w:r>
+              <w:rPr>
+                <w:rFonts w:asciiTheme="minorHAnsi" w:hAnsiTheme="minorHAnsi" w:cstheme="minorHAnsi"/>
+                <w:b w:val="0"/>
+                <w:szCs w:val="18"/>
+              </w:rPr>
+              <w:t>Rule 4</w:t>
+            </w:r>
+          </w:p>
+        </w:tc>
+        <w:tc>
+          <w:tcPr>
+            <w:tcW w:w="1440" w:type="dxa"/>
+          </w:tcPr>
+          <w:p>
+            <w:pPr>
+              <w:ind w:left="0"/>
+              <w:jc w:val="center"/>
+              <w:cnfStyle w:val="000000000000" w:firstRow="0" w:lastRow="0" w:firstColumn="0" w:lastColumn="0" w:oddVBand="0" w:evenVBand="0" w:oddHBand="0" w:evenHBand="0" w:firstRowFirstColumn="0" w:firstRowLastColumn="0" w:lastRowFirstColumn="0" w:lastRowLastColumn="0"/>
+              <w:rPr>
+                <w:rFonts w:asciiTheme="minorHAnsi" w:hAnsiTheme="minorHAnsi" w:cstheme="minorHAnsi"/>
+                <w:szCs w:val="18"/>
+              </w:rPr>
+            </w:pPr>
+            <w:r>
+              <w:rPr>
+                <w:rFonts w:asciiTheme="minorHAnsi" w:hAnsiTheme="minorHAnsi" w:cstheme="minorHAnsi"/>
+                <w:szCs w:val="18"/>
+              </w:rPr>
+              <w:t>0</w:t>
+            </w:r>
+          </w:p>
+        </w:tc>
+        <w:tc>
+          <w:tcPr>
+            <w:tcW w:w="1530" w:type="dxa"/>
+          </w:tcPr>
+          <w:p>
+            <w:pPr>
+              <w:ind w:left="66" w:right="72" w:hanging="6"/>
+              <w:jc w:val="center"/>
+              <w:cnfStyle w:val="000000000000" w:firstRow="0" w:lastRow="0" w:firstColumn="0" w:lastColumn="0" w:oddVBand="0" w:evenVBand="0" w:oddHBand="0" w:evenHBand="0" w:firstRowFirstColumn="0" w:firstRowLastColumn="0" w:lastRowFirstColumn="0" w:lastRowLastColumn="0"/>
+              <w:rPr>
+                <w:rFonts w:asciiTheme="minorHAnsi" w:hAnsiTheme="minorHAnsi" w:cstheme="minorHAnsi"/>
+                <w:szCs w:val="18"/>
+              </w:rPr>
+            </w:pPr>
+            <w:r>
+              <w:rPr>
+                <w:rFonts w:asciiTheme="minorHAnsi" w:hAnsiTheme="minorHAnsi" w:cstheme="minorHAnsi"/>
+                <w:szCs w:val="18"/>
+              </w:rPr>
+              <w:t>0</w:t>
+            </w:r>
+          </w:p>
+        </w:tc>
+        <w:tc>
+          <w:tcPr>
+            <w:tcW w:w="1350" w:type="dxa"/>
+          </w:tcPr>
+          <w:p>
+            <w:pPr>
+              <w:ind w:left="0"/>
+              <w:jc w:val="center"/>
+              <w:cnfStyle w:val="000000000000" w:firstRow="0" w:lastRow="0" w:firstColumn="0" w:lastColumn="0" w:oddVBand="0" w:evenVBand="0" w:oddHBand="0" w:evenHBand="0" w:firstRowFirstColumn="0" w:firstRowLastColumn="0" w:lastRowFirstColumn="0" w:lastRowLastColumn="0"/>
+              <w:rPr>
+                <w:rFonts w:asciiTheme="minorHAnsi" w:hAnsiTheme="minorHAnsi" w:cstheme="minorHAnsi"/>
+                <w:szCs w:val="18"/>
+              </w:rPr>
+            </w:pPr>
+            <w:r>
+              <w:rPr>
+                <w:rFonts w:asciiTheme="minorHAnsi" w:hAnsiTheme="minorHAnsi" w:cstheme="minorHAnsi"/>
+                <w:szCs w:val="18"/>
+              </w:rPr>
+              <w:t>0</w:t>
+            </w:r>
+          </w:p>
+        </w:tc>
+      </w:tr>
+      <w:tr>
+        <w:trPr>
+          <w:trHeight w:val="360"/>
+        </w:trPr>
+        <w:tc>
+          <w:tcPr>
+            <w:cnfStyle w:val="001000000000" w:firstRow="0" w:lastRow="0" w:firstColumn="1" w:lastColumn="0" w:oddVBand="0" w:evenVBand="0" w:oddHBand="0" w:evenHBand="0" w:firstRowFirstColumn="0" w:firstRowLastColumn="0" w:lastRowFirstColumn="0" w:lastRowLastColumn="0"/>
+            <w:tcW w:w="4950" w:type="dxa"/>
+          </w:tcPr>
+          <w:p>
+            <w:pPr>
+              <w:ind w:right="657"/>
+              <w:rPr>
+                <w:rFonts w:asciiTheme="minorHAnsi" w:hAnsiTheme="minorHAnsi" w:cstheme="minorHAnsi"/>
+                <w:b w:val="0"/>
+                <w:szCs w:val="18"/>
+              </w:rPr>
+            </w:pPr>
+            <w:r>
+              <w:rPr>
+                <w:rFonts w:asciiTheme="minorHAnsi" w:hAnsiTheme="minorHAnsi" w:cstheme="minorHAnsi"/>
+                <w:b w:val="0"/>
+                <w:szCs w:val="18"/>
+              </w:rPr>
+              <w:t>Rule 5</w:t>
+            </w:r>
+          </w:p>
+        </w:tc>
+        <w:tc>
+          <w:tcPr>
+            <w:tcW w:w="1440" w:type="dxa"/>
+          </w:tcPr>
+          <w:p>
+            <w:pPr>
+              <w:ind w:left="0"/>
+              <w:jc w:val="center"/>
+              <w:cnfStyle w:val="000000000000" w:firstRow="0" w:lastRow="0" w:firstColumn="0" w:lastColumn="0" w:oddVBand="0" w:evenVBand="0" w:oddHBand="0" w:evenHBand="0" w:firstRowFirstColumn="0" w:firstRowLastColumn="0" w:lastRowFirstColumn="0" w:lastRowLastColumn="0"/>
+              <w:rPr>
+                <w:rFonts w:asciiTheme="minorHAnsi" w:hAnsiTheme="minorHAnsi" w:cstheme="minorHAnsi"/>
+                <w:szCs w:val="18"/>
+              </w:rPr>
+            </w:pPr>
+            <w:r>
+              <w:rPr>
+                <w:rFonts w:asciiTheme="minorHAnsi" w:hAnsiTheme="minorHAnsi" w:cstheme="minorHAnsi"/>
+                <w:szCs w:val="18"/>
+              </w:rPr>
+              <w:t>0</w:t>
+            </w:r>
+          </w:p>
+        </w:tc>
+        <w:tc>
+          <w:tcPr>
+            <w:tcW w:w="1530" w:type="dxa"/>
+          </w:tcPr>
+          <w:p>
+            <w:pPr>
+              <w:ind w:left="66" w:right="72" w:hanging="6"/>
+              <w:jc w:val="center"/>
+              <w:cnfStyle w:val="000000000000" w:firstRow="0" w:lastRow="0" w:firstColumn="0" w:lastColumn="0" w:oddVBand="0" w:evenVBand="0" w:oddHBand="0" w:evenHBand="0" w:firstRowFirstColumn="0" w:firstRowLastColumn="0" w:lastRowFirstColumn="0" w:lastRowLastColumn="0"/>
+              <w:rPr>
+                <w:rFonts w:asciiTheme="minorHAnsi" w:hAnsiTheme="minorHAnsi" w:cstheme="minorHAnsi"/>
+                <w:szCs w:val="18"/>
+              </w:rPr>
+            </w:pPr>
+            <w:r>
+              <w:rPr>
+                <w:rFonts w:asciiTheme="minorHAnsi" w:hAnsiTheme="minorHAnsi" w:cstheme="minorHAnsi"/>
+                <w:szCs w:val="18"/>
+              </w:rPr>
+              <w:t>0</w:t>
+            </w:r>
+          </w:p>
+        </w:tc>
+        <w:tc>
+          <w:tcPr>
+            <w:tcW w:w="1350" w:type="dxa"/>
+          </w:tcPr>
+          <w:p>
+            <w:pPr>
+              <w:ind w:left="0"/>
+              <w:jc w:val="center"/>
+              <w:cnfStyle w:val="000000000000" w:firstRow="0" w:lastRow="0" w:firstColumn="0" w:lastColumn="0" w:oddVBand="0" w:evenVBand="0" w:oddHBand="0" w:evenHBand="0" w:firstRowFirstColumn="0" w:firstRowLastColumn="0" w:lastRowFirstColumn="0" w:lastRowLastColumn="0"/>
+              <w:rPr>
+                <w:rFonts w:asciiTheme="minorHAnsi" w:hAnsiTheme="minorHAnsi" w:cstheme="minorHAnsi"/>
+                <w:szCs w:val="18"/>
+              </w:rPr>
+            </w:pPr>
+            <w:r>
+              <w:rPr>
+                <w:rFonts w:asciiTheme="minorHAnsi" w:hAnsiTheme="minorHAnsi" w:cstheme="minorHAnsi"/>
+                <w:szCs w:val="18"/>
+              </w:rPr>
+              <w:t>0</w:t>
+            </w:r>
+          </w:p>
+        </w:tc>
+      </w:tr>
+      <w:tr>
+        <w:trPr>
+          <w:trHeight w:val="360"/>
+        </w:trPr>
+        <w:tc>
+          <w:tcPr>
+            <w:cnfStyle w:val="001000000000" w:firstRow="0" w:lastRow="0" w:firstColumn="1" w:lastColumn="0" w:oddVBand="0" w:evenVBand="0" w:oddHBand="0" w:evenHBand="0" w:firstRowFirstColumn="0" w:firstRowLastColumn="0" w:lastRowFirstColumn="0" w:lastRowLastColumn="0"/>
+            <w:tcW w:w="4950" w:type="dxa"/>
+          </w:tcPr>
+          <w:p>
+            <w:pPr>
+              <w:ind w:right="657"/>
+              <w:rPr>
+                <w:rFonts w:asciiTheme="minorHAnsi" w:hAnsiTheme="minorHAnsi" w:cstheme="minorHAnsi"/>
+                <w:b w:val="0"/>
+                <w:szCs w:val="18"/>
+              </w:rPr>
+            </w:pPr>
+            <w:r>
+              <w:rPr>
+                <w:rFonts w:asciiTheme="minorHAnsi" w:hAnsiTheme="minorHAnsi" w:cstheme="minorHAnsi"/>
+                <w:b w:val="0"/>
+                <w:szCs w:val="18"/>
+              </w:rPr>
+              <w:t>Rule 6</w:t>
+            </w:r>
+          </w:p>
+        </w:tc>
+        <w:tc>
+          <w:tcPr>
+            <w:tcW w:w="1440" w:type="dxa"/>
+          </w:tcPr>
+          <w:p>
+            <w:pPr>
+              <w:ind w:left="0"/>
+              <w:jc w:val="center"/>
+              <w:cnfStyle w:val="000000000000" w:firstRow="0" w:lastRow="0" w:firstColumn="0" w:lastColumn="0" w:oddVBand="0" w:evenVBand="0" w:oddHBand="0" w:evenHBand="0" w:firstRowFirstColumn="0" w:firstRowLastColumn="0" w:lastRowFirstColumn="0" w:lastRowLastColumn="0"/>
+              <w:rPr>
+                <w:rFonts w:asciiTheme="minorHAnsi" w:hAnsiTheme="minorHAnsi" w:cstheme="minorHAnsi"/>
+                <w:szCs w:val="18"/>
+              </w:rPr>
+            </w:pPr>
+            <w:r>
+              <w:rPr>
+                <w:rFonts w:asciiTheme="minorHAnsi" w:hAnsiTheme="minorHAnsi" w:cstheme="minorHAnsi"/>
+                <w:szCs w:val="18"/>
+              </w:rPr>
+              <w:t>0</w:t>
+            </w:r>
+          </w:p>
+        </w:tc>
+        <w:tc>
+          <w:tcPr>
+            <w:tcW w:w="1530" w:type="dxa"/>
+          </w:tcPr>
+          <w:p>
+            <w:pPr>
+              <w:ind w:left="66" w:right="72" w:hanging="6"/>
+              <w:jc w:val="center"/>
+              <w:cnfStyle w:val="000000000000" w:firstRow="0" w:lastRow="0" w:firstColumn="0" w:lastColumn="0" w:oddVBand="0" w:evenVBand="0" w:oddHBand="0" w:evenHBand="0" w:firstRowFirstColumn="0" w:firstRowLastColumn="0" w:lastRowFirstColumn="0" w:lastRowLastColumn="0"/>
+              <w:rPr>
+                <w:rFonts w:asciiTheme="minorHAnsi" w:hAnsiTheme="minorHAnsi" w:cstheme="minorHAnsi"/>
+                <w:szCs w:val="18"/>
+              </w:rPr>
+            </w:pPr>
+            <w:r>
+              <w:rPr>
+                <w:rFonts w:asciiTheme="minorHAnsi" w:hAnsiTheme="minorHAnsi" w:cstheme="minorHAnsi"/>
+                <w:szCs w:val="18"/>
+              </w:rPr>
+              <w:t>0</w:t>
+            </w:r>
+          </w:p>
+        </w:tc>
+        <w:tc>
+          <w:tcPr>
+            <w:tcW w:w="1350" w:type="dxa"/>
+          </w:tcPr>
+          <w:p>
+            <w:pPr>
+              <w:ind w:left="0"/>
+              <w:jc w:val="center"/>
+              <w:cnfStyle w:val="000000000000" w:firstRow="0" w:lastRow="0" w:firstColumn="0" w:lastColumn="0" w:oddVBand="0" w:evenVBand="0" w:oddHBand="0" w:evenHBand="0" w:firstRowFirstColumn="0" w:firstRowLastColumn="0" w:lastRowFirstColumn="0" w:lastRowLastColumn="0"/>
+              <w:rPr>
+                <w:rFonts w:asciiTheme="minorHAnsi" w:hAnsiTheme="minorHAnsi" w:cstheme="minorHAnsi"/>
+                <w:szCs w:val="18"/>
+              </w:rPr>
+            </w:pPr>
+            <w:r>
+              <w:rPr>
+                <w:rFonts w:asciiTheme="minorHAnsi" w:hAnsiTheme="minorHAnsi" w:cstheme="minorHAnsi"/>
+                <w:szCs w:val="18"/>
+              </w:rPr>
+              <w:t>0</w:t>
+            </w:r>
+          </w:p>
+        </w:tc>
+      </w:tr>
+      <w:tr>
+        <w:trPr>
+          <w:trHeight w:val="360"/>
+        </w:trPr>
+        <w:tc>
+          <w:tcPr>
+            <w:cnfStyle w:val="001000000000" w:firstRow="0" w:lastRow="0" w:firstColumn="1" w:lastColumn="0" w:oddVBand="0" w:evenVBand="0" w:oddHBand="0" w:evenHBand="0" w:firstRowFirstColumn="0" w:firstRowLastColumn="0" w:lastRowFirstColumn="0" w:lastRowLastColumn="0"/>
+            <w:tcW w:w="4950" w:type="dxa"/>
+          </w:tcPr>
+          <w:p>
+            <w:pPr>
+              <w:ind w:right="657"/>
+              <w:rPr>
+                <w:rFonts w:asciiTheme="minorHAnsi" w:hAnsiTheme="minorHAnsi" w:cstheme="minorHAnsi"/>
+                <w:b w:val="0"/>
+                <w:szCs w:val="18"/>
+              </w:rPr>
+            </w:pPr>
+            <w:r>
+              <w:rPr>
+                <w:rFonts w:asciiTheme="minorHAnsi" w:hAnsiTheme="minorHAnsi" w:cstheme="minorHAnsi"/>
+                <w:b w:val="0"/>
+                <w:szCs w:val="18"/>
+              </w:rPr>
+              <w:t>Rule 7</w:t>
+            </w:r>
+          </w:p>
+        </w:tc>
+        <w:tc>
+          <w:tcPr>
+            <w:tcW w:w="1440" w:type="dxa"/>
+          </w:tcPr>
+          <w:p>
+            <w:pPr>
+              <w:ind w:left="0"/>
+              <w:jc w:val="center"/>
+              <w:cnfStyle w:val="000000000000" w:firstRow="0" w:lastRow="0" w:firstColumn="0" w:lastColumn="0" w:oddVBand="0" w:evenVBand="0" w:oddHBand="0" w:evenHBand="0" w:firstRowFirstColumn="0" w:firstRowLastColumn="0" w:lastRowFirstColumn="0" w:lastRowLastColumn="0"/>
+              <w:rPr>
+                <w:rFonts w:asciiTheme="minorHAnsi" w:hAnsiTheme="minorHAnsi" w:cstheme="minorHAnsi"/>
+                <w:szCs w:val="18"/>
+              </w:rPr>
+            </w:pPr>
+            <w:r>
+              <w:rPr>
+                <w:rFonts w:asciiTheme="minorHAnsi" w:hAnsiTheme="minorHAnsi" w:cstheme="minorHAnsi"/>
+                <w:szCs w:val="18"/>
+              </w:rPr>
+              <w:t>0</w:t>
+            </w:r>
+          </w:p>
+        </w:tc>
+        <w:tc>
+          <w:tcPr>
+            <w:tcW w:w="1530" w:type="dxa"/>
+          </w:tcPr>
+          <w:p>
+            <w:pPr>
+              <w:ind w:left="66" w:right="72" w:hanging="6"/>
+              <w:jc w:val="center"/>
+              <w:cnfStyle w:val="000000000000" w:firstRow="0" w:lastRow="0" w:firstColumn="0" w:lastColumn="0" w:oddVBand="0" w:evenVBand="0" w:oddHBand="0" w:evenHBand="0" w:firstRowFirstColumn="0" w:firstRowLastColumn="0" w:lastRowFirstColumn="0" w:lastRowLastColumn="0"/>
+              <w:rPr>
+                <w:rFonts w:asciiTheme="minorHAnsi" w:hAnsiTheme="minorHAnsi" w:cstheme="minorHAnsi"/>
+                <w:szCs w:val="18"/>
+              </w:rPr>
+            </w:pPr>
+            <w:r>
+              <w:rPr>
+                <w:rFonts w:asciiTheme="minorHAnsi" w:hAnsiTheme="minorHAnsi" w:cstheme="minorHAnsi"/>
+                <w:szCs w:val="18"/>
+              </w:rPr>
+              <w:t>0</w:t>
+            </w:r>
+          </w:p>
+        </w:tc>
+        <w:tc>
+          <w:tcPr>
+            <w:tcW w:w="1350" w:type="dxa"/>
+          </w:tcPr>
+          <w:p>
+            <w:pPr>
+              <w:ind w:left="0"/>
+              <w:jc w:val="center"/>
+              <w:cnfStyle w:val="000000000000" w:firstRow="0" w:lastRow="0" w:firstColumn="0" w:lastColumn="0" w:oddVBand="0" w:evenVBand="0" w:oddHBand="0" w:evenHBand="0" w:firstRowFirstColumn="0" w:firstRowLastColumn="0" w:lastRowFirstColumn="0" w:lastRowLastColumn="0"/>
+              <w:rPr>
+                <w:rFonts w:asciiTheme="minorHAnsi" w:hAnsiTheme="minorHAnsi" w:cstheme="minorHAnsi"/>
+                <w:szCs w:val="18"/>
+              </w:rPr>
+            </w:pPr>
+            <w:r>
+              <w:rPr>
+                <w:rFonts w:asciiTheme="minorHAnsi" w:hAnsiTheme="minorHAnsi" w:cstheme="minorHAnsi"/>
+                <w:szCs w:val="18"/>
+              </w:rPr>
+              <w:t>0</w:t>
+            </w:r>
+          </w:p>
+        </w:tc>
+      </w:tr>
+      <w:tr>
+        <w:trPr>
+          <w:trHeight w:val="360"/>
+        </w:trPr>
+        <w:tc>
+          <w:tcPr>
+            <w:cnfStyle w:val="001000000000" w:firstRow="0" w:lastRow="0" w:firstColumn="1" w:lastColumn="0" w:oddVBand="0" w:evenVBand="0" w:oddHBand="0" w:evenHBand="0" w:firstRowFirstColumn="0" w:firstRowLastColumn="0" w:lastRowFirstColumn="0" w:lastRowLastColumn="0"/>
+            <w:tcW w:w="4950" w:type="dxa"/>
+          </w:tcPr>
+          <w:p>
+            <w:pPr>
+              <w:ind w:right="657"/>
+              <w:rPr>
+                <w:rFonts w:asciiTheme="minorHAnsi" w:hAnsiTheme="minorHAnsi" w:cstheme="minorHAnsi"/>
+                <w:b w:val="0"/>
+                <w:szCs w:val="18"/>
+              </w:rPr>
+            </w:pPr>
+            <w:r>
+              <w:rPr>
+                <w:rFonts w:asciiTheme="minorHAnsi" w:hAnsiTheme="minorHAnsi" w:cstheme="minorHAnsi"/>
+                <w:b w:val="0"/>
+                <w:szCs w:val="18"/>
+              </w:rPr>
+              <w:t>Rule 8</w:t>
+            </w:r>
+          </w:p>
+        </w:tc>
+        <w:tc>
+          <w:tcPr>
+            <w:tcW w:w="1440" w:type="dxa"/>
+          </w:tcPr>
+          <w:p>
+            <w:pPr>
+              <w:ind w:left="0"/>
+              <w:jc w:val="center"/>
+              <w:cnfStyle w:val="000000000000" w:firstRow="0" w:lastRow="0" w:firstColumn="0" w:lastColumn="0" w:oddVBand="0" w:evenVBand="0" w:oddHBand="0" w:evenHBand="0" w:firstRowFirstColumn="0" w:firstRowLastColumn="0" w:lastRowFirstColumn="0" w:lastRowLastColumn="0"/>
+              <w:rPr>
+                <w:rFonts w:asciiTheme="minorHAnsi" w:hAnsiTheme="minorHAnsi" w:cstheme="minorHAnsi"/>
+                <w:szCs w:val="18"/>
+              </w:rPr>
+            </w:pPr>
+            <w:r>
+              <w:rPr>
+                <w:rFonts w:asciiTheme="minorHAnsi" w:hAnsiTheme="minorHAnsi" w:cstheme="minorHAnsi"/>
+                <w:szCs w:val="18"/>
+              </w:rPr>
+              <w:t>0</w:t>
+            </w:r>
+          </w:p>
+        </w:tc>
+        <w:tc>
+          <w:tcPr>
+            <w:tcW w:w="1530" w:type="dxa"/>
+          </w:tcPr>
+          <w:p>
+            <w:pPr>
+              <w:ind w:left="66" w:right="72" w:hanging="6"/>
+              <w:jc w:val="center"/>
+              <w:cnfStyle w:val="000000000000" w:firstRow="0" w:lastRow="0" w:firstColumn="0" w:lastColumn="0" w:oddVBand="0" w:evenVBand="0" w:oddHBand="0" w:evenHBand="0" w:firstRowFirstColumn="0" w:firstRowLastColumn="0" w:lastRowFirstColumn="0" w:lastRowLastColumn="0"/>
+              <w:rPr>
+                <w:rFonts w:asciiTheme="minorHAnsi" w:hAnsiTheme="minorHAnsi" w:cstheme="minorHAnsi"/>
+                <w:szCs w:val="18"/>
+              </w:rPr>
+            </w:pPr>
+            <w:r>
+              <w:rPr>
+                <w:rFonts w:asciiTheme="minorHAnsi" w:hAnsiTheme="minorHAnsi" w:cstheme="minorHAnsi"/>
+                <w:szCs w:val="18"/>
+              </w:rPr>
+              <w:t>0</w:t>
+            </w:r>
+          </w:p>
+        </w:tc>
+        <w:tc>
+          <w:tcPr>
+            <w:tcW w:w="1350" w:type="dxa"/>
+          </w:tcPr>
+          <w:p>
+            <w:pPr>
+              <w:ind w:left="0"/>
+              <w:jc w:val="center"/>
+              <w:cnfStyle w:val="000000000000" w:firstRow="0" w:lastRow="0" w:firstColumn="0" w:lastColumn="0" w:oddVBand="0" w:evenVBand="0" w:oddHBand="0" w:evenHBand="0" w:firstRowFirstColumn="0" w:firstRowLastColumn="0" w:lastRowFirstColumn="0" w:lastRowLastColumn="0"/>
+              <w:rPr>
+                <w:rFonts w:asciiTheme="minorHAnsi" w:hAnsiTheme="minorHAnsi" w:cstheme="minorHAnsi"/>
+                <w:szCs w:val="18"/>
+              </w:rPr>
+            </w:pPr>
+            <w:r>
+              <w:rPr>
+                <w:rFonts w:asciiTheme="minorHAnsi" w:hAnsiTheme="minorHAnsi" w:cstheme="minorHAnsi"/>
+                <w:szCs w:val="18"/>
+              </w:rPr>
+              <w:t>0</w:t>
+            </w:r>
+          </w:p>
+        </w:tc>
+      </w:tr>
+    </w:tbl>
+    <w:p>
+      <w:pPr>
+        <w:spacing w:after="0" w:line="240" w:lineRule="auto"/>
+        <w:ind w:left="0"/>
+        <w:jc w:val="left"/>
+        <w:rPr>
+          <w:i/>
+          <w:sz w:val="14"/>
+        </w:rPr>
+      </w:pPr>
+    </w:p>
     <w:p>
       <w:pPr>
         <w:spacing w:after="0" w:line="240" w:lineRule="auto"/>
@@ -10863,7 +11797,14 @@
           <w:i/>
           <w:sz w:val="14"/>
         </w:rPr>
-        <w:t>Table 5</w:t>
+        <w:t xml:space="preserve">Table </w:t>
+      </w:r>
+      <w:r>
+        <w:rPr>
+          <w:i/>
+          <w:sz w:val="14"/>
+        </w:rPr>
+        <w:t>6</w:t>
       </w:r>
       <w:r>
         <w:rPr>
@@ -10903,9 +11844,8 @@
     <w:p>
       <w:pPr>
         <w:pStyle w:val="Heading1"/>
-        <w:ind w:right="657"/>
-      </w:pPr>
-      <w:bookmarkStart w:id="12" w:name="_Toc9525519"/>
+      </w:pPr>
+      <w:bookmarkStart w:id="12" w:name="_Toc14687800"/>
       <w:r>
         <w:lastRenderedPageBreak/>
         <w:t>A</w:t>
@@ -10921,146 +11861,167 @@
     <w:p>
       <w:pPr>
         <w:pStyle w:val="Heading2"/>
-        <w:spacing w:after="0"/>
-        <w:ind w:left="540" w:right="657" w:hanging="540"/>
-        <w:rPr>
-          <w:lang w:val="en-US"/>
-        </w:rPr>
-      </w:pPr>
-      <w:bookmarkStart w:id="13" w:name="_Toc9525520"/>
-      <w:r>
-        <w:rPr>
-          <w:lang w:val="en-US"/>
-        </w:rPr>
+        <w:ind w:right="657"/>
+      </w:pPr>
+      <w:bookmarkStart w:id="13" w:name="_Toc14688965"/>
+      <w:bookmarkStart w:id="14" w:name="_Toc14689045"/>
+      <w:bookmarkStart w:id="15" w:name="_Toc14680777"/>
+      <w:bookmarkStart w:id="16" w:name="_Toc14687801"/>
+      <w:r>
         <w:t>About CAST Software Intelligence</w:t>
       </w:r>
       <w:bookmarkEnd w:id="13"/>
+      <w:bookmarkEnd w:id="14"/>
+      <w:bookmarkEnd w:id="15"/>
+      <w:bookmarkEnd w:id="16"/>
+      <w:r>
+        <w:t xml:space="preserve"> </w:t>
+      </w:r>
     </w:p>
     <w:p>
       <w:pPr>
         <w:ind w:right="657"/>
-      </w:pPr>
-      <w:r>
-        <w:t>Software Intelligence creates understanding into software architecture, end to end transaction flows, data access patterns and more, helping teams work confidently and faster. Hundreds of companies rely on CAST Software Intelligence to improve end-user satisfaction and time-to-market, prevent business disruption and reduce cost, enabling them to move past today’s obstacles and to tackle the next wave of innovation.</w:t>
+        <w:rPr>
+          <w:rFonts w:cs="Arial"/>
+        </w:rPr>
+      </w:pPr>
+      <w:r>
+        <w:rPr>
+          <w:rFonts w:cs="Arial"/>
+        </w:rPr>
+        <w:t xml:space="preserve">Software Intelligence creates understanding into software architecture, end to end transaction flows, data access patterns and more, helping teams work confidently and faster. Hundreds of companies rely on CAST Software Intelligence to improve end-user satisfaction and time-to-market, prevent business disruption and reduce cost, enabling them to move past today’s obstacles and to tackle the next wave of innovation. </w:t>
       </w:r>
     </w:p>
     <w:p>
       <w:pPr>
         <w:ind w:right="657"/>
+        <w:rPr>
+          <w:rFonts w:cs="Arial"/>
+        </w:rPr>
+      </w:pPr>
+      <w:r>
+        <w:rPr>
+          <w:rFonts w:cs="Arial"/>
+        </w:rPr>
+        <w:t xml:space="preserve"> </w:t>
+      </w:r>
+    </w:p>
+    <w:p>
+      <w:pPr>
+        <w:ind w:right="657"/>
+        <w:rPr>
+          <w:rFonts w:cs="Arial"/>
+        </w:rPr>
       </w:pPr>
       <w:hyperlink r:id="rId12" w:history="1">
         <w:r>
           <w:rPr>
             <w:rStyle w:val="Hyperlink"/>
+            <w:rFonts w:cs="Arial"/>
           </w:rPr>
           <w:t>Click here</w:t>
         </w:r>
       </w:hyperlink>
       <w:r>
+        <w:rPr>
+          <w:rFonts w:cs="Arial"/>
+        </w:rPr>
         <w:t xml:space="preserve"> for more information about CAST Software Intelligence. </w:t>
       </w:r>
     </w:p>
     <w:p>
       <w:pPr>
         <w:pStyle w:val="Heading2"/>
-        <w:tabs>
-          <w:tab w:val="clear" w:pos="432"/>
-          <w:tab w:val="num" w:pos="-1605"/>
-        </w:tabs>
-        <w:spacing w:after="0"/>
-        <w:ind w:left="540" w:right="657" w:hanging="540"/>
-      </w:pPr>
-      <w:bookmarkStart w:id="14" w:name="_Toc529893222"/>
-      <w:bookmarkStart w:id="15" w:name="_Toc531865349"/>
-      <w:bookmarkStart w:id="16" w:name="_Toc531953779"/>
-      <w:bookmarkStart w:id="17" w:name="_Toc9525521"/>
-      <w:bookmarkStart w:id="18" w:name="_Hlk530668761"/>
-      <w:r>
-        <w:rPr>
-          <w:lang w:val="en-US"/>
-        </w:rPr>
+        <w:ind w:right="657"/>
+      </w:pPr>
+      <w:r>
+        <w:t xml:space="preserve"> </w:t>
+      </w:r>
+      <w:bookmarkStart w:id="17" w:name="_Toc14688966"/>
+      <w:bookmarkStart w:id="18" w:name="_Toc14689046"/>
+      <w:bookmarkStart w:id="19" w:name="_Toc14680778"/>
+      <w:bookmarkStart w:id="20" w:name="_Toc14687802"/>
+      <w:r>
         <w:t>About CAST Security</w:t>
       </w:r>
-      <w:bookmarkEnd w:id="14"/>
-      <w:bookmarkEnd w:id="15"/>
-      <w:bookmarkEnd w:id="16"/>
       <w:bookmarkEnd w:id="17"/>
+      <w:bookmarkEnd w:id="18"/>
+      <w:bookmarkEnd w:id="19"/>
+      <w:bookmarkEnd w:id="20"/>
+      <w:r>
+        <w:t xml:space="preserve"> </w:t>
+      </w:r>
     </w:p>
     <w:p>
       <w:pPr>
         <w:ind w:right="657"/>
-      </w:pPr>
+        <w:rPr>
+          <w:rFonts w:cs="Arial"/>
+        </w:rPr>
+      </w:pPr>
+      <w:r>
+        <w:rPr>
+          <w:rFonts w:cs="Arial"/>
+        </w:rPr>
+        <w:t xml:space="preserve"> </w:t>
+      </w:r>
     </w:p>
     <w:p>
       <w:pPr>
         <w:ind w:right="657"/>
-      </w:pPr>
-      <w:r>
-        <w:t xml:space="preserve">Cyber risk and </w:t>
-      </w:r>
-      <w:r>
-        <w:t xml:space="preserve">application </w:t>
-      </w:r>
-      <w:r>
-        <w:t xml:space="preserve">security require a proactive and intelligence-driven approach. </w:t>
-      </w:r>
-      <w:r>
-        <w:t xml:space="preserve">CAST </w:t>
-      </w:r>
-      <w:r>
-        <w:t>Software Intelligence shifts insight into security strategy blind spots before development starts.</w:t>
-      </w:r>
-      <w:r>
-        <w:t xml:space="preserve"> With its unique ability to do dataflow and system-level analysis, CAST provides the most accurate security findings, reducing a lot of false positives. CAST Security rules are adapted from best-in-class industry standards – CISQ, CWE, and OWASP.</w:t>
-      </w:r>
-    </w:p>
-    <w:p>
-      <w:pPr>
-        <w:ind w:right="657"/>
-      </w:pPr>
-      <w:r>
-        <w:t xml:space="preserve">To find out more about CAST Security, </w:t>
+        <w:rPr>
+          <w:rFonts w:cs="Arial"/>
+        </w:rPr>
+      </w:pPr>
+      <w:r>
+        <w:rPr>
+          <w:rFonts w:cs="Arial"/>
+        </w:rPr>
+        <w:t>Cyber risk and application security require a proactive and intelligence-driven approach. CAST Software Intelligence shifts insight into security strategy blind spots before development starts. With its unique ability to do dataflow and system-level analysis, CAST provides the most accurate security findings, reducing a lot of false positives. CAST Security rules are adapted from best-in</w:t>
+      </w:r>
+      <w:r>
+        <w:rPr>
+          <w:rFonts w:cs="Arial"/>
+        </w:rPr>
+        <w:t>-</w:t>
+      </w:r>
+      <w:r>
+        <w:rPr>
+          <w:rFonts w:cs="Arial"/>
+        </w:rPr>
+        <w:t>class industry standards – CISQ, CWE, OWASP</w:t>
+      </w:r>
+      <w:r>
+        <w:rPr>
+          <w:rFonts w:cs="Arial"/>
+        </w:rPr>
+        <w:t>, PCI-DSS, NIST, and STIG</w:t>
+      </w:r>
+      <w:r>
+        <w:rPr>
+          <w:rFonts w:cs="Arial"/>
+        </w:rPr>
+        <w:t xml:space="preserve">. To find out more about CAST Security, </w:t>
       </w:r>
       <w:hyperlink r:id="rId13" w:history="1">
         <w:r>
           <w:rPr>
             <w:rStyle w:val="Hyperlink"/>
+            <w:rFonts w:cs="Arial"/>
           </w:rPr>
           <w:t>click here</w:t>
         </w:r>
       </w:hyperlink>
       <w:r>
-        <w:t>.</w:t>
-      </w:r>
-    </w:p>
-    <w:bookmarkEnd w:id="18"/>
-    <w:p>
-      <w:pPr>
-        <w:ind w:right="657"/>
         <w:rPr>
           <w:rFonts w:cs="Arial"/>
         </w:rPr>
-      </w:pPr>
+        <w:t xml:space="preserve">. </w:t>
+      </w:r>
     </w:p>
     <w:p>
       <w:pPr>
-        <w:ind w:right="657"/>
-        <w:rPr>
-          <w:rFonts w:cs="Arial"/>
-        </w:rPr>
-      </w:pPr>
-    </w:p>
-    <w:p>
-      <w:pPr>
-        <w:ind w:right="657"/>
-        <w:rPr>
-          <w:rFonts w:cs="Arial"/>
-        </w:rPr>
-      </w:pPr>
-    </w:p>
-    <w:p>
-      <w:pPr>
-        <w:ind w:right="657"/>
+        <w:ind w:left="0" w:right="657"/>
         <w:rPr>
           <w:rFonts w:cs="Arial"/>
         </w:rPr>
@@ -11413,7 +12374,7 @@
   <w:abstractNum w:abstractNumId="2" w15:restartNumberingAfterBreak="0">
     <w:nsid w:val="FFFFFFFB"/>
     <w:multiLevelType w:val="multilevel"/>
-    <w:tmpl w:val="9FF2854C"/>
+    <w:tmpl w:val="30F6CAAA"/>
     <w:lvl w:ilvl="0">
       <w:start w:val="1"/>
       <w:numFmt w:val="decimal"/>
@@ -13922,7 +14883,7 @@
     <w:link w:val="Heading1Char"/>
     <w:autoRedefine/>
     <w:qFormat/>
-    <w:rsid w:val="002638B2"/>
+    <w:rsid w:val="00817537"/>
     <w:pPr>
       <w:keepNext/>
       <w:pageBreakBefore/>
@@ -13931,7 +14892,7 @@
       </w:numPr>
       <w:shd w:val="clear" w:color="auto" w:fill="336699"/>
       <w:spacing w:before="600" w:after="240" w:line="400" w:lineRule="exact"/>
-      <w:ind w:left="357" w:right="477" w:hanging="357"/>
+      <w:ind w:left="357" w:right="657" w:hanging="357"/>
       <w:jc w:val="left"/>
       <w:outlineLvl w:val="0"/>
     </w:pPr>
@@ -15720,7 +16681,7 @@
     <w:basedOn w:val="DefaultParagraphFont"/>
     <w:link w:val="Heading1"/>
     <w:locked/>
-    <w:rsid w:val="002638B2"/>
+    <w:rsid w:val="00817537"/>
     <w:rPr>
       <w:rFonts w:ascii="Arial" w:hAnsi="Arial" w:cs="Arial"/>
       <w:b/>
@@ -18487,7 +19448,7 @@
 </file>
 
 <file path=customXml/itemProps2.xml><?xml version="1.0" encoding="utf-8"?>
-<ds:datastoreItem xmlns:ds="http://schemas.openxmlformats.org/officeDocument/2006/customXml" ds:itemID="{AED1C540-955A-4A86-AD33-5B01290A8BCC}">
+<ds:datastoreItem xmlns:ds="http://schemas.openxmlformats.org/officeDocument/2006/customXml" ds:itemID="{315F9D08-24AA-4D31-BC23-47135235BE4A}">
   <ds:schemaRefs>
     <ds:schemaRef ds:uri="http://schemas.openxmlformats.org/officeDocument/2006/bibliography"/>
   </ds:schemaRefs>

--- a/CastReporting.Reporting/TemplatesFiles/STIG V4R8 Standards- Summary Report.docx
+++ b/CastReporting.Reporting/TemplatesFiles/STIG V4R8 Standards- Summary Report.docx
@@ -5274,11 +5274,13 @@
         <w:lastRenderedPageBreak/>
         <w:tab/>
       </w:r>
-      <w:bookmarkStart w:id="1" w:name="_Toc14687792"/>
+      <w:bookmarkStart w:id="1" w:name="_Toc14781736"/>
+      <w:bookmarkStart w:id="2" w:name="_Toc14781747"/>
       <w:r>
         <w:t>Table of Content</w:t>
       </w:r>
       <w:bookmarkEnd w:id="1"/>
+      <w:bookmarkEnd w:id="2"/>
       <w:r>
         <w:tab/>
       </w:r>
@@ -5300,7 +5302,7 @@
       <w:r>
         <w:rPr>
           <w:rFonts w:asciiTheme="majorHAnsi" w:hAnsiTheme="majorHAnsi"/>
-          <w:b w:val="0"/>
+          <w:caps w:val="0"/>
           <w:color w:val="404040" w:themeColor="text1" w:themeTint="BF"/>
           <w:sz w:val="22"/>
           <w:szCs w:val="16"/>
@@ -5310,17 +5312,17 @@
       <w:r>
         <w:rPr>
           <w:rFonts w:asciiTheme="majorHAnsi" w:hAnsiTheme="majorHAnsi"/>
-          <w:b w:val="0"/>
+          <w:caps w:val="0"/>
           <w:color w:val="404040" w:themeColor="text1" w:themeTint="BF"/>
           <w:sz w:val="22"/>
           <w:szCs w:val="16"/>
         </w:rPr>
-        <w:instrText xml:space="preserve"> TOC \o "1-4" </w:instrText>
+        <w:instrText xml:space="preserve"> TOC \o "1-4" \n </w:instrText>
       </w:r>
       <w:r>
         <w:rPr>
           <w:rFonts w:asciiTheme="majorHAnsi" w:hAnsiTheme="majorHAnsi"/>
-          <w:b w:val="0"/>
+          <w:caps w:val="0"/>
           <w:color w:val="404040" w:themeColor="text1" w:themeTint="BF"/>
           <w:sz w:val="22"/>
           <w:szCs w:val="16"/>
@@ -5332,47 +5334,6 @@
           <w:noProof/>
         </w:rPr>
         <w:t>Table of Content</w:t>
-      </w:r>
-      <w:r>
-        <w:rPr>
-          <w:noProof/>
-        </w:rPr>
-        <w:tab/>
-      </w:r>
-      <w:r>
-        <w:rPr>
-          <w:noProof/>
-        </w:rPr>
-        <w:fldChar w:fldCharType="begin"/>
-      </w:r>
-      <w:r>
-        <w:rPr>
-          <w:noProof/>
-        </w:rPr>
-        <w:instrText xml:space="preserve"> PAGEREF _Toc14687792 \h </w:instrText>
-      </w:r>
-      <w:r>
-        <w:rPr>
-          <w:noProof/>
-        </w:rPr>
-      </w:r>
-      <w:r>
-        <w:rPr>
-          <w:noProof/>
-        </w:rPr>
-        <w:fldChar w:fldCharType="separate"/>
-      </w:r>
-      <w:r>
-        <w:rPr>
-          <w:noProof/>
-        </w:rPr>
-        <w:t>2</w:t>
-      </w:r>
-      <w:r>
-        <w:rPr>
-          <w:noProof/>
-        </w:rPr>
-        <w:fldChar w:fldCharType="end"/>
       </w:r>
     </w:p>
     <w:p>
@@ -5417,47 +5378,6 @@
         </w:rPr>
         <w:t>Introduction</w:t>
       </w:r>
-      <w:r>
-        <w:rPr>
-          <w:noProof/>
-        </w:rPr>
-        <w:tab/>
-      </w:r>
-      <w:r>
-        <w:rPr>
-          <w:noProof/>
-        </w:rPr>
-        <w:fldChar w:fldCharType="begin"/>
-      </w:r>
-      <w:r>
-        <w:rPr>
-          <w:noProof/>
-        </w:rPr>
-        <w:instrText xml:space="preserve"> PAGEREF _Toc14687793 \h </w:instrText>
-      </w:r>
-      <w:r>
-        <w:rPr>
-          <w:noProof/>
-        </w:rPr>
-      </w:r>
-      <w:r>
-        <w:rPr>
-          <w:noProof/>
-        </w:rPr>
-        <w:fldChar w:fldCharType="separate"/>
-      </w:r>
-      <w:r>
-        <w:rPr>
-          <w:noProof/>
-        </w:rPr>
-        <w:t>3</w:t>
-      </w:r>
-      <w:r>
-        <w:rPr>
-          <w:noProof/>
-        </w:rPr>
-        <w:fldChar w:fldCharType="end"/>
-      </w:r>
     </w:p>
     <w:p>
       <w:pPr>
@@ -5506,47 +5426,6 @@
         </w:rPr>
         <w:t>Application Characteristics</w:t>
       </w:r>
-      <w:r>
-        <w:rPr>
-          <w:noProof/>
-        </w:rPr>
-        <w:tab/>
-      </w:r>
-      <w:r>
-        <w:rPr>
-          <w:noProof/>
-        </w:rPr>
-        <w:fldChar w:fldCharType="begin"/>
-      </w:r>
-      <w:r>
-        <w:rPr>
-          <w:noProof/>
-        </w:rPr>
-        <w:instrText xml:space="preserve"> PAGEREF _Toc14687794 \h </w:instrText>
-      </w:r>
-      <w:r>
-        <w:rPr>
-          <w:noProof/>
-        </w:rPr>
-      </w:r>
-      <w:r>
-        <w:rPr>
-          <w:noProof/>
-        </w:rPr>
-        <w:fldChar w:fldCharType="separate"/>
-      </w:r>
-      <w:r>
-        <w:rPr>
-          <w:noProof/>
-        </w:rPr>
-        <w:t>3</w:t>
-      </w:r>
-      <w:r>
-        <w:rPr>
-          <w:noProof/>
-        </w:rPr>
-        <w:fldChar w:fldCharType="end"/>
-      </w:r>
     </w:p>
     <w:p>
       <w:pPr>
@@ -5596,48 +5475,7 @@
         <w:rPr>
           <w:noProof/>
         </w:rPr>
-        <w:t xml:space="preserve"> Overview</w:t>
-      </w:r>
-      <w:r>
-        <w:rPr>
-          <w:noProof/>
-        </w:rPr>
-        <w:tab/>
-      </w:r>
-      <w:r>
-        <w:rPr>
-          <w:noProof/>
-        </w:rPr>
-        <w:fldChar w:fldCharType="begin"/>
-      </w:r>
-      <w:r>
-        <w:rPr>
-          <w:noProof/>
-        </w:rPr>
-        <w:instrText xml:space="preserve"> PAGEREF _Toc14687795 \h </w:instrText>
-      </w:r>
-      <w:r>
-        <w:rPr>
-          <w:noProof/>
-        </w:rPr>
-      </w:r>
-      <w:r>
-        <w:rPr>
-          <w:noProof/>
-        </w:rPr>
-        <w:fldChar w:fldCharType="separate"/>
-      </w:r>
-      <w:r>
-        <w:rPr>
-          <w:noProof/>
-        </w:rPr>
-        <w:t>4</w:t>
-      </w:r>
-      <w:r>
-        <w:rPr>
-          <w:noProof/>
-        </w:rPr>
-        <w:fldChar w:fldCharType="end"/>
+        <w:t xml:space="preserve"> Summary</w:t>
       </w:r>
     </w:p>
     <w:p>
@@ -5688,47 +5526,6 @@
         </w:rPr>
         <w:t>STIG Ver 4 Release 8 Summary for ASD</w:t>
       </w:r>
-      <w:r>
-        <w:rPr>
-          <w:noProof/>
-        </w:rPr>
-        <w:tab/>
-      </w:r>
-      <w:r>
-        <w:rPr>
-          <w:noProof/>
-        </w:rPr>
-        <w:fldChar w:fldCharType="begin"/>
-      </w:r>
-      <w:r>
-        <w:rPr>
-          <w:noProof/>
-        </w:rPr>
-        <w:instrText xml:space="preserve"> PAGEREF _Toc14687796 \h </w:instrText>
-      </w:r>
-      <w:r>
-        <w:rPr>
-          <w:noProof/>
-        </w:rPr>
-      </w:r>
-      <w:r>
-        <w:rPr>
-          <w:noProof/>
-        </w:rPr>
-        <w:fldChar w:fldCharType="separate"/>
-      </w:r>
-      <w:r>
-        <w:rPr>
-          <w:noProof/>
-        </w:rPr>
-        <w:t>4</w:t>
-      </w:r>
-      <w:r>
-        <w:rPr>
-          <w:noProof/>
-        </w:rPr>
-        <w:fldChar w:fldCharType="end"/>
-      </w:r>
     </w:p>
     <w:p>
       <w:pPr>
@@ -5778,48 +5575,7 @@
         <w:rPr>
           <w:noProof/>
         </w:rPr>
-        <w:t>Findings Details</w:t>
-      </w:r>
-      <w:r>
-        <w:rPr>
-          <w:noProof/>
-        </w:rPr>
-        <w:tab/>
-      </w:r>
-      <w:r>
-        <w:rPr>
-          <w:noProof/>
-        </w:rPr>
-        <w:fldChar w:fldCharType="begin"/>
-      </w:r>
-      <w:r>
-        <w:rPr>
-          <w:noProof/>
-        </w:rPr>
-        <w:instrText xml:space="preserve"> PAGEREF _Toc14687797 \h </w:instrText>
-      </w:r>
-      <w:r>
-        <w:rPr>
-          <w:noProof/>
-        </w:rPr>
-      </w:r>
-      <w:r>
-        <w:rPr>
-          <w:noProof/>
-        </w:rPr>
-        <w:fldChar w:fldCharType="separate"/>
-      </w:r>
-      <w:r>
-        <w:rPr>
-          <w:noProof/>
-        </w:rPr>
-        <w:t>5</w:t>
-      </w:r>
-      <w:r>
-        <w:rPr>
-          <w:noProof/>
-        </w:rPr>
-        <w:fldChar w:fldCharType="end"/>
+        <w:t>Findings Summary</w:t>
       </w:r>
     </w:p>
     <w:p>
@@ -5870,48 +5626,7 @@
         <w:rPr>
           <w:noProof/>
         </w:rPr>
-        <w:t>Findings Details</w:t>
-      </w:r>
-      <w:r>
-        <w:rPr>
-          <w:noProof/>
-        </w:rPr>
-        <w:tab/>
-      </w:r>
-      <w:r>
-        <w:rPr>
-          <w:noProof/>
-        </w:rPr>
-        <w:fldChar w:fldCharType="begin"/>
-      </w:r>
-      <w:r>
-        <w:rPr>
-          <w:noProof/>
-        </w:rPr>
-        <w:instrText xml:space="preserve"> PAGEREF _Toc14687798 \h </w:instrText>
-      </w:r>
-      <w:r>
-        <w:rPr>
-          <w:noProof/>
-        </w:rPr>
-      </w:r>
-      <w:r>
-        <w:rPr>
-          <w:noProof/>
-        </w:rPr>
-        <w:fldChar w:fldCharType="separate"/>
-      </w:r>
-      <w:r>
-        <w:rPr>
-          <w:noProof/>
-        </w:rPr>
-        <w:t>6</w:t>
-      </w:r>
-      <w:r>
-        <w:rPr>
-          <w:noProof/>
-        </w:rPr>
-        <w:fldChar w:fldCharType="end"/>
+        <w:t>Findings Summary</w:t>
       </w:r>
     </w:p>
     <w:p>
@@ -5962,48 +5677,7 @@
         <w:rPr>
           <w:noProof/>
         </w:rPr>
-        <w:t>Findings Details</w:t>
-      </w:r>
-      <w:r>
-        <w:rPr>
-          <w:noProof/>
-        </w:rPr>
-        <w:tab/>
-      </w:r>
-      <w:r>
-        <w:rPr>
-          <w:noProof/>
-        </w:rPr>
-        <w:fldChar w:fldCharType="begin"/>
-      </w:r>
-      <w:r>
-        <w:rPr>
-          <w:noProof/>
-        </w:rPr>
-        <w:instrText xml:space="preserve"> PAGEREF _Toc14687799 \h </w:instrText>
-      </w:r>
-      <w:r>
-        <w:rPr>
-          <w:noProof/>
-        </w:rPr>
-      </w:r>
-      <w:r>
-        <w:rPr>
-          <w:noProof/>
-        </w:rPr>
-        <w:fldChar w:fldCharType="separate"/>
-      </w:r>
-      <w:r>
-        <w:rPr>
-          <w:noProof/>
-        </w:rPr>
-        <w:t>7</w:t>
-      </w:r>
-      <w:r>
-        <w:rPr>
-          <w:noProof/>
-        </w:rPr>
-        <w:fldChar w:fldCharType="end"/>
+        <w:t>Findings Summary</w:t>
       </w:r>
     </w:p>
     <w:p>
@@ -6048,47 +5722,6 @@
         </w:rPr>
         <w:t>Appendix</w:t>
       </w:r>
-      <w:r>
-        <w:rPr>
-          <w:noProof/>
-        </w:rPr>
-        <w:tab/>
-      </w:r>
-      <w:r>
-        <w:rPr>
-          <w:noProof/>
-        </w:rPr>
-        <w:fldChar w:fldCharType="begin"/>
-      </w:r>
-      <w:r>
-        <w:rPr>
-          <w:noProof/>
-        </w:rPr>
-        <w:instrText xml:space="preserve"> PAGEREF _Toc14687800 \h </w:instrText>
-      </w:r>
-      <w:r>
-        <w:rPr>
-          <w:noProof/>
-        </w:rPr>
-      </w:r>
-      <w:r>
-        <w:rPr>
-          <w:noProof/>
-        </w:rPr>
-        <w:fldChar w:fldCharType="separate"/>
-      </w:r>
-      <w:r>
-        <w:rPr>
-          <w:noProof/>
-        </w:rPr>
-        <w:t>8</w:t>
-      </w:r>
-      <w:r>
-        <w:rPr>
-          <w:noProof/>
-        </w:rPr>
-        <w:fldChar w:fldCharType="end"/>
-      </w:r>
     </w:p>
     <w:p>
       <w:pPr>
@@ -6137,47 +5770,6 @@
         </w:rPr>
         <w:t>About CAST Software Intelligence</w:t>
       </w:r>
-      <w:r>
-        <w:rPr>
-          <w:noProof/>
-        </w:rPr>
-        <w:tab/>
-      </w:r>
-      <w:r>
-        <w:rPr>
-          <w:noProof/>
-        </w:rPr>
-        <w:fldChar w:fldCharType="begin"/>
-      </w:r>
-      <w:r>
-        <w:rPr>
-          <w:noProof/>
-        </w:rPr>
-        <w:instrText xml:space="preserve"> PAGEREF _Toc14687801 \h </w:instrText>
-      </w:r>
-      <w:r>
-        <w:rPr>
-          <w:noProof/>
-        </w:rPr>
-      </w:r>
-      <w:r>
-        <w:rPr>
-          <w:noProof/>
-        </w:rPr>
-        <w:fldChar w:fldCharType="separate"/>
-      </w:r>
-      <w:r>
-        <w:rPr>
-          <w:noProof/>
-        </w:rPr>
-        <w:t>8</w:t>
-      </w:r>
-      <w:r>
-        <w:rPr>
-          <w:noProof/>
-        </w:rPr>
-        <w:fldChar w:fldCharType="end"/>
-      </w:r>
     </w:p>
     <w:p>
       <w:pPr>
@@ -6226,89 +5818,48 @@
         </w:rPr>
         <w:t>About CAST Security</w:t>
       </w:r>
+    </w:p>
+    <w:p>
+      <w:pPr>
+        <w:ind w:left="0" w:right="657"/>
+        <w:rPr>
+          <w:sz w:val="16"/>
+          <w:szCs w:val="16"/>
+        </w:rPr>
+      </w:pPr>
       <w:r>
         <w:rPr>
-          <w:noProof/>
-        </w:rPr>
-        <w:tab/>
-      </w:r>
-      <w:r>
-        <w:rPr>
-          <w:noProof/>
-        </w:rPr>
-        <w:fldChar w:fldCharType="begin"/>
-      </w:r>
-      <w:r>
-        <w:rPr>
-          <w:noProof/>
-        </w:rPr>
-        <w:instrText xml:space="preserve"> PAGEREF _Toc14687802 \h </w:instrText>
-      </w:r>
-      <w:r>
-        <w:rPr>
-          <w:noProof/>
-        </w:rPr>
-      </w:r>
-      <w:r>
-        <w:rPr>
-          <w:noProof/>
-        </w:rPr>
-        <w:fldChar w:fldCharType="separate"/>
-      </w:r>
-      <w:r>
-        <w:rPr>
-          <w:noProof/>
-        </w:rPr>
-        <w:t>8</w:t>
-      </w:r>
-      <w:r>
-        <w:rPr>
-          <w:noProof/>
+          <w:rFonts w:asciiTheme="majorHAnsi" w:hAnsiTheme="majorHAnsi"/>
+          <w:caps/>
+          <w:color w:val="404040" w:themeColor="text1" w:themeTint="BF"/>
+          <w:sz w:val="22"/>
+          <w:szCs w:val="16"/>
         </w:rPr>
         <w:fldChar w:fldCharType="end"/>
       </w:r>
     </w:p>
     <w:p>
       <w:pPr>
-        <w:ind w:left="0" w:right="657"/>
-        <w:rPr>
-          <w:sz w:val="16"/>
-          <w:szCs w:val="16"/>
-        </w:rPr>
-      </w:pPr>
-      <w:r>
-        <w:rPr>
-          <w:rFonts w:asciiTheme="majorHAnsi" w:hAnsiTheme="majorHAnsi"/>
-          <w:b/>
-          <w:color w:val="404040" w:themeColor="text1" w:themeTint="BF"/>
-          <w:sz w:val="22"/>
-          <w:szCs w:val="16"/>
-        </w:rPr>
-        <w:fldChar w:fldCharType="end"/>
-      </w:r>
-      <w:bookmarkStart w:id="2" w:name="_GoBack"/>
-      <w:bookmarkEnd w:id="2"/>
-    </w:p>
-    <w:p>
-      <w:pPr>
         <w:pStyle w:val="Heading1"/>
       </w:pPr>
       <w:r>
         <w:lastRenderedPageBreak/>
         <w:t xml:space="preserve"> </w:t>
       </w:r>
-      <w:bookmarkStart w:id="3" w:name="_Toc14687793"/>
+      <w:bookmarkStart w:id="3" w:name="_Toc14781737"/>
+      <w:bookmarkStart w:id="4" w:name="_Toc14781748"/>
       <w:r>
         <w:t>Introduction</w:t>
       </w:r>
       <w:bookmarkEnd w:id="3"/>
+      <w:bookmarkEnd w:id="4"/>
     </w:p>
     <w:p>
       <w:pPr>
         <w:spacing w:after="0" w:line="240" w:lineRule="auto"/>
         <w:ind w:right="657"/>
       </w:pPr>
-      <w:bookmarkStart w:id="4" w:name="_Hlk530663297"/>
+      <w:bookmarkStart w:id="5" w:name="_Hlk530663297"/>
       <w:r>
         <w:t xml:space="preserve">This assessment is an effort to determine the </w:t>
       </w:r>
@@ -6343,7 +5894,7 @@
         <w:t>adapts the quality rules from best-in-class industry standards (OWASP, CWE, CISQ, STIG, PCI, NIST). With its unique ability to perform dataflow and system-level analysis (From Presentation layer to Database layer), CAST provides the most accurate security findings, reducing a lot of false positives.</w:t>
       </w:r>
     </w:p>
-    <w:bookmarkEnd w:id="4"/>
+    <w:bookmarkEnd w:id="5"/>
     <w:p>
       <w:pPr>
         <w:spacing w:after="0" w:line="240" w:lineRule="auto"/>
@@ -6364,22 +5915,24 @@
           <w:lang w:val="en-US"/>
         </w:rPr>
       </w:pPr>
-      <w:bookmarkStart w:id="5" w:name="_Toc380677725"/>
-      <w:bookmarkStart w:id="6" w:name="_Toc14687794"/>
+      <w:bookmarkStart w:id="6" w:name="_Toc380677725"/>
+      <w:bookmarkStart w:id="7" w:name="_Toc14781738"/>
+      <w:bookmarkStart w:id="8" w:name="_Toc14781749"/>
       <w:r>
         <w:rPr>
           <w:lang w:val="en-US"/>
         </w:rPr>
         <w:t xml:space="preserve">Application </w:t>
       </w:r>
-      <w:bookmarkEnd w:id="5"/>
+      <w:bookmarkEnd w:id="6"/>
       <w:r>
         <w:rPr>
           <w:lang w:val="en-US"/>
         </w:rPr>
         <w:t>Characteristics</w:t>
       </w:r>
-      <w:bookmarkEnd w:id="6"/>
+      <w:bookmarkEnd w:id="7"/>
+      <w:bookmarkEnd w:id="8"/>
     </w:p>
     <w:p>
       <w:pPr>
@@ -7265,7 +6818,8 @@
           <w:sz w:val="22"/>
         </w:rPr>
       </w:pPr>
-      <w:bookmarkStart w:id="7" w:name="_Toc14687795"/>
+      <w:bookmarkStart w:id="9" w:name="_Toc14781739"/>
+      <w:bookmarkStart w:id="10" w:name="_Toc14781750"/>
       <w:r>
         <w:rPr>
           <w:rFonts w:eastAsia="Calibri"/>
@@ -7280,9 +6834,13 @@
         <w:t xml:space="preserve"> Ver 4 Release 8</w:t>
       </w:r>
       <w:r>
-        <w:t xml:space="preserve"> Overview</w:t>
+        <w:t xml:space="preserve"> </w:t>
       </w:r>
-      <w:bookmarkEnd w:id="7"/>
+      <w:r>
+        <w:t>Summary</w:t>
+      </w:r>
+      <w:bookmarkEnd w:id="9"/>
+      <w:bookmarkEnd w:id="10"/>
     </w:p>
     <w:p>
       <w:pPr>
@@ -7411,7 +6969,8 @@
           <w:rFonts w:eastAsia="Calibri"/>
         </w:rPr>
       </w:pPr>
-      <w:bookmarkStart w:id="8" w:name="_Toc14687796"/>
+      <w:bookmarkStart w:id="11" w:name="_Toc14781740"/>
+      <w:bookmarkStart w:id="12" w:name="_Toc14781751"/>
       <w:r>
         <w:rPr>
           <w:rFonts w:eastAsia="Calibri"/>
@@ -7439,7 +6998,8 @@
         </w:rPr>
         <w:t xml:space="preserve"> for ASD</w:t>
       </w:r>
-      <w:bookmarkEnd w:id="8"/>
+      <w:bookmarkEnd w:id="11"/>
+      <w:bookmarkEnd w:id="12"/>
     </w:p>
     <w:p>
       <w:pPr>
@@ -7634,7 +7194,9 @@
       <w:tr>
         <w:trPr>
           <w:cnfStyle w:val="100000000000" w:firstRow="1" w:lastRow="0" w:firstColumn="0" w:lastColumn="0" w:oddVBand="0" w:evenVBand="0" w:oddHBand="0" w:evenHBand="0" w:firstRowFirstColumn="0" w:firstRowLastColumn="0" w:lastRowFirstColumn="0" w:lastRowLastColumn="0"/>
+          <w:cantSplit/>
           <w:trHeight w:val="585"/>
+          <w:tblHeader/>
         </w:trPr>
         <w:tc>
           <w:tcPr>
@@ -7648,12 +7210,16 @@
               <w:ind w:left="330" w:right="657"/>
               <w:jc w:val="left"/>
               <w:rPr>
-                <w:rFonts w:ascii="Open Sans" w:hAnsi="Open Sans" w:cs="Open Sans"/>
+                <w:rFonts w:cs="Open Sans"/>
+                <w:sz w:val="16"/>
+                <w:szCs w:val="18"/>
               </w:rPr>
             </w:pPr>
             <w:r>
               <w:rPr>
-                <w:rFonts w:ascii="Open Sans" w:hAnsi="Open Sans" w:cs="Open Sans"/>
+                <w:rFonts w:cs="Open Sans"/>
+                <w:sz w:val="16"/>
+                <w:szCs w:val="18"/>
               </w:rPr>
               <w:t>STIG V4R8</w:t>
             </w:r>
@@ -7671,14 +7237,18 @@
               <w:jc w:val="center"/>
               <w:cnfStyle w:val="100000000000" w:firstRow="1" w:lastRow="0" w:firstColumn="0" w:lastColumn="0" w:oddVBand="0" w:evenVBand="0" w:oddHBand="0" w:evenHBand="0" w:firstRowFirstColumn="0" w:firstRowLastColumn="0" w:lastRowFirstColumn="0" w:lastRowLastColumn="0"/>
               <w:rPr>
-                <w:rFonts w:ascii="Open Sans" w:hAnsi="Open Sans" w:cs="Open Sans"/>
+                <w:rFonts w:cs="Open Sans"/>
                 <w:b w:val="0"/>
+                <w:sz w:val="16"/>
+                <w:szCs w:val="18"/>
               </w:rPr>
             </w:pPr>
             <w:r>
               <w:rPr>
-                <w:rFonts w:ascii="Open Sans" w:hAnsi="Open Sans" w:cs="Open Sans"/>
+                <w:rFonts w:cs="Open Sans"/>
                 <w:b w:val="0"/>
+                <w:sz w:val="16"/>
+                <w:szCs w:val="18"/>
               </w:rPr>
               <w:t>Total Vulnerabilities</w:t>
             </w:r>
@@ -7696,14 +7266,18 @@
               <w:jc w:val="center"/>
               <w:cnfStyle w:val="100000000000" w:firstRow="1" w:lastRow="0" w:firstColumn="0" w:lastColumn="0" w:oddVBand="0" w:evenVBand="0" w:oddHBand="0" w:evenHBand="0" w:firstRowFirstColumn="0" w:firstRowLastColumn="0" w:lastRowFirstColumn="0" w:lastRowLastColumn="0"/>
               <w:rPr>
-                <w:rFonts w:ascii="Open Sans" w:hAnsi="Open Sans" w:cs="Open Sans"/>
+                <w:rFonts w:cs="Open Sans"/>
                 <w:b w:val="0"/>
+                <w:sz w:val="16"/>
+                <w:szCs w:val="18"/>
               </w:rPr>
             </w:pPr>
             <w:r>
               <w:rPr>
-                <w:rFonts w:ascii="Open Sans" w:hAnsi="Open Sans" w:cs="Open Sans"/>
+                <w:rFonts w:cs="Open Sans"/>
                 <w:b w:val="0"/>
+                <w:sz w:val="16"/>
+                <w:szCs w:val="18"/>
               </w:rPr>
               <w:t>Added Vulnerabilities</w:t>
             </w:r>
@@ -7721,29 +7295,27 @@
               <w:jc w:val="center"/>
               <w:cnfStyle w:val="100000000000" w:firstRow="1" w:lastRow="0" w:firstColumn="0" w:lastColumn="0" w:oddVBand="0" w:evenVBand="0" w:oddHBand="0" w:evenHBand="0" w:firstRowFirstColumn="0" w:firstRowLastColumn="0" w:lastRowFirstColumn="0" w:lastRowLastColumn="0"/>
               <w:rPr>
-                <w:rFonts w:ascii="Open Sans" w:hAnsi="Open Sans" w:cs="Open Sans"/>
+                <w:rFonts w:cs="Open Sans"/>
                 <w:b w:val="0"/>
+                <w:sz w:val="16"/>
+                <w:szCs w:val="18"/>
               </w:rPr>
             </w:pPr>
             <w:r>
               <w:rPr>
-                <w:rFonts w:ascii="Open Sans" w:hAnsi="Open Sans" w:cs="Open Sans"/>
+                <w:rFonts w:cs="Open Sans"/>
                 <w:b w:val="0"/>
-              </w:rPr>
-              <w:t xml:space="preserve">Removed </w:t>
-            </w:r>
-            <w:r>
-              <w:rPr>
-                <w:rFonts w:ascii="Open Sans" w:hAnsi="Open Sans" w:cs="Open Sans"/>
-                <w:b w:val="0"/>
-              </w:rPr>
-              <w:t>Vulnerabilities</w:t>
+                <w:sz w:val="16"/>
+                <w:szCs w:val="18"/>
+              </w:rPr>
+              <w:t>Removed Vulnerabilities</w:t>
             </w:r>
           </w:p>
         </w:tc>
       </w:tr>
       <w:tr>
         <w:trPr>
+          <w:cantSplit/>
           <w:trHeight w:val="360"/>
         </w:trPr>
         <w:tc>
@@ -7756,15 +7328,17 @@
               <w:ind w:right="657"/>
               <w:jc w:val="left"/>
               <w:rPr>
-                <w:rFonts w:asciiTheme="minorHAnsi" w:hAnsiTheme="minorHAnsi" w:cstheme="minorHAnsi"/>
+                <w:rFonts w:cstheme="minorHAnsi"/>
                 <w:b w:val="0"/>
+                <w:sz w:val="16"/>
                 <w:szCs w:val="18"/>
               </w:rPr>
             </w:pPr>
             <w:r>
               <w:rPr>
-                <w:rFonts w:asciiTheme="minorHAnsi" w:hAnsiTheme="minorHAnsi" w:cstheme="minorHAnsi"/>
+                <w:rFonts w:cstheme="minorHAnsi"/>
                 <w:b w:val="0"/>
+                <w:sz w:val="16"/>
                 <w:szCs w:val="18"/>
               </w:rPr>
               <w:t>Cat1</w:t>
@@ -7781,13 +7355,15 @@
               <w:jc w:val="center"/>
               <w:cnfStyle w:val="000000000000" w:firstRow="0" w:lastRow="0" w:firstColumn="0" w:lastColumn="0" w:oddVBand="0" w:evenVBand="0" w:oddHBand="0" w:evenHBand="0" w:firstRowFirstColumn="0" w:firstRowLastColumn="0" w:lastRowFirstColumn="0" w:lastRowLastColumn="0"/>
               <w:rPr>
-                <w:rFonts w:asciiTheme="minorHAnsi" w:hAnsiTheme="minorHAnsi" w:cstheme="minorHAnsi"/>
+                <w:rFonts w:cstheme="minorHAnsi"/>
+                <w:sz w:val="16"/>
                 <w:szCs w:val="18"/>
               </w:rPr>
             </w:pPr>
             <w:r>
               <w:rPr>
-                <w:rFonts w:asciiTheme="minorHAnsi" w:hAnsiTheme="minorHAnsi" w:cstheme="minorHAnsi"/>
+                <w:rFonts w:cstheme="minorHAnsi"/>
+                <w:sz w:val="16"/>
                 <w:szCs w:val="18"/>
               </w:rPr>
               <w:t>0</w:t>
@@ -7804,13 +7380,15 @@
               <w:jc w:val="center"/>
               <w:cnfStyle w:val="000000000000" w:firstRow="0" w:lastRow="0" w:firstColumn="0" w:lastColumn="0" w:oddVBand="0" w:evenVBand="0" w:oddHBand="0" w:evenHBand="0" w:firstRowFirstColumn="0" w:firstRowLastColumn="0" w:lastRowFirstColumn="0" w:lastRowLastColumn="0"/>
               <w:rPr>
-                <w:rFonts w:asciiTheme="minorHAnsi" w:hAnsiTheme="minorHAnsi" w:cstheme="minorHAnsi"/>
+                <w:rFonts w:cstheme="minorHAnsi"/>
+                <w:sz w:val="16"/>
                 <w:szCs w:val="18"/>
               </w:rPr>
             </w:pPr>
             <w:r>
               <w:rPr>
-                <w:rFonts w:asciiTheme="minorHAnsi" w:hAnsiTheme="minorHAnsi" w:cstheme="minorHAnsi"/>
+                <w:rFonts w:cstheme="minorHAnsi"/>
+                <w:sz w:val="16"/>
                 <w:szCs w:val="18"/>
               </w:rPr>
               <w:t>0</w:t>
@@ -7827,13 +7405,15 @@
               <w:jc w:val="center"/>
               <w:cnfStyle w:val="000000000000" w:firstRow="0" w:lastRow="0" w:firstColumn="0" w:lastColumn="0" w:oddVBand="0" w:evenVBand="0" w:oddHBand="0" w:evenHBand="0" w:firstRowFirstColumn="0" w:firstRowLastColumn="0" w:lastRowFirstColumn="0" w:lastRowLastColumn="0"/>
               <w:rPr>
-                <w:rFonts w:asciiTheme="minorHAnsi" w:hAnsiTheme="minorHAnsi" w:cstheme="minorHAnsi"/>
+                <w:rFonts w:cstheme="minorHAnsi"/>
+                <w:sz w:val="16"/>
                 <w:szCs w:val="18"/>
               </w:rPr>
             </w:pPr>
             <w:r>
               <w:rPr>
-                <w:rFonts w:asciiTheme="minorHAnsi" w:hAnsiTheme="minorHAnsi" w:cstheme="minorHAnsi"/>
+                <w:rFonts w:cstheme="minorHAnsi"/>
+                <w:sz w:val="16"/>
                 <w:szCs w:val="18"/>
               </w:rPr>
               <w:t>0</w:t>
@@ -7843,6 +7423,7 @@
       </w:tr>
       <w:tr>
         <w:trPr>
+          <w:cantSplit/>
           <w:trHeight w:val="360"/>
         </w:trPr>
         <w:tc>
@@ -7855,15 +7436,17 @@
               <w:ind w:right="657"/>
               <w:jc w:val="left"/>
               <w:rPr>
-                <w:rFonts w:asciiTheme="minorHAnsi" w:hAnsiTheme="minorHAnsi" w:cstheme="minorHAnsi"/>
+                <w:rFonts w:cstheme="minorHAnsi"/>
                 <w:b w:val="0"/>
+                <w:sz w:val="16"/>
                 <w:szCs w:val="18"/>
               </w:rPr>
             </w:pPr>
             <w:r>
               <w:rPr>
-                <w:rFonts w:asciiTheme="minorHAnsi" w:hAnsiTheme="minorHAnsi" w:cstheme="minorHAnsi"/>
+                <w:rFonts w:cstheme="minorHAnsi"/>
                 <w:b w:val="0"/>
+                <w:sz w:val="16"/>
                 <w:szCs w:val="18"/>
               </w:rPr>
               <w:t>Cat2</w:t>
@@ -7880,13 +7463,15 @@
               <w:jc w:val="center"/>
               <w:cnfStyle w:val="000000000000" w:firstRow="0" w:lastRow="0" w:firstColumn="0" w:lastColumn="0" w:oddVBand="0" w:evenVBand="0" w:oddHBand="0" w:evenHBand="0" w:firstRowFirstColumn="0" w:firstRowLastColumn="0" w:lastRowFirstColumn="0" w:lastRowLastColumn="0"/>
               <w:rPr>
-                <w:rFonts w:asciiTheme="minorHAnsi" w:hAnsiTheme="minorHAnsi" w:cstheme="minorHAnsi"/>
+                <w:rFonts w:cstheme="minorHAnsi"/>
+                <w:sz w:val="16"/>
                 <w:szCs w:val="18"/>
               </w:rPr>
             </w:pPr>
             <w:r>
               <w:rPr>
-                <w:rFonts w:asciiTheme="minorHAnsi" w:hAnsiTheme="minorHAnsi" w:cstheme="minorHAnsi"/>
+                <w:rFonts w:cstheme="minorHAnsi"/>
+                <w:sz w:val="16"/>
                 <w:szCs w:val="18"/>
               </w:rPr>
               <w:t>0</w:t>
@@ -7903,13 +7488,15 @@
               <w:jc w:val="center"/>
               <w:cnfStyle w:val="000000000000" w:firstRow="0" w:lastRow="0" w:firstColumn="0" w:lastColumn="0" w:oddVBand="0" w:evenVBand="0" w:oddHBand="0" w:evenHBand="0" w:firstRowFirstColumn="0" w:firstRowLastColumn="0" w:lastRowFirstColumn="0" w:lastRowLastColumn="0"/>
               <w:rPr>
-                <w:rFonts w:asciiTheme="minorHAnsi" w:hAnsiTheme="minorHAnsi" w:cstheme="minorHAnsi"/>
+                <w:rFonts w:cstheme="minorHAnsi"/>
+                <w:sz w:val="16"/>
                 <w:szCs w:val="18"/>
               </w:rPr>
             </w:pPr>
             <w:r>
               <w:rPr>
-                <w:rFonts w:asciiTheme="minorHAnsi" w:hAnsiTheme="minorHAnsi" w:cstheme="minorHAnsi"/>
+                <w:rFonts w:cstheme="minorHAnsi"/>
+                <w:sz w:val="16"/>
                 <w:szCs w:val="18"/>
               </w:rPr>
               <w:t>0</w:t>
@@ -7926,13 +7513,15 @@
               <w:jc w:val="center"/>
               <w:cnfStyle w:val="000000000000" w:firstRow="0" w:lastRow="0" w:firstColumn="0" w:lastColumn="0" w:oddVBand="0" w:evenVBand="0" w:oddHBand="0" w:evenHBand="0" w:firstRowFirstColumn="0" w:firstRowLastColumn="0" w:lastRowFirstColumn="0" w:lastRowLastColumn="0"/>
               <w:rPr>
-                <w:rFonts w:asciiTheme="minorHAnsi" w:hAnsiTheme="minorHAnsi" w:cstheme="minorHAnsi"/>
+                <w:rFonts w:cstheme="minorHAnsi"/>
+                <w:sz w:val="16"/>
                 <w:szCs w:val="18"/>
               </w:rPr>
             </w:pPr>
             <w:r>
               <w:rPr>
-                <w:rFonts w:asciiTheme="minorHAnsi" w:hAnsiTheme="minorHAnsi" w:cstheme="minorHAnsi"/>
+                <w:rFonts w:cstheme="minorHAnsi"/>
+                <w:sz w:val="16"/>
                 <w:szCs w:val="18"/>
               </w:rPr>
               <w:t>0</w:t>
@@ -7942,6 +7531,7 @@
       </w:tr>
       <w:tr>
         <w:trPr>
+          <w:cantSplit/>
           <w:trHeight w:val="360"/>
         </w:trPr>
         <w:tc>
@@ -7954,15 +7544,17 @@
               <w:ind w:right="657"/>
               <w:jc w:val="left"/>
               <w:rPr>
-                <w:rFonts w:asciiTheme="minorHAnsi" w:hAnsiTheme="minorHAnsi" w:cstheme="minorHAnsi"/>
+                <w:rFonts w:cstheme="minorHAnsi"/>
                 <w:b w:val="0"/>
+                <w:sz w:val="16"/>
                 <w:szCs w:val="18"/>
               </w:rPr>
             </w:pPr>
             <w:r>
               <w:rPr>
-                <w:rFonts w:asciiTheme="minorHAnsi" w:hAnsiTheme="minorHAnsi" w:cstheme="minorHAnsi"/>
+                <w:rFonts w:cstheme="minorHAnsi"/>
                 <w:b w:val="0"/>
+                <w:sz w:val="16"/>
                 <w:szCs w:val="18"/>
               </w:rPr>
               <w:t>Cat3</w:t>
@@ -7979,13 +7571,15 @@
               <w:jc w:val="center"/>
               <w:cnfStyle w:val="000000000000" w:firstRow="0" w:lastRow="0" w:firstColumn="0" w:lastColumn="0" w:oddVBand="0" w:evenVBand="0" w:oddHBand="0" w:evenHBand="0" w:firstRowFirstColumn="0" w:firstRowLastColumn="0" w:lastRowFirstColumn="0" w:lastRowLastColumn="0"/>
               <w:rPr>
-                <w:rFonts w:asciiTheme="minorHAnsi" w:hAnsiTheme="minorHAnsi" w:cstheme="minorHAnsi"/>
+                <w:rFonts w:cstheme="minorHAnsi"/>
+                <w:sz w:val="16"/>
                 <w:szCs w:val="18"/>
               </w:rPr>
             </w:pPr>
             <w:r>
               <w:rPr>
-                <w:rFonts w:asciiTheme="minorHAnsi" w:hAnsiTheme="minorHAnsi" w:cstheme="minorHAnsi"/>
+                <w:rFonts w:cstheme="minorHAnsi"/>
+                <w:sz w:val="16"/>
                 <w:szCs w:val="18"/>
               </w:rPr>
               <w:t>0</w:t>
@@ -8002,13 +7596,15 @@
               <w:jc w:val="center"/>
               <w:cnfStyle w:val="000000000000" w:firstRow="0" w:lastRow="0" w:firstColumn="0" w:lastColumn="0" w:oddVBand="0" w:evenVBand="0" w:oddHBand="0" w:evenHBand="0" w:firstRowFirstColumn="0" w:firstRowLastColumn="0" w:lastRowFirstColumn="0" w:lastRowLastColumn="0"/>
               <w:rPr>
-                <w:rFonts w:asciiTheme="minorHAnsi" w:hAnsiTheme="minorHAnsi" w:cstheme="minorHAnsi"/>
+                <w:rFonts w:cstheme="minorHAnsi"/>
+                <w:sz w:val="16"/>
                 <w:szCs w:val="18"/>
               </w:rPr>
             </w:pPr>
             <w:r>
               <w:rPr>
-                <w:rFonts w:asciiTheme="minorHAnsi" w:hAnsiTheme="minorHAnsi" w:cstheme="minorHAnsi"/>
+                <w:rFonts w:cstheme="minorHAnsi"/>
+                <w:sz w:val="16"/>
                 <w:szCs w:val="18"/>
               </w:rPr>
               <w:t>0</w:t>
@@ -8025,13 +7621,15 @@
               <w:jc w:val="center"/>
               <w:cnfStyle w:val="000000000000" w:firstRow="0" w:lastRow="0" w:firstColumn="0" w:lastColumn="0" w:oddVBand="0" w:evenVBand="0" w:oddHBand="0" w:evenHBand="0" w:firstRowFirstColumn="0" w:firstRowLastColumn="0" w:lastRowFirstColumn="0" w:lastRowLastColumn="0"/>
               <w:rPr>
-                <w:rFonts w:asciiTheme="minorHAnsi" w:hAnsiTheme="minorHAnsi" w:cstheme="minorHAnsi"/>
+                <w:rFonts w:cstheme="minorHAnsi"/>
+                <w:sz w:val="16"/>
                 <w:szCs w:val="18"/>
               </w:rPr>
             </w:pPr>
             <w:r>
               <w:rPr>
-                <w:rFonts w:asciiTheme="minorHAnsi" w:hAnsiTheme="minorHAnsi" w:cstheme="minorHAnsi"/>
+                <w:rFonts w:cstheme="minorHAnsi"/>
+                <w:sz w:val="16"/>
                 <w:szCs w:val="18"/>
               </w:rPr>
               <w:t>0</w:t>
@@ -8193,7 +7791,9 @@
       <w:tr>
         <w:trPr>
           <w:cnfStyle w:val="100000000000" w:firstRow="1" w:lastRow="0" w:firstColumn="0" w:lastColumn="0" w:oddVBand="0" w:evenVBand="0" w:oddHBand="0" w:evenHBand="0" w:firstRowFirstColumn="0" w:firstRowLastColumn="0" w:lastRowFirstColumn="0" w:lastRowLastColumn="0"/>
+          <w:cantSplit/>
           <w:trHeight w:val="585"/>
+          <w:tblHeader/>
         </w:trPr>
         <w:tc>
           <w:tcPr>
@@ -8207,12 +7807,16 @@
               <w:ind w:left="330" w:right="657"/>
               <w:jc w:val="left"/>
               <w:rPr>
-                <w:rFonts w:ascii="Open Sans" w:hAnsi="Open Sans" w:cs="Open Sans"/>
+                <w:rFonts w:cs="Open Sans"/>
+                <w:sz w:val="16"/>
+                <w:szCs w:val="18"/>
               </w:rPr>
             </w:pPr>
             <w:r>
               <w:rPr>
-                <w:rFonts w:ascii="Open Sans" w:hAnsi="Open Sans" w:cs="Open Sans"/>
+                <w:rFonts w:cs="Open Sans"/>
+                <w:sz w:val="16"/>
+                <w:szCs w:val="18"/>
               </w:rPr>
               <w:t>STIG V4R8</w:t>
             </w:r>
@@ -8230,14 +7834,18 @@
               <w:jc w:val="center"/>
               <w:cnfStyle w:val="100000000000" w:firstRow="1" w:lastRow="0" w:firstColumn="0" w:lastColumn="0" w:oddVBand="0" w:evenVBand="0" w:oddHBand="0" w:evenHBand="0" w:firstRowFirstColumn="0" w:firstRowLastColumn="0" w:lastRowFirstColumn="0" w:lastRowLastColumn="0"/>
               <w:rPr>
-                <w:rFonts w:ascii="Open Sans" w:hAnsi="Open Sans" w:cs="Open Sans"/>
+                <w:rFonts w:cs="Open Sans"/>
                 <w:b w:val="0"/>
+                <w:sz w:val="16"/>
+                <w:szCs w:val="18"/>
               </w:rPr>
             </w:pPr>
             <w:r>
               <w:rPr>
-                <w:rFonts w:ascii="Open Sans" w:hAnsi="Open Sans" w:cs="Open Sans"/>
+                <w:rFonts w:cs="Open Sans"/>
                 <w:b w:val="0"/>
+                <w:sz w:val="16"/>
+                <w:szCs w:val="18"/>
               </w:rPr>
               <w:t>Total Vulnerabilities</w:t>
             </w:r>
@@ -8255,14 +7863,18 @@
               <w:jc w:val="center"/>
               <w:cnfStyle w:val="100000000000" w:firstRow="1" w:lastRow="0" w:firstColumn="0" w:lastColumn="0" w:oddVBand="0" w:evenVBand="0" w:oddHBand="0" w:evenHBand="0" w:firstRowFirstColumn="0" w:firstRowLastColumn="0" w:lastRowFirstColumn="0" w:lastRowLastColumn="0"/>
               <w:rPr>
-                <w:rFonts w:ascii="Open Sans" w:hAnsi="Open Sans" w:cs="Open Sans"/>
+                <w:rFonts w:cs="Open Sans"/>
                 <w:b w:val="0"/>
+                <w:sz w:val="16"/>
+                <w:szCs w:val="18"/>
               </w:rPr>
             </w:pPr>
             <w:r>
               <w:rPr>
-                <w:rFonts w:ascii="Open Sans" w:hAnsi="Open Sans" w:cs="Open Sans"/>
+                <w:rFonts w:cs="Open Sans"/>
                 <w:b w:val="0"/>
+                <w:sz w:val="16"/>
+                <w:szCs w:val="18"/>
               </w:rPr>
               <w:t>Added Vulnerabilities</w:t>
             </w:r>
@@ -8280,29 +7892,27 @@
               <w:jc w:val="center"/>
               <w:cnfStyle w:val="100000000000" w:firstRow="1" w:lastRow="0" w:firstColumn="0" w:lastColumn="0" w:oddVBand="0" w:evenVBand="0" w:oddHBand="0" w:evenHBand="0" w:firstRowFirstColumn="0" w:firstRowLastColumn="0" w:lastRowFirstColumn="0" w:lastRowLastColumn="0"/>
               <w:rPr>
-                <w:rFonts w:ascii="Open Sans" w:hAnsi="Open Sans" w:cs="Open Sans"/>
+                <w:rFonts w:cs="Open Sans"/>
                 <w:b w:val="0"/>
+                <w:sz w:val="16"/>
+                <w:szCs w:val="18"/>
               </w:rPr>
             </w:pPr>
             <w:r>
               <w:rPr>
-                <w:rFonts w:ascii="Open Sans" w:hAnsi="Open Sans" w:cs="Open Sans"/>
+                <w:rFonts w:cs="Open Sans"/>
                 <w:b w:val="0"/>
-              </w:rPr>
-              <w:t xml:space="preserve">Removed </w:t>
-            </w:r>
-            <w:r>
-              <w:rPr>
-                <w:rFonts w:ascii="Open Sans" w:hAnsi="Open Sans" w:cs="Open Sans"/>
-                <w:b w:val="0"/>
-              </w:rPr>
-              <w:t>Vulnerabilities</w:t>
+                <w:sz w:val="16"/>
+                <w:szCs w:val="18"/>
+              </w:rPr>
+              <w:t>Removed Vulnerabilities</w:t>
             </w:r>
           </w:p>
         </w:tc>
       </w:tr>
       <w:tr>
         <w:trPr>
+          <w:cantSplit/>
           <w:trHeight w:val="360"/>
         </w:trPr>
         <w:tc>
@@ -8315,15 +7925,17 @@
               <w:ind w:right="657"/>
               <w:jc w:val="left"/>
               <w:rPr>
-                <w:rFonts w:asciiTheme="minorHAnsi" w:hAnsiTheme="minorHAnsi" w:cstheme="minorHAnsi"/>
+                <w:rFonts w:cstheme="minorHAnsi"/>
                 <w:b w:val="0"/>
+                <w:sz w:val="16"/>
                 <w:szCs w:val="18"/>
               </w:rPr>
             </w:pPr>
             <w:r>
               <w:rPr>
-                <w:rFonts w:asciiTheme="minorHAnsi" w:hAnsiTheme="minorHAnsi" w:cstheme="minorHAnsi"/>
+                <w:rFonts w:cstheme="minorHAnsi"/>
                 <w:b w:val="0"/>
+                <w:sz w:val="16"/>
                 <w:szCs w:val="18"/>
               </w:rPr>
               <w:t>Cat1</w:t>
@@ -8340,13 +7952,15 @@
               <w:jc w:val="center"/>
               <w:cnfStyle w:val="000000000000" w:firstRow="0" w:lastRow="0" w:firstColumn="0" w:lastColumn="0" w:oddVBand="0" w:evenVBand="0" w:oddHBand="0" w:evenHBand="0" w:firstRowFirstColumn="0" w:firstRowLastColumn="0" w:lastRowFirstColumn="0" w:lastRowLastColumn="0"/>
               <w:rPr>
-                <w:rFonts w:asciiTheme="minorHAnsi" w:hAnsiTheme="minorHAnsi" w:cstheme="minorHAnsi"/>
+                <w:rFonts w:cstheme="minorHAnsi"/>
+                <w:sz w:val="16"/>
                 <w:szCs w:val="18"/>
               </w:rPr>
             </w:pPr>
             <w:r>
               <w:rPr>
-                <w:rFonts w:asciiTheme="minorHAnsi" w:hAnsiTheme="minorHAnsi" w:cstheme="minorHAnsi"/>
+                <w:rFonts w:cstheme="minorHAnsi"/>
+                <w:sz w:val="16"/>
                 <w:szCs w:val="18"/>
               </w:rPr>
               <w:t>0</w:t>
@@ -8363,13 +7977,15 @@
               <w:jc w:val="center"/>
               <w:cnfStyle w:val="000000000000" w:firstRow="0" w:lastRow="0" w:firstColumn="0" w:lastColumn="0" w:oddVBand="0" w:evenVBand="0" w:oddHBand="0" w:evenHBand="0" w:firstRowFirstColumn="0" w:firstRowLastColumn="0" w:lastRowFirstColumn="0" w:lastRowLastColumn="0"/>
               <w:rPr>
-                <w:rFonts w:asciiTheme="minorHAnsi" w:hAnsiTheme="minorHAnsi" w:cstheme="minorHAnsi"/>
+                <w:rFonts w:cstheme="minorHAnsi"/>
+                <w:sz w:val="16"/>
                 <w:szCs w:val="18"/>
               </w:rPr>
             </w:pPr>
             <w:r>
               <w:rPr>
-                <w:rFonts w:asciiTheme="minorHAnsi" w:hAnsiTheme="minorHAnsi" w:cstheme="minorHAnsi"/>
+                <w:rFonts w:cstheme="minorHAnsi"/>
+                <w:sz w:val="16"/>
                 <w:szCs w:val="18"/>
               </w:rPr>
               <w:t>0</w:t>
@@ -8386,13 +8002,15 @@
               <w:jc w:val="center"/>
               <w:cnfStyle w:val="000000000000" w:firstRow="0" w:lastRow="0" w:firstColumn="0" w:lastColumn="0" w:oddVBand="0" w:evenVBand="0" w:oddHBand="0" w:evenHBand="0" w:firstRowFirstColumn="0" w:firstRowLastColumn="0" w:lastRowFirstColumn="0" w:lastRowLastColumn="0"/>
               <w:rPr>
-                <w:rFonts w:asciiTheme="minorHAnsi" w:hAnsiTheme="minorHAnsi" w:cstheme="minorHAnsi"/>
+                <w:rFonts w:cstheme="minorHAnsi"/>
+                <w:sz w:val="16"/>
                 <w:szCs w:val="18"/>
               </w:rPr>
             </w:pPr>
             <w:r>
               <w:rPr>
-                <w:rFonts w:asciiTheme="minorHAnsi" w:hAnsiTheme="minorHAnsi" w:cstheme="minorHAnsi"/>
+                <w:rFonts w:cstheme="minorHAnsi"/>
+                <w:sz w:val="16"/>
                 <w:szCs w:val="18"/>
               </w:rPr>
               <w:t>0</w:t>
@@ -8402,6 +8020,7 @@
       </w:tr>
       <w:tr>
         <w:trPr>
+          <w:cantSplit/>
           <w:trHeight w:val="360"/>
         </w:trPr>
         <w:tc>
@@ -8414,15 +8033,17 @@
               <w:ind w:right="657"/>
               <w:jc w:val="left"/>
               <w:rPr>
-                <w:rFonts w:asciiTheme="minorHAnsi" w:hAnsiTheme="minorHAnsi" w:cstheme="minorHAnsi"/>
+                <w:rFonts w:cstheme="minorHAnsi"/>
                 <w:b w:val="0"/>
+                <w:sz w:val="16"/>
                 <w:szCs w:val="18"/>
               </w:rPr>
             </w:pPr>
             <w:r>
               <w:rPr>
-                <w:rFonts w:asciiTheme="minorHAnsi" w:hAnsiTheme="minorHAnsi" w:cstheme="minorHAnsi"/>
+                <w:rFonts w:cstheme="minorHAnsi"/>
                 <w:b w:val="0"/>
+                <w:sz w:val="16"/>
                 <w:szCs w:val="18"/>
               </w:rPr>
               <w:t>Cat2</w:t>
@@ -8439,13 +8060,15 @@
               <w:jc w:val="center"/>
               <w:cnfStyle w:val="000000000000" w:firstRow="0" w:lastRow="0" w:firstColumn="0" w:lastColumn="0" w:oddVBand="0" w:evenVBand="0" w:oddHBand="0" w:evenHBand="0" w:firstRowFirstColumn="0" w:firstRowLastColumn="0" w:lastRowFirstColumn="0" w:lastRowLastColumn="0"/>
               <w:rPr>
-                <w:rFonts w:asciiTheme="minorHAnsi" w:hAnsiTheme="minorHAnsi" w:cstheme="minorHAnsi"/>
+                <w:rFonts w:cstheme="minorHAnsi"/>
+                <w:sz w:val="16"/>
                 <w:szCs w:val="18"/>
               </w:rPr>
             </w:pPr>
             <w:r>
               <w:rPr>
-                <w:rFonts w:asciiTheme="minorHAnsi" w:hAnsiTheme="minorHAnsi" w:cstheme="minorHAnsi"/>
+                <w:rFonts w:cstheme="minorHAnsi"/>
+                <w:sz w:val="16"/>
                 <w:szCs w:val="18"/>
               </w:rPr>
               <w:t>0</w:t>
@@ -8462,13 +8085,15 @@
               <w:jc w:val="center"/>
               <w:cnfStyle w:val="000000000000" w:firstRow="0" w:lastRow="0" w:firstColumn="0" w:lastColumn="0" w:oddVBand="0" w:evenVBand="0" w:oddHBand="0" w:evenHBand="0" w:firstRowFirstColumn="0" w:firstRowLastColumn="0" w:lastRowFirstColumn="0" w:lastRowLastColumn="0"/>
               <w:rPr>
-                <w:rFonts w:asciiTheme="minorHAnsi" w:hAnsiTheme="minorHAnsi" w:cstheme="minorHAnsi"/>
+                <w:rFonts w:cstheme="minorHAnsi"/>
+                <w:sz w:val="16"/>
                 <w:szCs w:val="18"/>
               </w:rPr>
             </w:pPr>
             <w:r>
               <w:rPr>
-                <w:rFonts w:asciiTheme="minorHAnsi" w:hAnsiTheme="minorHAnsi" w:cstheme="minorHAnsi"/>
+                <w:rFonts w:cstheme="minorHAnsi"/>
+                <w:sz w:val="16"/>
                 <w:szCs w:val="18"/>
               </w:rPr>
               <w:t>0</w:t>
@@ -8485,13 +8110,15 @@
               <w:jc w:val="center"/>
               <w:cnfStyle w:val="000000000000" w:firstRow="0" w:lastRow="0" w:firstColumn="0" w:lastColumn="0" w:oddVBand="0" w:evenVBand="0" w:oddHBand="0" w:evenHBand="0" w:firstRowFirstColumn="0" w:firstRowLastColumn="0" w:lastRowFirstColumn="0" w:lastRowLastColumn="0"/>
               <w:rPr>
-                <w:rFonts w:asciiTheme="minorHAnsi" w:hAnsiTheme="minorHAnsi" w:cstheme="minorHAnsi"/>
+                <w:rFonts w:cstheme="minorHAnsi"/>
+                <w:sz w:val="16"/>
                 <w:szCs w:val="18"/>
               </w:rPr>
             </w:pPr>
             <w:r>
               <w:rPr>
-                <w:rFonts w:asciiTheme="minorHAnsi" w:hAnsiTheme="minorHAnsi" w:cstheme="minorHAnsi"/>
+                <w:rFonts w:cstheme="minorHAnsi"/>
+                <w:sz w:val="16"/>
                 <w:szCs w:val="18"/>
               </w:rPr>
               <w:t>0</w:t>
@@ -8501,6 +8128,7 @@
       </w:tr>
       <w:tr>
         <w:trPr>
+          <w:cantSplit/>
           <w:trHeight w:val="360"/>
         </w:trPr>
         <w:tc>
@@ -8513,15 +8141,17 @@
               <w:ind w:right="657"/>
               <w:jc w:val="left"/>
               <w:rPr>
-                <w:rFonts w:asciiTheme="minorHAnsi" w:hAnsiTheme="minorHAnsi" w:cstheme="minorHAnsi"/>
+                <w:rFonts w:cstheme="minorHAnsi"/>
                 <w:b w:val="0"/>
+                <w:sz w:val="16"/>
                 <w:szCs w:val="18"/>
               </w:rPr>
             </w:pPr>
             <w:r>
               <w:rPr>
-                <w:rFonts w:asciiTheme="minorHAnsi" w:hAnsiTheme="minorHAnsi" w:cstheme="minorHAnsi"/>
+                <w:rFonts w:cstheme="minorHAnsi"/>
                 <w:b w:val="0"/>
+                <w:sz w:val="16"/>
                 <w:szCs w:val="18"/>
               </w:rPr>
               <w:t>Cat3</w:t>
@@ -8538,13 +8168,15 @@
               <w:jc w:val="center"/>
               <w:cnfStyle w:val="000000000000" w:firstRow="0" w:lastRow="0" w:firstColumn="0" w:lastColumn="0" w:oddVBand="0" w:evenVBand="0" w:oddHBand="0" w:evenHBand="0" w:firstRowFirstColumn="0" w:firstRowLastColumn="0" w:lastRowFirstColumn="0" w:lastRowLastColumn="0"/>
               <w:rPr>
-                <w:rFonts w:asciiTheme="minorHAnsi" w:hAnsiTheme="minorHAnsi" w:cstheme="minorHAnsi"/>
+                <w:rFonts w:cstheme="minorHAnsi"/>
+                <w:sz w:val="16"/>
                 <w:szCs w:val="18"/>
               </w:rPr>
             </w:pPr>
             <w:r>
               <w:rPr>
-                <w:rFonts w:asciiTheme="minorHAnsi" w:hAnsiTheme="minorHAnsi" w:cstheme="minorHAnsi"/>
+                <w:rFonts w:cstheme="minorHAnsi"/>
+                <w:sz w:val="16"/>
                 <w:szCs w:val="18"/>
               </w:rPr>
               <w:t>0</w:t>
@@ -8561,13 +8193,15 @@
               <w:jc w:val="center"/>
               <w:cnfStyle w:val="000000000000" w:firstRow="0" w:lastRow="0" w:firstColumn="0" w:lastColumn="0" w:oddVBand="0" w:evenVBand="0" w:oddHBand="0" w:evenHBand="0" w:firstRowFirstColumn="0" w:firstRowLastColumn="0" w:lastRowFirstColumn="0" w:lastRowLastColumn="0"/>
               <w:rPr>
-                <w:rFonts w:asciiTheme="minorHAnsi" w:hAnsiTheme="minorHAnsi" w:cstheme="minorHAnsi"/>
+                <w:rFonts w:cstheme="minorHAnsi"/>
+                <w:sz w:val="16"/>
                 <w:szCs w:val="18"/>
               </w:rPr>
             </w:pPr>
             <w:r>
               <w:rPr>
-                <w:rFonts w:asciiTheme="minorHAnsi" w:hAnsiTheme="minorHAnsi" w:cstheme="minorHAnsi"/>
+                <w:rFonts w:cstheme="minorHAnsi"/>
+                <w:sz w:val="16"/>
                 <w:szCs w:val="18"/>
               </w:rPr>
               <w:t>0</w:t>
@@ -8584,13 +8218,15 @@
               <w:jc w:val="center"/>
               <w:cnfStyle w:val="000000000000" w:firstRow="0" w:lastRow="0" w:firstColumn="0" w:lastColumn="0" w:oddVBand="0" w:evenVBand="0" w:oddHBand="0" w:evenHBand="0" w:firstRowFirstColumn="0" w:firstRowLastColumn="0" w:lastRowFirstColumn="0" w:lastRowLastColumn="0"/>
               <w:rPr>
-                <w:rFonts w:asciiTheme="minorHAnsi" w:hAnsiTheme="minorHAnsi" w:cstheme="minorHAnsi"/>
+                <w:rFonts w:cstheme="minorHAnsi"/>
+                <w:sz w:val="16"/>
                 <w:szCs w:val="18"/>
               </w:rPr>
             </w:pPr>
             <w:r>
               <w:rPr>
-                <w:rFonts w:asciiTheme="minorHAnsi" w:hAnsiTheme="minorHAnsi" w:cstheme="minorHAnsi"/>
+                <w:rFonts w:cstheme="minorHAnsi"/>
+                <w:sz w:val="16"/>
                 <w:szCs w:val="18"/>
               </w:rPr>
               <w:t>0</w:t>
@@ -8679,7 +8315,8 @@
           <w:rFonts w:eastAsia="Calibri"/>
         </w:rPr>
       </w:pPr>
-      <w:bookmarkStart w:id="9" w:name="_Toc14687797"/>
+      <w:bookmarkStart w:id="13" w:name="_Toc14781741"/>
+      <w:bookmarkStart w:id="14" w:name="_Toc14781752"/>
       <w:r>
         <w:rPr>
           <w:rFonts w:eastAsia="Calibri"/>
@@ -8706,9 +8343,13 @@
         <w:t xml:space="preserve"> </w:t>
       </w:r>
       <w:r>
-        <w:t>Findings Details</w:t>
+        <w:t xml:space="preserve">Findings </w:t>
       </w:r>
-      <w:bookmarkEnd w:id="9"/>
+      <w:r>
+        <w:t>Summary</w:t>
+      </w:r>
+      <w:bookmarkEnd w:id="13"/>
+      <w:bookmarkEnd w:id="14"/>
     </w:p>
     <w:p>
       <w:pPr>
@@ -8771,7 +8412,9 @@
       <w:tr>
         <w:trPr>
           <w:cnfStyle w:val="100000000000" w:firstRow="1" w:lastRow="0" w:firstColumn="0" w:lastColumn="0" w:oddVBand="0" w:evenVBand="0" w:oddHBand="0" w:evenHBand="0" w:firstRowFirstColumn="0" w:firstRowLastColumn="0" w:lastRowFirstColumn="0" w:lastRowLastColumn="0"/>
+          <w:cantSplit/>
           <w:trHeight w:val="585"/>
+          <w:tblHeader/>
         </w:trPr>
         <w:tc>
           <w:tcPr>
@@ -8785,12 +8428,16 @@
               <w:ind w:left="330" w:right="657"/>
               <w:jc w:val="left"/>
               <w:rPr>
-                <w:rFonts w:ascii="Open Sans" w:hAnsi="Open Sans" w:cs="Open Sans"/>
+                <w:rFonts w:cs="Open Sans"/>
+                <w:sz w:val="16"/>
+                <w:szCs w:val="18"/>
               </w:rPr>
             </w:pPr>
             <w:r>
               <w:rPr>
-                <w:rFonts w:ascii="Open Sans" w:hAnsi="Open Sans" w:cs="Open Sans"/>
+                <w:rFonts w:cs="Open Sans"/>
+                <w:sz w:val="16"/>
+                <w:szCs w:val="18"/>
               </w:rPr>
               <w:t>Rules</w:t>
             </w:r>
@@ -8808,21 +8455,27 @@
               <w:jc w:val="center"/>
               <w:cnfStyle w:val="100000000000" w:firstRow="1" w:lastRow="0" w:firstColumn="0" w:lastColumn="0" w:oddVBand="0" w:evenVBand="0" w:oddHBand="0" w:evenHBand="0" w:firstRowFirstColumn="0" w:firstRowLastColumn="0" w:lastRowFirstColumn="0" w:lastRowLastColumn="0"/>
               <w:rPr>
-                <w:rFonts w:ascii="Open Sans" w:hAnsi="Open Sans" w:cs="Open Sans"/>
+                <w:rFonts w:cs="Open Sans"/>
                 <w:b w:val="0"/>
+                <w:sz w:val="16"/>
+                <w:szCs w:val="18"/>
               </w:rPr>
             </w:pPr>
             <w:r>
               <w:rPr>
-                <w:rFonts w:ascii="Open Sans" w:hAnsi="Open Sans" w:cs="Open Sans"/>
+                <w:rFonts w:cs="Open Sans"/>
                 <w:b w:val="0"/>
+                <w:sz w:val="16"/>
+                <w:szCs w:val="18"/>
               </w:rPr>
               <w:t xml:space="preserve">Total </w:t>
             </w:r>
             <w:r>
               <w:rPr>
-                <w:rFonts w:ascii="Open Sans" w:hAnsi="Open Sans" w:cs="Open Sans"/>
+                <w:rFonts w:cs="Open Sans"/>
                 <w:b w:val="0"/>
+                <w:sz w:val="16"/>
+                <w:szCs w:val="18"/>
               </w:rPr>
               <w:t>Vulnerabilities</w:t>
             </w:r>
@@ -8840,21 +8493,27 @@
               <w:jc w:val="center"/>
               <w:cnfStyle w:val="100000000000" w:firstRow="1" w:lastRow="0" w:firstColumn="0" w:lastColumn="0" w:oddVBand="0" w:evenVBand="0" w:oddHBand="0" w:evenHBand="0" w:firstRowFirstColumn="0" w:firstRowLastColumn="0" w:lastRowFirstColumn="0" w:lastRowLastColumn="0"/>
               <w:rPr>
-                <w:rFonts w:ascii="Open Sans" w:hAnsi="Open Sans" w:cs="Open Sans"/>
+                <w:rFonts w:cs="Open Sans"/>
                 <w:b w:val="0"/>
+                <w:sz w:val="16"/>
+                <w:szCs w:val="18"/>
               </w:rPr>
             </w:pPr>
             <w:r>
               <w:rPr>
-                <w:rFonts w:ascii="Open Sans" w:hAnsi="Open Sans" w:cs="Open Sans"/>
+                <w:rFonts w:cs="Open Sans"/>
                 <w:b w:val="0"/>
+                <w:sz w:val="16"/>
+                <w:szCs w:val="18"/>
               </w:rPr>
               <w:t xml:space="preserve">Added </w:t>
             </w:r>
             <w:r>
               <w:rPr>
-                <w:rFonts w:ascii="Open Sans" w:hAnsi="Open Sans" w:cs="Open Sans"/>
+                <w:rFonts w:cs="Open Sans"/>
                 <w:b w:val="0"/>
+                <w:sz w:val="16"/>
+                <w:szCs w:val="18"/>
               </w:rPr>
               <w:t>Vulnerabilities</w:t>
             </w:r>
@@ -8872,21 +8531,27 @@
               <w:jc w:val="center"/>
               <w:cnfStyle w:val="100000000000" w:firstRow="1" w:lastRow="0" w:firstColumn="0" w:lastColumn="0" w:oddVBand="0" w:evenVBand="0" w:oddHBand="0" w:evenHBand="0" w:firstRowFirstColumn="0" w:firstRowLastColumn="0" w:lastRowFirstColumn="0" w:lastRowLastColumn="0"/>
               <w:rPr>
-                <w:rFonts w:ascii="Open Sans" w:hAnsi="Open Sans" w:cs="Open Sans"/>
+                <w:rFonts w:cs="Open Sans"/>
                 <w:bCs w:val="0"/>
+                <w:sz w:val="16"/>
+                <w:szCs w:val="18"/>
               </w:rPr>
             </w:pPr>
             <w:r>
               <w:rPr>
-                <w:rFonts w:ascii="Open Sans" w:hAnsi="Open Sans" w:cs="Open Sans"/>
+                <w:rFonts w:cs="Open Sans"/>
                 <w:b w:val="0"/>
+                <w:sz w:val="16"/>
+                <w:szCs w:val="18"/>
               </w:rPr>
               <w:t xml:space="preserve">Removed </w:t>
             </w:r>
             <w:r>
               <w:rPr>
-                <w:rFonts w:ascii="Open Sans" w:hAnsi="Open Sans" w:cs="Open Sans"/>
+                <w:rFonts w:cs="Open Sans"/>
                 <w:b w:val="0"/>
+                <w:sz w:val="16"/>
+                <w:szCs w:val="18"/>
               </w:rPr>
               <w:t>Vulnerabilities</w:t>
             </w:r>
@@ -8895,6 +8560,7 @@
       </w:tr>
       <w:tr>
         <w:trPr>
+          <w:cantSplit/>
           <w:trHeight w:val="360"/>
         </w:trPr>
         <w:tc>
@@ -8907,15 +8573,17 @@
               <w:ind w:right="657"/>
               <w:jc w:val="left"/>
               <w:rPr>
-                <w:rFonts w:asciiTheme="minorHAnsi" w:hAnsiTheme="minorHAnsi" w:cstheme="minorHAnsi"/>
+                <w:rFonts w:cstheme="minorHAnsi"/>
                 <w:b w:val="0"/>
+                <w:sz w:val="16"/>
                 <w:szCs w:val="18"/>
               </w:rPr>
             </w:pPr>
             <w:r>
               <w:rPr>
-                <w:rFonts w:asciiTheme="minorHAnsi" w:hAnsiTheme="minorHAnsi" w:cstheme="minorHAnsi"/>
+                <w:rFonts w:cstheme="minorHAnsi"/>
                 <w:b w:val="0"/>
+                <w:sz w:val="16"/>
                 <w:szCs w:val="18"/>
               </w:rPr>
               <w:t>Rule 1</w:t>
@@ -8932,13 +8600,15 @@
               <w:jc w:val="center"/>
               <w:cnfStyle w:val="000000000000" w:firstRow="0" w:lastRow="0" w:firstColumn="0" w:lastColumn="0" w:oddVBand="0" w:evenVBand="0" w:oddHBand="0" w:evenHBand="0" w:firstRowFirstColumn="0" w:firstRowLastColumn="0" w:lastRowFirstColumn="0" w:lastRowLastColumn="0"/>
               <w:rPr>
-                <w:rFonts w:asciiTheme="minorHAnsi" w:hAnsiTheme="minorHAnsi" w:cstheme="minorHAnsi"/>
+                <w:rFonts w:cstheme="minorHAnsi"/>
+                <w:sz w:val="16"/>
                 <w:szCs w:val="18"/>
               </w:rPr>
             </w:pPr>
             <w:r>
               <w:rPr>
-                <w:rFonts w:asciiTheme="minorHAnsi" w:hAnsiTheme="minorHAnsi" w:cstheme="minorHAnsi"/>
+                <w:rFonts w:cstheme="minorHAnsi"/>
+                <w:sz w:val="16"/>
                 <w:szCs w:val="18"/>
               </w:rPr>
               <w:t>0</w:t>
@@ -8955,13 +8625,15 @@
               <w:jc w:val="center"/>
               <w:cnfStyle w:val="000000000000" w:firstRow="0" w:lastRow="0" w:firstColumn="0" w:lastColumn="0" w:oddVBand="0" w:evenVBand="0" w:oddHBand="0" w:evenHBand="0" w:firstRowFirstColumn="0" w:firstRowLastColumn="0" w:lastRowFirstColumn="0" w:lastRowLastColumn="0"/>
               <w:rPr>
-                <w:rFonts w:asciiTheme="minorHAnsi" w:hAnsiTheme="minorHAnsi" w:cstheme="minorHAnsi"/>
+                <w:rFonts w:cstheme="minorHAnsi"/>
+                <w:sz w:val="16"/>
                 <w:szCs w:val="18"/>
               </w:rPr>
             </w:pPr>
             <w:r>
               <w:rPr>
-                <w:rFonts w:asciiTheme="minorHAnsi" w:hAnsiTheme="minorHAnsi" w:cstheme="minorHAnsi"/>
+                <w:rFonts w:cstheme="minorHAnsi"/>
+                <w:sz w:val="16"/>
                 <w:szCs w:val="18"/>
               </w:rPr>
               <w:t>0</w:t>
@@ -8978,13 +8650,15 @@
               <w:jc w:val="center"/>
               <w:cnfStyle w:val="000000000000" w:firstRow="0" w:lastRow="0" w:firstColumn="0" w:lastColumn="0" w:oddVBand="0" w:evenVBand="0" w:oddHBand="0" w:evenHBand="0" w:firstRowFirstColumn="0" w:firstRowLastColumn="0" w:lastRowFirstColumn="0" w:lastRowLastColumn="0"/>
               <w:rPr>
-                <w:rFonts w:asciiTheme="minorHAnsi" w:hAnsiTheme="minorHAnsi" w:cstheme="minorHAnsi"/>
+                <w:rFonts w:cstheme="minorHAnsi"/>
+                <w:sz w:val="16"/>
                 <w:szCs w:val="18"/>
               </w:rPr>
             </w:pPr>
             <w:r>
               <w:rPr>
-                <w:rFonts w:asciiTheme="minorHAnsi" w:hAnsiTheme="minorHAnsi" w:cstheme="minorHAnsi"/>
+                <w:rFonts w:cstheme="minorHAnsi"/>
+                <w:sz w:val="16"/>
                 <w:szCs w:val="18"/>
               </w:rPr>
               <w:t>0</w:t>
@@ -8994,6 +8668,7 @@
       </w:tr>
       <w:tr>
         <w:trPr>
+          <w:cantSplit/>
           <w:trHeight w:val="360"/>
         </w:trPr>
         <w:tc>
@@ -9006,15 +8681,17 @@
               <w:ind w:right="657"/>
               <w:jc w:val="left"/>
               <w:rPr>
-                <w:rFonts w:asciiTheme="minorHAnsi" w:hAnsiTheme="minorHAnsi" w:cstheme="minorHAnsi"/>
+                <w:rFonts w:cstheme="minorHAnsi"/>
                 <w:b w:val="0"/>
+                <w:sz w:val="16"/>
                 <w:szCs w:val="18"/>
               </w:rPr>
             </w:pPr>
             <w:r>
               <w:rPr>
-                <w:rFonts w:asciiTheme="minorHAnsi" w:hAnsiTheme="minorHAnsi" w:cstheme="minorHAnsi"/>
+                <w:rFonts w:cstheme="minorHAnsi"/>
                 <w:b w:val="0"/>
+                <w:sz w:val="16"/>
                 <w:szCs w:val="18"/>
               </w:rPr>
               <w:t>Rule 2</w:t>
@@ -9031,13 +8708,15 @@
               <w:jc w:val="center"/>
               <w:cnfStyle w:val="000000000000" w:firstRow="0" w:lastRow="0" w:firstColumn="0" w:lastColumn="0" w:oddVBand="0" w:evenVBand="0" w:oddHBand="0" w:evenHBand="0" w:firstRowFirstColumn="0" w:firstRowLastColumn="0" w:lastRowFirstColumn="0" w:lastRowLastColumn="0"/>
               <w:rPr>
-                <w:rFonts w:asciiTheme="minorHAnsi" w:hAnsiTheme="minorHAnsi" w:cstheme="minorHAnsi"/>
+                <w:rFonts w:cstheme="minorHAnsi"/>
+                <w:sz w:val="16"/>
                 <w:szCs w:val="18"/>
               </w:rPr>
             </w:pPr>
             <w:r>
               <w:rPr>
-                <w:rFonts w:asciiTheme="minorHAnsi" w:hAnsiTheme="minorHAnsi" w:cstheme="minorHAnsi"/>
+                <w:rFonts w:cstheme="minorHAnsi"/>
+                <w:sz w:val="16"/>
                 <w:szCs w:val="18"/>
               </w:rPr>
               <w:t>0</w:t>
@@ -9054,13 +8733,15 @@
               <w:jc w:val="center"/>
               <w:cnfStyle w:val="000000000000" w:firstRow="0" w:lastRow="0" w:firstColumn="0" w:lastColumn="0" w:oddVBand="0" w:evenVBand="0" w:oddHBand="0" w:evenHBand="0" w:firstRowFirstColumn="0" w:firstRowLastColumn="0" w:lastRowFirstColumn="0" w:lastRowLastColumn="0"/>
               <w:rPr>
-                <w:rFonts w:asciiTheme="minorHAnsi" w:hAnsiTheme="minorHAnsi" w:cstheme="minorHAnsi"/>
+                <w:rFonts w:cstheme="minorHAnsi"/>
+                <w:sz w:val="16"/>
                 <w:szCs w:val="18"/>
               </w:rPr>
             </w:pPr>
             <w:r>
               <w:rPr>
-                <w:rFonts w:asciiTheme="minorHAnsi" w:hAnsiTheme="minorHAnsi" w:cstheme="minorHAnsi"/>
+                <w:rFonts w:cstheme="minorHAnsi"/>
+                <w:sz w:val="16"/>
                 <w:szCs w:val="18"/>
               </w:rPr>
               <w:t>0</w:t>
@@ -9077,13 +8758,15 @@
               <w:jc w:val="center"/>
               <w:cnfStyle w:val="000000000000" w:firstRow="0" w:lastRow="0" w:firstColumn="0" w:lastColumn="0" w:oddVBand="0" w:evenVBand="0" w:oddHBand="0" w:evenHBand="0" w:firstRowFirstColumn="0" w:firstRowLastColumn="0" w:lastRowFirstColumn="0" w:lastRowLastColumn="0"/>
               <w:rPr>
-                <w:rFonts w:asciiTheme="minorHAnsi" w:hAnsiTheme="minorHAnsi" w:cstheme="minorHAnsi"/>
+                <w:rFonts w:cstheme="minorHAnsi"/>
+                <w:sz w:val="16"/>
                 <w:szCs w:val="18"/>
               </w:rPr>
             </w:pPr>
             <w:r>
               <w:rPr>
-                <w:rFonts w:asciiTheme="minorHAnsi" w:hAnsiTheme="minorHAnsi" w:cstheme="minorHAnsi"/>
+                <w:rFonts w:cstheme="minorHAnsi"/>
+                <w:sz w:val="16"/>
                 <w:szCs w:val="18"/>
               </w:rPr>
               <w:t>0</w:t>
@@ -9093,6 +8776,7 @@
       </w:tr>
       <w:tr>
         <w:trPr>
+          <w:cantSplit/>
           <w:trHeight w:val="360"/>
         </w:trPr>
         <w:tc>
@@ -9105,15 +8789,17 @@
               <w:ind w:right="657"/>
               <w:jc w:val="left"/>
               <w:rPr>
-                <w:rFonts w:asciiTheme="minorHAnsi" w:hAnsiTheme="minorHAnsi" w:cstheme="minorHAnsi"/>
+                <w:rFonts w:cstheme="minorHAnsi"/>
                 <w:b w:val="0"/>
+                <w:sz w:val="16"/>
                 <w:szCs w:val="18"/>
               </w:rPr>
             </w:pPr>
             <w:r>
               <w:rPr>
-                <w:rFonts w:asciiTheme="minorHAnsi" w:hAnsiTheme="minorHAnsi" w:cstheme="minorHAnsi"/>
+                <w:rFonts w:cstheme="minorHAnsi"/>
                 <w:b w:val="0"/>
+                <w:sz w:val="16"/>
                 <w:szCs w:val="18"/>
               </w:rPr>
               <w:t>Rule 3</w:t>
@@ -9130,13 +8816,15 @@
               <w:jc w:val="center"/>
               <w:cnfStyle w:val="000000000000" w:firstRow="0" w:lastRow="0" w:firstColumn="0" w:lastColumn="0" w:oddVBand="0" w:evenVBand="0" w:oddHBand="0" w:evenHBand="0" w:firstRowFirstColumn="0" w:firstRowLastColumn="0" w:lastRowFirstColumn="0" w:lastRowLastColumn="0"/>
               <w:rPr>
-                <w:rFonts w:asciiTheme="minorHAnsi" w:hAnsiTheme="minorHAnsi" w:cstheme="minorHAnsi"/>
+                <w:rFonts w:cstheme="minorHAnsi"/>
+                <w:sz w:val="16"/>
                 <w:szCs w:val="18"/>
               </w:rPr>
             </w:pPr>
             <w:r>
               <w:rPr>
-                <w:rFonts w:asciiTheme="minorHAnsi" w:hAnsiTheme="minorHAnsi" w:cstheme="minorHAnsi"/>
+                <w:rFonts w:cstheme="minorHAnsi"/>
+                <w:sz w:val="16"/>
                 <w:szCs w:val="18"/>
               </w:rPr>
               <w:t>0</w:t>
@@ -9153,13 +8841,15 @@
               <w:jc w:val="center"/>
               <w:cnfStyle w:val="000000000000" w:firstRow="0" w:lastRow="0" w:firstColumn="0" w:lastColumn="0" w:oddVBand="0" w:evenVBand="0" w:oddHBand="0" w:evenHBand="0" w:firstRowFirstColumn="0" w:firstRowLastColumn="0" w:lastRowFirstColumn="0" w:lastRowLastColumn="0"/>
               <w:rPr>
-                <w:rFonts w:asciiTheme="minorHAnsi" w:hAnsiTheme="minorHAnsi" w:cstheme="minorHAnsi"/>
+                <w:rFonts w:cstheme="minorHAnsi"/>
+                <w:sz w:val="16"/>
                 <w:szCs w:val="18"/>
               </w:rPr>
             </w:pPr>
             <w:r>
               <w:rPr>
-                <w:rFonts w:asciiTheme="minorHAnsi" w:hAnsiTheme="minorHAnsi" w:cstheme="minorHAnsi"/>
+                <w:rFonts w:cstheme="minorHAnsi"/>
+                <w:sz w:val="16"/>
                 <w:szCs w:val="18"/>
               </w:rPr>
               <w:t>0</w:t>
@@ -9176,13 +8866,15 @@
               <w:jc w:val="center"/>
               <w:cnfStyle w:val="000000000000" w:firstRow="0" w:lastRow="0" w:firstColumn="0" w:lastColumn="0" w:oddVBand="0" w:evenVBand="0" w:oddHBand="0" w:evenHBand="0" w:firstRowFirstColumn="0" w:firstRowLastColumn="0" w:lastRowFirstColumn="0" w:lastRowLastColumn="0"/>
               <w:rPr>
-                <w:rFonts w:asciiTheme="minorHAnsi" w:hAnsiTheme="minorHAnsi" w:cstheme="minorHAnsi"/>
+                <w:rFonts w:cstheme="minorHAnsi"/>
+                <w:sz w:val="16"/>
                 <w:szCs w:val="18"/>
               </w:rPr>
             </w:pPr>
             <w:r>
               <w:rPr>
-                <w:rFonts w:asciiTheme="minorHAnsi" w:hAnsiTheme="minorHAnsi" w:cstheme="minorHAnsi"/>
+                <w:rFonts w:cstheme="minorHAnsi"/>
+                <w:sz w:val="16"/>
                 <w:szCs w:val="18"/>
               </w:rPr>
               <w:t>0</w:t>
@@ -9192,6 +8884,7 @@
       </w:tr>
       <w:tr>
         <w:trPr>
+          <w:cantSplit/>
           <w:trHeight w:val="360"/>
         </w:trPr>
         <w:tc>
@@ -9204,15 +8897,17 @@
               <w:ind w:right="657"/>
               <w:jc w:val="left"/>
               <w:rPr>
-                <w:rFonts w:asciiTheme="minorHAnsi" w:hAnsiTheme="minorHAnsi" w:cstheme="minorHAnsi"/>
+                <w:rFonts w:cstheme="minorHAnsi"/>
                 <w:b w:val="0"/>
+                <w:sz w:val="16"/>
                 <w:szCs w:val="18"/>
               </w:rPr>
             </w:pPr>
             <w:r>
               <w:rPr>
-                <w:rFonts w:asciiTheme="minorHAnsi" w:hAnsiTheme="minorHAnsi" w:cstheme="minorHAnsi"/>
+                <w:rFonts w:cstheme="minorHAnsi"/>
                 <w:b w:val="0"/>
+                <w:sz w:val="16"/>
                 <w:szCs w:val="18"/>
               </w:rPr>
               <w:t>Rule 4</w:t>
@@ -9229,13 +8924,15 @@
               <w:jc w:val="center"/>
               <w:cnfStyle w:val="000000000000" w:firstRow="0" w:lastRow="0" w:firstColumn="0" w:lastColumn="0" w:oddVBand="0" w:evenVBand="0" w:oddHBand="0" w:evenHBand="0" w:firstRowFirstColumn="0" w:firstRowLastColumn="0" w:lastRowFirstColumn="0" w:lastRowLastColumn="0"/>
               <w:rPr>
-                <w:rFonts w:asciiTheme="minorHAnsi" w:hAnsiTheme="minorHAnsi" w:cstheme="minorHAnsi"/>
+                <w:rFonts w:cstheme="minorHAnsi"/>
+                <w:sz w:val="16"/>
                 <w:szCs w:val="18"/>
               </w:rPr>
             </w:pPr>
             <w:r>
               <w:rPr>
-                <w:rFonts w:asciiTheme="minorHAnsi" w:hAnsiTheme="minorHAnsi" w:cstheme="minorHAnsi"/>
+                <w:rFonts w:cstheme="minorHAnsi"/>
+                <w:sz w:val="16"/>
                 <w:szCs w:val="18"/>
               </w:rPr>
               <w:t>0</w:t>
@@ -9252,13 +8949,15 @@
               <w:jc w:val="center"/>
               <w:cnfStyle w:val="000000000000" w:firstRow="0" w:lastRow="0" w:firstColumn="0" w:lastColumn="0" w:oddVBand="0" w:evenVBand="0" w:oddHBand="0" w:evenHBand="0" w:firstRowFirstColumn="0" w:firstRowLastColumn="0" w:lastRowFirstColumn="0" w:lastRowLastColumn="0"/>
               <w:rPr>
-                <w:rFonts w:asciiTheme="minorHAnsi" w:hAnsiTheme="minorHAnsi" w:cstheme="minorHAnsi"/>
+                <w:rFonts w:cstheme="minorHAnsi"/>
+                <w:sz w:val="16"/>
                 <w:szCs w:val="18"/>
               </w:rPr>
             </w:pPr>
             <w:r>
               <w:rPr>
-                <w:rFonts w:asciiTheme="minorHAnsi" w:hAnsiTheme="minorHAnsi" w:cstheme="minorHAnsi"/>
+                <w:rFonts w:cstheme="minorHAnsi"/>
+                <w:sz w:val="16"/>
                 <w:szCs w:val="18"/>
               </w:rPr>
               <w:t>0</w:t>
@@ -9275,13 +8974,15 @@
               <w:jc w:val="center"/>
               <w:cnfStyle w:val="000000000000" w:firstRow="0" w:lastRow="0" w:firstColumn="0" w:lastColumn="0" w:oddVBand="0" w:evenVBand="0" w:oddHBand="0" w:evenHBand="0" w:firstRowFirstColumn="0" w:firstRowLastColumn="0" w:lastRowFirstColumn="0" w:lastRowLastColumn="0"/>
               <w:rPr>
-                <w:rFonts w:asciiTheme="minorHAnsi" w:hAnsiTheme="minorHAnsi" w:cstheme="minorHAnsi"/>
+                <w:rFonts w:cstheme="minorHAnsi"/>
+                <w:sz w:val="16"/>
                 <w:szCs w:val="18"/>
               </w:rPr>
             </w:pPr>
             <w:r>
               <w:rPr>
-                <w:rFonts w:asciiTheme="minorHAnsi" w:hAnsiTheme="minorHAnsi" w:cstheme="minorHAnsi"/>
+                <w:rFonts w:cstheme="minorHAnsi"/>
+                <w:sz w:val="16"/>
                 <w:szCs w:val="18"/>
               </w:rPr>
               <w:t>0</w:t>
@@ -9291,6 +8992,7 @@
       </w:tr>
       <w:tr>
         <w:trPr>
+          <w:cantSplit/>
           <w:trHeight w:val="360"/>
         </w:trPr>
         <w:tc>
@@ -9303,15 +9005,17 @@
               <w:ind w:right="657"/>
               <w:jc w:val="left"/>
               <w:rPr>
-                <w:rFonts w:asciiTheme="minorHAnsi" w:hAnsiTheme="minorHAnsi" w:cstheme="minorHAnsi"/>
+                <w:rFonts w:cstheme="minorHAnsi"/>
                 <w:b w:val="0"/>
+                <w:sz w:val="16"/>
                 <w:szCs w:val="18"/>
               </w:rPr>
             </w:pPr>
             <w:r>
               <w:rPr>
-                <w:rFonts w:asciiTheme="minorHAnsi" w:hAnsiTheme="minorHAnsi" w:cstheme="minorHAnsi"/>
+                <w:rFonts w:cstheme="minorHAnsi"/>
                 <w:b w:val="0"/>
+                <w:sz w:val="16"/>
                 <w:szCs w:val="18"/>
               </w:rPr>
               <w:t>Rule 5</w:t>
@@ -9328,13 +9032,15 @@
               <w:jc w:val="center"/>
               <w:cnfStyle w:val="000000000000" w:firstRow="0" w:lastRow="0" w:firstColumn="0" w:lastColumn="0" w:oddVBand="0" w:evenVBand="0" w:oddHBand="0" w:evenHBand="0" w:firstRowFirstColumn="0" w:firstRowLastColumn="0" w:lastRowFirstColumn="0" w:lastRowLastColumn="0"/>
               <w:rPr>
-                <w:rFonts w:asciiTheme="minorHAnsi" w:hAnsiTheme="minorHAnsi" w:cstheme="minorHAnsi"/>
+                <w:rFonts w:cstheme="minorHAnsi"/>
+                <w:sz w:val="16"/>
                 <w:szCs w:val="18"/>
               </w:rPr>
             </w:pPr>
             <w:r>
               <w:rPr>
-                <w:rFonts w:asciiTheme="minorHAnsi" w:hAnsiTheme="minorHAnsi" w:cstheme="minorHAnsi"/>
+                <w:rFonts w:cstheme="minorHAnsi"/>
+                <w:sz w:val="16"/>
                 <w:szCs w:val="18"/>
               </w:rPr>
               <w:t>0</w:t>
@@ -9351,13 +9057,15 @@
               <w:jc w:val="center"/>
               <w:cnfStyle w:val="000000000000" w:firstRow="0" w:lastRow="0" w:firstColumn="0" w:lastColumn="0" w:oddVBand="0" w:evenVBand="0" w:oddHBand="0" w:evenHBand="0" w:firstRowFirstColumn="0" w:firstRowLastColumn="0" w:lastRowFirstColumn="0" w:lastRowLastColumn="0"/>
               <w:rPr>
-                <w:rFonts w:asciiTheme="minorHAnsi" w:hAnsiTheme="minorHAnsi" w:cstheme="minorHAnsi"/>
+                <w:rFonts w:cstheme="minorHAnsi"/>
+                <w:sz w:val="16"/>
                 <w:szCs w:val="18"/>
               </w:rPr>
             </w:pPr>
             <w:r>
               <w:rPr>
-                <w:rFonts w:asciiTheme="minorHAnsi" w:hAnsiTheme="minorHAnsi" w:cstheme="minorHAnsi"/>
+                <w:rFonts w:cstheme="minorHAnsi"/>
+                <w:sz w:val="16"/>
                 <w:szCs w:val="18"/>
               </w:rPr>
               <w:t>0</w:t>
@@ -9374,13 +9082,15 @@
               <w:jc w:val="center"/>
               <w:cnfStyle w:val="000000000000" w:firstRow="0" w:lastRow="0" w:firstColumn="0" w:lastColumn="0" w:oddVBand="0" w:evenVBand="0" w:oddHBand="0" w:evenHBand="0" w:firstRowFirstColumn="0" w:firstRowLastColumn="0" w:lastRowFirstColumn="0" w:lastRowLastColumn="0"/>
               <w:rPr>
-                <w:rFonts w:asciiTheme="minorHAnsi" w:hAnsiTheme="minorHAnsi" w:cstheme="minorHAnsi"/>
+                <w:rFonts w:cstheme="minorHAnsi"/>
+                <w:sz w:val="16"/>
                 <w:szCs w:val="18"/>
               </w:rPr>
             </w:pPr>
             <w:r>
               <w:rPr>
-                <w:rFonts w:asciiTheme="minorHAnsi" w:hAnsiTheme="minorHAnsi" w:cstheme="minorHAnsi"/>
+                <w:rFonts w:cstheme="minorHAnsi"/>
+                <w:sz w:val="16"/>
                 <w:szCs w:val="18"/>
               </w:rPr>
               <w:t>0</w:t>
@@ -9390,6 +9100,7 @@
       </w:tr>
       <w:tr>
         <w:trPr>
+          <w:cantSplit/>
           <w:trHeight w:val="360"/>
         </w:trPr>
         <w:tc>
@@ -9402,15 +9113,17 @@
               <w:ind w:right="657"/>
               <w:jc w:val="left"/>
               <w:rPr>
-                <w:rFonts w:asciiTheme="minorHAnsi" w:hAnsiTheme="minorHAnsi" w:cstheme="minorHAnsi"/>
+                <w:rFonts w:cstheme="minorHAnsi"/>
                 <w:b w:val="0"/>
+                <w:sz w:val="16"/>
                 <w:szCs w:val="18"/>
               </w:rPr>
             </w:pPr>
             <w:r>
               <w:rPr>
-                <w:rFonts w:asciiTheme="minorHAnsi" w:hAnsiTheme="minorHAnsi" w:cstheme="minorHAnsi"/>
+                <w:rFonts w:cstheme="minorHAnsi"/>
                 <w:b w:val="0"/>
+                <w:sz w:val="16"/>
                 <w:szCs w:val="18"/>
               </w:rPr>
               <w:t>Rule 6</w:t>
@@ -9427,13 +9140,15 @@
               <w:jc w:val="center"/>
               <w:cnfStyle w:val="000000000000" w:firstRow="0" w:lastRow="0" w:firstColumn="0" w:lastColumn="0" w:oddVBand="0" w:evenVBand="0" w:oddHBand="0" w:evenHBand="0" w:firstRowFirstColumn="0" w:firstRowLastColumn="0" w:lastRowFirstColumn="0" w:lastRowLastColumn="0"/>
               <w:rPr>
-                <w:rFonts w:asciiTheme="minorHAnsi" w:hAnsiTheme="minorHAnsi" w:cstheme="minorHAnsi"/>
+                <w:rFonts w:cstheme="minorHAnsi"/>
+                <w:sz w:val="16"/>
                 <w:szCs w:val="18"/>
               </w:rPr>
             </w:pPr>
             <w:r>
               <w:rPr>
-                <w:rFonts w:asciiTheme="minorHAnsi" w:hAnsiTheme="minorHAnsi" w:cstheme="minorHAnsi"/>
+                <w:rFonts w:cstheme="minorHAnsi"/>
+                <w:sz w:val="16"/>
                 <w:szCs w:val="18"/>
               </w:rPr>
               <w:t>0</w:t>
@@ -9450,13 +9165,15 @@
               <w:jc w:val="center"/>
               <w:cnfStyle w:val="000000000000" w:firstRow="0" w:lastRow="0" w:firstColumn="0" w:lastColumn="0" w:oddVBand="0" w:evenVBand="0" w:oddHBand="0" w:evenHBand="0" w:firstRowFirstColumn="0" w:firstRowLastColumn="0" w:lastRowFirstColumn="0" w:lastRowLastColumn="0"/>
               <w:rPr>
-                <w:rFonts w:asciiTheme="minorHAnsi" w:hAnsiTheme="minorHAnsi" w:cstheme="minorHAnsi"/>
+                <w:rFonts w:cstheme="minorHAnsi"/>
+                <w:sz w:val="16"/>
                 <w:szCs w:val="18"/>
               </w:rPr>
             </w:pPr>
             <w:r>
               <w:rPr>
-                <w:rFonts w:asciiTheme="minorHAnsi" w:hAnsiTheme="minorHAnsi" w:cstheme="minorHAnsi"/>
+                <w:rFonts w:cstheme="minorHAnsi"/>
+                <w:sz w:val="16"/>
                 <w:szCs w:val="18"/>
               </w:rPr>
               <w:t>0</w:t>
@@ -9473,13 +9190,15 @@
               <w:jc w:val="center"/>
               <w:cnfStyle w:val="000000000000" w:firstRow="0" w:lastRow="0" w:firstColumn="0" w:lastColumn="0" w:oddVBand="0" w:evenVBand="0" w:oddHBand="0" w:evenHBand="0" w:firstRowFirstColumn="0" w:firstRowLastColumn="0" w:lastRowFirstColumn="0" w:lastRowLastColumn="0"/>
               <w:rPr>
-                <w:rFonts w:asciiTheme="minorHAnsi" w:hAnsiTheme="minorHAnsi" w:cstheme="minorHAnsi"/>
+                <w:rFonts w:cstheme="minorHAnsi"/>
+                <w:sz w:val="16"/>
                 <w:szCs w:val="18"/>
               </w:rPr>
             </w:pPr>
             <w:r>
               <w:rPr>
-                <w:rFonts w:asciiTheme="minorHAnsi" w:hAnsiTheme="minorHAnsi" w:cstheme="minorHAnsi"/>
+                <w:rFonts w:cstheme="minorHAnsi"/>
+                <w:sz w:val="16"/>
                 <w:szCs w:val="18"/>
               </w:rPr>
               <w:t>0</w:t>
@@ -9489,6 +9208,7 @@
       </w:tr>
       <w:tr>
         <w:trPr>
+          <w:cantSplit/>
           <w:trHeight w:val="360"/>
         </w:trPr>
         <w:tc>
@@ -9501,15 +9221,17 @@
               <w:ind w:right="657"/>
               <w:jc w:val="left"/>
               <w:rPr>
-                <w:rFonts w:asciiTheme="minorHAnsi" w:hAnsiTheme="minorHAnsi" w:cstheme="minorHAnsi"/>
+                <w:rFonts w:cstheme="minorHAnsi"/>
                 <w:b w:val="0"/>
+                <w:sz w:val="16"/>
                 <w:szCs w:val="18"/>
               </w:rPr>
             </w:pPr>
             <w:r>
               <w:rPr>
-                <w:rFonts w:asciiTheme="minorHAnsi" w:hAnsiTheme="minorHAnsi" w:cstheme="minorHAnsi"/>
+                <w:rFonts w:cstheme="minorHAnsi"/>
                 <w:b w:val="0"/>
+                <w:sz w:val="16"/>
                 <w:szCs w:val="18"/>
               </w:rPr>
               <w:t>Rule 7</w:t>
@@ -9526,13 +9248,15 @@
               <w:jc w:val="center"/>
               <w:cnfStyle w:val="000000000000" w:firstRow="0" w:lastRow="0" w:firstColumn="0" w:lastColumn="0" w:oddVBand="0" w:evenVBand="0" w:oddHBand="0" w:evenHBand="0" w:firstRowFirstColumn="0" w:firstRowLastColumn="0" w:lastRowFirstColumn="0" w:lastRowLastColumn="0"/>
               <w:rPr>
-                <w:rFonts w:asciiTheme="minorHAnsi" w:hAnsiTheme="minorHAnsi" w:cstheme="minorHAnsi"/>
+                <w:rFonts w:cstheme="minorHAnsi"/>
+                <w:sz w:val="16"/>
                 <w:szCs w:val="18"/>
               </w:rPr>
             </w:pPr>
             <w:r>
               <w:rPr>
-                <w:rFonts w:asciiTheme="minorHAnsi" w:hAnsiTheme="minorHAnsi" w:cstheme="minorHAnsi"/>
+                <w:rFonts w:cstheme="minorHAnsi"/>
+                <w:sz w:val="16"/>
                 <w:szCs w:val="18"/>
               </w:rPr>
               <w:t>0</w:t>
@@ -9549,13 +9273,15 @@
               <w:jc w:val="center"/>
               <w:cnfStyle w:val="000000000000" w:firstRow="0" w:lastRow="0" w:firstColumn="0" w:lastColumn="0" w:oddVBand="0" w:evenVBand="0" w:oddHBand="0" w:evenHBand="0" w:firstRowFirstColumn="0" w:firstRowLastColumn="0" w:lastRowFirstColumn="0" w:lastRowLastColumn="0"/>
               <w:rPr>
-                <w:rFonts w:asciiTheme="minorHAnsi" w:hAnsiTheme="minorHAnsi" w:cstheme="minorHAnsi"/>
+                <w:rFonts w:cstheme="minorHAnsi"/>
+                <w:sz w:val="16"/>
                 <w:szCs w:val="18"/>
               </w:rPr>
             </w:pPr>
             <w:r>
               <w:rPr>
-                <w:rFonts w:asciiTheme="minorHAnsi" w:hAnsiTheme="minorHAnsi" w:cstheme="minorHAnsi"/>
+                <w:rFonts w:cstheme="minorHAnsi"/>
+                <w:sz w:val="16"/>
                 <w:szCs w:val="18"/>
               </w:rPr>
               <w:t>0</w:t>
@@ -9572,13 +9298,15 @@
               <w:jc w:val="center"/>
               <w:cnfStyle w:val="000000000000" w:firstRow="0" w:lastRow="0" w:firstColumn="0" w:lastColumn="0" w:oddVBand="0" w:evenVBand="0" w:oddHBand="0" w:evenHBand="0" w:firstRowFirstColumn="0" w:firstRowLastColumn="0" w:lastRowFirstColumn="0" w:lastRowLastColumn="0"/>
               <w:rPr>
-                <w:rFonts w:asciiTheme="minorHAnsi" w:hAnsiTheme="minorHAnsi" w:cstheme="minorHAnsi"/>
+                <w:rFonts w:cstheme="minorHAnsi"/>
+                <w:sz w:val="16"/>
                 <w:szCs w:val="18"/>
               </w:rPr>
             </w:pPr>
             <w:r>
               <w:rPr>
-                <w:rFonts w:asciiTheme="minorHAnsi" w:hAnsiTheme="minorHAnsi" w:cstheme="minorHAnsi"/>
+                <w:rFonts w:cstheme="minorHAnsi"/>
+                <w:sz w:val="16"/>
                 <w:szCs w:val="18"/>
               </w:rPr>
               <w:t>0</w:t>
@@ -9588,6 +9316,7 @@
       </w:tr>
       <w:tr>
         <w:trPr>
+          <w:cantSplit/>
           <w:trHeight w:val="360"/>
         </w:trPr>
         <w:tc>
@@ -9600,15 +9329,17 @@
               <w:ind w:right="657"/>
               <w:jc w:val="left"/>
               <w:rPr>
-                <w:rFonts w:asciiTheme="minorHAnsi" w:hAnsiTheme="minorHAnsi" w:cstheme="minorHAnsi"/>
+                <w:rFonts w:cstheme="minorHAnsi"/>
                 <w:b w:val="0"/>
+                <w:sz w:val="16"/>
                 <w:szCs w:val="18"/>
               </w:rPr>
             </w:pPr>
             <w:r>
               <w:rPr>
-                <w:rFonts w:asciiTheme="minorHAnsi" w:hAnsiTheme="minorHAnsi" w:cstheme="minorHAnsi"/>
+                <w:rFonts w:cstheme="minorHAnsi"/>
                 <w:b w:val="0"/>
+                <w:sz w:val="16"/>
                 <w:szCs w:val="18"/>
               </w:rPr>
               <w:t>Rule 8</w:t>
@@ -9625,13 +9356,15 @@
               <w:jc w:val="center"/>
               <w:cnfStyle w:val="000000000000" w:firstRow="0" w:lastRow="0" w:firstColumn="0" w:lastColumn="0" w:oddVBand="0" w:evenVBand="0" w:oddHBand="0" w:evenHBand="0" w:firstRowFirstColumn="0" w:firstRowLastColumn="0" w:lastRowFirstColumn="0" w:lastRowLastColumn="0"/>
               <w:rPr>
-                <w:rFonts w:asciiTheme="minorHAnsi" w:hAnsiTheme="minorHAnsi" w:cstheme="minorHAnsi"/>
+                <w:rFonts w:cstheme="minorHAnsi"/>
+                <w:sz w:val="16"/>
                 <w:szCs w:val="18"/>
               </w:rPr>
             </w:pPr>
             <w:r>
               <w:rPr>
-                <w:rFonts w:asciiTheme="minorHAnsi" w:hAnsiTheme="minorHAnsi" w:cstheme="minorHAnsi"/>
+                <w:rFonts w:cstheme="minorHAnsi"/>
+                <w:sz w:val="16"/>
                 <w:szCs w:val="18"/>
               </w:rPr>
               <w:t>0</w:t>
@@ -9648,13 +9381,15 @@
               <w:jc w:val="center"/>
               <w:cnfStyle w:val="000000000000" w:firstRow="0" w:lastRow="0" w:firstColumn="0" w:lastColumn="0" w:oddVBand="0" w:evenVBand="0" w:oddHBand="0" w:evenHBand="0" w:firstRowFirstColumn="0" w:firstRowLastColumn="0" w:lastRowFirstColumn="0" w:lastRowLastColumn="0"/>
               <w:rPr>
-                <w:rFonts w:asciiTheme="minorHAnsi" w:hAnsiTheme="minorHAnsi" w:cstheme="minorHAnsi"/>
+                <w:rFonts w:cstheme="minorHAnsi"/>
+                <w:sz w:val="16"/>
                 <w:szCs w:val="18"/>
               </w:rPr>
             </w:pPr>
             <w:r>
               <w:rPr>
-                <w:rFonts w:asciiTheme="minorHAnsi" w:hAnsiTheme="minorHAnsi" w:cstheme="minorHAnsi"/>
+                <w:rFonts w:cstheme="minorHAnsi"/>
+                <w:sz w:val="16"/>
                 <w:szCs w:val="18"/>
               </w:rPr>
               <w:t>0</w:t>
@@ -9671,13 +9406,15 @@
               <w:jc w:val="center"/>
               <w:cnfStyle w:val="000000000000" w:firstRow="0" w:lastRow="0" w:firstColumn="0" w:lastColumn="0" w:oddVBand="0" w:evenVBand="0" w:oddHBand="0" w:evenHBand="0" w:firstRowFirstColumn="0" w:firstRowLastColumn="0" w:lastRowFirstColumn="0" w:lastRowLastColumn="0"/>
               <w:rPr>
-                <w:rFonts w:asciiTheme="minorHAnsi" w:hAnsiTheme="minorHAnsi" w:cstheme="minorHAnsi"/>
+                <w:rFonts w:cstheme="minorHAnsi"/>
+                <w:sz w:val="16"/>
                 <w:szCs w:val="18"/>
               </w:rPr>
             </w:pPr>
             <w:r>
               <w:rPr>
-                <w:rFonts w:asciiTheme="minorHAnsi" w:hAnsiTheme="minorHAnsi" w:cstheme="minorHAnsi"/>
+                <w:rFonts w:cstheme="minorHAnsi"/>
+                <w:sz w:val="16"/>
                 <w:szCs w:val="18"/>
               </w:rPr>
               <w:t>0</w:t>
@@ -9759,7 +9496,8 @@
           <w:rFonts w:eastAsia="Calibri"/>
         </w:rPr>
       </w:pPr>
-      <w:bookmarkStart w:id="10" w:name="_Toc14687798"/>
+      <w:bookmarkStart w:id="15" w:name="_Toc14781742"/>
+      <w:bookmarkStart w:id="16" w:name="_Toc14781753"/>
       <w:r>
         <w:rPr>
           <w:rFonts w:eastAsia="Calibri"/>
@@ -9780,9 +9518,13 @@
         <w:t xml:space="preserve"> </w:t>
       </w:r>
       <w:r>
-        <w:t>Findings Details</w:t>
+        <w:t xml:space="preserve">Findings </w:t>
       </w:r>
-      <w:bookmarkEnd w:id="10"/>
+      <w:r>
+        <w:t>Summary</w:t>
+      </w:r>
+      <w:bookmarkEnd w:id="15"/>
+      <w:bookmarkEnd w:id="16"/>
     </w:p>
     <w:p>
       <w:pPr>
@@ -9837,7 +9579,9 @@
       <w:tr>
         <w:trPr>
           <w:cnfStyle w:val="100000000000" w:firstRow="1" w:lastRow="0" w:firstColumn="0" w:lastColumn="0" w:oddVBand="0" w:evenVBand="0" w:oddHBand="0" w:evenHBand="0" w:firstRowFirstColumn="0" w:firstRowLastColumn="0" w:lastRowFirstColumn="0" w:lastRowLastColumn="0"/>
+          <w:cantSplit/>
           <w:trHeight w:val="585"/>
+          <w:tblHeader/>
         </w:trPr>
         <w:tc>
           <w:tcPr>
@@ -9851,12 +9595,16 @@
               <w:ind w:left="330" w:right="657"/>
               <w:jc w:val="left"/>
               <w:rPr>
-                <w:rFonts w:ascii="Open Sans" w:hAnsi="Open Sans" w:cs="Open Sans"/>
+                <w:rFonts w:cs="Open Sans"/>
+                <w:sz w:val="16"/>
+                <w:szCs w:val="18"/>
               </w:rPr>
             </w:pPr>
             <w:r>
               <w:rPr>
-                <w:rFonts w:ascii="Open Sans" w:hAnsi="Open Sans" w:cs="Open Sans"/>
+                <w:rFonts w:cs="Open Sans"/>
+                <w:sz w:val="16"/>
+                <w:szCs w:val="18"/>
               </w:rPr>
               <w:t>Rules</w:t>
             </w:r>
@@ -9874,14 +9622,18 @@
               <w:jc w:val="center"/>
               <w:cnfStyle w:val="100000000000" w:firstRow="1" w:lastRow="0" w:firstColumn="0" w:lastColumn="0" w:oddVBand="0" w:evenVBand="0" w:oddHBand="0" w:evenHBand="0" w:firstRowFirstColumn="0" w:firstRowLastColumn="0" w:lastRowFirstColumn="0" w:lastRowLastColumn="0"/>
               <w:rPr>
-                <w:rFonts w:ascii="Open Sans" w:hAnsi="Open Sans" w:cs="Open Sans"/>
+                <w:rFonts w:cs="Open Sans"/>
                 <w:b w:val="0"/>
+                <w:sz w:val="16"/>
+                <w:szCs w:val="18"/>
               </w:rPr>
             </w:pPr>
             <w:r>
               <w:rPr>
-                <w:rFonts w:ascii="Open Sans" w:hAnsi="Open Sans" w:cs="Open Sans"/>
+                <w:rFonts w:cs="Open Sans"/>
                 <w:b w:val="0"/>
+                <w:sz w:val="16"/>
+                <w:szCs w:val="18"/>
               </w:rPr>
               <w:t>Total Vulnerabilities</w:t>
             </w:r>
@@ -9899,14 +9651,18 @@
               <w:jc w:val="center"/>
               <w:cnfStyle w:val="100000000000" w:firstRow="1" w:lastRow="0" w:firstColumn="0" w:lastColumn="0" w:oddVBand="0" w:evenVBand="0" w:oddHBand="0" w:evenHBand="0" w:firstRowFirstColumn="0" w:firstRowLastColumn="0" w:lastRowFirstColumn="0" w:lastRowLastColumn="0"/>
               <w:rPr>
-                <w:rFonts w:ascii="Open Sans" w:hAnsi="Open Sans" w:cs="Open Sans"/>
+                <w:rFonts w:cs="Open Sans"/>
                 <w:b w:val="0"/>
+                <w:sz w:val="16"/>
+                <w:szCs w:val="18"/>
               </w:rPr>
             </w:pPr>
             <w:r>
               <w:rPr>
-                <w:rFonts w:ascii="Open Sans" w:hAnsi="Open Sans" w:cs="Open Sans"/>
+                <w:rFonts w:cs="Open Sans"/>
                 <w:b w:val="0"/>
+                <w:sz w:val="16"/>
+                <w:szCs w:val="18"/>
               </w:rPr>
               <w:t>Added Vulnerabilities</w:t>
             </w:r>
@@ -9924,29 +9680,27 @@
               <w:jc w:val="center"/>
               <w:cnfStyle w:val="100000000000" w:firstRow="1" w:lastRow="0" w:firstColumn="0" w:lastColumn="0" w:oddVBand="0" w:evenVBand="0" w:oddHBand="0" w:evenHBand="0" w:firstRowFirstColumn="0" w:firstRowLastColumn="0" w:lastRowFirstColumn="0" w:lastRowLastColumn="0"/>
               <w:rPr>
-                <w:rFonts w:ascii="Open Sans" w:hAnsi="Open Sans" w:cs="Open Sans"/>
+                <w:rFonts w:cs="Open Sans"/>
                 <w:bCs w:val="0"/>
+                <w:sz w:val="16"/>
+                <w:szCs w:val="18"/>
               </w:rPr>
             </w:pPr>
             <w:r>
               <w:rPr>
-                <w:rFonts w:ascii="Open Sans" w:hAnsi="Open Sans" w:cs="Open Sans"/>
+                <w:rFonts w:cs="Open Sans"/>
                 <w:b w:val="0"/>
-              </w:rPr>
-              <w:t xml:space="preserve">Removed </w:t>
-            </w:r>
-            <w:r>
-              <w:rPr>
-                <w:rFonts w:ascii="Open Sans" w:hAnsi="Open Sans" w:cs="Open Sans"/>
-                <w:b w:val="0"/>
-              </w:rPr>
-              <w:t>Vulnerabilities</w:t>
+                <w:sz w:val="16"/>
+                <w:szCs w:val="18"/>
+              </w:rPr>
+              <w:t>Removed Vulnerabilities</w:t>
             </w:r>
           </w:p>
         </w:tc>
       </w:tr>
       <w:tr>
         <w:trPr>
+          <w:cantSplit/>
           <w:trHeight w:val="360"/>
         </w:trPr>
         <w:tc>
@@ -9959,15 +9713,17 @@
               <w:ind w:right="657"/>
               <w:jc w:val="left"/>
               <w:rPr>
-                <w:rFonts w:asciiTheme="minorHAnsi" w:hAnsiTheme="minorHAnsi" w:cstheme="minorHAnsi"/>
+                <w:rFonts w:cstheme="minorHAnsi"/>
                 <w:b w:val="0"/>
+                <w:sz w:val="16"/>
                 <w:szCs w:val="18"/>
               </w:rPr>
             </w:pPr>
             <w:r>
               <w:rPr>
-                <w:rFonts w:asciiTheme="minorHAnsi" w:hAnsiTheme="minorHAnsi" w:cstheme="minorHAnsi"/>
+                <w:rFonts w:cstheme="minorHAnsi"/>
                 <w:b w:val="0"/>
+                <w:sz w:val="16"/>
                 <w:szCs w:val="18"/>
               </w:rPr>
               <w:t>Rule 1</w:t>
@@ -9984,13 +9740,15 @@
               <w:jc w:val="center"/>
               <w:cnfStyle w:val="000000000000" w:firstRow="0" w:lastRow="0" w:firstColumn="0" w:lastColumn="0" w:oddVBand="0" w:evenVBand="0" w:oddHBand="0" w:evenHBand="0" w:firstRowFirstColumn="0" w:firstRowLastColumn="0" w:lastRowFirstColumn="0" w:lastRowLastColumn="0"/>
               <w:rPr>
-                <w:rFonts w:asciiTheme="minorHAnsi" w:hAnsiTheme="minorHAnsi" w:cstheme="minorHAnsi"/>
+                <w:rFonts w:cstheme="minorHAnsi"/>
+                <w:sz w:val="16"/>
                 <w:szCs w:val="18"/>
               </w:rPr>
             </w:pPr>
             <w:r>
               <w:rPr>
-                <w:rFonts w:asciiTheme="minorHAnsi" w:hAnsiTheme="minorHAnsi" w:cstheme="minorHAnsi"/>
+                <w:rFonts w:cstheme="minorHAnsi"/>
+                <w:sz w:val="16"/>
                 <w:szCs w:val="18"/>
               </w:rPr>
               <w:t>0</w:t>
@@ -10007,13 +9765,15 @@
               <w:jc w:val="center"/>
               <w:cnfStyle w:val="000000000000" w:firstRow="0" w:lastRow="0" w:firstColumn="0" w:lastColumn="0" w:oddVBand="0" w:evenVBand="0" w:oddHBand="0" w:evenHBand="0" w:firstRowFirstColumn="0" w:firstRowLastColumn="0" w:lastRowFirstColumn="0" w:lastRowLastColumn="0"/>
               <w:rPr>
-                <w:rFonts w:asciiTheme="minorHAnsi" w:hAnsiTheme="minorHAnsi" w:cstheme="minorHAnsi"/>
+                <w:rFonts w:cstheme="minorHAnsi"/>
+                <w:sz w:val="16"/>
                 <w:szCs w:val="18"/>
               </w:rPr>
             </w:pPr>
             <w:r>
               <w:rPr>
-                <w:rFonts w:asciiTheme="minorHAnsi" w:hAnsiTheme="minorHAnsi" w:cstheme="minorHAnsi"/>
+                <w:rFonts w:cstheme="minorHAnsi"/>
+                <w:sz w:val="16"/>
                 <w:szCs w:val="18"/>
               </w:rPr>
               <w:t>0</w:t>
@@ -10030,13 +9790,15 @@
               <w:jc w:val="center"/>
               <w:cnfStyle w:val="000000000000" w:firstRow="0" w:lastRow="0" w:firstColumn="0" w:lastColumn="0" w:oddVBand="0" w:evenVBand="0" w:oddHBand="0" w:evenHBand="0" w:firstRowFirstColumn="0" w:firstRowLastColumn="0" w:lastRowFirstColumn="0" w:lastRowLastColumn="0"/>
               <w:rPr>
-                <w:rFonts w:asciiTheme="minorHAnsi" w:hAnsiTheme="minorHAnsi" w:cstheme="minorHAnsi"/>
+                <w:rFonts w:cstheme="minorHAnsi"/>
+                <w:sz w:val="16"/>
                 <w:szCs w:val="18"/>
               </w:rPr>
             </w:pPr>
             <w:r>
               <w:rPr>
-                <w:rFonts w:asciiTheme="minorHAnsi" w:hAnsiTheme="minorHAnsi" w:cstheme="minorHAnsi"/>
+                <w:rFonts w:cstheme="minorHAnsi"/>
+                <w:sz w:val="16"/>
                 <w:szCs w:val="18"/>
               </w:rPr>
               <w:t>0</w:t>
@@ -10046,6 +9808,7 @@
       </w:tr>
       <w:tr>
         <w:trPr>
+          <w:cantSplit/>
           <w:trHeight w:val="360"/>
         </w:trPr>
         <w:tc>
@@ -10058,15 +9821,17 @@
               <w:ind w:right="657"/>
               <w:jc w:val="left"/>
               <w:rPr>
-                <w:rFonts w:asciiTheme="minorHAnsi" w:hAnsiTheme="minorHAnsi" w:cstheme="minorHAnsi"/>
+                <w:rFonts w:cstheme="minorHAnsi"/>
                 <w:b w:val="0"/>
+                <w:sz w:val="16"/>
                 <w:szCs w:val="18"/>
               </w:rPr>
             </w:pPr>
             <w:r>
               <w:rPr>
-                <w:rFonts w:asciiTheme="minorHAnsi" w:hAnsiTheme="minorHAnsi" w:cstheme="minorHAnsi"/>
+                <w:rFonts w:cstheme="minorHAnsi"/>
                 <w:b w:val="0"/>
+                <w:sz w:val="16"/>
                 <w:szCs w:val="18"/>
               </w:rPr>
               <w:t>Rule 2</w:t>
@@ -10083,13 +9848,15 @@
               <w:jc w:val="center"/>
               <w:cnfStyle w:val="000000000000" w:firstRow="0" w:lastRow="0" w:firstColumn="0" w:lastColumn="0" w:oddVBand="0" w:evenVBand="0" w:oddHBand="0" w:evenHBand="0" w:firstRowFirstColumn="0" w:firstRowLastColumn="0" w:lastRowFirstColumn="0" w:lastRowLastColumn="0"/>
               <w:rPr>
-                <w:rFonts w:asciiTheme="minorHAnsi" w:hAnsiTheme="minorHAnsi" w:cstheme="minorHAnsi"/>
+                <w:rFonts w:cstheme="minorHAnsi"/>
+                <w:sz w:val="16"/>
                 <w:szCs w:val="18"/>
               </w:rPr>
             </w:pPr>
             <w:r>
               <w:rPr>
-                <w:rFonts w:asciiTheme="minorHAnsi" w:hAnsiTheme="minorHAnsi" w:cstheme="minorHAnsi"/>
+                <w:rFonts w:cstheme="minorHAnsi"/>
+                <w:sz w:val="16"/>
                 <w:szCs w:val="18"/>
               </w:rPr>
               <w:t>0</w:t>
@@ -10106,13 +9873,15 @@
               <w:jc w:val="center"/>
               <w:cnfStyle w:val="000000000000" w:firstRow="0" w:lastRow="0" w:firstColumn="0" w:lastColumn="0" w:oddVBand="0" w:evenVBand="0" w:oddHBand="0" w:evenHBand="0" w:firstRowFirstColumn="0" w:firstRowLastColumn="0" w:lastRowFirstColumn="0" w:lastRowLastColumn="0"/>
               <w:rPr>
-                <w:rFonts w:asciiTheme="minorHAnsi" w:hAnsiTheme="minorHAnsi" w:cstheme="minorHAnsi"/>
+                <w:rFonts w:cstheme="minorHAnsi"/>
+                <w:sz w:val="16"/>
                 <w:szCs w:val="18"/>
               </w:rPr>
             </w:pPr>
             <w:r>
               <w:rPr>
-                <w:rFonts w:asciiTheme="minorHAnsi" w:hAnsiTheme="minorHAnsi" w:cstheme="minorHAnsi"/>
+                <w:rFonts w:cstheme="minorHAnsi"/>
+                <w:sz w:val="16"/>
                 <w:szCs w:val="18"/>
               </w:rPr>
               <w:t>0</w:t>
@@ -10129,13 +9898,15 @@
               <w:jc w:val="center"/>
               <w:cnfStyle w:val="000000000000" w:firstRow="0" w:lastRow="0" w:firstColumn="0" w:lastColumn="0" w:oddVBand="0" w:evenVBand="0" w:oddHBand="0" w:evenHBand="0" w:firstRowFirstColumn="0" w:firstRowLastColumn="0" w:lastRowFirstColumn="0" w:lastRowLastColumn="0"/>
               <w:rPr>
-                <w:rFonts w:asciiTheme="minorHAnsi" w:hAnsiTheme="minorHAnsi" w:cstheme="minorHAnsi"/>
+                <w:rFonts w:cstheme="minorHAnsi"/>
+                <w:sz w:val="16"/>
                 <w:szCs w:val="18"/>
               </w:rPr>
             </w:pPr>
             <w:r>
               <w:rPr>
-                <w:rFonts w:asciiTheme="minorHAnsi" w:hAnsiTheme="minorHAnsi" w:cstheme="minorHAnsi"/>
+                <w:rFonts w:cstheme="minorHAnsi"/>
+                <w:sz w:val="16"/>
                 <w:szCs w:val="18"/>
               </w:rPr>
               <w:t>0</w:t>
@@ -10145,6 +9916,7 @@
       </w:tr>
       <w:tr>
         <w:trPr>
+          <w:cantSplit/>
           <w:trHeight w:val="360"/>
         </w:trPr>
         <w:tc>
@@ -10157,15 +9929,17 @@
               <w:ind w:right="657"/>
               <w:jc w:val="left"/>
               <w:rPr>
-                <w:rFonts w:asciiTheme="minorHAnsi" w:hAnsiTheme="minorHAnsi" w:cstheme="minorHAnsi"/>
+                <w:rFonts w:cstheme="minorHAnsi"/>
                 <w:b w:val="0"/>
+                <w:sz w:val="16"/>
                 <w:szCs w:val="18"/>
               </w:rPr>
             </w:pPr>
             <w:r>
               <w:rPr>
-                <w:rFonts w:asciiTheme="minorHAnsi" w:hAnsiTheme="minorHAnsi" w:cstheme="minorHAnsi"/>
+                <w:rFonts w:cstheme="minorHAnsi"/>
                 <w:b w:val="0"/>
+                <w:sz w:val="16"/>
                 <w:szCs w:val="18"/>
               </w:rPr>
               <w:t>Rule 3</w:t>
@@ -10182,13 +9956,15 @@
               <w:jc w:val="center"/>
               <w:cnfStyle w:val="000000000000" w:firstRow="0" w:lastRow="0" w:firstColumn="0" w:lastColumn="0" w:oddVBand="0" w:evenVBand="0" w:oddHBand="0" w:evenHBand="0" w:firstRowFirstColumn="0" w:firstRowLastColumn="0" w:lastRowFirstColumn="0" w:lastRowLastColumn="0"/>
               <w:rPr>
-                <w:rFonts w:asciiTheme="minorHAnsi" w:hAnsiTheme="minorHAnsi" w:cstheme="minorHAnsi"/>
+                <w:rFonts w:cstheme="minorHAnsi"/>
+                <w:sz w:val="16"/>
                 <w:szCs w:val="18"/>
               </w:rPr>
             </w:pPr>
             <w:r>
               <w:rPr>
-                <w:rFonts w:asciiTheme="minorHAnsi" w:hAnsiTheme="minorHAnsi" w:cstheme="minorHAnsi"/>
+                <w:rFonts w:cstheme="minorHAnsi"/>
+                <w:sz w:val="16"/>
                 <w:szCs w:val="18"/>
               </w:rPr>
               <w:t>0</w:t>
@@ -10205,13 +9981,15 @@
               <w:jc w:val="center"/>
               <w:cnfStyle w:val="000000000000" w:firstRow="0" w:lastRow="0" w:firstColumn="0" w:lastColumn="0" w:oddVBand="0" w:evenVBand="0" w:oddHBand="0" w:evenHBand="0" w:firstRowFirstColumn="0" w:firstRowLastColumn="0" w:lastRowFirstColumn="0" w:lastRowLastColumn="0"/>
               <w:rPr>
-                <w:rFonts w:asciiTheme="minorHAnsi" w:hAnsiTheme="minorHAnsi" w:cstheme="minorHAnsi"/>
+                <w:rFonts w:cstheme="minorHAnsi"/>
+                <w:sz w:val="16"/>
                 <w:szCs w:val="18"/>
               </w:rPr>
             </w:pPr>
             <w:r>
               <w:rPr>
-                <w:rFonts w:asciiTheme="minorHAnsi" w:hAnsiTheme="minorHAnsi" w:cstheme="minorHAnsi"/>
+                <w:rFonts w:cstheme="minorHAnsi"/>
+                <w:sz w:val="16"/>
                 <w:szCs w:val="18"/>
               </w:rPr>
               <w:t>0</w:t>
@@ -10228,13 +10006,15 @@
               <w:jc w:val="center"/>
               <w:cnfStyle w:val="000000000000" w:firstRow="0" w:lastRow="0" w:firstColumn="0" w:lastColumn="0" w:oddVBand="0" w:evenVBand="0" w:oddHBand="0" w:evenHBand="0" w:firstRowFirstColumn="0" w:firstRowLastColumn="0" w:lastRowFirstColumn="0" w:lastRowLastColumn="0"/>
               <w:rPr>
-                <w:rFonts w:asciiTheme="minorHAnsi" w:hAnsiTheme="minorHAnsi" w:cstheme="minorHAnsi"/>
+                <w:rFonts w:cstheme="minorHAnsi"/>
+                <w:sz w:val="16"/>
                 <w:szCs w:val="18"/>
               </w:rPr>
             </w:pPr>
             <w:r>
               <w:rPr>
-                <w:rFonts w:asciiTheme="minorHAnsi" w:hAnsiTheme="minorHAnsi" w:cstheme="minorHAnsi"/>
+                <w:rFonts w:cstheme="minorHAnsi"/>
+                <w:sz w:val="16"/>
                 <w:szCs w:val="18"/>
               </w:rPr>
               <w:t>0</w:t>
@@ -10244,6 +10024,7 @@
       </w:tr>
       <w:tr>
         <w:trPr>
+          <w:cantSplit/>
           <w:trHeight w:val="360"/>
         </w:trPr>
         <w:tc>
@@ -10256,15 +10037,17 @@
               <w:ind w:right="657"/>
               <w:jc w:val="left"/>
               <w:rPr>
-                <w:rFonts w:asciiTheme="minorHAnsi" w:hAnsiTheme="minorHAnsi" w:cstheme="minorHAnsi"/>
+                <w:rFonts w:cstheme="minorHAnsi"/>
                 <w:b w:val="0"/>
+                <w:sz w:val="16"/>
                 <w:szCs w:val="18"/>
               </w:rPr>
             </w:pPr>
             <w:r>
               <w:rPr>
-                <w:rFonts w:asciiTheme="minorHAnsi" w:hAnsiTheme="minorHAnsi" w:cstheme="minorHAnsi"/>
+                <w:rFonts w:cstheme="minorHAnsi"/>
                 <w:b w:val="0"/>
+                <w:sz w:val="16"/>
                 <w:szCs w:val="18"/>
               </w:rPr>
               <w:t>Rule 4</w:t>
@@ -10281,13 +10064,15 @@
               <w:jc w:val="center"/>
               <w:cnfStyle w:val="000000000000" w:firstRow="0" w:lastRow="0" w:firstColumn="0" w:lastColumn="0" w:oddVBand="0" w:evenVBand="0" w:oddHBand="0" w:evenHBand="0" w:firstRowFirstColumn="0" w:firstRowLastColumn="0" w:lastRowFirstColumn="0" w:lastRowLastColumn="0"/>
               <w:rPr>
-                <w:rFonts w:asciiTheme="minorHAnsi" w:hAnsiTheme="minorHAnsi" w:cstheme="minorHAnsi"/>
+                <w:rFonts w:cstheme="minorHAnsi"/>
+                <w:sz w:val="16"/>
                 <w:szCs w:val="18"/>
               </w:rPr>
             </w:pPr>
             <w:r>
               <w:rPr>
-                <w:rFonts w:asciiTheme="minorHAnsi" w:hAnsiTheme="minorHAnsi" w:cstheme="minorHAnsi"/>
+                <w:rFonts w:cstheme="minorHAnsi"/>
+                <w:sz w:val="16"/>
                 <w:szCs w:val="18"/>
               </w:rPr>
               <w:t>0</w:t>
@@ -10304,13 +10089,15 @@
               <w:jc w:val="center"/>
               <w:cnfStyle w:val="000000000000" w:firstRow="0" w:lastRow="0" w:firstColumn="0" w:lastColumn="0" w:oddVBand="0" w:evenVBand="0" w:oddHBand="0" w:evenHBand="0" w:firstRowFirstColumn="0" w:firstRowLastColumn="0" w:lastRowFirstColumn="0" w:lastRowLastColumn="0"/>
               <w:rPr>
-                <w:rFonts w:asciiTheme="minorHAnsi" w:hAnsiTheme="minorHAnsi" w:cstheme="minorHAnsi"/>
+                <w:rFonts w:cstheme="minorHAnsi"/>
+                <w:sz w:val="16"/>
                 <w:szCs w:val="18"/>
               </w:rPr>
             </w:pPr>
             <w:r>
               <w:rPr>
-                <w:rFonts w:asciiTheme="minorHAnsi" w:hAnsiTheme="minorHAnsi" w:cstheme="minorHAnsi"/>
+                <w:rFonts w:cstheme="minorHAnsi"/>
+                <w:sz w:val="16"/>
                 <w:szCs w:val="18"/>
               </w:rPr>
               <w:t>0</w:t>
@@ -10327,13 +10114,15 @@
               <w:jc w:val="center"/>
               <w:cnfStyle w:val="000000000000" w:firstRow="0" w:lastRow="0" w:firstColumn="0" w:lastColumn="0" w:oddVBand="0" w:evenVBand="0" w:oddHBand="0" w:evenHBand="0" w:firstRowFirstColumn="0" w:firstRowLastColumn="0" w:lastRowFirstColumn="0" w:lastRowLastColumn="0"/>
               <w:rPr>
-                <w:rFonts w:asciiTheme="minorHAnsi" w:hAnsiTheme="minorHAnsi" w:cstheme="minorHAnsi"/>
+                <w:rFonts w:cstheme="minorHAnsi"/>
+                <w:sz w:val="16"/>
                 <w:szCs w:val="18"/>
               </w:rPr>
             </w:pPr>
             <w:r>
               <w:rPr>
-                <w:rFonts w:asciiTheme="minorHAnsi" w:hAnsiTheme="minorHAnsi" w:cstheme="minorHAnsi"/>
+                <w:rFonts w:cstheme="minorHAnsi"/>
+                <w:sz w:val="16"/>
                 <w:szCs w:val="18"/>
               </w:rPr>
               <w:t>0</w:t>
@@ -10343,6 +10132,7 @@
       </w:tr>
       <w:tr>
         <w:trPr>
+          <w:cantSplit/>
           <w:trHeight w:val="360"/>
         </w:trPr>
         <w:tc>
@@ -10355,15 +10145,17 @@
               <w:ind w:right="657"/>
               <w:jc w:val="left"/>
               <w:rPr>
-                <w:rFonts w:asciiTheme="minorHAnsi" w:hAnsiTheme="minorHAnsi" w:cstheme="minorHAnsi"/>
+                <w:rFonts w:cstheme="minorHAnsi"/>
                 <w:b w:val="0"/>
+                <w:sz w:val="16"/>
                 <w:szCs w:val="18"/>
               </w:rPr>
             </w:pPr>
             <w:r>
               <w:rPr>
-                <w:rFonts w:asciiTheme="minorHAnsi" w:hAnsiTheme="minorHAnsi" w:cstheme="minorHAnsi"/>
+                <w:rFonts w:cstheme="minorHAnsi"/>
                 <w:b w:val="0"/>
+                <w:sz w:val="16"/>
                 <w:szCs w:val="18"/>
               </w:rPr>
               <w:t>Rule 5</w:t>
@@ -10380,13 +10172,15 @@
               <w:jc w:val="center"/>
               <w:cnfStyle w:val="000000000000" w:firstRow="0" w:lastRow="0" w:firstColumn="0" w:lastColumn="0" w:oddVBand="0" w:evenVBand="0" w:oddHBand="0" w:evenHBand="0" w:firstRowFirstColumn="0" w:firstRowLastColumn="0" w:lastRowFirstColumn="0" w:lastRowLastColumn="0"/>
               <w:rPr>
-                <w:rFonts w:asciiTheme="minorHAnsi" w:hAnsiTheme="minorHAnsi" w:cstheme="minorHAnsi"/>
+                <w:rFonts w:cstheme="minorHAnsi"/>
+                <w:sz w:val="16"/>
                 <w:szCs w:val="18"/>
               </w:rPr>
             </w:pPr>
             <w:r>
               <w:rPr>
-                <w:rFonts w:asciiTheme="minorHAnsi" w:hAnsiTheme="minorHAnsi" w:cstheme="minorHAnsi"/>
+                <w:rFonts w:cstheme="minorHAnsi"/>
+                <w:sz w:val="16"/>
                 <w:szCs w:val="18"/>
               </w:rPr>
               <w:t>0</w:t>
@@ -10403,13 +10197,15 @@
               <w:jc w:val="center"/>
               <w:cnfStyle w:val="000000000000" w:firstRow="0" w:lastRow="0" w:firstColumn="0" w:lastColumn="0" w:oddVBand="0" w:evenVBand="0" w:oddHBand="0" w:evenHBand="0" w:firstRowFirstColumn="0" w:firstRowLastColumn="0" w:lastRowFirstColumn="0" w:lastRowLastColumn="0"/>
               <w:rPr>
-                <w:rFonts w:asciiTheme="minorHAnsi" w:hAnsiTheme="minorHAnsi" w:cstheme="minorHAnsi"/>
+                <w:rFonts w:cstheme="minorHAnsi"/>
+                <w:sz w:val="16"/>
                 <w:szCs w:val="18"/>
               </w:rPr>
             </w:pPr>
             <w:r>
               <w:rPr>
-                <w:rFonts w:asciiTheme="minorHAnsi" w:hAnsiTheme="minorHAnsi" w:cstheme="minorHAnsi"/>
+                <w:rFonts w:cstheme="minorHAnsi"/>
+                <w:sz w:val="16"/>
                 <w:szCs w:val="18"/>
               </w:rPr>
               <w:t>0</w:t>
@@ -10426,13 +10222,15 @@
               <w:jc w:val="center"/>
               <w:cnfStyle w:val="000000000000" w:firstRow="0" w:lastRow="0" w:firstColumn="0" w:lastColumn="0" w:oddVBand="0" w:evenVBand="0" w:oddHBand="0" w:evenHBand="0" w:firstRowFirstColumn="0" w:firstRowLastColumn="0" w:lastRowFirstColumn="0" w:lastRowLastColumn="0"/>
               <w:rPr>
-                <w:rFonts w:asciiTheme="minorHAnsi" w:hAnsiTheme="minorHAnsi" w:cstheme="minorHAnsi"/>
+                <w:rFonts w:cstheme="minorHAnsi"/>
+                <w:sz w:val="16"/>
                 <w:szCs w:val="18"/>
               </w:rPr>
             </w:pPr>
             <w:r>
               <w:rPr>
-                <w:rFonts w:asciiTheme="minorHAnsi" w:hAnsiTheme="minorHAnsi" w:cstheme="minorHAnsi"/>
+                <w:rFonts w:cstheme="minorHAnsi"/>
+                <w:sz w:val="16"/>
                 <w:szCs w:val="18"/>
               </w:rPr>
               <w:t>0</w:t>
@@ -10442,6 +10240,7 @@
       </w:tr>
       <w:tr>
         <w:trPr>
+          <w:cantSplit/>
           <w:trHeight w:val="360"/>
         </w:trPr>
         <w:tc>
@@ -10454,15 +10253,17 @@
               <w:ind w:right="657"/>
               <w:jc w:val="left"/>
               <w:rPr>
-                <w:rFonts w:asciiTheme="minorHAnsi" w:hAnsiTheme="minorHAnsi" w:cstheme="minorHAnsi"/>
+                <w:rFonts w:cstheme="minorHAnsi"/>
                 <w:b w:val="0"/>
+                <w:sz w:val="16"/>
                 <w:szCs w:val="18"/>
               </w:rPr>
             </w:pPr>
             <w:r>
               <w:rPr>
-                <w:rFonts w:asciiTheme="minorHAnsi" w:hAnsiTheme="minorHAnsi" w:cstheme="minorHAnsi"/>
+                <w:rFonts w:cstheme="minorHAnsi"/>
                 <w:b w:val="0"/>
+                <w:sz w:val="16"/>
                 <w:szCs w:val="18"/>
               </w:rPr>
               <w:t>Rule 6</w:t>
@@ -10479,13 +10280,15 @@
               <w:jc w:val="center"/>
               <w:cnfStyle w:val="000000000000" w:firstRow="0" w:lastRow="0" w:firstColumn="0" w:lastColumn="0" w:oddVBand="0" w:evenVBand="0" w:oddHBand="0" w:evenHBand="0" w:firstRowFirstColumn="0" w:firstRowLastColumn="0" w:lastRowFirstColumn="0" w:lastRowLastColumn="0"/>
               <w:rPr>
-                <w:rFonts w:asciiTheme="minorHAnsi" w:hAnsiTheme="minorHAnsi" w:cstheme="minorHAnsi"/>
+                <w:rFonts w:cstheme="minorHAnsi"/>
+                <w:sz w:val="16"/>
                 <w:szCs w:val="18"/>
               </w:rPr>
             </w:pPr>
             <w:r>
               <w:rPr>
-                <w:rFonts w:asciiTheme="minorHAnsi" w:hAnsiTheme="minorHAnsi" w:cstheme="minorHAnsi"/>
+                <w:rFonts w:cstheme="minorHAnsi"/>
+                <w:sz w:val="16"/>
                 <w:szCs w:val="18"/>
               </w:rPr>
               <w:t>0</w:t>
@@ -10502,13 +10305,15 @@
               <w:jc w:val="center"/>
               <w:cnfStyle w:val="000000000000" w:firstRow="0" w:lastRow="0" w:firstColumn="0" w:lastColumn="0" w:oddVBand="0" w:evenVBand="0" w:oddHBand="0" w:evenHBand="0" w:firstRowFirstColumn="0" w:firstRowLastColumn="0" w:lastRowFirstColumn="0" w:lastRowLastColumn="0"/>
               <w:rPr>
-                <w:rFonts w:asciiTheme="minorHAnsi" w:hAnsiTheme="minorHAnsi" w:cstheme="minorHAnsi"/>
+                <w:rFonts w:cstheme="minorHAnsi"/>
+                <w:sz w:val="16"/>
                 <w:szCs w:val="18"/>
               </w:rPr>
             </w:pPr>
             <w:r>
               <w:rPr>
-                <w:rFonts w:asciiTheme="minorHAnsi" w:hAnsiTheme="minorHAnsi" w:cstheme="minorHAnsi"/>
+                <w:rFonts w:cstheme="minorHAnsi"/>
+                <w:sz w:val="16"/>
                 <w:szCs w:val="18"/>
               </w:rPr>
               <w:t>0</w:t>
@@ -10525,13 +10330,15 @@
               <w:jc w:val="center"/>
               <w:cnfStyle w:val="000000000000" w:firstRow="0" w:lastRow="0" w:firstColumn="0" w:lastColumn="0" w:oddVBand="0" w:evenVBand="0" w:oddHBand="0" w:evenHBand="0" w:firstRowFirstColumn="0" w:firstRowLastColumn="0" w:lastRowFirstColumn="0" w:lastRowLastColumn="0"/>
               <w:rPr>
-                <w:rFonts w:asciiTheme="minorHAnsi" w:hAnsiTheme="minorHAnsi" w:cstheme="minorHAnsi"/>
+                <w:rFonts w:cstheme="minorHAnsi"/>
+                <w:sz w:val="16"/>
                 <w:szCs w:val="18"/>
               </w:rPr>
             </w:pPr>
             <w:r>
               <w:rPr>
-                <w:rFonts w:asciiTheme="minorHAnsi" w:hAnsiTheme="minorHAnsi" w:cstheme="minorHAnsi"/>
+                <w:rFonts w:cstheme="minorHAnsi"/>
+                <w:sz w:val="16"/>
                 <w:szCs w:val="18"/>
               </w:rPr>
               <w:t>0</w:t>
@@ -10541,6 +10348,7 @@
       </w:tr>
       <w:tr>
         <w:trPr>
+          <w:cantSplit/>
           <w:trHeight w:val="360"/>
         </w:trPr>
         <w:tc>
@@ -10553,15 +10361,17 @@
               <w:ind w:right="657"/>
               <w:jc w:val="left"/>
               <w:rPr>
-                <w:rFonts w:asciiTheme="minorHAnsi" w:hAnsiTheme="minorHAnsi" w:cstheme="minorHAnsi"/>
+                <w:rFonts w:cstheme="minorHAnsi"/>
                 <w:b w:val="0"/>
+                <w:sz w:val="16"/>
                 <w:szCs w:val="18"/>
               </w:rPr>
             </w:pPr>
             <w:r>
               <w:rPr>
-                <w:rFonts w:asciiTheme="minorHAnsi" w:hAnsiTheme="minorHAnsi" w:cstheme="minorHAnsi"/>
+                <w:rFonts w:cstheme="minorHAnsi"/>
                 <w:b w:val="0"/>
+                <w:sz w:val="16"/>
                 <w:szCs w:val="18"/>
               </w:rPr>
               <w:t>Rule 7</w:t>
@@ -10578,13 +10388,15 @@
               <w:jc w:val="center"/>
               <w:cnfStyle w:val="000000000000" w:firstRow="0" w:lastRow="0" w:firstColumn="0" w:lastColumn="0" w:oddVBand="0" w:evenVBand="0" w:oddHBand="0" w:evenHBand="0" w:firstRowFirstColumn="0" w:firstRowLastColumn="0" w:lastRowFirstColumn="0" w:lastRowLastColumn="0"/>
               <w:rPr>
-                <w:rFonts w:asciiTheme="minorHAnsi" w:hAnsiTheme="minorHAnsi" w:cstheme="minorHAnsi"/>
+                <w:rFonts w:cstheme="minorHAnsi"/>
+                <w:sz w:val="16"/>
                 <w:szCs w:val="18"/>
               </w:rPr>
             </w:pPr>
             <w:r>
               <w:rPr>
-                <w:rFonts w:asciiTheme="minorHAnsi" w:hAnsiTheme="minorHAnsi" w:cstheme="minorHAnsi"/>
+                <w:rFonts w:cstheme="minorHAnsi"/>
+                <w:sz w:val="16"/>
                 <w:szCs w:val="18"/>
               </w:rPr>
               <w:t>0</w:t>
@@ -10601,13 +10413,15 @@
               <w:jc w:val="center"/>
               <w:cnfStyle w:val="000000000000" w:firstRow="0" w:lastRow="0" w:firstColumn="0" w:lastColumn="0" w:oddVBand="0" w:evenVBand="0" w:oddHBand="0" w:evenHBand="0" w:firstRowFirstColumn="0" w:firstRowLastColumn="0" w:lastRowFirstColumn="0" w:lastRowLastColumn="0"/>
               <w:rPr>
-                <w:rFonts w:asciiTheme="minorHAnsi" w:hAnsiTheme="minorHAnsi" w:cstheme="minorHAnsi"/>
+                <w:rFonts w:cstheme="minorHAnsi"/>
+                <w:sz w:val="16"/>
                 <w:szCs w:val="18"/>
               </w:rPr>
             </w:pPr>
             <w:r>
               <w:rPr>
-                <w:rFonts w:asciiTheme="minorHAnsi" w:hAnsiTheme="minorHAnsi" w:cstheme="minorHAnsi"/>
+                <w:rFonts w:cstheme="minorHAnsi"/>
+                <w:sz w:val="16"/>
                 <w:szCs w:val="18"/>
               </w:rPr>
               <w:t>0</w:t>
@@ -10624,13 +10438,15 @@
               <w:jc w:val="center"/>
               <w:cnfStyle w:val="000000000000" w:firstRow="0" w:lastRow="0" w:firstColumn="0" w:lastColumn="0" w:oddVBand="0" w:evenVBand="0" w:oddHBand="0" w:evenHBand="0" w:firstRowFirstColumn="0" w:firstRowLastColumn="0" w:lastRowFirstColumn="0" w:lastRowLastColumn="0"/>
               <w:rPr>
-                <w:rFonts w:asciiTheme="minorHAnsi" w:hAnsiTheme="minorHAnsi" w:cstheme="minorHAnsi"/>
+                <w:rFonts w:cstheme="minorHAnsi"/>
+                <w:sz w:val="16"/>
                 <w:szCs w:val="18"/>
               </w:rPr>
             </w:pPr>
             <w:r>
               <w:rPr>
-                <w:rFonts w:asciiTheme="minorHAnsi" w:hAnsiTheme="minorHAnsi" w:cstheme="minorHAnsi"/>
+                <w:rFonts w:cstheme="minorHAnsi"/>
+                <w:sz w:val="16"/>
                 <w:szCs w:val="18"/>
               </w:rPr>
               <w:t>0</w:t>
@@ -10640,6 +10456,7 @@
       </w:tr>
       <w:tr>
         <w:trPr>
+          <w:cantSplit/>
           <w:trHeight w:val="360"/>
         </w:trPr>
         <w:tc>
@@ -10652,15 +10469,17 @@
               <w:ind w:right="657"/>
               <w:jc w:val="left"/>
               <w:rPr>
-                <w:rFonts w:asciiTheme="minorHAnsi" w:hAnsiTheme="minorHAnsi" w:cstheme="minorHAnsi"/>
+                <w:rFonts w:cstheme="minorHAnsi"/>
                 <w:b w:val="0"/>
+                <w:sz w:val="16"/>
                 <w:szCs w:val="18"/>
               </w:rPr>
             </w:pPr>
             <w:r>
               <w:rPr>
-                <w:rFonts w:asciiTheme="minorHAnsi" w:hAnsiTheme="minorHAnsi" w:cstheme="minorHAnsi"/>
+                <w:rFonts w:cstheme="minorHAnsi"/>
                 <w:b w:val="0"/>
+                <w:sz w:val="16"/>
                 <w:szCs w:val="18"/>
               </w:rPr>
               <w:t>Rule 8</w:t>
@@ -10677,13 +10496,15 @@
               <w:jc w:val="center"/>
               <w:cnfStyle w:val="000000000000" w:firstRow="0" w:lastRow="0" w:firstColumn="0" w:lastColumn="0" w:oddVBand="0" w:evenVBand="0" w:oddHBand="0" w:evenHBand="0" w:firstRowFirstColumn="0" w:firstRowLastColumn="0" w:lastRowFirstColumn="0" w:lastRowLastColumn="0"/>
               <w:rPr>
-                <w:rFonts w:asciiTheme="minorHAnsi" w:hAnsiTheme="minorHAnsi" w:cstheme="minorHAnsi"/>
+                <w:rFonts w:cstheme="minorHAnsi"/>
+                <w:sz w:val="16"/>
                 <w:szCs w:val="18"/>
               </w:rPr>
             </w:pPr>
             <w:r>
               <w:rPr>
-                <w:rFonts w:asciiTheme="minorHAnsi" w:hAnsiTheme="minorHAnsi" w:cstheme="minorHAnsi"/>
+                <w:rFonts w:cstheme="minorHAnsi"/>
+                <w:sz w:val="16"/>
                 <w:szCs w:val="18"/>
               </w:rPr>
               <w:t>0</w:t>
@@ -10700,13 +10521,15 @@
               <w:jc w:val="center"/>
               <w:cnfStyle w:val="000000000000" w:firstRow="0" w:lastRow="0" w:firstColumn="0" w:lastColumn="0" w:oddVBand="0" w:evenVBand="0" w:oddHBand="0" w:evenHBand="0" w:firstRowFirstColumn="0" w:firstRowLastColumn="0" w:lastRowFirstColumn="0" w:lastRowLastColumn="0"/>
               <w:rPr>
-                <w:rFonts w:asciiTheme="minorHAnsi" w:hAnsiTheme="minorHAnsi" w:cstheme="minorHAnsi"/>
+                <w:rFonts w:cstheme="minorHAnsi"/>
+                <w:sz w:val="16"/>
                 <w:szCs w:val="18"/>
               </w:rPr>
             </w:pPr>
             <w:r>
               <w:rPr>
-                <w:rFonts w:asciiTheme="minorHAnsi" w:hAnsiTheme="minorHAnsi" w:cstheme="minorHAnsi"/>
+                <w:rFonts w:cstheme="minorHAnsi"/>
+                <w:sz w:val="16"/>
                 <w:szCs w:val="18"/>
               </w:rPr>
               <w:t>0</w:t>
@@ -10723,13 +10546,15 @@
               <w:jc w:val="center"/>
               <w:cnfStyle w:val="000000000000" w:firstRow="0" w:lastRow="0" w:firstColumn="0" w:lastColumn="0" w:oddVBand="0" w:evenVBand="0" w:oddHBand="0" w:evenHBand="0" w:firstRowFirstColumn="0" w:firstRowLastColumn="0" w:lastRowFirstColumn="0" w:lastRowLastColumn="0"/>
               <w:rPr>
-                <w:rFonts w:asciiTheme="minorHAnsi" w:hAnsiTheme="minorHAnsi" w:cstheme="minorHAnsi"/>
+                <w:rFonts w:cstheme="minorHAnsi"/>
+                <w:sz w:val="16"/>
                 <w:szCs w:val="18"/>
               </w:rPr>
             </w:pPr>
             <w:r>
               <w:rPr>
-                <w:rFonts w:asciiTheme="minorHAnsi" w:hAnsiTheme="minorHAnsi" w:cstheme="minorHAnsi"/>
+                <w:rFonts w:cstheme="minorHAnsi"/>
+                <w:sz w:val="16"/>
                 <w:szCs w:val="18"/>
               </w:rPr>
               <w:t>0</w:t>
@@ -10811,7 +10636,8 @@
           <w:rFonts w:eastAsia="Calibri"/>
         </w:rPr>
       </w:pPr>
-      <w:bookmarkStart w:id="11" w:name="_Toc14687799"/>
+      <w:bookmarkStart w:id="17" w:name="_Toc14781743"/>
+      <w:bookmarkStart w:id="18" w:name="_Toc14781754"/>
       <w:r>
         <w:rPr>
           <w:rFonts w:eastAsia="Calibri"/>
@@ -10826,9 +10652,13 @@
         <w:t xml:space="preserve"> </w:t>
       </w:r>
       <w:r>
-        <w:t>Findings Details</w:t>
+        <w:t xml:space="preserve">Findings </w:t>
       </w:r>
-      <w:bookmarkEnd w:id="11"/>
+      <w:r>
+        <w:t>Summary</w:t>
+      </w:r>
+      <w:bookmarkEnd w:id="17"/>
+      <w:bookmarkEnd w:id="18"/>
     </w:p>
     <w:p>
       <w:pPr>
@@ -10867,7 +10697,9 @@
       <w:tr>
         <w:trPr>
           <w:cnfStyle w:val="100000000000" w:firstRow="1" w:lastRow="0" w:firstColumn="0" w:lastColumn="0" w:oddVBand="0" w:evenVBand="0" w:oddHBand="0" w:evenHBand="0" w:firstRowFirstColumn="0" w:firstRowLastColumn="0" w:lastRowFirstColumn="0" w:lastRowLastColumn="0"/>
+          <w:cantSplit/>
           <w:trHeight w:val="585"/>
+          <w:tblHeader/>
         </w:trPr>
         <w:tc>
           <w:tcPr>
@@ -10881,12 +10713,16 @@
               <w:ind w:left="330" w:right="657"/>
               <w:jc w:val="left"/>
               <w:rPr>
-                <w:rFonts w:ascii="Open Sans" w:hAnsi="Open Sans" w:cs="Open Sans"/>
+                <w:rFonts w:cs="Open Sans"/>
+                <w:sz w:val="16"/>
+                <w:szCs w:val="18"/>
               </w:rPr>
             </w:pPr>
             <w:r>
               <w:rPr>
-                <w:rFonts w:ascii="Open Sans" w:hAnsi="Open Sans" w:cs="Open Sans"/>
+                <w:rFonts w:cs="Open Sans"/>
+                <w:sz w:val="16"/>
+                <w:szCs w:val="18"/>
               </w:rPr>
               <w:t>Rules</w:t>
             </w:r>
@@ -10904,14 +10740,18 @@
               <w:jc w:val="center"/>
               <w:cnfStyle w:val="100000000000" w:firstRow="1" w:lastRow="0" w:firstColumn="0" w:lastColumn="0" w:oddVBand="0" w:evenVBand="0" w:oddHBand="0" w:evenHBand="0" w:firstRowFirstColumn="0" w:firstRowLastColumn="0" w:lastRowFirstColumn="0" w:lastRowLastColumn="0"/>
               <w:rPr>
-                <w:rFonts w:ascii="Open Sans" w:hAnsi="Open Sans" w:cs="Open Sans"/>
+                <w:rFonts w:cs="Open Sans"/>
                 <w:b w:val="0"/>
+                <w:sz w:val="16"/>
+                <w:szCs w:val="18"/>
               </w:rPr>
             </w:pPr>
             <w:r>
               <w:rPr>
-                <w:rFonts w:ascii="Open Sans" w:hAnsi="Open Sans" w:cs="Open Sans"/>
+                <w:rFonts w:cs="Open Sans"/>
                 <w:b w:val="0"/>
+                <w:sz w:val="16"/>
+                <w:szCs w:val="18"/>
               </w:rPr>
               <w:t>Total Vulnerabilities</w:t>
             </w:r>
@@ -10929,14 +10769,18 @@
               <w:jc w:val="center"/>
               <w:cnfStyle w:val="100000000000" w:firstRow="1" w:lastRow="0" w:firstColumn="0" w:lastColumn="0" w:oddVBand="0" w:evenVBand="0" w:oddHBand="0" w:evenHBand="0" w:firstRowFirstColumn="0" w:firstRowLastColumn="0" w:lastRowFirstColumn="0" w:lastRowLastColumn="0"/>
               <w:rPr>
-                <w:rFonts w:ascii="Open Sans" w:hAnsi="Open Sans" w:cs="Open Sans"/>
+                <w:rFonts w:cs="Open Sans"/>
                 <w:b w:val="0"/>
+                <w:sz w:val="16"/>
+                <w:szCs w:val="18"/>
               </w:rPr>
             </w:pPr>
             <w:r>
               <w:rPr>
-                <w:rFonts w:ascii="Open Sans" w:hAnsi="Open Sans" w:cs="Open Sans"/>
+                <w:rFonts w:cs="Open Sans"/>
                 <w:b w:val="0"/>
+                <w:sz w:val="16"/>
+                <w:szCs w:val="18"/>
               </w:rPr>
               <w:t>Added Vulnerabilities</w:t>
             </w:r>
@@ -10954,29 +10798,27 @@
               <w:jc w:val="center"/>
               <w:cnfStyle w:val="100000000000" w:firstRow="1" w:lastRow="0" w:firstColumn="0" w:lastColumn="0" w:oddVBand="0" w:evenVBand="0" w:oddHBand="0" w:evenHBand="0" w:firstRowFirstColumn="0" w:firstRowLastColumn="0" w:lastRowFirstColumn="0" w:lastRowLastColumn="0"/>
               <w:rPr>
-                <w:rFonts w:ascii="Open Sans" w:hAnsi="Open Sans" w:cs="Open Sans"/>
+                <w:rFonts w:cs="Open Sans"/>
                 <w:bCs w:val="0"/>
+                <w:sz w:val="16"/>
+                <w:szCs w:val="18"/>
               </w:rPr>
             </w:pPr>
             <w:r>
               <w:rPr>
-                <w:rFonts w:ascii="Open Sans" w:hAnsi="Open Sans" w:cs="Open Sans"/>
+                <w:rFonts w:cs="Open Sans"/>
                 <w:b w:val="0"/>
-              </w:rPr>
-              <w:t xml:space="preserve">Removed </w:t>
-            </w:r>
-            <w:r>
-              <w:rPr>
-                <w:rFonts w:ascii="Open Sans" w:hAnsi="Open Sans" w:cs="Open Sans"/>
-                <w:b w:val="0"/>
-              </w:rPr>
-              <w:t>Vulnerabilities</w:t>
+                <w:sz w:val="16"/>
+                <w:szCs w:val="18"/>
+              </w:rPr>
+              <w:t>Removed Vulnerabilities</w:t>
             </w:r>
           </w:p>
         </w:tc>
       </w:tr>
       <w:tr>
         <w:trPr>
+          <w:cantSplit/>
           <w:trHeight w:val="360"/>
         </w:trPr>
         <w:tc>
@@ -10989,15 +10831,17 @@
               <w:ind w:right="657"/>
               <w:jc w:val="left"/>
               <w:rPr>
-                <w:rFonts w:asciiTheme="minorHAnsi" w:hAnsiTheme="minorHAnsi" w:cstheme="minorHAnsi"/>
+                <w:rFonts w:cstheme="minorHAnsi"/>
                 <w:b w:val="0"/>
+                <w:sz w:val="16"/>
                 <w:szCs w:val="18"/>
               </w:rPr>
             </w:pPr>
             <w:r>
               <w:rPr>
-                <w:rFonts w:asciiTheme="minorHAnsi" w:hAnsiTheme="minorHAnsi" w:cstheme="minorHAnsi"/>
+                <w:rFonts w:cstheme="minorHAnsi"/>
                 <w:b w:val="0"/>
+                <w:sz w:val="16"/>
                 <w:szCs w:val="18"/>
               </w:rPr>
               <w:t>Rule 1</w:t>
@@ -11014,13 +10858,15 @@
               <w:jc w:val="center"/>
               <w:cnfStyle w:val="000000000000" w:firstRow="0" w:lastRow="0" w:firstColumn="0" w:lastColumn="0" w:oddVBand="0" w:evenVBand="0" w:oddHBand="0" w:evenHBand="0" w:firstRowFirstColumn="0" w:firstRowLastColumn="0" w:lastRowFirstColumn="0" w:lastRowLastColumn="0"/>
               <w:rPr>
-                <w:rFonts w:asciiTheme="minorHAnsi" w:hAnsiTheme="minorHAnsi" w:cstheme="minorHAnsi"/>
+                <w:rFonts w:cstheme="minorHAnsi"/>
+                <w:sz w:val="16"/>
                 <w:szCs w:val="18"/>
               </w:rPr>
             </w:pPr>
             <w:r>
               <w:rPr>
-                <w:rFonts w:asciiTheme="minorHAnsi" w:hAnsiTheme="minorHAnsi" w:cstheme="minorHAnsi"/>
+                <w:rFonts w:cstheme="minorHAnsi"/>
+                <w:sz w:val="16"/>
                 <w:szCs w:val="18"/>
               </w:rPr>
               <w:t>0</w:t>
@@ -11037,13 +10883,15 @@
               <w:jc w:val="center"/>
               <w:cnfStyle w:val="000000000000" w:firstRow="0" w:lastRow="0" w:firstColumn="0" w:lastColumn="0" w:oddVBand="0" w:evenVBand="0" w:oddHBand="0" w:evenHBand="0" w:firstRowFirstColumn="0" w:firstRowLastColumn="0" w:lastRowFirstColumn="0" w:lastRowLastColumn="0"/>
               <w:rPr>
-                <w:rFonts w:asciiTheme="minorHAnsi" w:hAnsiTheme="minorHAnsi" w:cstheme="minorHAnsi"/>
+                <w:rFonts w:cstheme="minorHAnsi"/>
+                <w:sz w:val="16"/>
                 <w:szCs w:val="18"/>
               </w:rPr>
             </w:pPr>
             <w:r>
               <w:rPr>
-                <w:rFonts w:asciiTheme="minorHAnsi" w:hAnsiTheme="minorHAnsi" w:cstheme="minorHAnsi"/>
+                <w:rFonts w:cstheme="minorHAnsi"/>
+                <w:sz w:val="16"/>
                 <w:szCs w:val="18"/>
               </w:rPr>
               <w:t>0</w:t>
@@ -11060,13 +10908,15 @@
               <w:jc w:val="center"/>
               <w:cnfStyle w:val="000000000000" w:firstRow="0" w:lastRow="0" w:firstColumn="0" w:lastColumn="0" w:oddVBand="0" w:evenVBand="0" w:oddHBand="0" w:evenHBand="0" w:firstRowFirstColumn="0" w:firstRowLastColumn="0" w:lastRowFirstColumn="0" w:lastRowLastColumn="0"/>
               <w:rPr>
-                <w:rFonts w:asciiTheme="minorHAnsi" w:hAnsiTheme="minorHAnsi" w:cstheme="minorHAnsi"/>
+                <w:rFonts w:cstheme="minorHAnsi"/>
+                <w:sz w:val="16"/>
                 <w:szCs w:val="18"/>
               </w:rPr>
             </w:pPr>
             <w:r>
               <w:rPr>
-                <w:rFonts w:asciiTheme="minorHAnsi" w:hAnsiTheme="minorHAnsi" w:cstheme="minorHAnsi"/>
+                <w:rFonts w:cstheme="minorHAnsi"/>
+                <w:sz w:val="16"/>
                 <w:szCs w:val="18"/>
               </w:rPr>
               <w:t>0</w:t>
@@ -11076,6 +10926,7 @@
       </w:tr>
       <w:tr>
         <w:trPr>
+          <w:cantSplit/>
           <w:trHeight w:val="360"/>
         </w:trPr>
         <w:tc>
@@ -11087,15 +10938,17 @@
             <w:pPr>
               <w:ind w:right="657"/>
               <w:rPr>
-                <w:rFonts w:asciiTheme="minorHAnsi" w:hAnsiTheme="minorHAnsi" w:cstheme="minorHAnsi"/>
+                <w:rFonts w:cstheme="minorHAnsi"/>
                 <w:b w:val="0"/>
+                <w:sz w:val="16"/>
                 <w:szCs w:val="18"/>
               </w:rPr>
             </w:pPr>
             <w:r>
               <w:rPr>
-                <w:rFonts w:asciiTheme="minorHAnsi" w:hAnsiTheme="minorHAnsi" w:cstheme="minorHAnsi"/>
+                <w:rFonts w:cstheme="minorHAnsi"/>
                 <w:b w:val="0"/>
+                <w:sz w:val="16"/>
                 <w:szCs w:val="18"/>
               </w:rPr>
               <w:t>Rule 2</w:t>
@@ -11112,13 +10965,15 @@
               <w:jc w:val="center"/>
               <w:cnfStyle w:val="000000000000" w:firstRow="0" w:lastRow="0" w:firstColumn="0" w:lastColumn="0" w:oddVBand="0" w:evenVBand="0" w:oddHBand="0" w:evenHBand="0" w:firstRowFirstColumn="0" w:firstRowLastColumn="0" w:lastRowFirstColumn="0" w:lastRowLastColumn="0"/>
               <w:rPr>
-                <w:rFonts w:asciiTheme="minorHAnsi" w:hAnsiTheme="minorHAnsi" w:cstheme="minorHAnsi"/>
+                <w:rFonts w:cstheme="minorHAnsi"/>
+                <w:sz w:val="16"/>
                 <w:szCs w:val="18"/>
               </w:rPr>
             </w:pPr>
             <w:r>
               <w:rPr>
-                <w:rFonts w:asciiTheme="minorHAnsi" w:hAnsiTheme="minorHAnsi" w:cstheme="minorHAnsi"/>
+                <w:rFonts w:cstheme="minorHAnsi"/>
+                <w:sz w:val="16"/>
                 <w:szCs w:val="18"/>
               </w:rPr>
               <w:t>0</w:t>
@@ -11135,13 +10990,15 @@
               <w:jc w:val="center"/>
               <w:cnfStyle w:val="000000000000" w:firstRow="0" w:lastRow="0" w:firstColumn="0" w:lastColumn="0" w:oddVBand="0" w:evenVBand="0" w:oddHBand="0" w:evenHBand="0" w:firstRowFirstColumn="0" w:firstRowLastColumn="0" w:lastRowFirstColumn="0" w:lastRowLastColumn="0"/>
               <w:rPr>
-                <w:rFonts w:asciiTheme="minorHAnsi" w:hAnsiTheme="minorHAnsi" w:cstheme="minorHAnsi"/>
+                <w:rFonts w:cstheme="minorHAnsi"/>
+                <w:sz w:val="16"/>
                 <w:szCs w:val="18"/>
               </w:rPr>
             </w:pPr>
             <w:r>
               <w:rPr>
-                <w:rFonts w:asciiTheme="minorHAnsi" w:hAnsiTheme="minorHAnsi" w:cstheme="minorHAnsi"/>
+                <w:rFonts w:cstheme="minorHAnsi"/>
+                <w:sz w:val="16"/>
                 <w:szCs w:val="18"/>
               </w:rPr>
               <w:t>0</w:t>
@@ -11158,13 +11015,15 @@
               <w:jc w:val="center"/>
               <w:cnfStyle w:val="000000000000" w:firstRow="0" w:lastRow="0" w:firstColumn="0" w:lastColumn="0" w:oddVBand="0" w:evenVBand="0" w:oddHBand="0" w:evenHBand="0" w:firstRowFirstColumn="0" w:firstRowLastColumn="0" w:lastRowFirstColumn="0" w:lastRowLastColumn="0"/>
               <w:rPr>
-                <w:rFonts w:asciiTheme="minorHAnsi" w:hAnsiTheme="minorHAnsi" w:cstheme="minorHAnsi"/>
+                <w:rFonts w:cstheme="minorHAnsi"/>
+                <w:sz w:val="16"/>
                 <w:szCs w:val="18"/>
               </w:rPr>
             </w:pPr>
             <w:r>
               <w:rPr>
-                <w:rFonts w:asciiTheme="minorHAnsi" w:hAnsiTheme="minorHAnsi" w:cstheme="minorHAnsi"/>
+                <w:rFonts w:cstheme="minorHAnsi"/>
+                <w:sz w:val="16"/>
                 <w:szCs w:val="18"/>
               </w:rPr>
               <w:t>0</w:t>
@@ -11174,6 +11033,7 @@
       </w:tr>
       <w:tr>
         <w:trPr>
+          <w:cantSplit/>
           <w:trHeight w:val="360"/>
         </w:trPr>
         <w:tc>
@@ -11185,15 +11045,17 @@
             <w:pPr>
               <w:ind w:right="657"/>
               <w:rPr>
-                <w:rFonts w:asciiTheme="minorHAnsi" w:hAnsiTheme="minorHAnsi" w:cstheme="minorHAnsi"/>
+                <w:rFonts w:cstheme="minorHAnsi"/>
                 <w:b w:val="0"/>
+                <w:sz w:val="16"/>
                 <w:szCs w:val="18"/>
               </w:rPr>
             </w:pPr>
             <w:r>
               <w:rPr>
-                <w:rFonts w:asciiTheme="minorHAnsi" w:hAnsiTheme="minorHAnsi" w:cstheme="minorHAnsi"/>
+                <w:rFonts w:cstheme="minorHAnsi"/>
                 <w:b w:val="0"/>
+                <w:sz w:val="16"/>
                 <w:szCs w:val="18"/>
               </w:rPr>
               <w:t>Rule 3</w:t>
@@ -11210,13 +11072,15 @@
               <w:jc w:val="center"/>
               <w:cnfStyle w:val="000000000000" w:firstRow="0" w:lastRow="0" w:firstColumn="0" w:lastColumn="0" w:oddVBand="0" w:evenVBand="0" w:oddHBand="0" w:evenHBand="0" w:firstRowFirstColumn="0" w:firstRowLastColumn="0" w:lastRowFirstColumn="0" w:lastRowLastColumn="0"/>
               <w:rPr>
-                <w:rFonts w:asciiTheme="minorHAnsi" w:hAnsiTheme="minorHAnsi" w:cstheme="minorHAnsi"/>
+                <w:rFonts w:cstheme="minorHAnsi"/>
+                <w:sz w:val="16"/>
                 <w:szCs w:val="18"/>
               </w:rPr>
             </w:pPr>
             <w:r>
               <w:rPr>
-                <w:rFonts w:asciiTheme="minorHAnsi" w:hAnsiTheme="minorHAnsi" w:cstheme="minorHAnsi"/>
+                <w:rFonts w:cstheme="minorHAnsi"/>
+                <w:sz w:val="16"/>
                 <w:szCs w:val="18"/>
               </w:rPr>
               <w:t>0</w:t>
@@ -11233,13 +11097,15 @@
               <w:jc w:val="center"/>
               <w:cnfStyle w:val="000000000000" w:firstRow="0" w:lastRow="0" w:firstColumn="0" w:lastColumn="0" w:oddVBand="0" w:evenVBand="0" w:oddHBand="0" w:evenHBand="0" w:firstRowFirstColumn="0" w:firstRowLastColumn="0" w:lastRowFirstColumn="0" w:lastRowLastColumn="0"/>
               <w:rPr>
-                <w:rFonts w:asciiTheme="minorHAnsi" w:hAnsiTheme="minorHAnsi" w:cstheme="minorHAnsi"/>
+                <w:rFonts w:cstheme="minorHAnsi"/>
+                <w:sz w:val="16"/>
                 <w:szCs w:val="18"/>
               </w:rPr>
             </w:pPr>
             <w:r>
               <w:rPr>
-                <w:rFonts w:asciiTheme="minorHAnsi" w:hAnsiTheme="minorHAnsi" w:cstheme="minorHAnsi"/>
+                <w:rFonts w:cstheme="minorHAnsi"/>
+                <w:sz w:val="16"/>
                 <w:szCs w:val="18"/>
               </w:rPr>
               <w:t>0</w:t>
@@ -11256,13 +11122,15 @@
               <w:jc w:val="center"/>
               <w:cnfStyle w:val="000000000000" w:firstRow="0" w:lastRow="0" w:firstColumn="0" w:lastColumn="0" w:oddVBand="0" w:evenVBand="0" w:oddHBand="0" w:evenHBand="0" w:firstRowFirstColumn="0" w:firstRowLastColumn="0" w:lastRowFirstColumn="0" w:lastRowLastColumn="0"/>
               <w:rPr>
-                <w:rFonts w:asciiTheme="minorHAnsi" w:hAnsiTheme="minorHAnsi" w:cstheme="minorHAnsi"/>
+                <w:rFonts w:cstheme="minorHAnsi"/>
+                <w:sz w:val="16"/>
                 <w:szCs w:val="18"/>
               </w:rPr>
             </w:pPr>
             <w:r>
               <w:rPr>
-                <w:rFonts w:asciiTheme="minorHAnsi" w:hAnsiTheme="minorHAnsi" w:cstheme="minorHAnsi"/>
+                <w:rFonts w:cstheme="minorHAnsi"/>
+                <w:sz w:val="16"/>
                 <w:szCs w:val="18"/>
               </w:rPr>
               <w:t>0</w:t>
@@ -11272,6 +11140,7 @@
       </w:tr>
       <w:tr>
         <w:trPr>
+          <w:cantSplit/>
           <w:trHeight w:val="360"/>
         </w:trPr>
         <w:tc>
@@ -11283,15 +11152,17 @@
             <w:pPr>
               <w:ind w:right="657"/>
               <w:rPr>
-                <w:rFonts w:asciiTheme="minorHAnsi" w:hAnsiTheme="minorHAnsi" w:cstheme="minorHAnsi"/>
+                <w:rFonts w:cstheme="minorHAnsi"/>
                 <w:b w:val="0"/>
+                <w:sz w:val="16"/>
                 <w:szCs w:val="18"/>
               </w:rPr>
             </w:pPr>
             <w:r>
               <w:rPr>
-                <w:rFonts w:asciiTheme="minorHAnsi" w:hAnsiTheme="minorHAnsi" w:cstheme="minorHAnsi"/>
+                <w:rFonts w:cstheme="minorHAnsi"/>
                 <w:b w:val="0"/>
+                <w:sz w:val="16"/>
                 <w:szCs w:val="18"/>
               </w:rPr>
               <w:t>Rule 4</w:t>
@@ -11308,13 +11179,15 @@
               <w:jc w:val="center"/>
               <w:cnfStyle w:val="000000000000" w:firstRow="0" w:lastRow="0" w:firstColumn="0" w:lastColumn="0" w:oddVBand="0" w:evenVBand="0" w:oddHBand="0" w:evenHBand="0" w:firstRowFirstColumn="0" w:firstRowLastColumn="0" w:lastRowFirstColumn="0" w:lastRowLastColumn="0"/>
               <w:rPr>
-                <w:rFonts w:asciiTheme="minorHAnsi" w:hAnsiTheme="minorHAnsi" w:cstheme="minorHAnsi"/>
+                <w:rFonts w:cstheme="minorHAnsi"/>
+                <w:sz w:val="16"/>
                 <w:szCs w:val="18"/>
               </w:rPr>
             </w:pPr>
             <w:r>
               <w:rPr>
-                <w:rFonts w:asciiTheme="minorHAnsi" w:hAnsiTheme="minorHAnsi" w:cstheme="minorHAnsi"/>
+                <w:rFonts w:cstheme="minorHAnsi"/>
+                <w:sz w:val="16"/>
                 <w:szCs w:val="18"/>
               </w:rPr>
               <w:t>0</w:t>
@@ -11331,13 +11204,15 @@
               <w:jc w:val="center"/>
               <w:cnfStyle w:val="000000000000" w:firstRow="0" w:lastRow="0" w:firstColumn="0" w:lastColumn="0" w:oddVBand="0" w:evenVBand="0" w:oddHBand="0" w:evenHBand="0" w:firstRowFirstColumn="0" w:firstRowLastColumn="0" w:lastRowFirstColumn="0" w:lastRowLastColumn="0"/>
               <w:rPr>
-                <w:rFonts w:asciiTheme="minorHAnsi" w:hAnsiTheme="minorHAnsi" w:cstheme="minorHAnsi"/>
+                <w:rFonts w:cstheme="minorHAnsi"/>
+                <w:sz w:val="16"/>
                 <w:szCs w:val="18"/>
               </w:rPr>
             </w:pPr>
             <w:r>
               <w:rPr>
-                <w:rFonts w:asciiTheme="minorHAnsi" w:hAnsiTheme="minorHAnsi" w:cstheme="minorHAnsi"/>
+                <w:rFonts w:cstheme="minorHAnsi"/>
+                <w:sz w:val="16"/>
                 <w:szCs w:val="18"/>
               </w:rPr>
               <w:t>0</w:t>
@@ -11354,13 +11229,15 @@
               <w:jc w:val="center"/>
               <w:cnfStyle w:val="000000000000" w:firstRow="0" w:lastRow="0" w:firstColumn="0" w:lastColumn="0" w:oddVBand="0" w:evenVBand="0" w:oddHBand="0" w:evenHBand="0" w:firstRowFirstColumn="0" w:firstRowLastColumn="0" w:lastRowFirstColumn="0" w:lastRowLastColumn="0"/>
               <w:rPr>
-                <w:rFonts w:asciiTheme="minorHAnsi" w:hAnsiTheme="minorHAnsi" w:cstheme="minorHAnsi"/>
+                <w:rFonts w:cstheme="minorHAnsi"/>
+                <w:sz w:val="16"/>
                 <w:szCs w:val="18"/>
               </w:rPr>
             </w:pPr>
             <w:r>
               <w:rPr>
-                <w:rFonts w:asciiTheme="minorHAnsi" w:hAnsiTheme="minorHAnsi" w:cstheme="minorHAnsi"/>
+                <w:rFonts w:cstheme="minorHAnsi"/>
+                <w:sz w:val="16"/>
                 <w:szCs w:val="18"/>
               </w:rPr>
               <w:t>0</w:t>
@@ -11370,6 +11247,7 @@
       </w:tr>
       <w:tr>
         <w:trPr>
+          <w:cantSplit/>
           <w:trHeight w:val="360"/>
         </w:trPr>
         <w:tc>
@@ -11381,15 +11259,17 @@
             <w:pPr>
               <w:ind w:right="657"/>
               <w:rPr>
-                <w:rFonts w:asciiTheme="minorHAnsi" w:hAnsiTheme="minorHAnsi" w:cstheme="minorHAnsi"/>
+                <w:rFonts w:cstheme="minorHAnsi"/>
                 <w:b w:val="0"/>
+                <w:sz w:val="16"/>
                 <w:szCs w:val="18"/>
               </w:rPr>
             </w:pPr>
             <w:r>
               <w:rPr>
-                <w:rFonts w:asciiTheme="minorHAnsi" w:hAnsiTheme="minorHAnsi" w:cstheme="minorHAnsi"/>
+                <w:rFonts w:cstheme="minorHAnsi"/>
                 <w:b w:val="0"/>
+                <w:sz w:val="16"/>
                 <w:szCs w:val="18"/>
               </w:rPr>
               <w:t>Rule 5</w:t>
@@ -11406,13 +11286,15 @@
               <w:jc w:val="center"/>
               <w:cnfStyle w:val="000000000000" w:firstRow="0" w:lastRow="0" w:firstColumn="0" w:lastColumn="0" w:oddVBand="0" w:evenVBand="0" w:oddHBand="0" w:evenHBand="0" w:firstRowFirstColumn="0" w:firstRowLastColumn="0" w:lastRowFirstColumn="0" w:lastRowLastColumn="0"/>
               <w:rPr>
-                <w:rFonts w:asciiTheme="minorHAnsi" w:hAnsiTheme="minorHAnsi" w:cstheme="minorHAnsi"/>
+                <w:rFonts w:cstheme="minorHAnsi"/>
+                <w:sz w:val="16"/>
                 <w:szCs w:val="18"/>
               </w:rPr>
             </w:pPr>
             <w:r>
               <w:rPr>
-                <w:rFonts w:asciiTheme="minorHAnsi" w:hAnsiTheme="minorHAnsi" w:cstheme="minorHAnsi"/>
+                <w:rFonts w:cstheme="minorHAnsi"/>
+                <w:sz w:val="16"/>
                 <w:szCs w:val="18"/>
               </w:rPr>
               <w:t>0</w:t>
@@ -11429,13 +11311,15 @@
               <w:jc w:val="center"/>
               <w:cnfStyle w:val="000000000000" w:firstRow="0" w:lastRow="0" w:firstColumn="0" w:lastColumn="0" w:oddVBand="0" w:evenVBand="0" w:oddHBand="0" w:evenHBand="0" w:firstRowFirstColumn="0" w:firstRowLastColumn="0" w:lastRowFirstColumn="0" w:lastRowLastColumn="0"/>
               <w:rPr>
-                <w:rFonts w:asciiTheme="minorHAnsi" w:hAnsiTheme="minorHAnsi" w:cstheme="minorHAnsi"/>
+                <w:rFonts w:cstheme="minorHAnsi"/>
+                <w:sz w:val="16"/>
                 <w:szCs w:val="18"/>
               </w:rPr>
             </w:pPr>
             <w:r>
               <w:rPr>
-                <w:rFonts w:asciiTheme="minorHAnsi" w:hAnsiTheme="minorHAnsi" w:cstheme="minorHAnsi"/>
+                <w:rFonts w:cstheme="minorHAnsi"/>
+                <w:sz w:val="16"/>
                 <w:szCs w:val="18"/>
               </w:rPr>
               <w:t>0</w:t>
@@ -11452,13 +11336,15 @@
               <w:jc w:val="center"/>
               <w:cnfStyle w:val="000000000000" w:firstRow="0" w:lastRow="0" w:firstColumn="0" w:lastColumn="0" w:oddVBand="0" w:evenVBand="0" w:oddHBand="0" w:evenHBand="0" w:firstRowFirstColumn="0" w:firstRowLastColumn="0" w:lastRowFirstColumn="0" w:lastRowLastColumn="0"/>
               <w:rPr>
-                <w:rFonts w:asciiTheme="minorHAnsi" w:hAnsiTheme="minorHAnsi" w:cstheme="minorHAnsi"/>
+                <w:rFonts w:cstheme="minorHAnsi"/>
+                <w:sz w:val="16"/>
                 <w:szCs w:val="18"/>
               </w:rPr>
             </w:pPr>
             <w:r>
               <w:rPr>
-                <w:rFonts w:asciiTheme="minorHAnsi" w:hAnsiTheme="minorHAnsi" w:cstheme="minorHAnsi"/>
+                <w:rFonts w:cstheme="minorHAnsi"/>
+                <w:sz w:val="16"/>
                 <w:szCs w:val="18"/>
               </w:rPr>
               <w:t>0</w:t>
@@ -11468,6 +11354,7 @@
       </w:tr>
       <w:tr>
         <w:trPr>
+          <w:cantSplit/>
           <w:trHeight w:val="360"/>
         </w:trPr>
         <w:tc>
@@ -11479,15 +11366,17 @@
             <w:pPr>
               <w:ind w:right="657"/>
               <w:rPr>
-                <w:rFonts w:asciiTheme="minorHAnsi" w:hAnsiTheme="minorHAnsi" w:cstheme="minorHAnsi"/>
+                <w:rFonts w:cstheme="minorHAnsi"/>
                 <w:b w:val="0"/>
+                <w:sz w:val="16"/>
                 <w:szCs w:val="18"/>
               </w:rPr>
             </w:pPr>
             <w:r>
               <w:rPr>
-                <w:rFonts w:asciiTheme="minorHAnsi" w:hAnsiTheme="minorHAnsi" w:cstheme="minorHAnsi"/>
+                <w:rFonts w:cstheme="minorHAnsi"/>
                 <w:b w:val="0"/>
+                <w:sz w:val="16"/>
                 <w:szCs w:val="18"/>
               </w:rPr>
               <w:t>Rule 6</w:t>
@@ -11504,13 +11393,15 @@
               <w:jc w:val="center"/>
               <w:cnfStyle w:val="000000000000" w:firstRow="0" w:lastRow="0" w:firstColumn="0" w:lastColumn="0" w:oddVBand="0" w:evenVBand="0" w:oddHBand="0" w:evenHBand="0" w:firstRowFirstColumn="0" w:firstRowLastColumn="0" w:lastRowFirstColumn="0" w:lastRowLastColumn="0"/>
               <w:rPr>
-                <w:rFonts w:asciiTheme="minorHAnsi" w:hAnsiTheme="minorHAnsi" w:cstheme="minorHAnsi"/>
+                <w:rFonts w:cstheme="minorHAnsi"/>
+                <w:sz w:val="16"/>
                 <w:szCs w:val="18"/>
               </w:rPr>
             </w:pPr>
             <w:r>
               <w:rPr>
-                <w:rFonts w:asciiTheme="minorHAnsi" w:hAnsiTheme="minorHAnsi" w:cstheme="minorHAnsi"/>
+                <w:rFonts w:cstheme="minorHAnsi"/>
+                <w:sz w:val="16"/>
                 <w:szCs w:val="18"/>
               </w:rPr>
               <w:t>0</w:t>
@@ -11527,13 +11418,15 @@
               <w:jc w:val="center"/>
               <w:cnfStyle w:val="000000000000" w:firstRow="0" w:lastRow="0" w:firstColumn="0" w:lastColumn="0" w:oddVBand="0" w:evenVBand="0" w:oddHBand="0" w:evenHBand="0" w:firstRowFirstColumn="0" w:firstRowLastColumn="0" w:lastRowFirstColumn="0" w:lastRowLastColumn="0"/>
               <w:rPr>
-                <w:rFonts w:asciiTheme="minorHAnsi" w:hAnsiTheme="minorHAnsi" w:cstheme="minorHAnsi"/>
+                <w:rFonts w:cstheme="minorHAnsi"/>
+                <w:sz w:val="16"/>
                 <w:szCs w:val="18"/>
               </w:rPr>
             </w:pPr>
             <w:r>
               <w:rPr>
-                <w:rFonts w:asciiTheme="minorHAnsi" w:hAnsiTheme="minorHAnsi" w:cstheme="minorHAnsi"/>
+                <w:rFonts w:cstheme="minorHAnsi"/>
+                <w:sz w:val="16"/>
                 <w:szCs w:val="18"/>
               </w:rPr>
               <w:t>0</w:t>
@@ -11550,13 +11443,15 @@
               <w:jc w:val="center"/>
               <w:cnfStyle w:val="000000000000" w:firstRow="0" w:lastRow="0" w:firstColumn="0" w:lastColumn="0" w:oddVBand="0" w:evenVBand="0" w:oddHBand="0" w:evenHBand="0" w:firstRowFirstColumn="0" w:firstRowLastColumn="0" w:lastRowFirstColumn="0" w:lastRowLastColumn="0"/>
               <w:rPr>
-                <w:rFonts w:asciiTheme="minorHAnsi" w:hAnsiTheme="minorHAnsi" w:cstheme="minorHAnsi"/>
+                <w:rFonts w:cstheme="minorHAnsi"/>
+                <w:sz w:val="16"/>
                 <w:szCs w:val="18"/>
               </w:rPr>
             </w:pPr>
             <w:r>
               <w:rPr>
-                <w:rFonts w:asciiTheme="minorHAnsi" w:hAnsiTheme="minorHAnsi" w:cstheme="minorHAnsi"/>
+                <w:rFonts w:cstheme="minorHAnsi"/>
+                <w:sz w:val="16"/>
                 <w:szCs w:val="18"/>
               </w:rPr>
               <w:t>0</w:t>
@@ -11566,6 +11461,7 @@
       </w:tr>
       <w:tr>
         <w:trPr>
+          <w:cantSplit/>
           <w:trHeight w:val="360"/>
         </w:trPr>
         <w:tc>
@@ -11577,15 +11473,17 @@
             <w:pPr>
               <w:ind w:right="657"/>
               <w:rPr>
-                <w:rFonts w:asciiTheme="minorHAnsi" w:hAnsiTheme="minorHAnsi" w:cstheme="minorHAnsi"/>
+                <w:rFonts w:cstheme="minorHAnsi"/>
                 <w:b w:val="0"/>
+                <w:sz w:val="16"/>
                 <w:szCs w:val="18"/>
               </w:rPr>
             </w:pPr>
             <w:r>
               <w:rPr>
-                <w:rFonts w:asciiTheme="minorHAnsi" w:hAnsiTheme="minorHAnsi" w:cstheme="minorHAnsi"/>
+                <w:rFonts w:cstheme="minorHAnsi"/>
                 <w:b w:val="0"/>
+                <w:sz w:val="16"/>
                 <w:szCs w:val="18"/>
               </w:rPr>
               <w:t>Rule 7</w:t>
@@ -11602,13 +11500,15 @@
               <w:jc w:val="center"/>
               <w:cnfStyle w:val="000000000000" w:firstRow="0" w:lastRow="0" w:firstColumn="0" w:lastColumn="0" w:oddVBand="0" w:evenVBand="0" w:oddHBand="0" w:evenHBand="0" w:firstRowFirstColumn="0" w:firstRowLastColumn="0" w:lastRowFirstColumn="0" w:lastRowLastColumn="0"/>
               <w:rPr>
-                <w:rFonts w:asciiTheme="minorHAnsi" w:hAnsiTheme="minorHAnsi" w:cstheme="minorHAnsi"/>
+                <w:rFonts w:cstheme="minorHAnsi"/>
+                <w:sz w:val="16"/>
                 <w:szCs w:val="18"/>
               </w:rPr>
             </w:pPr>
             <w:r>
               <w:rPr>
-                <w:rFonts w:asciiTheme="minorHAnsi" w:hAnsiTheme="minorHAnsi" w:cstheme="minorHAnsi"/>
+                <w:rFonts w:cstheme="minorHAnsi"/>
+                <w:sz w:val="16"/>
                 <w:szCs w:val="18"/>
               </w:rPr>
               <w:t>0</w:t>
@@ -11625,13 +11525,15 @@
               <w:jc w:val="center"/>
               <w:cnfStyle w:val="000000000000" w:firstRow="0" w:lastRow="0" w:firstColumn="0" w:lastColumn="0" w:oddVBand="0" w:evenVBand="0" w:oddHBand="0" w:evenHBand="0" w:firstRowFirstColumn="0" w:firstRowLastColumn="0" w:lastRowFirstColumn="0" w:lastRowLastColumn="0"/>
               <w:rPr>
-                <w:rFonts w:asciiTheme="minorHAnsi" w:hAnsiTheme="minorHAnsi" w:cstheme="minorHAnsi"/>
+                <w:rFonts w:cstheme="minorHAnsi"/>
+                <w:sz w:val="16"/>
                 <w:szCs w:val="18"/>
               </w:rPr>
             </w:pPr>
             <w:r>
               <w:rPr>
-                <w:rFonts w:asciiTheme="minorHAnsi" w:hAnsiTheme="minorHAnsi" w:cstheme="minorHAnsi"/>
+                <w:rFonts w:cstheme="minorHAnsi"/>
+                <w:sz w:val="16"/>
                 <w:szCs w:val="18"/>
               </w:rPr>
               <w:t>0</w:t>
@@ -11648,13 +11550,15 @@
               <w:jc w:val="center"/>
               <w:cnfStyle w:val="000000000000" w:firstRow="0" w:lastRow="0" w:firstColumn="0" w:lastColumn="0" w:oddVBand="0" w:evenVBand="0" w:oddHBand="0" w:evenHBand="0" w:firstRowFirstColumn="0" w:firstRowLastColumn="0" w:lastRowFirstColumn="0" w:lastRowLastColumn="0"/>
               <w:rPr>
-                <w:rFonts w:asciiTheme="minorHAnsi" w:hAnsiTheme="minorHAnsi" w:cstheme="minorHAnsi"/>
+                <w:rFonts w:cstheme="minorHAnsi"/>
+                <w:sz w:val="16"/>
                 <w:szCs w:val="18"/>
               </w:rPr>
             </w:pPr>
             <w:r>
               <w:rPr>
-                <w:rFonts w:asciiTheme="minorHAnsi" w:hAnsiTheme="minorHAnsi" w:cstheme="minorHAnsi"/>
+                <w:rFonts w:cstheme="minorHAnsi"/>
+                <w:sz w:val="16"/>
                 <w:szCs w:val="18"/>
               </w:rPr>
               <w:t>0</w:t>
@@ -11664,6 +11568,7 @@
       </w:tr>
       <w:tr>
         <w:trPr>
+          <w:cantSplit/>
           <w:trHeight w:val="360"/>
         </w:trPr>
         <w:tc>
@@ -11675,15 +11580,17 @@
             <w:pPr>
               <w:ind w:right="657"/>
               <w:rPr>
-                <w:rFonts w:asciiTheme="minorHAnsi" w:hAnsiTheme="minorHAnsi" w:cstheme="minorHAnsi"/>
+                <w:rFonts w:cstheme="minorHAnsi"/>
                 <w:b w:val="0"/>
+                <w:sz w:val="16"/>
                 <w:szCs w:val="18"/>
               </w:rPr>
             </w:pPr>
             <w:r>
               <w:rPr>
-                <w:rFonts w:asciiTheme="minorHAnsi" w:hAnsiTheme="minorHAnsi" w:cstheme="minorHAnsi"/>
+                <w:rFonts w:cstheme="minorHAnsi"/>
                 <w:b w:val="0"/>
+                <w:sz w:val="16"/>
                 <w:szCs w:val="18"/>
               </w:rPr>
               <w:t>Rule 8</w:t>
@@ -11700,13 +11607,15 @@
               <w:jc w:val="center"/>
               <w:cnfStyle w:val="000000000000" w:firstRow="0" w:lastRow="0" w:firstColumn="0" w:lastColumn="0" w:oddVBand="0" w:evenVBand="0" w:oddHBand="0" w:evenHBand="0" w:firstRowFirstColumn="0" w:firstRowLastColumn="0" w:lastRowFirstColumn="0" w:lastRowLastColumn="0"/>
               <w:rPr>
-                <w:rFonts w:asciiTheme="minorHAnsi" w:hAnsiTheme="minorHAnsi" w:cstheme="minorHAnsi"/>
+                <w:rFonts w:cstheme="minorHAnsi"/>
+                <w:sz w:val="16"/>
                 <w:szCs w:val="18"/>
               </w:rPr>
             </w:pPr>
             <w:r>
               <w:rPr>
-                <w:rFonts w:asciiTheme="minorHAnsi" w:hAnsiTheme="minorHAnsi" w:cstheme="minorHAnsi"/>
+                <w:rFonts w:cstheme="minorHAnsi"/>
+                <w:sz w:val="16"/>
                 <w:szCs w:val="18"/>
               </w:rPr>
               <w:t>0</w:t>
@@ -11723,13 +11632,15 @@
               <w:jc w:val="center"/>
               <w:cnfStyle w:val="000000000000" w:firstRow="0" w:lastRow="0" w:firstColumn="0" w:lastColumn="0" w:oddVBand="0" w:evenVBand="0" w:oddHBand="0" w:evenHBand="0" w:firstRowFirstColumn="0" w:firstRowLastColumn="0" w:lastRowFirstColumn="0" w:lastRowLastColumn="0"/>
               <w:rPr>
-                <w:rFonts w:asciiTheme="minorHAnsi" w:hAnsiTheme="minorHAnsi" w:cstheme="minorHAnsi"/>
+                <w:rFonts w:cstheme="minorHAnsi"/>
+                <w:sz w:val="16"/>
                 <w:szCs w:val="18"/>
               </w:rPr>
             </w:pPr>
             <w:r>
               <w:rPr>
-                <w:rFonts w:asciiTheme="minorHAnsi" w:hAnsiTheme="minorHAnsi" w:cstheme="minorHAnsi"/>
+                <w:rFonts w:cstheme="minorHAnsi"/>
+                <w:sz w:val="16"/>
                 <w:szCs w:val="18"/>
               </w:rPr>
               <w:t>0</w:t>
@@ -11746,13 +11657,15 @@
               <w:jc w:val="center"/>
               <w:cnfStyle w:val="000000000000" w:firstRow="0" w:lastRow="0" w:firstColumn="0" w:lastColumn="0" w:oddVBand="0" w:evenVBand="0" w:oddHBand="0" w:evenHBand="0" w:firstRowFirstColumn="0" w:firstRowLastColumn="0" w:lastRowFirstColumn="0" w:lastRowLastColumn="0"/>
               <w:rPr>
-                <w:rFonts w:asciiTheme="minorHAnsi" w:hAnsiTheme="minorHAnsi" w:cstheme="minorHAnsi"/>
+                <w:rFonts w:cstheme="minorHAnsi"/>
+                <w:sz w:val="16"/>
                 <w:szCs w:val="18"/>
               </w:rPr>
             </w:pPr>
             <w:r>
               <w:rPr>
-                <w:rFonts w:asciiTheme="minorHAnsi" w:hAnsiTheme="minorHAnsi" w:cstheme="minorHAnsi"/>
+                <w:rFonts w:cstheme="minorHAnsi"/>
+                <w:sz w:val="16"/>
                 <w:szCs w:val="18"/>
               </w:rPr>
               <w:t>0</w:t>
@@ -11826,6 +11739,8 @@
         </w:rPr>
         <w:t xml:space="preserve"> </w:t>
       </w:r>
+      <w:bookmarkStart w:id="19" w:name="_GoBack"/>
+      <w:bookmarkEnd w:id="19"/>
       <w:r>
         <w:rPr>
           <w:rFonts w:asciiTheme="minorHAnsi" w:eastAsia="Calibri" w:hAnsiTheme="minorHAnsi" w:cstheme="minorHAnsi"/>
@@ -11845,7 +11760,8 @@
       <w:pPr>
         <w:pStyle w:val="Heading1"/>
       </w:pPr>
-      <w:bookmarkStart w:id="12" w:name="_Toc14687800"/>
+      <w:bookmarkStart w:id="20" w:name="_Toc14781744"/>
+      <w:bookmarkStart w:id="21" w:name="_Toc14781755"/>
       <w:r>
         <w:lastRenderedPageBreak/>
         <w:t>A</w:t>
@@ -11853,7 +11769,8 @@
       <w:r>
         <w:t>ppendix</w:t>
       </w:r>
-      <w:bookmarkEnd w:id="12"/>
+      <w:bookmarkEnd w:id="20"/>
+      <w:bookmarkEnd w:id="21"/>
       <w:r>
         <w:t xml:space="preserve"> </w:t>
       </w:r>
@@ -11863,17 +11780,19 @@
         <w:pStyle w:val="Heading2"/>
         <w:ind w:right="657"/>
       </w:pPr>
-      <w:bookmarkStart w:id="13" w:name="_Toc14688965"/>
-      <w:bookmarkStart w:id="14" w:name="_Toc14689045"/>
-      <w:bookmarkStart w:id="15" w:name="_Toc14680777"/>
-      <w:bookmarkStart w:id="16" w:name="_Toc14687801"/>
+      <w:bookmarkStart w:id="22" w:name="_Toc14688965"/>
+      <w:bookmarkStart w:id="23" w:name="_Toc14689045"/>
+      <w:bookmarkStart w:id="24" w:name="_Toc14680777"/>
+      <w:bookmarkStart w:id="25" w:name="_Toc14781745"/>
+      <w:bookmarkStart w:id="26" w:name="_Toc14781756"/>
       <w:r>
         <w:t>About CAST Software Intelligence</w:t>
       </w:r>
-      <w:bookmarkEnd w:id="13"/>
-      <w:bookmarkEnd w:id="14"/>
-      <w:bookmarkEnd w:id="15"/>
-      <w:bookmarkEnd w:id="16"/>
+      <w:bookmarkEnd w:id="22"/>
+      <w:bookmarkEnd w:id="23"/>
+      <w:bookmarkEnd w:id="24"/>
+      <w:bookmarkEnd w:id="25"/>
+      <w:bookmarkEnd w:id="26"/>
       <w:r>
         <w:t xml:space="preserve"> </w:t>
       </w:r>
@@ -11937,32 +11856,20 @@
       <w:r>
         <w:t xml:space="preserve"> </w:t>
       </w:r>
-      <w:bookmarkStart w:id="17" w:name="_Toc14688966"/>
-      <w:bookmarkStart w:id="18" w:name="_Toc14689046"/>
-      <w:bookmarkStart w:id="19" w:name="_Toc14680778"/>
-      <w:bookmarkStart w:id="20" w:name="_Toc14687802"/>
+      <w:bookmarkStart w:id="27" w:name="_Toc14688966"/>
+      <w:bookmarkStart w:id="28" w:name="_Toc14689046"/>
+      <w:bookmarkStart w:id="29" w:name="_Toc14680778"/>
+      <w:bookmarkStart w:id="30" w:name="_Toc14781746"/>
+      <w:bookmarkStart w:id="31" w:name="_Toc14781757"/>
       <w:r>
         <w:t>About CAST Security</w:t>
       </w:r>
-      <w:bookmarkEnd w:id="17"/>
-      <w:bookmarkEnd w:id="18"/>
-      <w:bookmarkEnd w:id="19"/>
-      <w:bookmarkEnd w:id="20"/>
+      <w:bookmarkEnd w:id="27"/>
+      <w:bookmarkEnd w:id="28"/>
+      <w:bookmarkEnd w:id="29"/>
+      <w:bookmarkEnd w:id="30"/>
+      <w:bookmarkEnd w:id="31"/>
       <w:r>
-        <w:t xml:space="preserve"> </w:t>
-      </w:r>
-    </w:p>
-    <w:p>
-      <w:pPr>
-        <w:ind w:right="657"/>
-        <w:rPr>
-          <w:rFonts w:cs="Arial"/>
-        </w:rPr>
-      </w:pPr>
-      <w:r>
-        <w:rPr>
-          <w:rFonts w:cs="Arial"/>
-        </w:rPr>
         <w:t xml:space="preserve"> </w:t>
       </w:r>
     </w:p>
@@ -19448,7 +19355,7 @@
 </file>
 
 <file path=customXml/itemProps2.xml><?xml version="1.0" encoding="utf-8"?>
-<ds:datastoreItem xmlns:ds="http://schemas.openxmlformats.org/officeDocument/2006/customXml" ds:itemID="{315F9D08-24AA-4D31-BC23-47135235BE4A}">
+<ds:datastoreItem xmlns:ds="http://schemas.openxmlformats.org/officeDocument/2006/customXml" ds:itemID="{99844F56-8ECD-4FD5-9E8A-C0B6F1134DD4}">
   <ds:schemaRefs>
     <ds:schemaRef ds:uri="http://schemas.openxmlformats.org/officeDocument/2006/bibliography"/>
   </ds:schemaRefs>
